--- a/GA03/GA03.docx
+++ b/GA03/GA03.docx
@@ -417,17 +417,712 @@
     <w:p>
       <w:pPr>
         <w:rPr>
-          <w:lang w:val="en-GB"/>
-        </w:rPr>
-      </w:pPr>
-      <w:r>
-        <w:rPr>
-          <w:lang w:val="en-GB"/>
-        </w:rPr>
-        <w:br w:type="page"/>
+          <w:sz w:val="16"/>
+          <w:szCs w:val="16"/>
+          <w:u w:val="single"/>
+          <w:lang w:val="en-US"/>
+        </w:rPr>
+      </w:pPr>
+      <w:r>
+        <w:rPr>
+          <w:sz w:val="16"/>
+          <w:szCs w:val="16"/>
+          <w:lang w:val="en-US"/>
+        </w:rPr>
+        <w:t xml:space="preserve">Motivations: </w:t>
+      </w:r>
+      <w:r>
+        <w:rPr>
+          <w:sz w:val="16"/>
+          <w:szCs w:val="16"/>
+          <w:lang w:val="en-US"/>
+        </w:rPr>
+        <w:br/>
+        <w:t>* Some motivations given, but no alternatives to design decisions are discussed</w:t>
+      </w:r>
+      <w:r>
+        <w:rPr>
+          <w:sz w:val="16"/>
+          <w:szCs w:val="16"/>
+          <w:lang w:val="en-US"/>
+        </w:rPr>
+        <w:br/>
+      </w:r>
+      <w:r>
+        <w:rPr>
+          <w:sz w:val="16"/>
+          <w:szCs w:val="16"/>
+          <w:lang w:val="en-US"/>
+        </w:rPr>
+        <w:br/>
+        <w:t>Revisit assignment 1:</w:t>
+      </w:r>
+      <w:r>
+        <w:rPr>
+          <w:sz w:val="16"/>
+          <w:szCs w:val="16"/>
+          <w:lang w:val="en-US"/>
+        </w:rPr>
+        <w:br/>
+        <w:t>* 3 issues have solutions, but no concrete strategies to implement them</w:t>
+      </w:r>
+      <w:r>
+        <w:rPr>
+          <w:sz w:val="16"/>
+          <w:szCs w:val="16"/>
+          <w:lang w:val="en-US"/>
+        </w:rPr>
+        <w:br/>
+      </w:r>
+      <w:r>
+        <w:rPr>
+          <w:sz w:val="16"/>
+          <w:szCs w:val="16"/>
+          <w:highlight w:val="yellow"/>
+          <w:u w:val="single"/>
+          <w:lang w:val="en-US"/>
+        </w:rPr>
+        <w:t>Added strategies to most issues that lacked such.</w:t>
+      </w:r>
+    </w:p>
+    <w:p>
+      <w:pPr>
+        <w:rPr>
+          <w:sz w:val="16"/>
+          <w:szCs w:val="16"/>
+          <w:lang w:val="en-US"/>
+        </w:rPr>
+      </w:pPr>
+      <w:r>
+        <w:rPr>
+          <w:sz w:val="16"/>
+          <w:szCs w:val="16"/>
+          <w:lang w:val="en-US"/>
+        </w:rPr>
+        <w:br/>
+        <w:t xml:space="preserve">Strategy mapping to module view: </w:t>
+      </w:r>
+      <w:r>
+        <w:rPr>
+          <w:sz w:val="16"/>
+          <w:szCs w:val="16"/>
+          <w:lang w:val="en-US"/>
+        </w:rPr>
+        <w:br/>
+        <w:t>* You motivate the decisions well, but you should specify also the concrete</w:t>
+      </w:r>
+      <w:r>
+        <w:rPr>
+          <w:sz w:val="16"/>
+          <w:szCs w:val="16"/>
+          <w:lang w:val="en-US"/>
+        </w:rPr>
+        <w:br/>
+        <w:t>strategy, not only the issue, which leads to the decision.</w:t>
+      </w:r>
+    </w:p>
+    <w:p>
+      <w:pPr>
+        <w:rPr>
+          <w:sz w:val="16"/>
+          <w:szCs w:val="16"/>
+          <w:lang w:val="en-US"/>
+        </w:rPr>
+      </w:pPr>
+      <w:r>
+        <w:rPr>
+          <w:sz w:val="16"/>
+          <w:szCs w:val="16"/>
+          <w:lang w:val="en-US"/>
+        </w:rPr>
+        <w:br/>
+        <w:t xml:space="preserve">Module view: </w:t>
+      </w:r>
+      <w:r>
+        <w:rPr>
+          <w:sz w:val="16"/>
+          <w:szCs w:val="16"/>
+          <w:lang w:val="en-US"/>
+        </w:rPr>
+        <w:br/>
+        <w:t>* No traceability between conceptual and module view, i.e. not clear which and</w:t>
+      </w:r>
+      <w:r>
+        <w:rPr>
+          <w:sz w:val="16"/>
+          <w:szCs w:val="16"/>
+          <w:lang w:val="en-US"/>
+        </w:rPr>
+        <w:br/>
+        <w:t>where conceptual components are reflected in the module view.</w:t>
+      </w:r>
+    </w:p>
+    <w:p>
+      <w:pPr>
+        <w:spacing w:after="0"/>
+        <w:rPr>
+          <w:sz w:val="16"/>
+          <w:szCs w:val="16"/>
+          <w:u w:val="single"/>
+          <w:lang w:val="en-US"/>
+        </w:rPr>
+      </w:pPr>
+      <w:r>
+        <w:rPr>
+          <w:sz w:val="16"/>
+          <w:szCs w:val="16"/>
+          <w:highlight w:val="yellow"/>
+          <w:u w:val="single"/>
+          <w:lang w:val="en-US"/>
+        </w:rPr>
+        <w:t>Added a short mention to each layer description which component that it reflects</w:t>
+      </w:r>
+      <w:r>
+        <w:rPr>
+          <w:sz w:val="16"/>
+          <w:szCs w:val="16"/>
+          <w:highlight w:val="yellow"/>
+          <w:u w:val="single"/>
+          <w:lang w:val="en-US"/>
+        </w:rPr>
+        <w:t>.</w:t>
+      </w:r>
+    </w:p>
+    <w:p>
+      <w:pPr>
+        <w:spacing w:after="0"/>
+        <w:rPr>
+          <w:sz w:val="16"/>
+          <w:szCs w:val="16"/>
+          <w:lang w:val="en-US"/>
+        </w:rPr>
+      </w:pPr>
+      <w:r>
+        <w:rPr>
+          <w:sz w:val="16"/>
+          <w:szCs w:val="16"/>
+          <w:lang w:val="en-US"/>
+        </w:rPr>
+        <w:br/>
+        <w:t>* Why are there 4 "Data transfer" modules? If they all have the same</w:t>
+      </w:r>
+      <w:r>
+        <w:rPr>
+          <w:sz w:val="16"/>
+          <w:szCs w:val="16"/>
+          <w:lang w:val="en-US"/>
+        </w:rPr>
+        <w:br/>
+        <w:t>functionality, they shouldn't be replicated four times. If they are different,</w:t>
+      </w:r>
+      <w:r>
+        <w:rPr>
+          <w:sz w:val="16"/>
+          <w:szCs w:val="16"/>
+          <w:lang w:val="en-US"/>
+        </w:rPr>
+        <w:br/>
+        <w:t>e.g. clients in the broker pattern, they should have different names</w:t>
+      </w:r>
+    </w:p>
+    <w:p>
+      <w:pPr>
+        <w:spacing w:after="0" w:line="240" w:lineRule="auto"/>
+        <w:rPr>
+          <w:sz w:val="16"/>
+          <w:szCs w:val="16"/>
+          <w:lang w:val="en-US"/>
+        </w:rPr>
+      </w:pPr>
+      <w:r>
+        <w:rPr>
+          <w:sz w:val="16"/>
+          <w:szCs w:val="16"/>
+          <w:highlight w:val="yellow"/>
+          <w:u w:val="single"/>
+          <w:lang w:val="en-US"/>
+        </w:rPr>
+        <w:t>Each of the modules now have a individual name to show that they are different modules</w:t>
+      </w:r>
+      <w:r>
+        <w:rPr>
+          <w:sz w:val="16"/>
+          <w:szCs w:val="16"/>
+          <w:highlight w:val="yellow"/>
+          <w:u w:val="single"/>
+          <w:lang w:val="en-US"/>
+        </w:rPr>
+        <w:t>.</w:t>
+      </w:r>
+      <w:r>
+        <w:rPr>
+          <w:sz w:val="16"/>
+          <w:szCs w:val="16"/>
+          <w:lang w:val="en-US"/>
+        </w:rPr>
+        <w:br/>
+      </w:r>
+      <w:r>
+        <w:rPr>
+          <w:sz w:val="16"/>
+          <w:szCs w:val="16"/>
+          <w:lang w:val="en-US"/>
+        </w:rPr>
+        <w:br/>
+        <w:t xml:space="preserve">Strategy mapping to execution view: </w:t>
+      </w:r>
+      <w:r>
+        <w:rPr>
+          <w:sz w:val="16"/>
+          <w:szCs w:val="16"/>
+          <w:lang w:val="en-US"/>
+        </w:rPr>
+        <w:br/>
+        <w:t>* The design decisions are not connected to any strategy and/or issue (except</w:t>
+      </w:r>
+      <w:r>
+        <w:rPr>
+          <w:sz w:val="16"/>
+          <w:szCs w:val="16"/>
+          <w:lang w:val="en-US"/>
+        </w:rPr>
+        <w:br/>
+        <w:t>broker strategy).</w:t>
+      </w:r>
+    </w:p>
+    <w:p>
+      <w:pPr>
+        <w:spacing w:after="0" w:line="240" w:lineRule="auto"/>
+        <w:rPr>
+          <w:sz w:val="16"/>
+          <w:szCs w:val="16"/>
+          <w:lang w:val="en-US"/>
+        </w:rPr>
+      </w:pPr>
+      <w:r>
+        <w:rPr>
+          <w:sz w:val="16"/>
+          <w:szCs w:val="16"/>
+          <w:highlight w:val="yellow"/>
+          <w:u w:val="single"/>
+          <w:lang w:val="en-US"/>
+        </w:rPr>
+        <w:t>New issue-cards and strategies will be added so that we can map them to the execution view.</w:t>
+      </w:r>
+      <w:r>
+        <w:rPr>
+          <w:sz w:val="16"/>
+          <w:szCs w:val="16"/>
+          <w:lang w:val="en-US"/>
+        </w:rPr>
+        <w:br/>
+      </w:r>
+      <w:r>
+        <w:rPr>
+          <w:sz w:val="16"/>
+          <w:szCs w:val="16"/>
+          <w:lang w:val="en-US"/>
+        </w:rPr>
+        <w:br/>
+        <w:t xml:space="preserve">Execution view: </w:t>
+      </w:r>
+      <w:r>
+        <w:rPr>
+          <w:sz w:val="16"/>
+          <w:szCs w:val="16"/>
+          <w:lang w:val="en-US"/>
+        </w:rPr>
+        <w:br/>
+        <w:t>* Diagrams are not clear since notation is not followed. We need to see at</w:t>
+      </w:r>
+      <w:r>
+        <w:rPr>
+          <w:sz w:val="16"/>
+          <w:szCs w:val="16"/>
+          <w:lang w:val="en-US"/>
+        </w:rPr>
+        <w:br/>
+        <w:t>least one diagram showing the execution architecture view and one with</w:t>
+      </w:r>
+      <w:r>
+        <w:rPr>
+          <w:sz w:val="16"/>
+          <w:szCs w:val="16"/>
+          <w:lang w:val="en-US"/>
+        </w:rPr>
+        <w:br/>
+        <w:t>communication paths.</w:t>
+      </w:r>
+    </w:p>
+    <w:p>
+      <w:pPr>
+        <w:spacing w:after="0"/>
+        <w:rPr>
+          <w:sz w:val="16"/>
+          <w:szCs w:val="16"/>
+          <w:lang w:val="en-US"/>
+        </w:rPr>
+      </w:pPr>
+      <w:r>
+        <w:rPr>
+          <w:sz w:val="16"/>
+          <w:szCs w:val="16"/>
+          <w:highlight w:val="yellow"/>
+          <w:u w:val="single"/>
+          <w:lang w:val="en-US"/>
+        </w:rPr>
+        <w:t>Communication paths have been added to the entities now and will be described in the text</w:t>
+      </w:r>
+      <w:r>
+        <w:rPr>
+          <w:sz w:val="16"/>
+          <w:szCs w:val="16"/>
+          <w:highlight w:val="yellow"/>
+          <w:u w:val="single"/>
+          <w:lang w:val="en-US"/>
+        </w:rPr>
+        <w:t>.</w:t>
+      </w:r>
+      <w:r>
+        <w:rPr>
+          <w:sz w:val="16"/>
+          <w:szCs w:val="16"/>
+          <w:lang w:val="en-US"/>
+        </w:rPr>
+        <w:br/>
+        <w:t>* There is no visible mapping between module view and execution view.</w:t>
+      </w:r>
+      <w:r>
+        <w:rPr>
+          <w:sz w:val="16"/>
+          <w:szCs w:val="16"/>
+          <w:lang w:val="en-US"/>
+        </w:rPr>
+        <w:br/>
+      </w:r>
+      <w:r>
+        <w:rPr>
+          <w:sz w:val="16"/>
+          <w:szCs w:val="16"/>
+          <w:lang w:val="en-US"/>
+        </w:rPr>
+        <w:br/>
+        <w:t xml:space="preserve">Self-evaluation of architecture: </w:t>
+      </w:r>
+      <w:r>
+        <w:rPr>
+          <w:sz w:val="16"/>
+          <w:szCs w:val="16"/>
+          <w:lang w:val="en-US"/>
+        </w:rPr>
+        <w:br/>
+        <w:t>* Shallow description of alternative evaluation methods, choice weakly</w:t>
+      </w:r>
+      <w:r>
+        <w:rPr>
+          <w:sz w:val="16"/>
+          <w:szCs w:val="16"/>
+          <w:lang w:val="en-US"/>
+        </w:rPr>
+        <w:br/>
+        <w:t>motivated.</w:t>
+      </w:r>
+    </w:p>
+    <w:p>
+      <w:pPr>
+        <w:spacing w:after="0"/>
+        <w:rPr>
+          <w:sz w:val="16"/>
+          <w:szCs w:val="16"/>
+          <w:u w:val="single"/>
+          <w:lang w:val="en-US"/>
+        </w:rPr>
+      </w:pPr>
+      <w:r>
+        <w:rPr>
+          <w:sz w:val="16"/>
+          <w:szCs w:val="16"/>
+          <w:highlight w:val="yellow"/>
+          <w:u w:val="single"/>
+          <w:lang w:val="en-US"/>
+        </w:rPr>
+        <w:t>Updated description of alternatives.</w:t>
+      </w:r>
+    </w:p>
+    <w:p>
+      <w:pPr>
+        <w:spacing w:after="0"/>
+        <w:rPr>
+          <w:sz w:val="16"/>
+          <w:szCs w:val="16"/>
+          <w:lang w:val="en-US"/>
+        </w:rPr>
+      </w:pPr>
+      <w:r>
+        <w:rPr>
+          <w:sz w:val="16"/>
+          <w:szCs w:val="16"/>
+          <w:lang w:val="en-US"/>
+        </w:rPr>
+        <w:br/>
+        <w:t>* Chosen method (BTH evaluation method) not described and process not explained.</w:t>
+      </w:r>
+    </w:p>
+    <w:p>
+      <w:pPr>
+        <w:spacing w:after="0"/>
+        <w:rPr>
+          <w:sz w:val="16"/>
+          <w:szCs w:val="16"/>
+          <w:u w:val="single"/>
+          <w:lang w:val="en-US"/>
+        </w:rPr>
+      </w:pPr>
+      <w:r>
+        <w:rPr>
+          <w:sz w:val="16"/>
+          <w:szCs w:val="16"/>
+          <w:highlight w:val="yellow"/>
+          <w:u w:val="single"/>
+          <w:lang w:val="en-US"/>
+        </w:rPr>
+        <w:t>Made a longer description of the chosen method.</w:t>
+      </w:r>
+    </w:p>
+    <w:p>
+      <w:pPr>
+        <w:spacing w:after="0"/>
+        <w:rPr>
+          <w:sz w:val="16"/>
+          <w:szCs w:val="16"/>
+          <w:lang w:val="en-US"/>
+        </w:rPr>
+      </w:pPr>
+      <w:r>
+        <w:rPr>
+          <w:sz w:val="16"/>
+          <w:szCs w:val="16"/>
+          <w:lang w:val="en-US"/>
+        </w:rPr>
+        <w:br/>
+        <w:t>* BTH method not followed (i.e. most relevant quality attributes identified,</w:t>
+      </w:r>
+      <w:r>
+        <w:rPr>
+          <w:sz w:val="16"/>
+          <w:szCs w:val="16"/>
+          <w:lang w:val="en-US"/>
+        </w:rPr>
+        <w:br/>
+        <w:t>but not motivated why they are the most important ones; no normal/worst case</w:t>
+      </w:r>
+      <w:r>
+        <w:rPr>
+          <w:sz w:val="16"/>
+          <w:szCs w:val="16"/>
+          <w:lang w:val="en-US"/>
+        </w:rPr>
+        <w:br/>
+        <w:t>scenarios defined)</w:t>
+      </w:r>
+    </w:p>
+    <w:p>
+      <w:pPr>
+        <w:spacing w:after="0"/>
+        <w:rPr>
+          <w:sz w:val="16"/>
+          <w:szCs w:val="16"/>
+          <w:u w:val="single"/>
+          <w:lang w:val="en-US"/>
+        </w:rPr>
+      </w:pPr>
+      <w:r>
+        <w:rPr>
+          <w:sz w:val="16"/>
+          <w:szCs w:val="16"/>
+          <w:highlight w:val="yellow"/>
+          <w:u w:val="single"/>
+          <w:lang w:val="en-US"/>
+        </w:rPr>
+        <w:t>Motivation has been added.</w:t>
+      </w:r>
+    </w:p>
+    <w:p>
+      <w:pPr>
+        <w:spacing w:after="0"/>
+        <w:rPr>
+          <w:sz w:val="16"/>
+          <w:szCs w:val="16"/>
+          <w:lang w:val="en-US"/>
+        </w:rPr>
+      </w:pPr>
+      <w:r>
+        <w:rPr>
+          <w:sz w:val="16"/>
+          <w:szCs w:val="16"/>
+          <w:lang w:val="en-US"/>
+        </w:rPr>
+        <w:br/>
+        <w:t>* Scenarios are shallowly analyzed</w:t>
+      </w:r>
+      <w:r>
+        <w:rPr>
+          <w:sz w:val="16"/>
+          <w:szCs w:val="16"/>
+          <w:lang w:val="en-US"/>
+        </w:rPr>
+        <w:br/>
+        <w:t>* If you look at the description and advantages/disadvantages of the broker</w:t>
+      </w:r>
+      <w:r>
+        <w:rPr>
+          <w:sz w:val="16"/>
+          <w:szCs w:val="16"/>
+          <w:lang w:val="en-US"/>
+        </w:rPr>
+        <w:br/>
+        <w:t>pattern (e.g. here:</w:t>
+      </w:r>
+      <w:r>
+        <w:rPr>
+          <w:sz w:val="16"/>
+          <w:szCs w:val="16"/>
+          <w:lang w:val="en-US"/>
+        </w:rPr>
+        <w:br/>
+        <w:t>http://www.openloop.com/softwareEngineering/patterns/architecturePattern/</w:t>
+      </w:r>
+      <w:r>
+        <w:rPr>
+          <w:sz w:val="16"/>
+          <w:szCs w:val="16"/>
+          <w:lang w:val="en-US"/>
+        </w:rPr>
+        <w:br/>
+        <w:t>arch_Broker.htm), do you still consider it as a good solution?</w:t>
+      </w:r>
+    </w:p>
+    <w:p>
+      <w:pPr>
+        <w:spacing w:after="0"/>
+        <w:rPr>
+          <w:sz w:val="16"/>
+          <w:szCs w:val="16"/>
+          <w:lang w:val="en-US"/>
+        </w:rPr>
+      </w:pPr>
+      <w:r>
+        <w:rPr>
+          <w:sz w:val="16"/>
+          <w:szCs w:val="16"/>
+          <w:highlight w:val="yellow"/>
+          <w:u w:val="single"/>
+          <w:lang w:val="en-US"/>
+        </w:rPr>
+        <w:t xml:space="preserve">Yes. After reading the text we find that the pros of reusability and </w:t>
+      </w:r>
+      <w:r>
+        <w:rPr>
+          <w:sz w:val="16"/>
+          <w:szCs w:val="16"/>
+          <w:highlight w:val="yellow"/>
+          <w:u w:val="single"/>
+          <w:lang w:val="en-US"/>
+        </w:rPr>
+        <w:t>extensibility</w:t>
+      </w:r>
+      <w:r>
+        <w:rPr>
+          <w:sz w:val="16"/>
+          <w:szCs w:val="16"/>
+          <w:highlight w:val="yellow"/>
+          <w:u w:val="single"/>
+          <w:lang w:val="en-US"/>
+        </w:rPr>
+        <w:t xml:space="preserve"> far outweighs the cons of lost fault tolerance and efficency.</w:t>
+      </w:r>
+      <w:r>
+        <w:rPr>
+          <w:sz w:val="16"/>
+          <w:szCs w:val="16"/>
+          <w:lang w:val="en-US"/>
+        </w:rPr>
+        <w:br/>
+      </w:r>
+      <w:r>
+        <w:rPr>
+          <w:sz w:val="16"/>
+          <w:szCs w:val="16"/>
+          <w:lang w:val="en-US"/>
+        </w:rPr>
+        <w:br/>
+        <w:t xml:space="preserve">Architecture transformation: </w:t>
+      </w:r>
+      <w:r>
+        <w:rPr>
+          <w:sz w:val="16"/>
+          <w:szCs w:val="16"/>
+          <w:lang w:val="en-US"/>
+        </w:rPr>
+        <w:br/>
+        <w:t>* Even the weak scenarios identified one issue, leading to create a new</w:t>
+      </w:r>
+      <w:r>
+        <w:rPr>
+          <w:sz w:val="16"/>
+          <w:szCs w:val="16"/>
+          <w:lang w:val="en-US"/>
+        </w:rPr>
+        <w:br/>
+        <w:t>issue-card ("Multiple crash issue"). How did this affect the architecture and</w:t>
+      </w:r>
+      <w:r>
+        <w:rPr>
+          <w:sz w:val="16"/>
+          <w:szCs w:val="16"/>
+          <w:lang w:val="en-US"/>
+        </w:rPr>
+        <w:br/>
+        <w:t>which changes did you im</w:t>
       </w:r>
       <w:bookmarkStart w:id="0" w:name="_GoBack"/>
       <w:bookmarkEnd w:id="0"/>
+      <w:r>
+        <w:rPr>
+          <w:sz w:val="16"/>
+          <w:szCs w:val="16"/>
+          <w:lang w:val="en-US"/>
+        </w:rPr>
+        <w:t>plement?</w:t>
+      </w:r>
+    </w:p>
+    <w:p>
+      <w:pPr>
+        <w:spacing w:after="0"/>
+        <w:rPr>
+          <w:sz w:val="18"/>
+          <w:szCs w:val="18"/>
+          <w:lang w:val="en-US"/>
+        </w:rPr>
+      </w:pPr>
+      <w:r>
+        <w:rPr>
+          <w:sz w:val="16"/>
+          <w:szCs w:val="16"/>
+          <w:highlight w:val="yellow"/>
+          <w:u w:val="single"/>
+          <w:lang w:val="en-US"/>
+        </w:rPr>
+        <w:t>We had already taken this issue into concideration, it was just never documented properly. This will be mentioned in the evaluation now.</w:t>
+      </w:r>
+      <w:r>
+        <w:rPr>
+          <w:sz w:val="18"/>
+          <w:szCs w:val="18"/>
+          <w:lang w:val="en-GB"/>
+        </w:rPr>
+        <w:br w:type="page"/>
+      </w:r>
     </w:p>
     <w:p>
       <w:pPr>
@@ -8820,6 +9515,19 @@
         <w:rPr>
           <w:lang w:val="en-US"/>
         </w:rPr>
+        <w:t>Based on component: Emulation system</w:t>
+      </w:r>
+    </w:p>
+    <w:p>
+      <w:pPr>
+        <w:rPr>
+          <w:lang w:val="en-US"/>
+        </w:rPr>
+      </w:pPr>
+      <w:r>
+        <w:rPr>
+          <w:lang w:val="en-US"/>
+        </w:rPr>
         <w:t xml:space="preserve">This layer gathers the modules that emulate hardware and channel the data from software. </w:t>
       </w:r>
       <w:r>
@@ -8911,6 +9619,19 @@
         <w:rPr>
           <w:lang w:val="en-US"/>
         </w:rPr>
+        <w:t>Based on component: Test wrapper</w:t>
+      </w:r>
+    </w:p>
+    <w:p>
+      <w:pPr>
+        <w:rPr>
+          <w:lang w:val="en-US"/>
+        </w:rPr>
+      </w:pPr>
+      <w:r>
+        <w:rPr>
+          <w:lang w:val="en-US"/>
+        </w:rPr>
         <w:t>This layer holds the modules tightly connected with the actual system to be tested. When the tested system crashes the wrapper  will need quick access to the checkpoint module so that the system can be restarted with minimal latency. Data to the rest of the system is sent through the data transfer module.</w:t>
       </w:r>
       <w:r>
@@ -9012,6 +9733,19 @@
         <w:rPr>
           <w:lang w:val="en-US"/>
         </w:rPr>
+        <w:t>Based on component: Datalog</w:t>
+      </w:r>
+    </w:p>
+    <w:p>
+      <w:pPr>
+        <w:rPr>
+          <w:lang w:val="en-US"/>
+        </w:rPr>
+      </w:pPr>
+      <w:r>
+        <w:rPr>
+          <w:lang w:val="en-US"/>
+        </w:rPr>
         <w:t xml:space="preserve">Here all the data from the testing is categorized and stored into a </w:t>
       </w:r>
       <w:r>
@@ -9065,6 +9799,19 @@
           <w:lang w:val="en-US"/>
         </w:rPr>
         <w:t>Data Channeling</w:t>
+      </w:r>
+    </w:p>
+    <w:p>
+      <w:pPr>
+        <w:rPr>
+          <w:lang w:val="en-US"/>
+        </w:rPr>
+      </w:pPr>
+      <w:r>
+        <w:rPr>
+          <w:lang w:val="en-US"/>
+        </w:rPr>
+        <w:t>Based on component: Data Broker</w:t>
       </w:r>
     </w:p>
     <w:p>
@@ -9221,7 +9968,21 @@
         <w:rPr>
           <w:lang w:val="en-US"/>
         </w:rPr>
+        <w:lastRenderedPageBreak/>
         <w:t>Input/Output</w:t>
+      </w:r>
+    </w:p>
+    <w:p>
+      <w:pPr>
+        <w:rPr>
+          <w:lang w:val="en-US"/>
+        </w:rPr>
+      </w:pPr>
+      <w:r>
+        <w:rPr>
+          <w:lang w:val="en-US"/>
+        </w:rPr>
+        <w:t>Based on component: I/O system</w:t>
       </w:r>
     </w:p>
     <w:p>
@@ -9313,7 +10074,6 @@
         <w:rPr>
           <w:lang w:val="en-US"/>
         </w:rPr>
-        <w:lastRenderedPageBreak/>
         <w:t>Module view</w:t>
       </w:r>
     </w:p>
@@ -9437,7 +10197,49 @@
         <w:rPr>
           <w:lang w:val="en-US"/>
         </w:rPr>
-        <w:t>The software platform will house two processes. One for the MIB itself and one for the tested system. These will communicate via IPC(intraprocess communication). The MIB will have one thread for each major component in the system so that they can work independently. We also mapped which resources each entity needs. The processes consumes Memory and Address-space where as the threads consume CPU-time.</w:t>
+        <w:t>The software platform will house two processes. One for the MIB itself and one for the tested system.</w:t>
+      </w:r>
+      <w:r>
+        <w:rPr>
+          <w:lang w:val="en-US"/>
+        </w:rPr>
+        <w:t xml:space="preserve"> These will communicate via intraprocess communication, IPC</w:t>
+      </w:r>
+      <w:r>
+        <w:rPr>
+          <w:lang w:val="en-US"/>
+        </w:rPr>
+        <w:t xml:space="preserve">. The MIB will </w:t>
+      </w:r>
+      <w:r>
+        <w:rPr>
+          <w:lang w:val="en-US"/>
+        </w:rPr>
+        <w:t>be a multithreaded process that has</w:t>
+      </w:r>
+      <w:r>
+        <w:rPr>
+          <w:lang w:val="en-US"/>
+        </w:rPr>
+        <w:t xml:space="preserve"> one thread for each major component in the system so that they can work independently</w:t>
+      </w:r>
+      <w:r>
+        <w:rPr>
+          <w:lang w:val="en-US"/>
+        </w:rPr>
+        <w:t>. These threads will communicate via intrathread communication,ITC</w:t>
+      </w:r>
+      <w:r>
+        <w:rPr>
+          <w:lang w:val="en-US"/>
+        </w:rPr>
+        <w:t>. The reason for this design is tied to the choice of using a multithreaded process strategy</w:t>
+      </w:r>
+      <w:r>
+        <w:rPr>
+          <w:lang w:val="en-US"/>
+        </w:rPr>
+        <w:t>. We also mapped which resources each entity needs. The processes consumes Memory and Address-space where as the threads consume CPU-time.</w:t>
       </w:r>
     </w:p>
     <w:p>
@@ -9518,7 +10320,7 @@
         <w:rPr>
           <w:lang w:val="en-US"/>
         </w:rPr>
-        <w:t>(From the data broker strategy)</w:t>
+        <w:t>, which comes from the data broker strategy</w:t>
       </w:r>
       <w:r>
         <w:rPr>
@@ -12275,7 +13077,7 @@
 </file>
 
 <file path=customXml/itemProps1.xml><?xml version="1.0" encoding="utf-8"?>
-<ds:datastoreItem xmlns:ds="http://schemas.openxmlformats.org/officeDocument/2006/customXml" ds:itemID="{9557A03A-5D15-4F0B-BC71-FAC74F57DE08}">
+<ds:datastoreItem xmlns:ds="http://schemas.openxmlformats.org/officeDocument/2006/customXml" ds:itemID="{0740E0CC-7F14-4154-A8C2-540B995CDF28}">
   <ds:schemaRefs>
     <ds:schemaRef ds:uri="http://schemas.openxmlformats.org/officeDocument/2006/bibliography"/>
   </ds:schemaRefs>

--- a/GA03/GA03.docx
+++ b/GA03/GA03.docx
@@ -416,6 +416,7 @@
     </w:p>
     <w:p>
       <w:pPr>
+        <w:spacing w:line="240" w:lineRule="auto"/>
         <w:rPr>
           <w:sz w:val="16"/>
           <w:szCs w:val="16"/>
@@ -487,9 +488,11 @@
     </w:p>
     <w:p>
       <w:pPr>
+        <w:spacing w:after="0"/>
         <w:rPr>
           <w:sz w:val="16"/>
           <w:szCs w:val="16"/>
+          <w:u w:val="single"/>
           <w:lang w:val="en-US"/>
         </w:rPr>
       </w:pPr>
@@ -519,42 +522,6 @@
         </w:rPr>
         <w:br/>
         <w:t>strategy, not only the issue, which leads to the decision.</w:t>
-      </w:r>
-    </w:p>
-    <w:p>
-      <w:pPr>
-        <w:rPr>
-          <w:sz w:val="16"/>
-          <w:szCs w:val="16"/>
-          <w:lang w:val="en-US"/>
-        </w:rPr>
-      </w:pPr>
-      <w:r>
-        <w:rPr>
-          <w:sz w:val="16"/>
-          <w:szCs w:val="16"/>
-          <w:lang w:val="en-US"/>
-        </w:rPr>
-        <w:br/>
-        <w:t xml:space="preserve">Module view: </w:t>
-      </w:r>
-      <w:r>
-        <w:rPr>
-          <w:sz w:val="16"/>
-          <w:szCs w:val="16"/>
-          <w:lang w:val="en-US"/>
-        </w:rPr>
-        <w:br/>
-        <w:t>* No traceability between conceptual and module view, i.e. not clear which and</w:t>
-      </w:r>
-      <w:r>
-        <w:rPr>
-          <w:sz w:val="16"/>
-          <w:szCs w:val="16"/>
-          <w:lang w:val="en-US"/>
-        </w:rPr>
-        <w:br/>
-        <w:t>where conceptual components are reflected in the module view.</w:t>
       </w:r>
     </w:p>
     <w:p>
@@ -575,7 +542,7 @@
           <w:u w:val="single"/>
           <w:lang w:val="en-US"/>
         </w:rPr>
-        <w:t>Added a short mention to each layer description which component that it reflects</w:t>
+        <w:t>The coresponding st</w:t>
       </w:r>
       <w:r>
         <w:rPr>
@@ -585,55 +552,8 @@
           <w:u w:val="single"/>
           <w:lang w:val="en-US"/>
         </w:rPr>
-        <w:t>.</w:t>
-      </w:r>
-    </w:p>
-    <w:p>
-      <w:pPr>
-        <w:spacing w:after="0"/>
-        <w:rPr>
-          <w:sz w:val="16"/>
-          <w:szCs w:val="16"/>
-          <w:lang w:val="en-US"/>
-        </w:rPr>
-      </w:pPr>
-      <w:r>
-        <w:rPr>
-          <w:sz w:val="16"/>
-          <w:szCs w:val="16"/>
-          <w:lang w:val="en-US"/>
-        </w:rPr>
-        <w:br/>
-        <w:t>* Why are there 4 "Data transfer" modules? If they all have the same</w:t>
-      </w:r>
-      <w:r>
-        <w:rPr>
-          <w:sz w:val="16"/>
-          <w:szCs w:val="16"/>
-          <w:lang w:val="en-US"/>
-        </w:rPr>
-        <w:br/>
-        <w:t>functionality, they shouldn't be replicated four times. If they are different,</w:t>
-      </w:r>
-      <w:r>
-        <w:rPr>
-          <w:sz w:val="16"/>
-          <w:szCs w:val="16"/>
-          <w:lang w:val="en-US"/>
-        </w:rPr>
-        <w:br/>
-        <w:t>e.g. clients in the broker pattern, they should have different names</w:t>
-      </w:r>
-    </w:p>
-    <w:p>
-      <w:pPr>
-        <w:spacing w:after="0" w:line="240" w:lineRule="auto"/>
-        <w:rPr>
-          <w:sz w:val="16"/>
-          <w:szCs w:val="16"/>
-          <w:lang w:val="en-US"/>
-        </w:rPr>
-      </w:pPr>
+        <w:t>r</w:t>
+      </w:r>
       <w:r>
         <w:rPr>
           <w:sz w:val="16"/>
@@ -642,7 +562,7 @@
           <w:u w:val="single"/>
           <w:lang w:val="en-US"/>
         </w:rPr>
-        <w:t>Each of the modules now have a individual name to show that they are different modules</w:t>
+        <w:t>at</w:t>
       </w:r>
       <w:r>
         <w:rPr>
@@ -652,16 +572,18 @@
           <w:u w:val="single"/>
           <w:lang w:val="en-US"/>
         </w:rPr>
-        <w:t>.</w:t>
-      </w:r>
-      <w:r>
+        <w:t>egies are now mentioned as well.</w:t>
+      </w:r>
+    </w:p>
+    <w:p>
+      <w:pPr>
+        <w:spacing w:after="0"/>
         <w:rPr>
           <w:sz w:val="16"/>
           <w:szCs w:val="16"/>
           <w:lang w:val="en-US"/>
         </w:rPr>
-        <w:br/>
-      </w:r>
+      </w:pPr>
       <w:r>
         <w:rPr>
           <w:sz w:val="16"/>
@@ -669,7 +591,7 @@
           <w:lang w:val="en-US"/>
         </w:rPr>
         <w:br/>
-        <w:t xml:space="preserve">Strategy mapping to execution view: </w:t>
+        <w:t xml:space="preserve">Module view: </w:t>
       </w:r>
       <w:r>
         <w:rPr>
@@ -678,7 +600,7 @@
           <w:lang w:val="en-US"/>
         </w:rPr>
         <w:br/>
-        <w:t>* The design decisions are not connected to any strategy and/or issue (except</w:t>
+        <w:t>* No traceability between conceptual and module view, i.e. not clear which and</w:t>
       </w:r>
       <w:r>
         <w:rPr>
@@ -687,15 +609,16 @@
           <w:lang w:val="en-US"/>
         </w:rPr>
         <w:br/>
-        <w:t>broker strategy).</w:t>
-      </w:r>
-    </w:p>
-    <w:p>
-      <w:pPr>
-        <w:spacing w:after="0" w:line="240" w:lineRule="auto"/>
+        <w:t>where conceptual components are reflected in the module view.</w:t>
+      </w:r>
+    </w:p>
+    <w:p>
+      <w:pPr>
+        <w:spacing w:after="0"/>
         <w:rPr>
           <w:sz w:val="16"/>
           <w:szCs w:val="16"/>
+          <w:u w:val="single"/>
           <w:lang w:val="en-US"/>
         </w:rPr>
       </w:pPr>
@@ -707,62 +630,8 @@
           <w:u w:val="single"/>
           <w:lang w:val="en-US"/>
         </w:rPr>
-        <w:t>New issue-cards and strategies will be added so that we can map them to the execution view.</w:t>
-      </w:r>
-      <w:r>
-        <w:rPr>
-          <w:sz w:val="16"/>
-          <w:szCs w:val="16"/>
-          <w:lang w:val="en-US"/>
-        </w:rPr>
-        <w:br/>
-      </w:r>
-      <w:r>
-        <w:rPr>
-          <w:sz w:val="16"/>
-          <w:szCs w:val="16"/>
-          <w:lang w:val="en-US"/>
-        </w:rPr>
-        <w:br/>
-        <w:t xml:space="preserve">Execution view: </w:t>
-      </w:r>
-      <w:r>
-        <w:rPr>
-          <w:sz w:val="16"/>
-          <w:szCs w:val="16"/>
-          <w:lang w:val="en-US"/>
-        </w:rPr>
-        <w:br/>
-        <w:t>* Diagrams are not clear since notation is not followed. We need to see at</w:t>
-      </w:r>
-      <w:r>
-        <w:rPr>
-          <w:sz w:val="16"/>
-          <w:szCs w:val="16"/>
-          <w:lang w:val="en-US"/>
-        </w:rPr>
-        <w:br/>
-        <w:t>least one diagram showing the execution architecture view and one with</w:t>
-      </w:r>
-      <w:r>
-        <w:rPr>
-          <w:sz w:val="16"/>
-          <w:szCs w:val="16"/>
-          <w:lang w:val="en-US"/>
-        </w:rPr>
-        <w:br/>
-        <w:t>communication paths.</w:t>
-      </w:r>
-    </w:p>
-    <w:p>
-      <w:pPr>
-        <w:spacing w:after="0"/>
-        <w:rPr>
-          <w:sz w:val="16"/>
-          <w:szCs w:val="16"/>
-          <w:lang w:val="en-US"/>
-        </w:rPr>
-      </w:pPr>
+        <w:t>Added a short mention to each layer description which component that it reflects</w:t>
+      </w:r>
       <w:r>
         <w:rPr>
           <w:sz w:val="16"/>
@@ -771,8 +640,55 @@
           <w:u w:val="single"/>
           <w:lang w:val="en-US"/>
         </w:rPr>
-        <w:t>Communication paths have been added to the entities now and will be described in the text</w:t>
-      </w:r>
+        <w:t>.</w:t>
+      </w:r>
+    </w:p>
+    <w:p>
+      <w:pPr>
+        <w:spacing w:after="0"/>
+        <w:rPr>
+          <w:sz w:val="16"/>
+          <w:szCs w:val="16"/>
+          <w:lang w:val="en-US"/>
+        </w:rPr>
+      </w:pPr>
+      <w:r>
+        <w:rPr>
+          <w:sz w:val="16"/>
+          <w:szCs w:val="16"/>
+          <w:lang w:val="en-US"/>
+        </w:rPr>
+        <w:br/>
+        <w:t>* Why are there 4 "Data transfer" modules? If they all have the same</w:t>
+      </w:r>
+      <w:r>
+        <w:rPr>
+          <w:sz w:val="16"/>
+          <w:szCs w:val="16"/>
+          <w:lang w:val="en-US"/>
+        </w:rPr>
+        <w:br/>
+        <w:t>functionality, they shouldn't be replicated four times. If they are different,</w:t>
+      </w:r>
+      <w:r>
+        <w:rPr>
+          <w:sz w:val="16"/>
+          <w:szCs w:val="16"/>
+          <w:lang w:val="en-US"/>
+        </w:rPr>
+        <w:br/>
+        <w:t>e.g. clients in the broker pattern, they should have different names</w:t>
+      </w:r>
+    </w:p>
+    <w:p>
+      <w:pPr>
+        <w:spacing w:after="0" w:line="240" w:lineRule="auto"/>
+        <w:rPr>
+          <w:sz w:val="16"/>
+          <w:szCs w:val="16"/>
+          <w:lang w:val="en-US"/>
+        </w:rPr>
+      </w:pPr>
       <w:r>
         <w:rPr>
           <w:sz w:val="16"/>
@@ -781,63 +697,8 @@
           <w:u w:val="single"/>
           <w:lang w:val="en-US"/>
         </w:rPr>
-        <w:t>.</w:t>
-      </w:r>
-      <w:r>
-        <w:rPr>
-          <w:sz w:val="16"/>
-          <w:szCs w:val="16"/>
-          <w:lang w:val="en-US"/>
-        </w:rPr>
-        <w:br/>
-        <w:t>* There is no visible mapping between module view and execution view.</w:t>
-      </w:r>
-      <w:r>
-        <w:rPr>
-          <w:sz w:val="16"/>
-          <w:szCs w:val="16"/>
-          <w:lang w:val="en-US"/>
-        </w:rPr>
-        <w:br/>
-      </w:r>
-      <w:r>
-        <w:rPr>
-          <w:sz w:val="16"/>
-          <w:szCs w:val="16"/>
-          <w:lang w:val="en-US"/>
-        </w:rPr>
-        <w:br/>
-        <w:t xml:space="preserve">Self-evaluation of architecture: </w:t>
-      </w:r>
-      <w:r>
-        <w:rPr>
-          <w:sz w:val="16"/>
-          <w:szCs w:val="16"/>
-          <w:lang w:val="en-US"/>
-        </w:rPr>
-        <w:br/>
-        <w:t>* Shallow description of alternative evaluation methods, choice weakly</w:t>
-      </w:r>
-      <w:r>
-        <w:rPr>
-          <w:sz w:val="16"/>
-          <w:szCs w:val="16"/>
-          <w:lang w:val="en-US"/>
-        </w:rPr>
-        <w:br/>
-        <w:t>motivated.</w:t>
-      </w:r>
-    </w:p>
-    <w:p>
-      <w:pPr>
-        <w:spacing w:after="0"/>
-        <w:rPr>
-          <w:sz w:val="16"/>
-          <w:szCs w:val="16"/>
-          <w:u w:val="single"/>
-          <w:lang w:val="en-US"/>
-        </w:rPr>
-      </w:pPr>
+        <w:t>Each of the modules now have a individual name to show that they are different modules</w:t>
+      </w:r>
       <w:r>
         <w:rPr>
           <w:sz w:val="16"/>
@@ -846,18 +707,16 @@
           <w:u w:val="single"/>
           <w:lang w:val="en-US"/>
         </w:rPr>
-        <w:t>Updated description of alternatives.</w:t>
-      </w:r>
-    </w:p>
-    <w:p>
-      <w:pPr>
-        <w:spacing w:after="0"/>
+        <w:t>.</w:t>
+      </w:r>
+      <w:r>
         <w:rPr>
           <w:sz w:val="16"/>
           <w:szCs w:val="16"/>
           <w:lang w:val="en-US"/>
         </w:rPr>
-      </w:pPr>
+        <w:br/>
+      </w:r>
       <w:r>
         <w:rPr>
           <w:sz w:val="16"/>
@@ -865,16 +724,33 @@
           <w:lang w:val="en-US"/>
         </w:rPr>
         <w:br/>
-        <w:t>* Chosen method (BTH evaluation method) not described and process not explained.</w:t>
-      </w:r>
-    </w:p>
-    <w:p>
-      <w:pPr>
-        <w:spacing w:after="0"/>
+        <w:t xml:space="preserve">Strategy mapping to execution view: </w:t>
+      </w:r>
+      <w:r>
         <w:rPr>
           <w:sz w:val="16"/>
           <w:szCs w:val="16"/>
-          <w:u w:val="single"/>
+          <w:lang w:val="en-US"/>
+        </w:rPr>
+        <w:br/>
+        <w:t>* The design decisions are not connected to any strategy and/or issue (except</w:t>
+      </w:r>
+      <w:r>
+        <w:rPr>
+          <w:sz w:val="16"/>
+          <w:szCs w:val="16"/>
+          <w:lang w:val="en-US"/>
+        </w:rPr>
+        <w:br/>
+        <w:t>broker strategy).</w:t>
+      </w:r>
+    </w:p>
+    <w:p>
+      <w:pPr>
+        <w:spacing w:after="0" w:line="240" w:lineRule="auto"/>
+        <w:rPr>
+          <w:sz w:val="16"/>
+          <w:szCs w:val="16"/>
           <w:lang w:val="en-US"/>
         </w:rPr>
       </w:pPr>
@@ -886,18 +762,16 @@
           <w:u w:val="single"/>
           <w:lang w:val="en-US"/>
         </w:rPr>
-        <w:t>Made a longer description of the chosen method.</w:t>
-      </w:r>
-    </w:p>
-    <w:p>
-      <w:pPr>
-        <w:spacing w:after="0"/>
+        <w:t>New issue-cards and strategies will be added so that we can map them to the execution view.</w:t>
+      </w:r>
+      <w:r>
         <w:rPr>
           <w:sz w:val="16"/>
           <w:szCs w:val="16"/>
           <w:lang w:val="en-US"/>
         </w:rPr>
-      </w:pPr>
+        <w:br/>
+      </w:r>
       <w:r>
         <w:rPr>
           <w:sz w:val="16"/>
@@ -905,7 +779,7 @@
           <w:lang w:val="en-US"/>
         </w:rPr>
         <w:br/>
-        <w:t>* BTH method not followed (i.e. most relevant quality attributes identified,</w:t>
+        <w:t xml:space="preserve">Execution view: </w:t>
       </w:r>
       <w:r>
         <w:rPr>
@@ -914,7 +788,7 @@
           <w:lang w:val="en-US"/>
         </w:rPr>
         <w:br/>
-        <w:t>but not motivated why they are the most important ones; no normal/worst case</w:t>
+        <w:t>* Diagrams are not clear since notation is not followed. We need to see at</w:t>
       </w:r>
       <w:r>
         <w:rPr>
@@ -923,7 +797,16 @@
           <w:lang w:val="en-US"/>
         </w:rPr>
         <w:br/>
-        <w:t>scenarios defined)</w:t>
+        <w:t>least one diagram showing the execution architecture view and one with</w:t>
+      </w:r>
+      <w:r>
+        <w:rPr>
+          <w:sz w:val="16"/>
+          <w:szCs w:val="16"/>
+          <w:lang w:val="en-US"/>
+        </w:rPr>
+        <w:br/>
+        <w:t>communication paths.</w:t>
       </w:r>
     </w:p>
     <w:p>
@@ -944,73 +827,8 @@
           <w:u w:val="single"/>
           <w:lang w:val="en-US"/>
         </w:rPr>
-        <w:t>Motivation has been added.</w:t>
-      </w:r>
-    </w:p>
-    <w:p>
-      <w:pPr>
-        <w:spacing w:after="0"/>
-        <w:rPr>
-          <w:sz w:val="16"/>
-          <w:szCs w:val="16"/>
-          <w:lang w:val="en-US"/>
-        </w:rPr>
-      </w:pPr>
-      <w:r>
-        <w:rPr>
-          <w:sz w:val="16"/>
-          <w:szCs w:val="16"/>
-          <w:lang w:val="en-US"/>
-        </w:rPr>
-        <w:br/>
-        <w:t>* Scenarios are shallowly analyzed</w:t>
-      </w:r>
-      <w:r>
-        <w:rPr>
-          <w:sz w:val="16"/>
-          <w:szCs w:val="16"/>
-          <w:lang w:val="en-US"/>
-        </w:rPr>
-        <w:br/>
-        <w:t>* If you look at the description and advantages/disadvantages of the broker</w:t>
-      </w:r>
-      <w:r>
-        <w:rPr>
-          <w:sz w:val="16"/>
-          <w:szCs w:val="16"/>
-          <w:lang w:val="en-US"/>
-        </w:rPr>
-        <w:br/>
-        <w:t>pattern (e.g. here:</w:t>
-      </w:r>
-      <w:r>
-        <w:rPr>
-          <w:sz w:val="16"/>
-          <w:szCs w:val="16"/>
-          <w:lang w:val="en-US"/>
-        </w:rPr>
-        <w:br/>
-        <w:t>http://www.openloop.com/softwareEngineering/patterns/architecturePattern/</w:t>
-      </w:r>
-      <w:r>
-        <w:rPr>
-          <w:sz w:val="16"/>
-          <w:szCs w:val="16"/>
-          <w:lang w:val="en-US"/>
-        </w:rPr>
-        <w:br/>
-        <w:t>arch_Broker.htm), do you still consider it as a good solution?</w:t>
-      </w:r>
-    </w:p>
-    <w:p>
-      <w:pPr>
-        <w:spacing w:after="0"/>
-        <w:rPr>
-          <w:sz w:val="16"/>
-          <w:szCs w:val="16"/>
-          <w:lang w:val="en-US"/>
-        </w:rPr>
-      </w:pPr>
+        <w:t>Communication paths have been added to the entities now and will be described in the text</w:t>
+      </w:r>
       <w:r>
         <w:rPr>
           <w:sz w:val="16"/>
@@ -1019,8 +837,92 @@
           <w:u w:val="single"/>
           <w:lang w:val="en-US"/>
         </w:rPr>
-        <w:t xml:space="preserve">Yes. After reading the text we find that the pros of reusability and </w:t>
-      </w:r>
+        <w:t>.</w:t>
+      </w:r>
+    </w:p>
+    <w:p>
+      <w:pPr>
+        <w:spacing w:after="0"/>
+        <w:rPr>
+          <w:sz w:val="16"/>
+          <w:szCs w:val="16"/>
+          <w:lang w:val="en-US"/>
+        </w:rPr>
+      </w:pPr>
+      <w:r>
+        <w:rPr>
+          <w:sz w:val="16"/>
+          <w:szCs w:val="16"/>
+          <w:lang w:val="en-US"/>
+        </w:rPr>
+        <w:br/>
+        <w:t>* There is no visible mapping between module view and execution view.</w:t>
+      </w:r>
+      <w:r>
+        <w:rPr>
+          <w:sz w:val="16"/>
+          <w:szCs w:val="16"/>
+          <w:lang w:val="en-US"/>
+        </w:rPr>
+        <w:br/>
+      </w:r>
+      <w:r>
+        <w:rPr>
+          <w:sz w:val="16"/>
+          <w:szCs w:val="16"/>
+          <w:highlight w:val="yellow"/>
+          <w:lang w:val="en-US"/>
+        </w:rPr>
+        <w:t>The mapping between the modules in the module view and the modules in the excution view and now mentioned.</w:t>
+      </w:r>
+    </w:p>
+    <w:p>
+      <w:pPr>
+        <w:spacing w:after="0"/>
+        <w:rPr>
+          <w:sz w:val="16"/>
+          <w:szCs w:val="16"/>
+          <w:lang w:val="en-US"/>
+        </w:rPr>
+      </w:pPr>
+      <w:r>
+        <w:rPr>
+          <w:sz w:val="16"/>
+          <w:szCs w:val="16"/>
+          <w:lang w:val="en-US"/>
+        </w:rPr>
+        <w:br/>
+        <w:t xml:space="preserve">Self-evaluation of architecture: </w:t>
+      </w:r>
+      <w:r>
+        <w:rPr>
+          <w:sz w:val="16"/>
+          <w:szCs w:val="16"/>
+          <w:lang w:val="en-US"/>
+        </w:rPr>
+        <w:br/>
+        <w:t>* Shallow description of alternative evaluation methods, choice weakly</w:t>
+      </w:r>
+      <w:r>
+        <w:rPr>
+          <w:sz w:val="16"/>
+          <w:szCs w:val="16"/>
+          <w:lang w:val="en-US"/>
+        </w:rPr>
+        <w:br/>
+        <w:t>motivated.</w:t>
+      </w:r>
+    </w:p>
+    <w:p>
+      <w:pPr>
+        <w:spacing w:after="0"/>
+        <w:rPr>
+          <w:sz w:val="16"/>
+          <w:szCs w:val="16"/>
+          <w:u w:val="single"/>
+          <w:lang w:val="en-US"/>
+        </w:rPr>
+      </w:pPr>
       <w:r>
         <w:rPr>
           <w:sz w:val="16"/>
@@ -1029,8 +931,38 @@
           <w:u w:val="single"/>
           <w:lang w:val="en-US"/>
         </w:rPr>
-        <w:t>extensibility</w:t>
-      </w:r>
+        <w:t>Updated description of alternatives.</w:t>
+      </w:r>
+    </w:p>
+    <w:p>
+      <w:pPr>
+        <w:spacing w:after="0"/>
+        <w:rPr>
+          <w:sz w:val="16"/>
+          <w:szCs w:val="16"/>
+          <w:lang w:val="en-US"/>
+        </w:rPr>
+      </w:pPr>
+      <w:r>
+        <w:rPr>
+          <w:sz w:val="16"/>
+          <w:szCs w:val="16"/>
+          <w:lang w:val="en-US"/>
+        </w:rPr>
+        <w:br/>
+        <w:t>* Chosen method (BTH evaluation method) not described and process not explained.</w:t>
+      </w:r>
+    </w:p>
+    <w:p>
+      <w:pPr>
+        <w:spacing w:after="0"/>
+        <w:rPr>
+          <w:sz w:val="16"/>
+          <w:szCs w:val="16"/>
+          <w:u w:val="single"/>
+          <w:lang w:val="en-US"/>
+        </w:rPr>
+      </w:pPr>
       <w:r>
         <w:rPr>
           <w:sz w:val="16"/>
@@ -1039,16 +971,18 @@
           <w:u w:val="single"/>
           <w:lang w:val="en-US"/>
         </w:rPr>
-        <w:t xml:space="preserve"> far outweighs the cons of lost fault tolerance and efficency.</w:t>
-      </w:r>
-      <w:r>
+        <w:t>Made a longer description of the chosen method.</w:t>
+      </w:r>
+    </w:p>
+    <w:p>
+      <w:pPr>
+        <w:spacing w:after="0"/>
         <w:rPr>
           <w:sz w:val="16"/>
           <w:szCs w:val="16"/>
           <w:lang w:val="en-US"/>
         </w:rPr>
-        <w:br/>
-      </w:r>
+      </w:pPr>
       <w:r>
         <w:rPr>
           <w:sz w:val="16"/>
@@ -1056,7 +990,7 @@
           <w:lang w:val="en-US"/>
         </w:rPr>
         <w:br/>
-        <w:t xml:space="preserve">Architecture transformation: </w:t>
+        <w:t>* BTH method not followed (i.e. most relevant quality attributes identified,</w:t>
       </w:r>
       <w:r>
         <w:rPr>
@@ -1065,7 +999,7 @@
           <w:lang w:val="en-US"/>
         </w:rPr>
         <w:br/>
-        <w:t>* Even the weak scenarios identified one issue, leading to create a new</w:t>
+        <w:t>but not motivated why they are the most important ones; no normal/worst case</w:t>
       </w:r>
       <w:r>
         <w:rPr>
@@ -1074,26 +1008,147 @@
           <w:lang w:val="en-US"/>
         </w:rPr>
         <w:br/>
-        <w:t>issue-card ("Multiple crash issue"). How did this affect the architecture and</w:t>
-      </w:r>
-      <w:r>
+        <w:t>scenarios defined)</w:t>
+      </w:r>
+    </w:p>
+    <w:p>
+      <w:pPr>
+        <w:spacing w:after="0"/>
         <w:rPr>
           <w:sz w:val="16"/>
           <w:szCs w:val="16"/>
-          <w:lang w:val="en-US"/>
-        </w:rPr>
-        <w:br/>
-        <w:t>which changes did you im</w:t>
-      </w:r>
-      <w:bookmarkStart w:id="0" w:name="_GoBack"/>
-      <w:bookmarkEnd w:id="0"/>
+          <w:u w:val="single"/>
+          <w:lang w:val="en-US"/>
+        </w:rPr>
+      </w:pPr>
       <w:r>
         <w:rPr>
           <w:sz w:val="16"/>
           <w:szCs w:val="16"/>
-          <w:lang w:val="en-US"/>
-        </w:rPr>
-        <w:t>plement?</w:t>
+          <w:highlight w:val="yellow"/>
+          <w:u w:val="single"/>
+          <w:lang w:val="en-US"/>
+        </w:rPr>
+        <w:t>Motivation has been added.</w:t>
+      </w:r>
+    </w:p>
+    <w:p>
+      <w:pPr>
+        <w:spacing w:after="0"/>
+        <w:rPr>
+          <w:sz w:val="16"/>
+          <w:szCs w:val="16"/>
+          <w:lang w:val="en-US"/>
+        </w:rPr>
+      </w:pPr>
+      <w:r>
+        <w:rPr>
+          <w:sz w:val="16"/>
+          <w:szCs w:val="16"/>
+          <w:lang w:val="en-US"/>
+        </w:rPr>
+        <w:br/>
+        <w:t>* Scenarios are shallowly analyzed</w:t>
+      </w:r>
+      <w:r>
+        <w:rPr>
+          <w:sz w:val="16"/>
+          <w:szCs w:val="16"/>
+          <w:lang w:val="en-US"/>
+        </w:rPr>
+        <w:br/>
+        <w:t>* If you look at the description and advantages/disadvantages of the broker</w:t>
+      </w:r>
+      <w:r>
+        <w:rPr>
+          <w:sz w:val="16"/>
+          <w:szCs w:val="16"/>
+          <w:lang w:val="en-US"/>
+        </w:rPr>
+        <w:br/>
+        <w:t>pattern (e.g. here:</w:t>
+      </w:r>
+      <w:r>
+        <w:rPr>
+          <w:sz w:val="16"/>
+          <w:szCs w:val="16"/>
+          <w:lang w:val="en-US"/>
+        </w:rPr>
+        <w:br/>
+        <w:t>http://www.openloop.com/softwareEngineering/patterns/architecturePattern/</w:t>
+      </w:r>
+      <w:r>
+        <w:rPr>
+          <w:sz w:val="16"/>
+          <w:szCs w:val="16"/>
+          <w:lang w:val="en-US"/>
+        </w:rPr>
+        <w:br/>
+        <w:t>arch_Broker.htm), do you still consider it as a good solution?</w:t>
+      </w:r>
+    </w:p>
+    <w:p>
+      <w:pPr>
+        <w:spacing w:after="0"/>
+        <w:rPr>
+          <w:sz w:val="16"/>
+          <w:szCs w:val="16"/>
+          <w:lang w:val="en-US"/>
+        </w:rPr>
+      </w:pPr>
+      <w:r>
+        <w:rPr>
+          <w:sz w:val="16"/>
+          <w:szCs w:val="16"/>
+          <w:highlight w:val="yellow"/>
+          <w:u w:val="single"/>
+          <w:lang w:val="en-US"/>
+        </w:rPr>
+        <w:t>Yes. After reading the text we find that the pros of reusability and extensibility far outweighs the cons of lost fault tolerance and efficency.</w:t>
+      </w:r>
+      <w:r>
+        <w:rPr>
+          <w:sz w:val="16"/>
+          <w:szCs w:val="16"/>
+          <w:lang w:val="en-US"/>
+        </w:rPr>
+        <w:br/>
+      </w:r>
+      <w:r>
+        <w:rPr>
+          <w:sz w:val="16"/>
+          <w:szCs w:val="16"/>
+          <w:lang w:val="en-US"/>
+        </w:rPr>
+        <w:br/>
+        <w:t xml:space="preserve">Architecture transformation: </w:t>
+      </w:r>
+      <w:r>
+        <w:rPr>
+          <w:sz w:val="16"/>
+          <w:szCs w:val="16"/>
+          <w:lang w:val="en-US"/>
+        </w:rPr>
+        <w:br/>
+        <w:t>* Even the weak scenarios identified one issue, leading to create a new</w:t>
+      </w:r>
+      <w:r>
+        <w:rPr>
+          <w:sz w:val="16"/>
+          <w:szCs w:val="16"/>
+          <w:lang w:val="en-US"/>
+        </w:rPr>
+        <w:br/>
+        <w:t>issue-card ("Multiple crash issue"). How did this affect the architecture and</w:t>
+      </w:r>
+      <w:r>
+        <w:rPr>
+          <w:sz w:val="16"/>
+          <w:szCs w:val="16"/>
+          <w:lang w:val="en-US"/>
+        </w:rPr>
+        <w:br/>
+        <w:t>which changes did you implement?</w:t>
       </w:r>
     </w:p>
     <w:p>
@@ -4379,7 +4434,37 @@
                 <w:szCs w:val="20"/>
                 <w:lang w:eastAsia="sv-SE"/>
               </w:rPr>
-              <w:t>highthroughtput</w:t>
+              <w:t>high</w:t>
+            </w:r>
+            <w:proofErr w:type="spellEnd"/>
+            <w:r>
+              <w:rPr>
+                <w:rFonts w:ascii="Arial" w:eastAsia="Times New Roman" w:hAnsi="Arial" w:cs="Arial"/>
+                <w:b/>
+                <w:bCs/>
+                <w:i/>
+                <w:iCs/>
+                <w:color w:val="000000"/>
+                <w:sz w:val="20"/>
+                <w:szCs w:val="20"/>
+                <w:lang w:eastAsia="sv-SE"/>
+              </w:rPr>
+              <w:t xml:space="preserve"> </w:t>
+            </w:r>
+            <w:proofErr w:type="spellStart"/>
+            <w:r>
+              <w:rPr>
+                <w:rFonts w:ascii="Arial" w:eastAsia="Times New Roman" w:hAnsi="Arial" w:cs="Arial"/>
+                <w:b/>
+                <w:bCs/>
+                <w:i/>
+                <w:iCs/>
+                <w:color w:val="000000"/>
+                <w:sz w:val="20"/>
+                <w:szCs w:val="20"/>
+                <w:lang w:eastAsia="sv-SE"/>
+              </w:rPr>
+              <w:t>throughtput</w:t>
             </w:r>
             <w:proofErr w:type="spellEnd"/>
           </w:p>
@@ -5975,6 +6060,13 @@
         </w:rPr>
       </w:pPr>
     </w:p>
+    <w:p>
+      <w:pPr>
+        <w:rPr>
+          <w:lang w:val="en-GB"/>
+        </w:rPr>
+      </w:pPr>
+    </w:p>
     <w:tbl>
       <w:tblPr>
         <w:tblStyle w:val="TableGrid"/>
@@ -6020,22 +6112,8 @@
               <w:rPr>
                 <w:lang w:val="en-US"/>
               </w:rPr>
-              <w:t xml:space="preserve"> </w:t>
-            </w:r>
-            <w:r>
-              <w:rPr>
-                <w:lang w:val="en-US"/>
-              </w:rPr>
-              <w:t>input issue</w:t>
-            </w:r>
-          </w:p>
-          <w:p>
-            <w:pPr>
-              <w:rPr>
-                <w:b/>
-                <w:lang w:val="en-US"/>
-              </w:rPr>
-            </w:pPr>
+              <w:t xml:space="preserve"> input issue</w:t>
+            </w:r>
           </w:p>
         </w:tc>
       </w:tr>
@@ -6188,6 +6266,13 @@
                 <w:lang w:val="en-US"/>
               </w:rPr>
             </w:pPr>
+            <w:r>
+              <w:rPr>
+                <w:b/>
+                <w:lang w:val="en-US"/>
+              </w:rPr>
+              <w:t xml:space="preserve"> </w:t>
+            </w:r>
             <w:r>
               <w:rPr>
                 <w:lang w:val="en-US"/>
@@ -6320,16 +6405,14 @@
               <w:rPr>
                 <w:lang w:val="en-US"/>
               </w:rPr>
-              <w:t>hardware emulations issue</w:t>
-            </w:r>
-          </w:p>
-          <w:p>
-            <w:pPr>
-              <w:rPr>
-                <w:b/>
-                <w:lang w:val="en-US"/>
-              </w:rPr>
-            </w:pPr>
+              <w:t>hardware em</w:t>
+            </w:r>
+            <w:r>
+              <w:rPr>
+                <w:lang w:val="en-US"/>
+              </w:rPr>
+              <w:t>ulations issue</w:t>
+            </w:r>
           </w:p>
         </w:tc>
       </w:tr>
@@ -6488,6 +6571,12 @@
                 <w:lang w:val="en-US"/>
               </w:rPr>
               <w:t>" and</w:t>
+            </w:r>
+            <w:r>
+              <w:rPr>
+                <w:lang w:val="en-US"/>
+              </w:rPr>
+              <w:t xml:space="preserve"> </w:t>
             </w:r>
             <w:r>
               <w:rPr>
@@ -6606,22 +6695,8 @@
               <w:rPr>
                 <w:lang w:val="en-US"/>
               </w:rPr>
-              <w:t xml:space="preserve"> </w:t>
-            </w:r>
-            <w:r>
-              <w:rPr>
-                <w:lang w:val="en-US"/>
-              </w:rPr>
-              <w:t>software emulations issue</w:t>
-            </w:r>
-          </w:p>
-          <w:p>
-            <w:pPr>
-              <w:rPr>
-                <w:b/>
-                <w:lang w:val="en-US"/>
-              </w:rPr>
-            </w:pPr>
+              <w:t xml:space="preserve"> software emulations issue</w:t>
+            </w:r>
           </w:p>
         </w:tc>
       </w:tr>
@@ -6744,19 +6819,7 @@
               <w:rPr>
                 <w:lang w:val="en-US"/>
               </w:rPr>
-              <w:t xml:space="preserve">Explore standards for software communications currently used or in development to support most </w:t>
-            </w:r>
-            <w:r>
-              <w:rPr>
-                <w:lang w:val="en-US"/>
-              </w:rPr>
-              <w:t>software</w:t>
-            </w:r>
-            <w:r>
-              <w:rPr>
-                <w:lang w:val="en-US"/>
-              </w:rPr>
-              <w:t xml:space="preserve"> emulations without impacting the system.</w:t>
+              <w:t>Explore standards for software communications currently used or in development to support most hardware emulations without impacting the system.</w:t>
             </w:r>
           </w:p>
         </w:tc>
@@ -6926,22 +6989,8 @@
               <w:rPr>
                 <w:lang w:val="en-US"/>
               </w:rPr>
-              <w:t xml:space="preserve"> </w:t>
-            </w:r>
-            <w:r>
-              <w:rPr>
-                <w:lang w:val="en-US"/>
-              </w:rPr>
-              <w:t>testing techniques issue</w:t>
-            </w:r>
-          </w:p>
-          <w:p>
-            <w:pPr>
-              <w:rPr>
-                <w:b/>
-                <w:lang w:val="en-US"/>
-              </w:rPr>
-            </w:pPr>
+              <w:t xml:space="preserve"> testing techniques issue</w:t>
+            </w:r>
           </w:p>
         </w:tc>
       </w:tr>
@@ -7101,6 +7150,13 @@
                 <w:lang w:val="en-US"/>
               </w:rPr>
               <w:t>Anticipate expected changes"</w:t>
+            </w:r>
+            <w:r>
+              <w:rPr>
+                <w:i/>
+                <w:lang w:val="en-US"/>
+              </w:rPr>
+              <w:t xml:space="preserve"> </w:t>
             </w:r>
             <w:r>
               <w:rPr>
@@ -7310,9 +7366,37 @@
               <w:t>Strategies/Tactics:</w:t>
             </w:r>
           </w:p>
+          <w:p>
+            <w:pPr>
+              <w:rPr>
+                <w:b/>
+                <w:lang w:val="en-US"/>
+              </w:rPr>
+            </w:pPr>
+            <w:r>
+              <w:rPr>
+                <w:i/>
+                <w:lang w:val="en-US"/>
+              </w:rPr>
+              <w:t xml:space="preserve">“Crash detection” </w:t>
+            </w:r>
+            <w:r>
+              <w:rPr>
+                <w:lang w:val="en-US"/>
+              </w:rPr>
+              <w:t>Detect and store the number of crashes.</w:t>
+            </w:r>
+          </w:p>
         </w:tc>
       </w:tr>
     </w:tbl>
+    <w:p>
+      <w:pPr>
+        <w:rPr>
+          <w:lang w:val="en-US"/>
+        </w:rPr>
+      </w:pPr>
+    </w:p>
     <w:p>
       <w:pPr>
         <w:rPr>
@@ -7363,14 +7447,6 @@
               <w:t>Creating report issue</w:t>
             </w:r>
           </w:p>
-          <w:p>
-            <w:pPr>
-              <w:rPr>
-                <w:b/>
-                <w:lang w:val="en-US"/>
-              </w:rPr>
-            </w:pPr>
-          </w:p>
         </w:tc>
       </w:tr>
       <w:tr>
@@ -7513,10 +7589,29 @@
           <w:p>
             <w:pPr>
               <w:rPr>
-                <w:b/>
-                <w:lang w:val="en-US"/>
-              </w:rPr>
-            </w:pPr>
+                <w:lang w:val="en-US"/>
+              </w:rPr>
+            </w:pPr>
+            <w:r>
+              <w:rPr>
+                <w:lang w:val="en-US"/>
+              </w:rPr>
+              <w:t xml:space="preserve">“Broker pattern” </w:t>
+            </w:r>
+          </w:p>
+          <w:p>
+            <w:pPr>
+              <w:rPr>
+                <w:b/>
+                <w:lang w:val="en-US"/>
+              </w:rPr>
+            </w:pPr>
+            <w:r>
+              <w:rPr>
+                <w:lang w:val="en-US"/>
+              </w:rPr>
+              <w:t>A Broker works as the postal service, sending messages between the different components and the system. This keeps the coupling low.</w:t>
+            </w:r>
           </w:p>
         </w:tc>
       </w:tr>
@@ -7567,16 +7662,14 @@
               <w:rPr>
                 <w:lang w:val="en-US"/>
               </w:rPr>
-              <w:t>Keeping the system running through a test crash</w:t>
-            </w:r>
-          </w:p>
-          <w:p>
-            <w:pPr>
-              <w:rPr>
-                <w:b/>
-                <w:lang w:val="en-US"/>
-              </w:rPr>
-            </w:pPr>
+              <w:t>Keeping the syst</w:t>
+            </w:r>
+            <w:r>
+              <w:rPr>
+                <w:lang w:val="en-US"/>
+              </w:rPr>
+              <w:t>em running through a test crash</w:t>
+            </w:r>
           </w:p>
         </w:tc>
       </w:tr>
@@ -7722,6 +7815,12 @@
                 <w:lang w:val="en-US"/>
               </w:rPr>
               <w:t>”</w:t>
+            </w:r>
+            <w:r>
+              <w:rPr>
+                <w:lang w:val="en-US"/>
+              </w:rPr>
+              <w:t xml:space="preserve"> </w:t>
             </w:r>
             <w:r>
               <w:rPr>
@@ -7805,16 +7904,14 @@
               <w:rPr>
                 <w:lang w:val="en-US"/>
               </w:rPr>
-              <w:t>Running system on all standard computers with required performance</w:t>
-            </w:r>
-          </w:p>
-          <w:p>
-            <w:pPr>
-              <w:rPr>
-                <w:b/>
-                <w:lang w:val="en-US"/>
-              </w:rPr>
-            </w:pPr>
+              <w:t>Running system on all standard comp</w:t>
+            </w:r>
+            <w:r>
+              <w:rPr>
+                <w:lang w:val="en-US"/>
+              </w:rPr>
+              <w:t>uters with required performance</w:t>
+            </w:r>
           </w:p>
         </w:tc>
       </w:tr>
@@ -7943,14 +8040,6 @@
               </w:rPr>
               <w:t>Strategies/Tactics:</w:t>
             </w:r>
-          </w:p>
-          <w:p>
-            <w:pPr>
-              <w:rPr>
-                <w:b/>
-                <w:lang w:val="en-US"/>
-              </w:rPr>
-            </w:pPr>
           </w:p>
         </w:tc>
       </w:tr>
@@ -8295,7 +8384,7 @@
                 <w:color w:val="000000"/>
                 <w:sz w:val="20"/>
                 <w:szCs w:val="20"/>
-                <w:lang w:val="en-US" w:eastAsia="sv-SE"/>
+                <w:lang w:val="en-US"/>
               </w:rPr>
             </w:pPr>
             <w:r>
@@ -8306,7 +8395,7 @@
                 <w:color w:val="000000"/>
                 <w:sz w:val="20"/>
                 <w:szCs w:val="20"/>
-                <w:lang w:val="en-US" w:eastAsia="sv-SE"/>
+                <w:lang w:val="en-US"/>
               </w:rPr>
               <w:t>P4.2 Restarting from checkpoint</w:t>
             </w:r>
@@ -8325,7 +8414,7 @@
                 <w:color w:val="000000"/>
                 <w:sz w:val="20"/>
                 <w:szCs w:val="20"/>
-                <w:lang w:val="en-US" w:eastAsia="sv-SE"/>
+                <w:lang w:val="en-US"/>
               </w:rPr>
               <w:t>P5.1 Robust system</w:t>
             </w:r>
@@ -8394,13 +8483,676 @@
               <w:t>Strategies/Tactics:</w:t>
             </w:r>
           </w:p>
+          <w:p>
+            <w:pPr>
+              <w:rPr>
+                <w:lang w:val="en-US"/>
+              </w:rPr>
+            </w:pPr>
+            <w:r>
+              <w:rPr>
+                <w:i/>
+                <w:lang w:val="en-US"/>
+              </w:rPr>
+              <w:t xml:space="preserve">“Crash detection” </w:t>
+            </w:r>
+            <w:r>
+              <w:rPr>
+                <w:lang w:val="en-US"/>
+              </w:rPr>
+              <w:t>Detect and store the number of crashes.</w:t>
+            </w:r>
+          </w:p>
         </w:tc>
       </w:tr>
     </w:tbl>
     <w:p>
       <w:pPr>
         <w:rPr>
-          <w:lang w:val="en-GB"/>
+          <w:lang w:val="en-US"/>
+        </w:rPr>
+      </w:pPr>
+    </w:p>
+    <w:tbl>
+      <w:tblPr>
+        <w:tblStyle w:val="TableGrid"/>
+        <w:tblW w:w="0" w:type="auto"/>
+        <w:tblLook w:val="04A0" w:firstRow="1" w:lastRow="0" w:firstColumn="1" w:lastColumn="0" w:noHBand="0" w:noVBand="1"/>
+      </w:tblPr>
+      <w:tblGrid>
+        <w:gridCol w:w="9212"/>
+      </w:tblGrid>
+      <w:tr>
+        <w:tc>
+          <w:tcPr>
+            <w:tcW w:w="9212" w:type="dxa"/>
+          </w:tcPr>
+          <w:p>
+            <w:pPr>
+              <w:rPr>
+                <w:b/>
+                <w:lang w:val="en-US"/>
+              </w:rPr>
+            </w:pPr>
+            <w:r>
+              <w:rPr>
+                <w:b/>
+                <w:lang w:val="en-US"/>
+              </w:rPr>
+              <w:t>Name:</w:t>
+            </w:r>
+          </w:p>
+          <w:p>
+            <w:pPr>
+              <w:rPr>
+                <w:lang w:val="en-US"/>
+              </w:rPr>
+            </w:pPr>
+            <w:r>
+              <w:rPr>
+                <w:lang w:val="en-US"/>
+              </w:rPr>
+              <w:t>Communication issue</w:t>
+            </w:r>
+          </w:p>
+        </w:tc>
+      </w:tr>
+      <w:tr>
+        <w:tc>
+          <w:tcPr>
+            <w:tcW w:w="9212" w:type="dxa"/>
+          </w:tcPr>
+          <w:p>
+            <w:pPr>
+              <w:rPr>
+                <w:b/>
+                <w:lang w:val="en-US"/>
+              </w:rPr>
+            </w:pPr>
+            <w:r>
+              <w:rPr>
+                <w:b/>
+                <w:lang w:val="en-US"/>
+              </w:rPr>
+              <w:t>Description:</w:t>
+            </w:r>
+          </w:p>
+          <w:p>
+            <w:pPr>
+              <w:rPr>
+                <w:lang w:val="en-US"/>
+              </w:rPr>
+            </w:pPr>
+            <w:r>
+              <w:rPr>
+                <w:lang w:val="en-US"/>
+              </w:rPr>
+              <w:t>How will the system be constructed and what will the different communication-paths be.</w:t>
+            </w:r>
+          </w:p>
+          <w:p>
+            <w:pPr>
+              <w:rPr>
+                <w:b/>
+                <w:lang w:val="en-US"/>
+              </w:rPr>
+            </w:pPr>
+            <w:r>
+              <w:rPr>
+                <w:b/>
+                <w:lang w:val="en-US"/>
+              </w:rPr>
+              <w:t>Factors:</w:t>
+            </w:r>
+          </w:p>
+          <w:p>
+            <w:pPr>
+              <w:rPr>
+                <w:lang w:val="en-US"/>
+              </w:rPr>
+            </w:pPr>
+          </w:p>
+        </w:tc>
+      </w:tr>
+      <w:tr>
+        <w:tc>
+          <w:tcPr>
+            <w:tcW w:w="9212" w:type="dxa"/>
+          </w:tcPr>
+          <w:p>
+            <w:pPr>
+              <w:rPr>
+                <w:b/>
+                <w:lang w:val="en-US"/>
+              </w:rPr>
+            </w:pPr>
+            <w:r>
+              <w:rPr>
+                <w:b/>
+                <w:lang w:val="en-US"/>
+              </w:rPr>
+              <w:t>Solutions</w:t>
+            </w:r>
+            <w:r>
+              <w:rPr>
+                <w:b/>
+                <w:lang w:val="en-US"/>
+              </w:rPr>
+              <w:t>:</w:t>
+            </w:r>
+          </w:p>
+          <w:p>
+            <w:pPr>
+              <w:rPr>
+                <w:lang w:val="en-US"/>
+              </w:rPr>
+            </w:pPr>
+            <w:r>
+              <w:rPr>
+                <w:lang w:val="en-US"/>
+              </w:rPr>
+              <w:t>The MIB itself will be a multithreaded process with each thread commmunicating using intrathread communication. This will enable each component, held by a separate thead, to run simultainously.</w:t>
+            </w:r>
+          </w:p>
+        </w:tc>
+      </w:tr>
+      <w:tr>
+        <w:tc>
+          <w:tcPr>
+            <w:tcW w:w="9212" w:type="dxa"/>
+          </w:tcPr>
+          <w:p>
+            <w:pPr>
+              <w:rPr>
+                <w:b/>
+                <w:lang w:val="en-US"/>
+              </w:rPr>
+            </w:pPr>
+            <w:r>
+              <w:rPr>
+                <w:b/>
+                <w:lang w:val="en-US"/>
+              </w:rPr>
+              <w:t>Strategies/Tactics:</w:t>
+            </w:r>
+          </w:p>
+          <w:p>
+            <w:pPr>
+              <w:rPr>
+                <w:lang w:val="en-US"/>
+              </w:rPr>
+            </w:pPr>
+            <w:r>
+              <w:rPr>
+                <w:lang w:val="en-US"/>
+              </w:rPr>
+              <w:t>“</w:t>
+            </w:r>
+            <w:r>
+              <w:rPr>
+                <w:i/>
+                <w:lang w:val="en-US"/>
+              </w:rPr>
+              <w:t>Multithreaded processing</w:t>
+            </w:r>
+            <w:r>
+              <w:rPr>
+                <w:lang w:val="en-US"/>
+              </w:rPr>
+              <w:t xml:space="preserve">” We will implement a multithreaded process for the MIB. Thus the MIB will be a process that runs its different </w:t>
+            </w:r>
+            <w:r>
+              <w:rPr>
+                <w:lang w:val="en-US"/>
+              </w:rPr>
+              <w:t>funtionality</w:t>
+            </w:r>
+            <w:bookmarkStart w:id="0" w:name="_GoBack"/>
+            <w:bookmarkEnd w:id="0"/>
+            <w:r>
+              <w:rPr>
+                <w:lang w:val="en-US"/>
+              </w:rPr>
+              <w:t xml:space="preserve"> on separate threads. </w:t>
+            </w:r>
+          </w:p>
+        </w:tc>
+      </w:tr>
+    </w:tbl>
+    <w:p>
+      <w:pPr>
+        <w:rPr>
+          <w:lang w:val="en-US"/>
+        </w:rPr>
+      </w:pPr>
+      <w:r>
+        <w:rPr>
+          <w:lang w:val="en-US"/>
+        </w:rPr>
+        <w:br w:type="page"/>
+      </w:r>
+    </w:p>
+    <w:p>
+      <w:pPr>
+        <w:rPr>
+          <w:lang w:val="en-US"/>
+        </w:rPr>
+      </w:pPr>
+    </w:p>
+    <w:tbl>
+      <w:tblPr>
+        <w:tblStyle w:val="TableGrid"/>
+        <w:tblW w:w="0" w:type="auto"/>
+        <w:tblLook w:val="04A0" w:firstRow="1" w:lastRow="0" w:firstColumn="1" w:lastColumn="0" w:noHBand="0" w:noVBand="1"/>
+      </w:tblPr>
+      <w:tblGrid>
+        <w:gridCol w:w="9212"/>
+      </w:tblGrid>
+      <w:tr>
+        <w:tc>
+          <w:tcPr>
+            <w:tcW w:w="9212" w:type="dxa"/>
+          </w:tcPr>
+          <w:p>
+            <w:pPr>
+              <w:rPr>
+                <w:b/>
+                <w:lang w:val="en-US"/>
+              </w:rPr>
+            </w:pPr>
+            <w:r>
+              <w:rPr>
+                <w:b/>
+                <w:lang w:val="en-US"/>
+              </w:rPr>
+              <w:t>Name:</w:t>
+            </w:r>
+          </w:p>
+          <w:p>
+            <w:pPr>
+              <w:rPr>
+                <w:rFonts w:cstheme="minorHAnsi"/>
+                <w:lang w:val="en-US"/>
+              </w:rPr>
+            </w:pPr>
+            <w:r>
+              <w:rPr>
+                <w:rFonts w:cstheme="minorHAnsi"/>
+                <w:highlight w:val="red"/>
+                <w:lang w:val="en-US"/>
+              </w:rPr>
+              <w:t>“Quis custodiet?” issue</w:t>
+            </w:r>
+          </w:p>
+        </w:tc>
+      </w:tr>
+      <w:tr>
+        <w:tc>
+          <w:tcPr>
+            <w:tcW w:w="9212" w:type="dxa"/>
+          </w:tcPr>
+          <w:p>
+            <w:pPr>
+              <w:rPr>
+                <w:b/>
+                <w:lang w:val="en-US"/>
+              </w:rPr>
+            </w:pPr>
+            <w:r>
+              <w:rPr>
+                <w:b/>
+                <w:lang w:val="en-US"/>
+              </w:rPr>
+              <w:t>Description:</w:t>
+            </w:r>
+          </w:p>
+          <w:p>
+            <w:pPr>
+              <w:rPr>
+                <w:lang w:val="en-US"/>
+              </w:rPr>
+            </w:pPr>
+            <w:r>
+              <w:rPr>
+                <w:lang w:val="en-US"/>
+              </w:rPr>
+              <w:t>Apart from being run atomatic the system needs to support a monitored modewhere a user can view all the test data and script new input to the MIB</w:t>
+            </w:r>
+          </w:p>
+          <w:p>
+            <w:pPr>
+              <w:rPr>
+                <w:b/>
+                <w:lang w:val="en-US"/>
+              </w:rPr>
+            </w:pPr>
+            <w:r>
+              <w:rPr>
+                <w:b/>
+                <w:lang w:val="en-US"/>
+              </w:rPr>
+              <w:t>Factors:</w:t>
+            </w:r>
+          </w:p>
+          <w:p>
+            <w:pPr>
+              <w:rPr>
+                <w:lang w:val="en-US"/>
+              </w:rPr>
+            </w:pPr>
+            <w:r>
+              <w:rPr>
+                <w:lang w:val="en-US"/>
+              </w:rPr>
+              <w:t>P2.2 Monitor MIB during runtime</w:t>
+            </w:r>
+          </w:p>
+          <w:p>
+            <w:pPr>
+              <w:rPr>
+                <w:lang w:val="en-US"/>
+              </w:rPr>
+            </w:pPr>
+            <w:r>
+              <w:rPr>
+                <w:lang w:val="en-US"/>
+              </w:rPr>
+              <w:t>P2.3 Scriptable input</w:t>
+            </w:r>
+          </w:p>
+        </w:tc>
+      </w:tr>
+      <w:tr>
+        <w:tc>
+          <w:tcPr>
+            <w:tcW w:w="9212" w:type="dxa"/>
+          </w:tcPr>
+          <w:p>
+            <w:pPr>
+              <w:rPr>
+                <w:b/>
+                <w:lang w:val="en-US"/>
+              </w:rPr>
+            </w:pPr>
+            <w:r>
+              <w:rPr>
+                <w:b/>
+                <w:lang w:val="en-US"/>
+              </w:rPr>
+              <w:t>Solutions</w:t>
+            </w:r>
+            <w:r>
+              <w:rPr>
+                <w:b/>
+                <w:lang w:val="en-US"/>
+              </w:rPr>
+              <w:t>:</w:t>
+            </w:r>
+          </w:p>
+          <w:p>
+            <w:pPr>
+              <w:rPr>
+                <w:lang w:val="en-US"/>
+              </w:rPr>
+            </w:pPr>
+            <w:r>
+              <w:rPr>
+                <w:lang w:val="en-US"/>
+              </w:rPr>
+              <w:t>A Separate scripting component will feed scripted input into the input component for further transfer down to the tested system. Sending testing data up to be viewed during runtime will be handled by the data broker. This will be implemented as a separate mode so that the MIB can run as both an atomatic system and a new monitored system.</w:t>
+            </w:r>
+          </w:p>
+        </w:tc>
+      </w:tr>
+      <w:tr>
+        <w:tc>
+          <w:tcPr>
+            <w:tcW w:w="9212" w:type="dxa"/>
+          </w:tcPr>
+          <w:p>
+            <w:pPr>
+              <w:rPr>
+                <w:b/>
+                <w:lang w:val="en-US"/>
+              </w:rPr>
+            </w:pPr>
+            <w:r>
+              <w:rPr>
+                <w:b/>
+                <w:lang w:val="en-US"/>
+              </w:rPr>
+              <w:t>Strategies/Tactics:</w:t>
+            </w:r>
+          </w:p>
+          <w:p>
+            <w:pPr>
+              <w:rPr>
+                <w:lang w:val="en-US"/>
+              </w:rPr>
+            </w:pPr>
+            <w:r>
+              <w:rPr>
+                <w:i/>
+                <w:lang w:val="en-US"/>
+              </w:rPr>
+              <w:t xml:space="preserve">“Duality strategy” </w:t>
+            </w:r>
+            <w:r>
+              <w:rPr>
+                <w:lang w:val="en-US"/>
+              </w:rPr>
+              <w:t>enable the system to run two separate settings.</w:t>
+            </w:r>
+          </w:p>
+        </w:tc>
+      </w:tr>
+    </w:tbl>
+    <w:p>
+      <w:pPr>
+        <w:rPr>
+          <w:lang w:val="en-US"/>
+        </w:rPr>
+      </w:pPr>
+    </w:p>
+    <w:tbl>
+      <w:tblPr>
+        <w:tblStyle w:val="TableGrid"/>
+        <w:tblW w:w="0" w:type="auto"/>
+        <w:tblLook w:val="04A0" w:firstRow="1" w:lastRow="0" w:firstColumn="1" w:lastColumn="0" w:noHBand="0" w:noVBand="1"/>
+      </w:tblPr>
+      <w:tblGrid>
+        <w:gridCol w:w="9212"/>
+      </w:tblGrid>
+      <w:tr>
+        <w:tc>
+          <w:tcPr>
+            <w:tcW w:w="9212" w:type="dxa"/>
+          </w:tcPr>
+          <w:p>
+            <w:pPr>
+              <w:rPr>
+                <w:b/>
+                <w:lang w:val="en-US"/>
+              </w:rPr>
+            </w:pPr>
+            <w:r>
+              <w:rPr>
+                <w:b/>
+                <w:lang w:val="en-US"/>
+              </w:rPr>
+              <w:t>Name:</w:t>
+            </w:r>
+          </w:p>
+          <w:p>
+            <w:pPr>
+              <w:rPr>
+                <w:rFonts w:cstheme="minorHAnsi"/>
+                <w:lang w:val="en-US"/>
+              </w:rPr>
+            </w:pPr>
+            <w:r>
+              <w:rPr>
+                <w:rFonts w:cstheme="minorHAnsi"/>
+                <w:highlight w:val="red"/>
+                <w:lang w:val="en-US"/>
+              </w:rPr>
+              <w:t>Parallel testing issue</w:t>
+            </w:r>
+          </w:p>
+        </w:tc>
+      </w:tr>
+      <w:tr>
+        <w:tc>
+          <w:tcPr>
+            <w:tcW w:w="9212" w:type="dxa"/>
+          </w:tcPr>
+          <w:p>
+            <w:pPr>
+              <w:rPr>
+                <w:b/>
+                <w:lang w:val="en-US"/>
+              </w:rPr>
+            </w:pPr>
+            <w:r>
+              <w:rPr>
+                <w:b/>
+                <w:lang w:val="en-US"/>
+              </w:rPr>
+              <w:t>Description:</w:t>
+            </w:r>
+          </w:p>
+          <w:p>
+            <w:pPr>
+              <w:rPr>
+                <w:lang w:val="en-US"/>
+              </w:rPr>
+            </w:pPr>
+            <w:r>
+              <w:rPr>
+                <w:lang w:val="en-US"/>
+              </w:rPr>
+              <w:t>The MIB must be able to run separate tests of the same instance of the system which means keeping check on which data goes where.</w:t>
+            </w:r>
+          </w:p>
+          <w:p>
+            <w:pPr>
+              <w:rPr>
+                <w:b/>
+                <w:lang w:val="en-US"/>
+              </w:rPr>
+            </w:pPr>
+            <w:r>
+              <w:rPr>
+                <w:b/>
+                <w:lang w:val="en-US"/>
+              </w:rPr>
+              <w:t>Factors:</w:t>
+            </w:r>
+          </w:p>
+          <w:p>
+            <w:pPr>
+              <w:rPr>
+                <w:lang w:val="en-US"/>
+              </w:rPr>
+            </w:pPr>
+            <w:r>
+              <w:rPr>
+                <w:lang w:val="en-US"/>
+              </w:rPr>
+              <w:t>P1.7 Run parallel tests</w:t>
+            </w:r>
+          </w:p>
+        </w:tc>
+      </w:tr>
+      <w:tr>
+        <w:tc>
+          <w:tcPr>
+            <w:tcW w:w="9212" w:type="dxa"/>
+          </w:tcPr>
+          <w:p>
+            <w:pPr>
+              <w:rPr>
+                <w:b/>
+                <w:lang w:val="en-US"/>
+              </w:rPr>
+            </w:pPr>
+            <w:r>
+              <w:rPr>
+                <w:b/>
+                <w:lang w:val="en-US"/>
+              </w:rPr>
+              <w:t>Solutions</w:t>
+            </w:r>
+            <w:r>
+              <w:rPr>
+                <w:b/>
+                <w:lang w:val="en-US"/>
+              </w:rPr>
+              <w:t>:</w:t>
+            </w:r>
+          </w:p>
+          <w:p>
+            <w:pPr>
+              <w:rPr>
+                <w:lang w:val="en-US"/>
+              </w:rPr>
+            </w:pPr>
+            <w:r>
+              <w:rPr>
+                <w:lang w:val="en-US"/>
+              </w:rPr>
+              <w:t>This will require having the testing wrapper keep track of several testing techniques on the same instance. They will need a unique identification so that the checkpoint module and the data broker knows which data goes to which testing technique.</w:t>
+            </w:r>
+          </w:p>
+        </w:tc>
+      </w:tr>
+      <w:tr>
+        <w:tc>
+          <w:tcPr>
+            <w:tcW w:w="9212" w:type="dxa"/>
+          </w:tcPr>
+          <w:p>
+            <w:pPr>
+              <w:rPr>
+                <w:b/>
+                <w:lang w:val="en-US"/>
+              </w:rPr>
+            </w:pPr>
+            <w:r>
+              <w:rPr>
+                <w:b/>
+                <w:lang w:val="en-US"/>
+              </w:rPr>
+              <w:t>Strategies/Tactics:</w:t>
+            </w:r>
+          </w:p>
+          <w:p>
+            <w:pPr>
+              <w:rPr>
+                <w:lang w:val="en-US"/>
+              </w:rPr>
+            </w:pPr>
+            <w:r>
+              <w:rPr>
+                <w:i/>
+                <w:lang w:val="en-US"/>
+              </w:rPr>
+              <w:t xml:space="preserve">“Identifier” </w:t>
+            </w:r>
+            <w:r>
+              <w:rPr>
+                <w:lang w:val="en-US"/>
+              </w:rPr>
+              <w:t>Keep an unique identifier tied to each data transfer.</w:t>
+            </w:r>
+          </w:p>
+        </w:tc>
+      </w:tr>
+    </w:tbl>
+    <w:p>
+      <w:pPr>
+        <w:rPr>
+          <w:lang w:val="en-US"/>
         </w:rPr>
       </w:pPr>
     </w:p>
@@ -8476,20 +9228,20 @@
         <w:rPr>
           <w:lang w:val="en-GB"/>
         </w:rPr>
-        <w:t>User Interface</w:t>
-      </w:r>
-    </w:p>
-    <w:p>
-      <w:pPr>
-        <w:rPr>
-          <w:lang w:val="en-GB"/>
-        </w:rPr>
-      </w:pPr>
-      <w:r>
-        <w:rPr>
-          <w:lang w:val="en-GB"/>
-        </w:rPr>
-        <w:t>The user interface that the tester will use to setup the test bench before the testing can begin. It will also be responsible for showing the final report of once the test is done.</w:t>
+        <w:t>Scripting</w:t>
+      </w:r>
+    </w:p>
+    <w:p>
+      <w:pPr>
+        <w:rPr>
+          <w:lang w:val="en-GB"/>
+        </w:rPr>
+      </w:pPr>
+      <w:r>
+        <w:rPr>
+          <w:lang w:val="en-GB"/>
+        </w:rPr>
+        <w:t>The component for handeling scripting new input and output to the MIB. This component was added to adapt the system to the “Scripting” change given by the assignment. It is linked to the issue-card and strategies: “Quis custodiet?”, “Duality strategy”</w:t>
       </w:r>
     </w:p>
     <w:p>
@@ -9381,9 +10133,9 @@
         </w:rPr>
         <w:drawing>
           <wp:inline distT="0" distB="0" distL="0" distR="0">
-            <wp:extent cx="5760720" cy="4374325"/>
+            <wp:extent cx="5760720" cy="4418788"/>
             <wp:effectExtent l="0" t="0" r="0" b="0"/>
-            <wp:docPr id="3" name="Picture 3" descr="J:\PAQ\GA02\Conceptual Diagram\ConceptualWithUI.png"/>
+            <wp:docPr id="1" name="Picture 1" descr="J:\PAQ\GA03\Conceptual Diagram v3.0\Conceptual.png"/>
             <wp:cNvGraphicFramePr>
               <a:graphicFrameLocks xmlns:a="http://schemas.openxmlformats.org/drawingml/2006/main" noChangeAspect="1"/>
             </wp:cNvGraphicFramePr>
@@ -9391,7 +10143,7 @@
               <a:graphicData uri="http://schemas.openxmlformats.org/drawingml/2006/picture">
                 <pic:pic xmlns:pic="http://schemas.openxmlformats.org/drawingml/2006/picture">
                   <pic:nvPicPr>
-                    <pic:cNvPr id="0" name="Picture 2" descr="J:\PAQ\GA02\Conceptual Diagram\ConceptualWithUI.png"/>
+                    <pic:cNvPr id="0" name="Picture 1" descr="J:\PAQ\GA03\Conceptual Diagram v3.0\Conceptual.png"/>
                     <pic:cNvPicPr>
                       <a:picLocks noChangeAspect="1" noChangeArrowheads="1"/>
                     </pic:cNvPicPr>
@@ -9412,7 +10164,7 @@
                   <pic:spPr bwMode="auto">
                     <a:xfrm>
                       <a:off x="0" y="0"/>
-                      <a:ext cx="5760720" cy="4374325"/>
+                      <a:ext cx="5760720" cy="4418788"/>
                     </a:xfrm>
                     <a:prstGeom prst="rect">
                       <a:avLst/>
@@ -9552,7 +10304,19 @@
         <w:rPr>
           <w:lang w:val="en-US"/>
         </w:rPr>
-        <w:t xml:space="preserve"> This layer and its modules are a product of the following issue-cards:</w:t>
+        <w:t xml:space="preserve"> This layer and its modules are a product of the following issue-cards</w:t>
+      </w:r>
+      <w:r>
+        <w:rPr>
+          <w:lang w:val="en-US"/>
+        </w:rPr>
+        <w:t xml:space="preserve"> and strategies</w:t>
+      </w:r>
+      <w:r>
+        <w:rPr>
+          <w:lang w:val="en-US"/>
+        </w:rPr>
+        <w:t>:</w:t>
       </w:r>
     </w:p>
     <w:p>
@@ -9572,7 +10336,21 @@
           <w:i/>
           <w:lang w:val="en-US"/>
         </w:rPr>
-        <w:t>“Multiple software emulations issue”</w:t>
+        <w:t>“Multiple software emulations issue</w:t>
+      </w:r>
+      <w:r>
+        <w:rPr>
+          <w:i/>
+          <w:lang w:val="en-US"/>
+        </w:rPr>
+        <w:t>, with strategy: Maintain semantic coherence and Anticipate expected changes</w:t>
+      </w:r>
+      <w:r>
+        <w:rPr>
+          <w:i/>
+          <w:lang w:val="en-US"/>
+        </w:rPr>
+        <w:t>”</w:t>
       </w:r>
     </w:p>
     <w:p>
@@ -9592,7 +10370,21 @@
           <w:i/>
           <w:lang w:val="en-US"/>
         </w:rPr>
-        <w:t>“Multiple hardware emulations issue”</w:t>
+        <w:t>“Multiple hardware emulations issue</w:t>
+      </w:r>
+      <w:r>
+        <w:rPr>
+          <w:i/>
+          <w:lang w:val="en-US"/>
+        </w:rPr>
+        <w:t>, with strategy: Maintain semantic coherence and Anticipate expected changes</w:t>
+      </w:r>
+      <w:r>
+        <w:rPr>
+          <w:i/>
+          <w:lang w:val="en-US"/>
+        </w:rPr>
+        <w:t>”</w:t>
       </w:r>
     </w:p>
     <w:p>
@@ -9638,7 +10430,19 @@
         <w:rPr>
           <w:lang w:val="en-US"/>
         </w:rPr>
-        <w:t xml:space="preserve"> This layer and its modules are a product of the following issue-cards:</w:t>
+        <w:t xml:space="preserve"> This layer and its modules are a product of the following issue-cards</w:t>
+      </w:r>
+      <w:r>
+        <w:rPr>
+          <w:lang w:val="en-US"/>
+        </w:rPr>
+        <w:t xml:space="preserve"> and strategies</w:t>
+      </w:r>
+      <w:r>
+        <w:rPr>
+          <w:lang w:val="en-US"/>
+        </w:rPr>
+        <w:t>:</w:t>
       </w:r>
     </w:p>
     <w:p>
@@ -9658,7 +10462,21 @@
           <w:i/>
           <w:lang w:val="en-US"/>
         </w:rPr>
-        <w:t>“Keeping the system running through a test crash”</w:t>
+        <w:t>“Keeping the system running through a test crash</w:t>
+      </w:r>
+      <w:r>
+        <w:rPr>
+          <w:i/>
+          <w:lang w:val="en-US"/>
+        </w:rPr>
+        <w:t xml:space="preserve"> with strategy: Checkpoint/Rollback</w:t>
+      </w:r>
+      <w:r>
+        <w:rPr>
+          <w:i/>
+          <w:lang w:val="en-US"/>
+        </w:rPr>
+        <w:t>”</w:t>
       </w:r>
     </w:p>
     <w:p>
@@ -9678,7 +10496,21 @@
           <w:i/>
           <w:lang w:val="en-US"/>
         </w:rPr>
-        <w:t>“Not crashing with tested system issue”</w:t>
+        <w:t>“Not crashing with tested system issue</w:t>
+      </w:r>
+      <w:r>
+        <w:rPr>
+          <w:i/>
+          <w:lang w:val="en-US"/>
+        </w:rPr>
+        <w:t>, with strategy: Crash detection</w:t>
+      </w:r>
+      <w:r>
+        <w:rPr>
+          <w:i/>
+          <w:lang w:val="en-US"/>
+        </w:rPr>
+        <w:t>”</w:t>
       </w:r>
     </w:p>
     <w:p>
@@ -9698,7 +10530,21 @@
           <w:i/>
           <w:lang w:val="en-US"/>
         </w:rPr>
-        <w:t>“Multiple testing techniques issue”</w:t>
+        <w:t>“Multiple testing techniques issue</w:t>
+      </w:r>
+      <w:r>
+        <w:rPr>
+          <w:i/>
+          <w:lang w:val="en-US"/>
+        </w:rPr>
+        <w:t>, with strategy: Maintain semantic coherence and Anticipate expected changes</w:t>
+      </w:r>
+      <w:r>
+        <w:rPr>
+          <w:i/>
+          <w:lang w:val="en-US"/>
+        </w:rPr>
+        <w:t>”</w:t>
       </w:r>
     </w:p>
     <w:p>
@@ -9764,7 +10610,19 @@
         <w:rPr>
           <w:lang w:val="en-US"/>
         </w:rPr>
-        <w:t xml:space="preserve"> This layer and its modules are a product of the following issue-cards:</w:t>
+        <w:t xml:space="preserve"> This layer and its modules are a product of the following issue-cards</w:t>
+      </w:r>
+      <w:r>
+        <w:rPr>
+          <w:lang w:val="en-US"/>
+        </w:rPr>
+        <w:t xml:space="preserve"> and strategies</w:t>
+      </w:r>
+      <w:r>
+        <w:rPr>
+          <w:lang w:val="en-US"/>
+        </w:rPr>
+        <w:t>:</w:t>
       </w:r>
     </w:p>
     <w:p>
@@ -9784,7 +10642,21 @@
           <w:i/>
           <w:lang w:val="en-US"/>
         </w:rPr>
-        <w:t>“Creating report issue”</w:t>
+        <w:t>“Creating report issue</w:t>
+      </w:r>
+      <w:r>
+        <w:rPr>
+          <w:i/>
+          <w:lang w:val="en-US"/>
+        </w:rPr>
+        <w:t>, with strategy: Broker pattern</w:t>
+      </w:r>
+      <w:r>
+        <w:rPr>
+          <w:i/>
+          <w:lang w:val="en-US"/>
+        </w:rPr>
+        <w:t>”</w:t>
       </w:r>
     </w:p>
     <w:p>
@@ -9854,7 +10726,19 @@
         <w:rPr>
           <w:lang w:val="en-US"/>
         </w:rPr>
-        <w:t xml:space="preserve"> This layer and its modules are a product of the following issue-cards:</w:t>
+        <w:t xml:space="preserve"> This layer and its modules are a product of the following issue-cards</w:t>
+      </w:r>
+      <w:r>
+        <w:rPr>
+          <w:lang w:val="en-US"/>
+        </w:rPr>
+        <w:t xml:space="preserve"> and strategies</w:t>
+      </w:r>
+      <w:r>
+        <w:rPr>
+          <w:lang w:val="en-US"/>
+        </w:rPr>
+        <w:t>:</w:t>
       </w:r>
     </w:p>
     <w:p>
@@ -9889,6 +10773,13 @@
           <w:i/>
           <w:lang w:val="en-US"/>
         </w:rPr>
+        <w:t>, with strategy: Broker pattern</w:t>
+      </w:r>
+      <w:r>
+        <w:rPr>
+          <w:i/>
+          <w:lang w:val="en-US"/>
+        </w:rPr>
         <w:t>”</w:t>
       </w:r>
     </w:p>
@@ -9924,6 +10815,20 @@
           <w:i/>
           <w:lang w:val="en-US"/>
         </w:rPr>
+        <w:t xml:space="preserve">, with strategy: </w:t>
+      </w:r>
+      <w:r>
+        <w:rPr>
+          <w:i/>
+          <w:lang w:val="en-US"/>
+        </w:rPr>
+        <w:t>Crash detection</w:t>
+      </w:r>
+      <w:r>
+        <w:rPr>
+          <w:i/>
+          <w:lang w:val="en-US"/>
+        </w:rPr>
         <w:t>”</w:t>
       </w:r>
     </w:p>
@@ -9944,7 +10849,22 @@
           <w:i/>
           <w:lang w:val="en-US"/>
         </w:rPr>
-        <w:t>“Creating report issue”</w:t>
+        <w:lastRenderedPageBreak/>
+        <w:t>“Creating report issue</w:t>
+      </w:r>
+      <w:r>
+        <w:rPr>
+          <w:i/>
+          <w:lang w:val="en-US"/>
+        </w:rPr>
+        <w:t>, with strategy: Broker pattern</w:t>
+      </w:r>
+      <w:r>
+        <w:rPr>
+          <w:i/>
+          <w:lang w:val="en-US"/>
+        </w:rPr>
+        <w:t>”</w:t>
       </w:r>
     </w:p>
     <w:p>
@@ -9968,7 +10888,6 @@
         <w:rPr>
           <w:lang w:val="en-US"/>
         </w:rPr>
-        <w:lastRenderedPageBreak/>
         <w:t>Input/Output</w:t>
       </w:r>
     </w:p>
@@ -10013,7 +10932,19 @@
         <w:rPr>
           <w:lang w:val="en-US"/>
         </w:rPr>
-        <w:t xml:space="preserve"> This layer and its modules are a product of the following issue-cards:</w:t>
+        <w:t xml:space="preserve"> This layer and its modules are a product of the following issue-cards</w:t>
+      </w:r>
+      <w:r>
+        <w:rPr>
+          <w:lang w:val="en-US"/>
+        </w:rPr>
+        <w:t xml:space="preserve"> and strategies</w:t>
+      </w:r>
+      <w:r>
+        <w:rPr>
+          <w:lang w:val="en-US"/>
+        </w:rPr>
+        <w:t>:</w:t>
       </w:r>
     </w:p>
     <w:p>
@@ -10040,7 +10971,21 @@
           <w:i/>
           <w:lang w:val="en-US"/>
         </w:rPr>
-        <w:t>Multiple input issue”</w:t>
+        <w:t>Multiple input issue</w:t>
+      </w:r>
+      <w:r>
+        <w:rPr>
+          <w:i/>
+          <w:lang w:val="en-US"/>
+        </w:rPr>
+        <w:t>, with strategy: Generalize the module</w:t>
+      </w:r>
+      <w:r>
+        <w:rPr>
+          <w:i/>
+          <w:lang w:val="en-US"/>
+        </w:rPr>
+        <w:t>”</w:t>
       </w:r>
     </w:p>
     <w:p>
@@ -10060,7 +11005,85 @@
           <w:i/>
           <w:lang w:val="en-US"/>
         </w:rPr>
-        <w:t>“Creating report issue”</w:t>
+        <w:t>“Creating report issue</w:t>
+      </w:r>
+      <w:r>
+        <w:rPr>
+          <w:i/>
+          <w:lang w:val="en-US"/>
+        </w:rPr>
+        <w:t>, with strategy: Broker pattern</w:t>
+      </w:r>
+      <w:r>
+        <w:rPr>
+          <w:i/>
+          <w:lang w:val="en-US"/>
+        </w:rPr>
+        <w:t>”</w:t>
+      </w:r>
+    </w:p>
+    <w:p>
+      <w:pPr>
+        <w:pStyle w:val="Heading3"/>
+        <w:rPr>
+          <w:lang w:val="en-US"/>
+        </w:rPr>
+      </w:pPr>
+      <w:r>
+        <w:rPr>
+          <w:lang w:val="en-US"/>
+        </w:rPr>
+        <w:t>Scripting</w:t>
+      </w:r>
+    </w:p>
+    <w:p>
+      <w:pPr>
+        <w:rPr>
+          <w:lang w:val="en-US"/>
+        </w:rPr>
+      </w:pPr>
+      <w:r>
+        <w:rPr>
+          <w:lang w:val="en-US"/>
+        </w:rPr>
+        <w:t>Based on component: Scripting</w:t>
+      </w:r>
+    </w:p>
+    <w:p>
+      <w:pPr>
+        <w:rPr>
+          <w:lang w:val="en-US"/>
+        </w:rPr>
+      </w:pPr>
+      <w:r>
+        <w:rPr>
+          <w:lang w:val="en-US"/>
+        </w:rPr>
+        <w:t xml:space="preserve">This layer holds the module for scripting new input and output that will then be transferred to the I/O system. We made a layer around just one module to simplify adding more modules later if made necessary by changing factors. This layer and its module are a product of the following issue-cards and strategies: </w:t>
+      </w:r>
+    </w:p>
+    <w:p>
+      <w:pPr>
+        <w:pStyle w:val="ListParagraph"/>
+        <w:numPr>
+          <w:ilvl w:val="0"/>
+          <w:numId w:val="2"/>
+        </w:numPr>
+        <w:rPr>
+          <w:lang w:val="en-US"/>
+        </w:rPr>
+      </w:pPr>
+      <w:r>
+        <w:rPr>
+          <w:lang w:val="en-US"/>
+        </w:rPr>
+        <w:t xml:space="preserve">“Quis custodiet?, with strategy: </w:t>
+      </w:r>
+      <w:r>
+        <w:rPr>
+          <w:lang w:val="en-US"/>
+        </w:rPr>
+        <w:t>Duality strategy”</w:t>
       </w:r>
     </w:p>
     <w:p>
@@ -10074,15 +11097,9 @@
         <w:rPr>
           <w:lang w:val="en-US"/>
         </w:rPr>
+        <w:lastRenderedPageBreak/>
         <w:t>Module view</w:t>
       </w:r>
-    </w:p>
-    <w:p>
-      <w:pPr>
-        <w:rPr>
-          <w:lang w:val="en-US"/>
-        </w:rPr>
-      </w:pPr>
     </w:p>
     <w:p>
       <w:pPr>
@@ -10097,9 +11114,9 @@
         </w:rPr>
         <w:drawing>
           <wp:inline distT="0" distB="0" distL="0" distR="0">
-            <wp:extent cx="5760720" cy="5048521"/>
+            <wp:extent cx="5760720" cy="5032983"/>
             <wp:effectExtent l="0" t="0" r="0" b="0"/>
-            <wp:docPr id="2" name="Picture 2" descr="J:\PAQ\GA02\Module view.png"/>
+            <wp:docPr id="2" name="Picture 2" descr="J:\PAQ\GA03\Module View Diagram v2.0\Module view.png"/>
             <wp:cNvGraphicFramePr>
               <a:graphicFrameLocks xmlns:a="http://schemas.openxmlformats.org/drawingml/2006/main" noChangeAspect="1"/>
             </wp:cNvGraphicFramePr>
@@ -10107,7 +11124,7 @@
               <a:graphicData uri="http://schemas.openxmlformats.org/drawingml/2006/picture">
                 <pic:pic xmlns:pic="http://schemas.openxmlformats.org/drawingml/2006/picture">
                   <pic:nvPicPr>
-                    <pic:cNvPr id="0" name="Picture 1" descr="J:\PAQ\GA02\Module view.png"/>
+                    <pic:cNvPr id="0" name="Picture 2" descr="J:\PAQ\GA03\Module View Diagram v2.0\Module view.png"/>
                     <pic:cNvPicPr>
                       <a:picLocks noChangeAspect="1" noChangeArrowheads="1"/>
                     </pic:cNvPicPr>
@@ -10128,7 +11145,7 @@
                   <pic:spPr bwMode="auto">
                     <a:xfrm>
                       <a:off x="0" y="0"/>
-                      <a:ext cx="5760720" cy="5048521"/>
+                      <a:ext cx="5760720" cy="5032983"/>
                     </a:xfrm>
                     <a:prstGeom prst="rect">
                       <a:avLst/>
@@ -10158,6 +11175,13 @@
           <w:lang w:val="en-US"/>
         </w:rPr>
       </w:pPr>
+    </w:p>
+    <w:p>
+      <w:pPr>
+        <w:rPr>
+          <w:lang w:val="en-US"/>
+        </w:rPr>
+      </w:pPr>
       <w:r>
         <w:rPr>
           <w:lang w:val="en-US"/>
@@ -10279,6 +11303,18 @@
         </w:rPr>
         <w:t>The division on the thread are based on the division already made in the conceptual and the module view. Components and modules that will work closely together are grouped on the same thread.</w:t>
       </w:r>
+      <w:r>
+        <w:rPr>
+          <w:lang w:val="en-US"/>
+        </w:rPr>
+        <w:t xml:space="preserve"> There has been no new modules added, thus all modules in the execution view</w:t>
+      </w:r>
+      <w:r>
+        <w:rPr>
+          <w:lang w:val="en-US"/>
+        </w:rPr>
+        <w:t xml:space="preserve"> can be mapped directly to the same modules in the module view.</w:t>
+      </w:r>
     </w:p>
     <w:p>
       <w:pPr>
@@ -10377,9 +11413,9 @@
         </w:rPr>
         <w:drawing>
           <wp:inline distT="0" distB="0" distL="0" distR="0">
-            <wp:extent cx="6159261" cy="3036498"/>
+            <wp:extent cx="5760720" cy="2274545"/>
             <wp:effectExtent l="0" t="0" r="0" b="0"/>
-            <wp:docPr id="1" name="Picture 1" descr="J:\PAQ\GA02\Executable View Diagram\ExecutableViewMain.png"/>
+            <wp:docPr id="4" name="Picture 4" descr="J:\PAQ\GA03\Executable View Diagram v2.0\Execution View main.png"/>
             <wp:cNvGraphicFramePr>
               <a:graphicFrameLocks xmlns:a="http://schemas.openxmlformats.org/drawingml/2006/main" noChangeAspect="1"/>
             </wp:cNvGraphicFramePr>
@@ -10387,7 +11423,7 @@
               <a:graphicData uri="http://schemas.openxmlformats.org/drawingml/2006/picture">
                 <pic:pic xmlns:pic="http://schemas.openxmlformats.org/drawingml/2006/picture">
                   <pic:nvPicPr>
-                    <pic:cNvPr id="0" name="Picture 1" descr="J:\PAQ\GA02\Executable View Diagram\ExecutableViewMain.png"/>
+                    <pic:cNvPr id="0" name="Picture 3" descr="J:\PAQ\GA03\Executable View Diagram v2.0\Execution View main.png"/>
                     <pic:cNvPicPr>
                       <a:picLocks noChangeAspect="1" noChangeArrowheads="1"/>
                     </pic:cNvPicPr>
@@ -10408,7 +11444,7 @@
                   <pic:spPr bwMode="auto">
                     <a:xfrm>
                       <a:off x="0" y="0"/>
-                      <a:ext cx="6166732" cy="3040181"/>
+                      <a:ext cx="5760720" cy="2274545"/>
                     </a:xfrm>
                     <a:prstGeom prst="rect">
                       <a:avLst/>
@@ -10452,9 +11488,9 @@
         </w:rPr>
         <w:drawing>
           <wp:inline distT="0" distB="0" distL="0" distR="0">
-            <wp:extent cx="2316496" cy="1923690"/>
+            <wp:extent cx="5760720" cy="3241242"/>
             <wp:effectExtent l="0" t="0" r="0" b="0"/>
-            <wp:docPr id="4" name="Picture 4" descr="J:\PAQ\GA02\Executable View Diagram\ExecutableViewDataChan.png"/>
+            <wp:docPr id="6" name="Picture 6" descr="J:\PAQ\GA03\Executable View Diagram v2.0\Execution View threads.png"/>
             <wp:cNvGraphicFramePr>
               <a:graphicFrameLocks xmlns:a="http://schemas.openxmlformats.org/drawingml/2006/main" noChangeAspect="1"/>
             </wp:cNvGraphicFramePr>
@@ -10462,13 +11498,13 @@
               <a:graphicData uri="http://schemas.openxmlformats.org/drawingml/2006/picture">
                 <pic:pic xmlns:pic="http://schemas.openxmlformats.org/drawingml/2006/picture">
                   <pic:nvPicPr>
-                    <pic:cNvPr id="0" name="Picture 2" descr="J:\PAQ\GA02\Executable View Diagram\ExecutableViewDataChan.png"/>
+                    <pic:cNvPr id="0" name="Picture 5" descr="J:\PAQ\GA03\Executable View Diagram v2.0\Execution View threads.png"/>
                     <pic:cNvPicPr>
                       <a:picLocks noChangeAspect="1" noChangeArrowheads="1"/>
                     </pic:cNvPicPr>
                   </pic:nvPicPr>
                   <pic:blipFill>
-                    <a:blip r:embed="rId12">
+                    <a:blip r:embed="rId12" cstate="print">
                       <a:extLst>
                         <a:ext uri="{28A0092B-C50C-407E-A947-70E740481C1C}">
                           <a14:useLocalDpi xmlns:a14="http://schemas.microsoft.com/office/drawing/2010/main" val="0"/>
@@ -10483,7 +11519,7 @@
                   <pic:spPr bwMode="auto">
                     <a:xfrm>
                       <a:off x="0" y="0"/>
-                      <a:ext cx="2315803" cy="1923114"/>
+                      <a:ext cx="5760720" cy="3241242"/>
                     </a:xfrm>
                     <a:prstGeom prst="rect">
                       <a:avLst/>
@@ -10499,16 +11535,31 @@
           </wp:inline>
         </w:drawing>
       </w:r>
+    </w:p>
+    <w:p>
+      <w:pPr>
+        <w:rPr>
+          <w:lang w:val="en-US"/>
+        </w:rPr>
+      </w:pPr>
+    </w:p>
+    <w:p>
+      <w:pPr>
+        <w:rPr>
+          <w:lang w:val="en-US"/>
+        </w:rPr>
+      </w:pPr>
       <w:r>
         <w:rPr>
           <w:noProof/>
           <w:lang w:eastAsia="sv-SE"/>
         </w:rPr>
+        <w:lastRenderedPageBreak/>
         <w:drawing>
           <wp:inline distT="0" distB="0" distL="0" distR="0">
-            <wp:extent cx="2319854" cy="1846053"/>
+            <wp:extent cx="4314093" cy="4407169"/>
             <wp:effectExtent l="0" t="0" r="0" b="0"/>
-            <wp:docPr id="5" name="Picture 5" descr="J:\PAQ\GA02\Executable View Diagram\ExecutableViewDataLog.png"/>
+            <wp:docPr id="13" name="Picture 13" descr="J:\PAQ\GA03\Executable View Diagram v2.0\Execution View extras.png"/>
             <wp:cNvGraphicFramePr>
               <a:graphicFrameLocks xmlns:a="http://schemas.openxmlformats.org/drawingml/2006/main" noChangeAspect="1"/>
             </wp:cNvGraphicFramePr>
@@ -10516,7 +11567,7 @@
               <a:graphicData uri="http://schemas.openxmlformats.org/drawingml/2006/picture">
                 <pic:pic xmlns:pic="http://schemas.openxmlformats.org/drawingml/2006/picture">
                   <pic:nvPicPr>
-                    <pic:cNvPr id="0" name="Picture 3" descr="J:\PAQ\GA02\Executable View Diagram\ExecutableViewDataLog.png"/>
+                    <pic:cNvPr id="0" name="Picture 4" descr="J:\PAQ\GA03\Executable View Diagram v2.0\Execution View extras.png"/>
                     <pic:cNvPicPr>
                       <a:picLocks noChangeAspect="1" noChangeArrowheads="1"/>
                     </pic:cNvPicPr>
@@ -10537,7 +11588,7 @@
                   <pic:spPr bwMode="auto">
                     <a:xfrm>
                       <a:off x="0" y="0"/>
-                      <a:ext cx="2322184" cy="1847907"/>
+                      <a:ext cx="4314678" cy="4407767"/>
                     </a:xfrm>
                     <a:prstGeom prst="rect">
                       <a:avLst/>
@@ -10562,128 +11613,6 @@
       </w:pPr>
       <w:r>
         <w:rPr>
-          <w:noProof/>
-          <w:lang w:eastAsia="sv-SE"/>
-        </w:rPr>
-        <w:drawing>
-          <wp:inline distT="0" distB="0" distL="0" distR="0">
-            <wp:extent cx="2621006" cy="1940944"/>
-            <wp:effectExtent l="0" t="0" r="0" b="0"/>
-            <wp:docPr id="6" name="Picture 6" descr="J:\PAQ\GA02\Executable View Diagram\ExecutableViewEmulation.png"/>
-            <wp:cNvGraphicFramePr>
-              <a:graphicFrameLocks xmlns:a="http://schemas.openxmlformats.org/drawingml/2006/main" noChangeAspect="1"/>
-            </wp:cNvGraphicFramePr>
-            <a:graphic xmlns:a="http://schemas.openxmlformats.org/drawingml/2006/main">
-              <a:graphicData uri="http://schemas.openxmlformats.org/drawingml/2006/picture">
-                <pic:pic xmlns:pic="http://schemas.openxmlformats.org/drawingml/2006/picture">
-                  <pic:nvPicPr>
-                    <pic:cNvPr id="0" name="Picture 4" descr="J:\PAQ\GA02\Executable View Diagram\ExecutableViewEmulation.png"/>
-                    <pic:cNvPicPr>
-                      <a:picLocks noChangeAspect="1" noChangeArrowheads="1"/>
-                    </pic:cNvPicPr>
-                  </pic:nvPicPr>
-                  <pic:blipFill>
-                    <a:blip r:embed="rId14">
-                      <a:extLst>
-                        <a:ext uri="{28A0092B-C50C-407E-A947-70E740481C1C}">
-                          <a14:useLocalDpi xmlns:a14="http://schemas.microsoft.com/office/drawing/2010/main" val="0"/>
-                        </a:ext>
-                      </a:extLst>
-                    </a:blip>
-                    <a:srcRect/>
-                    <a:stretch>
-                      <a:fillRect/>
-                    </a:stretch>
-                  </pic:blipFill>
-                  <pic:spPr bwMode="auto">
-                    <a:xfrm>
-                      <a:off x="0" y="0"/>
-                      <a:ext cx="2620221" cy="1940363"/>
-                    </a:xfrm>
-                    <a:prstGeom prst="rect">
-                      <a:avLst/>
-                    </a:prstGeom>
-                    <a:noFill/>
-                    <a:ln>
-                      <a:noFill/>
-                    </a:ln>
-                  </pic:spPr>
-                </pic:pic>
-              </a:graphicData>
-            </a:graphic>
-          </wp:inline>
-        </w:drawing>
-      </w:r>
-      <w:r>
-        <w:rPr>
-          <w:noProof/>
-          <w:lang w:eastAsia="sv-SE"/>
-        </w:rPr>
-        <w:drawing>
-          <wp:inline distT="0" distB="0" distL="0" distR="0">
-            <wp:extent cx="2398144" cy="1845806"/>
-            <wp:effectExtent l="0" t="0" r="0" b="0"/>
-            <wp:docPr id="7" name="Picture 7" descr="J:\PAQ\GA02\Executable View Diagram\ExecutableViewIO.png"/>
-            <wp:cNvGraphicFramePr>
-              <a:graphicFrameLocks xmlns:a="http://schemas.openxmlformats.org/drawingml/2006/main" noChangeAspect="1"/>
-            </wp:cNvGraphicFramePr>
-            <a:graphic xmlns:a="http://schemas.openxmlformats.org/drawingml/2006/main">
-              <a:graphicData uri="http://schemas.openxmlformats.org/drawingml/2006/picture">
-                <pic:pic xmlns:pic="http://schemas.openxmlformats.org/drawingml/2006/picture">
-                  <pic:nvPicPr>
-                    <pic:cNvPr id="0" name="Picture 5" descr="J:\PAQ\GA02\Executable View Diagram\ExecutableViewIO.png"/>
-                    <pic:cNvPicPr>
-                      <a:picLocks noChangeAspect="1" noChangeArrowheads="1"/>
-                    </pic:cNvPicPr>
-                  </pic:nvPicPr>
-                  <pic:blipFill>
-                    <a:blip r:embed="rId15">
-                      <a:extLst>
-                        <a:ext uri="{28A0092B-C50C-407E-A947-70E740481C1C}">
-                          <a14:useLocalDpi xmlns:a14="http://schemas.microsoft.com/office/drawing/2010/main" val="0"/>
-                        </a:ext>
-                      </a:extLst>
-                    </a:blip>
-                    <a:srcRect/>
-                    <a:stretch>
-                      <a:fillRect/>
-                    </a:stretch>
-                  </pic:blipFill>
-                  <pic:spPr bwMode="auto">
-                    <a:xfrm>
-                      <a:off x="0" y="0"/>
-                      <a:ext cx="2400300" cy="1847465"/>
-                    </a:xfrm>
-                    <a:prstGeom prst="rect">
-                      <a:avLst/>
-                    </a:prstGeom>
-                    <a:noFill/>
-                    <a:ln>
-                      <a:noFill/>
-                    </a:ln>
-                  </pic:spPr>
-                </pic:pic>
-              </a:graphicData>
-            </a:graphic>
-          </wp:inline>
-        </w:drawing>
-      </w:r>
-    </w:p>
-    <w:p>
-      <w:pPr>
-        <w:rPr>
-          <w:lang w:val="en-US"/>
-        </w:rPr>
-      </w:pPr>
-    </w:p>
-    <w:p>
-      <w:pPr>
-        <w:rPr>
-          <w:lang w:val="en-US"/>
-        </w:rPr>
-      </w:pPr>
-      <w:r>
-        <w:rPr>
           <w:lang w:val="en-US"/>
         </w:rPr>
         <w:br w:type="page"/>
@@ -10691,138 +11620,202 @@
     </w:p>
     <w:p>
       <w:pPr>
-        <w:rPr>
-          <w:lang w:val="en-US"/>
-        </w:rPr>
-      </w:pPr>
-      <w:r>
-        <w:rPr>
-          <w:noProof/>
-          <w:lang w:eastAsia="sv-SE"/>
+        <w:pStyle w:val="Heading2"/>
+        <w:rPr>
+          <w:lang w:val="en-US"/>
+        </w:rPr>
+      </w:pPr>
+      <w:r>
+        <w:rPr>
+          <w:lang w:val="en-US"/>
         </w:rPr>
         <w:lastRenderedPageBreak/>
-        <w:drawing>
-          <wp:inline distT="0" distB="0" distL="0" distR="0">
-            <wp:extent cx="2520392" cy="1828800"/>
-            <wp:effectExtent l="0" t="0" r="0" b="0"/>
-            <wp:docPr id="8" name="Picture 8" descr="J:\PAQ\GA02\Executable View Diagram\ExecutableViewTesting.png"/>
-            <wp:cNvGraphicFramePr>
-              <a:graphicFrameLocks xmlns:a="http://schemas.openxmlformats.org/drawingml/2006/main" noChangeAspect="1"/>
-            </wp:cNvGraphicFramePr>
-            <a:graphic xmlns:a="http://schemas.openxmlformats.org/drawingml/2006/main">
-              <a:graphicData uri="http://schemas.openxmlformats.org/drawingml/2006/picture">
-                <pic:pic xmlns:pic="http://schemas.openxmlformats.org/drawingml/2006/picture">
-                  <pic:nvPicPr>
-                    <pic:cNvPr id="0" name="Picture 6" descr="J:\PAQ\GA02\Executable View Diagram\ExecutableViewTesting.png"/>
-                    <pic:cNvPicPr>
-                      <a:picLocks noChangeAspect="1" noChangeArrowheads="1"/>
-                    </pic:cNvPicPr>
-                  </pic:nvPicPr>
-                  <pic:blipFill>
-                    <a:blip r:embed="rId16">
-                      <a:extLst>
-                        <a:ext uri="{28A0092B-C50C-407E-A947-70E740481C1C}">
-                          <a14:useLocalDpi xmlns:a14="http://schemas.microsoft.com/office/drawing/2010/main" val="0"/>
-                        </a:ext>
-                      </a:extLst>
-                    </a:blip>
-                    <a:srcRect/>
-                    <a:stretch>
-                      <a:fillRect/>
-                    </a:stretch>
-                  </pic:blipFill>
-                  <pic:spPr bwMode="auto">
-                    <a:xfrm>
-                      <a:off x="0" y="0"/>
-                      <a:ext cx="2519638" cy="1828253"/>
-                    </a:xfrm>
-                    <a:prstGeom prst="rect">
-                      <a:avLst/>
-                    </a:prstGeom>
-                    <a:noFill/>
-                    <a:ln>
-                      <a:noFill/>
-                    </a:ln>
-                  </pic:spPr>
-                </pic:pic>
-              </a:graphicData>
-            </a:graphic>
-          </wp:inline>
-        </w:drawing>
-      </w:r>
-      <w:r>
-        <w:rPr>
-          <w:noProof/>
-          <w:lang w:eastAsia="sv-SE"/>
-        </w:rPr>
-        <w:drawing>
-          <wp:inline distT="0" distB="0" distL="0" distR="0">
-            <wp:extent cx="2501245" cy="3985404"/>
-            <wp:effectExtent l="0" t="0" r="0" b="0"/>
-            <wp:docPr id="9" name="Picture 9" descr="J:\PAQ\GA02\Executable View Diagram\ExecutableViewExtras.png"/>
-            <wp:cNvGraphicFramePr>
-              <a:graphicFrameLocks xmlns:a="http://schemas.openxmlformats.org/drawingml/2006/main" noChangeAspect="1"/>
-            </wp:cNvGraphicFramePr>
-            <a:graphic xmlns:a="http://schemas.openxmlformats.org/drawingml/2006/main">
-              <a:graphicData uri="http://schemas.openxmlformats.org/drawingml/2006/picture">
-                <pic:pic xmlns:pic="http://schemas.openxmlformats.org/drawingml/2006/picture">
-                  <pic:nvPicPr>
-                    <pic:cNvPr id="0" name="Picture 7" descr="J:\PAQ\GA02\Executable View Diagram\ExecutableViewExtras.png"/>
-                    <pic:cNvPicPr>
-                      <a:picLocks noChangeAspect="1" noChangeArrowheads="1"/>
-                    </pic:cNvPicPr>
-                  </pic:nvPicPr>
-                  <pic:blipFill>
-                    <a:blip r:embed="rId17">
-                      <a:extLst>
-                        <a:ext uri="{28A0092B-C50C-407E-A947-70E740481C1C}">
-                          <a14:useLocalDpi xmlns:a14="http://schemas.microsoft.com/office/drawing/2010/main" val="0"/>
-                        </a:ext>
-                      </a:extLst>
-                    </a:blip>
-                    <a:srcRect/>
-                    <a:stretch>
-                      <a:fillRect/>
-                    </a:stretch>
-                  </pic:blipFill>
-                  <pic:spPr bwMode="auto">
-                    <a:xfrm>
-                      <a:off x="0" y="0"/>
-                      <a:ext cx="2503912" cy="3989653"/>
-                    </a:xfrm>
-                    <a:prstGeom prst="rect">
-                      <a:avLst/>
-                    </a:prstGeom>
-                    <a:noFill/>
-                    <a:ln>
-                      <a:noFill/>
-                    </a:ln>
-                  </pic:spPr>
-                </pic:pic>
-              </a:graphicData>
-            </a:graphic>
-          </wp:inline>
-        </w:drawing>
-      </w:r>
-    </w:p>
-    <w:p>
-      <w:pPr>
-        <w:rPr>
-          <w:lang w:val="en-US"/>
-        </w:rPr>
-      </w:pPr>
-    </w:p>
-    <w:p>
-      <w:pPr>
-        <w:rPr>
-          <w:lang w:val="en-US"/>
-        </w:rPr>
-      </w:pPr>
-      <w:r>
-        <w:rPr>
-          <w:lang w:val="en-US"/>
-        </w:rPr>
-        <w:br w:type="page"/>
+        <w:t>Method of Evaluation</w:t>
+      </w:r>
+    </w:p>
+    <w:p>
+      <w:pPr>
+        <w:pStyle w:val="Heading3"/>
+        <w:rPr>
+          <w:lang w:val="en-US"/>
+        </w:rPr>
+      </w:pPr>
+      <w:r>
+        <w:rPr>
+          <w:lang w:val="en-US"/>
+        </w:rPr>
+        <w:t>What method did we cho</w:t>
+      </w:r>
+      <w:r>
+        <w:rPr>
+          <w:lang w:val="en-US"/>
+        </w:rPr>
+        <w:t>o</w:t>
+      </w:r>
+      <w:r>
+        <w:rPr>
+          <w:lang w:val="en-US"/>
+        </w:rPr>
+        <w:t>se?</w:t>
+      </w:r>
+    </w:p>
+    <w:p>
+      <w:pPr>
+        <w:rPr>
+          <w:lang w:val="en-US"/>
+        </w:rPr>
+      </w:pPr>
+      <w:r>
+        <w:rPr>
+          <w:lang w:val="en-US"/>
+        </w:rPr>
+        <w:t>We chose a variant of the BTH 4-hour Architecture Evaluation method, BTH method.</w:t>
+      </w:r>
+    </w:p>
+    <w:p>
+      <w:pPr>
+        <w:pStyle w:val="Heading3"/>
+        <w:rPr>
+          <w:lang w:val="en-US"/>
+        </w:rPr>
+      </w:pPr>
+      <w:r>
+        <w:rPr>
+          <w:lang w:val="en-US"/>
+        </w:rPr>
+        <w:t xml:space="preserve">Why did why </w:t>
+      </w:r>
+      <w:r>
+        <w:rPr>
+          <w:lang w:val="en-US"/>
+        </w:rPr>
+        <w:t>choose</w:t>
+      </w:r>
+      <w:r>
+        <w:rPr>
+          <w:lang w:val="en-US"/>
+        </w:rPr>
+        <w:t xml:space="preserve"> this method?</w:t>
+      </w:r>
+    </w:p>
+    <w:p>
+      <w:pPr>
+        <w:rPr>
+          <w:lang w:val="en-US"/>
+        </w:rPr>
+      </w:pPr>
+      <w:r>
+        <w:rPr>
+          <w:lang w:val="en-US"/>
+        </w:rPr>
+        <w:t>We chose the BTH method because it was the only evaluation method we were familiar with and it was the only one that we found that did not require weeks of evaluation or huge teams of evaluaters.</w:t>
+      </w:r>
+    </w:p>
+    <w:p>
+      <w:pPr>
+        <w:pStyle w:val="Heading3"/>
+        <w:rPr>
+          <w:lang w:val="en-US"/>
+        </w:rPr>
+      </w:pPr>
+      <w:r>
+        <w:rPr>
+          <w:lang w:val="en-US"/>
+        </w:rPr>
+        <w:t>What is the BTH 4-hour Architecture method?</w:t>
+      </w:r>
+    </w:p>
+    <w:p>
+      <w:pPr>
+        <w:rPr>
+          <w:lang w:val="en-US"/>
+        </w:rPr>
+      </w:pPr>
+      <w:r>
+        <w:rPr>
+          <w:lang w:val="en-US"/>
+        </w:rPr>
+        <w:t>The BTH 4-hour Architecture method is a method developed at Blekinge Institute of Technology. The BTH method is very much like the Architecture Tradeoff Architecture Method and the Software Architecture Analysis Method with the main difference that the BTH method is much shorter. It revolves around creating different scenarios that the architecture should be able to handle, or explainedwhy it does not in fact need to handle the certain scenario. The main purpose of the scenarios is to define the limits and requirements of the evaluated system, and in some cases to develop starategies to counter eventual problems or drawbacks in the system.</w:t>
+      </w:r>
+    </w:p>
+    <w:p>
+      <w:pPr>
+        <w:rPr>
+          <w:lang w:val="en-US"/>
+        </w:rPr>
+      </w:pPr>
+      <w:r>
+        <w:rPr>
+          <w:lang w:val="en-US"/>
+        </w:rPr>
+        <w:t>When using the BTH method one should have an exterior part to ask the questions and help formulate scenarios. However since we were unable to procure another group for our evaluation we had to improvise and evaluate ourselves. Unfortunatly since one is sometimes blind to one’s own work we risked to miss several possible scenarios that would have aided us greatly, and we did not gainthe insights one may receive when collaborating with another group.</w:t>
+      </w:r>
+    </w:p>
+    <w:p>
+      <w:pPr>
+        <w:pStyle w:val="Heading3"/>
+        <w:rPr>
+          <w:lang w:val="en-US"/>
+        </w:rPr>
+      </w:pPr>
+      <w:r>
+        <w:rPr>
+          <w:lang w:val="en-US"/>
+        </w:rPr>
+        <w:t>Other methods we considered</w:t>
+      </w:r>
+    </w:p>
+    <w:p>
+      <w:pPr>
+        <w:rPr>
+          <w:lang w:val="en-US"/>
+        </w:rPr>
+      </w:pPr>
+      <w:r>
+        <w:rPr>
+          <w:lang w:val="en-US"/>
+        </w:rPr>
+        <w:t>We considered both the Architecture  Tradeoff Analysis Method, ATAM, and Cost Benefit Analysis Method, CBAM, methods, and the reason as to why we considered these alternatives, and only these, was because they were the only other evaluation methods described in the main course literature. There were other methods described during the lectures but we felt we did not know enough about them to take them into consideratoion.</w:t>
+      </w:r>
+    </w:p>
+    <w:p>
+      <w:pPr>
+        <w:pStyle w:val="Heading3"/>
+        <w:rPr>
+          <w:lang w:val="en-US"/>
+        </w:rPr>
+      </w:pPr>
+      <w:r>
+        <w:rPr>
+          <w:lang w:val="en-US"/>
+        </w:rPr>
+        <w:t>Reasons as to why we did not choose the other methods</w:t>
+      </w:r>
+    </w:p>
+    <w:p>
+      <w:pPr>
+        <w:rPr>
+          <w:lang w:val="en-US"/>
+        </w:rPr>
+      </w:pPr>
+      <w:r>
+        <w:rPr>
+          <w:lang w:val="en-US"/>
+        </w:rPr>
+        <w:t>The reason why we did not choose the ATAM evaluation method was because it required resources we did not have, namely time and a larger team. With ATAM you practically start with an hiatus of two to three weeks after a day of evaluation, and after the hiatus it requires up to a week of continued work, and this was, and is, time that we do not have. And this alone made ATAM impossible for us to use, but beyond the time ruirement ATAM also requires a large evaluation team and prefferably stakeholders, persons we do not have available for obvious reasons.</w:t>
+      </w:r>
+    </w:p>
+    <w:p>
+      <w:pPr>
+        <w:rPr>
+          <w:lang w:val="en-US"/>
+        </w:rPr>
+      </w:pPr>
+      <w:r>
+        <w:rPr>
+          <w:lang w:val="en-US"/>
+        </w:rPr>
+        <w:t>The main reason as to why we did not choose to use CBAM was because it mainly concerns itself with budget and profits, the economical aspect of the whole project. And since we have been told not to concern ourselves with the organizational aspects of the project, and the fact that we do not have a budget nor a customer we felt that this method was highly irrelevant.</w:t>
       </w:r>
     </w:p>
     <w:p>
@@ -10832,165 +11825,480 @@
           <w:lang w:val="en-US"/>
         </w:rPr>
       </w:pPr>
+    </w:p>
+    <w:p>
+      <w:pPr>
+        <w:pStyle w:val="Heading2"/>
+        <w:rPr>
+          <w:lang w:val="en-US"/>
+        </w:rPr>
+      </w:pPr>
+      <w:r>
+        <w:rPr>
+          <w:lang w:val="en-US"/>
+        </w:rPr>
+        <w:t>Quality Attributes Tested</w:t>
+      </w:r>
+    </w:p>
+    <w:p>
+      <w:pPr>
+        <w:rPr>
+          <w:lang w:val="en-US"/>
+        </w:rPr>
+      </w:pPr>
+      <w:r>
+        <w:rPr>
+          <w:lang w:val="en-US"/>
+        </w:rPr>
+        <w:t xml:space="preserve">The three quality attributes that we found most important to evaluate were </w:t>
+      </w:r>
+      <w:r>
+        <w:rPr>
+          <w:i/>
+          <w:lang w:val="en-US"/>
+        </w:rPr>
+        <w:t>System dependability</w:t>
+      </w:r>
+      <w:r>
+        <w:rPr>
+          <w:lang w:val="en-US"/>
+        </w:rPr>
+        <w:t xml:space="preserve">,  </w:t>
+      </w:r>
+      <w:r>
+        <w:rPr>
+          <w:i/>
+          <w:lang w:val="en-US"/>
+        </w:rPr>
+        <w:t xml:space="preserve">Input types </w:t>
+      </w:r>
+      <w:r>
+        <w:rPr>
+          <w:lang w:val="en-US"/>
+        </w:rPr>
+        <w:t>and</w:t>
+      </w:r>
+      <w:r>
+        <w:rPr>
+          <w:i/>
+          <w:lang w:val="en-US"/>
+        </w:rPr>
+        <w:t xml:space="preserve"> Maintainability</w:t>
+      </w:r>
+      <w:r>
+        <w:rPr>
+          <w:lang w:val="en-US"/>
+        </w:rPr>
+        <w:t>.</w:t>
+      </w:r>
+    </w:p>
+    <w:p>
+      <w:pPr>
+        <w:rPr>
+          <w:lang w:val="en-US"/>
+        </w:rPr>
+      </w:pPr>
+      <w:r>
+        <w:rPr>
+          <w:lang w:val="en-US"/>
+        </w:rPr>
+        <w:t>We felt that the system dependability was the most important attribute to be tested at this point, probably will continue to be, as our system’s purpose is to ensure the integrety and stability of other systems.</w:t>
+      </w:r>
+    </w:p>
+    <w:p>
+      <w:pPr>
+        <w:autoSpaceDE w:val="0"/>
+        <w:autoSpaceDN w:val="0"/>
+        <w:adjustRightInd w:val="0"/>
+        <w:spacing w:after="0" w:line="240" w:lineRule="auto"/>
+        <w:rPr>
+          <w:lang w:val="en-US"/>
+        </w:rPr>
+      </w:pPr>
+      <w:r>
+        <w:rPr>
+          <w:lang w:val="en-US"/>
+        </w:rPr>
+        <w:t>We chose evaluate input types since it is one of the major issues in the system description:</w:t>
+      </w:r>
+    </w:p>
+    <w:p>
+      <w:pPr>
+        <w:autoSpaceDE w:val="0"/>
+        <w:autoSpaceDN w:val="0"/>
+        <w:adjustRightInd w:val="0"/>
+        <w:spacing w:after="0" w:line="240" w:lineRule="auto"/>
+        <w:ind w:left="283" w:right="283"/>
+        <w:rPr>
+          <w:rFonts w:cstheme="minorHAnsi"/>
+          <w:i/>
+          <w:lang w:val="en-US"/>
+        </w:rPr>
+      </w:pPr>
+      <w:r>
+        <w:rPr>
+          <w:lang w:val="en-US"/>
+        </w:rPr>
+        <w:t>“</w:t>
+      </w:r>
+      <w:r>
+        <w:rPr>
+          <w:rFonts w:cstheme="minorHAnsi"/>
+          <w:i/>
+          <w:lang w:val="en-US"/>
+        </w:rPr>
+        <w:t>The system shall be able to simulate various inputs, such as, but not limited to, file input,</w:t>
+      </w:r>
+    </w:p>
+    <w:p>
+      <w:pPr>
+        <w:autoSpaceDE w:val="0"/>
+        <w:autoSpaceDN w:val="0"/>
+        <w:adjustRightInd w:val="0"/>
+        <w:spacing w:after="0" w:line="240" w:lineRule="auto"/>
+        <w:ind w:left="283" w:right="283"/>
+        <w:rPr>
+          <w:rFonts w:ascii="CMR10" w:hAnsi="CMR10" w:cs="CMR10"/>
+          <w:i/>
+          <w:sz w:val="20"/>
+          <w:szCs w:val="20"/>
+          <w:lang w:val="en-US"/>
+        </w:rPr>
+      </w:pPr>
+      <w:r>
+        <w:rPr>
+          <w:rFonts w:cstheme="minorHAnsi"/>
+          <w:i/>
+          <w:lang w:val="en-US"/>
+        </w:rPr>
+        <w:t>command line input, socket communication, and graphical input. It must be easy to incorporate</w:t>
+      </w:r>
+      <w:r>
+        <w:rPr>
+          <w:rFonts w:cstheme="minorHAnsi"/>
+          <w:i/>
+          <w:lang w:val="en-US"/>
+        </w:rPr>
+        <w:t xml:space="preserve"> </w:t>
+      </w:r>
+      <w:r>
+        <w:rPr>
+          <w:rFonts w:cstheme="minorHAnsi"/>
+          <w:i/>
+          <w:lang w:val="en-US"/>
+        </w:rPr>
+        <w:t>new input mechanisms in the system.</w:t>
+      </w:r>
+      <w:r>
+        <w:rPr>
+          <w:rFonts w:ascii="CMR10" w:hAnsi="CMR10" w:cs="CMR10"/>
+          <w:i/>
+          <w:sz w:val="20"/>
+          <w:szCs w:val="20"/>
+          <w:lang w:val="en-US"/>
+        </w:rPr>
+        <w:t>”</w:t>
+      </w:r>
+    </w:p>
+    <w:p>
+      <w:pPr>
+        <w:autoSpaceDE w:val="0"/>
+        <w:autoSpaceDN w:val="0"/>
+        <w:adjustRightInd w:val="0"/>
+        <w:spacing w:after="0" w:line="240" w:lineRule="auto"/>
+        <w:rPr>
+          <w:lang w:val="en-US"/>
+        </w:rPr>
+      </w:pPr>
+      <w:r>
+        <w:rPr>
+          <w:lang w:val="en-US"/>
+        </w:rPr>
+        <w:t>With this in the description we felt that it was well worth more of our attention.</w:t>
+      </w:r>
+    </w:p>
+    <w:p>
+      <w:pPr>
+        <w:autoSpaceDE w:val="0"/>
+        <w:autoSpaceDN w:val="0"/>
+        <w:adjustRightInd w:val="0"/>
+        <w:spacing w:after="0" w:line="240" w:lineRule="auto"/>
+        <w:rPr>
+          <w:lang w:val="en-US"/>
+        </w:rPr>
+      </w:pPr>
+    </w:p>
+    <w:p>
+      <w:pPr>
+        <w:rPr>
+          <w:lang w:val="en-US"/>
+        </w:rPr>
+      </w:pPr>
+      <w:r>
+        <w:rPr>
+          <w:lang w:val="en-US"/>
+        </w:rPr>
+        <w:t>The maintainability attribute was chosen because we envision that the MIB will be used by ther companies for many yeasrs to come and thus it is important to consider the maintainabilityaspects of our system.</w:t>
+      </w:r>
+    </w:p>
+    <w:p>
+      <w:pPr>
+        <w:pStyle w:val="Heading2"/>
+        <w:rPr>
+          <w:lang w:val="en-US"/>
+        </w:rPr>
+      </w:pPr>
+      <w:r>
+        <w:rPr>
+          <w:lang w:val="en-US"/>
+        </w:rPr>
+        <w:t>Scenarios</w:t>
+      </w:r>
+    </w:p>
+    <w:p>
+      <w:pPr>
+        <w:pStyle w:val="Heading3"/>
+        <w:rPr>
+          <w:lang w:val="en-US"/>
+        </w:rPr>
+      </w:pPr>
+      <w:r>
+        <w:rPr>
+          <w:lang w:val="en-US"/>
+        </w:rPr>
+        <w:t>System dependability</w:t>
+      </w:r>
+    </w:p>
+    <w:p>
+      <w:pPr>
+        <w:pStyle w:val="Heading4"/>
+        <w:rPr>
+          <w:lang w:val="en-US"/>
+        </w:rPr>
+      </w:pPr>
+      <w:r>
+        <w:rPr>
+          <w:lang w:val="en-US"/>
+        </w:rPr>
+        <w:t>The tested system uses as much as 10 gigabyte if primary memory</w:t>
+      </w:r>
+    </w:p>
+    <w:p>
+      <w:pPr>
+        <w:rPr>
+          <w:lang w:val="en-US"/>
+        </w:rPr>
+      </w:pPr>
+      <w:r>
+        <w:rPr>
+          <w:lang w:val="en-US"/>
+        </w:rPr>
+        <w:t>According to our research this is not a feasable quantity of required primary memory for any program running on a standard computer both presently and in the percievable future. This scenario did however make us add an assumption about the memory requirements of the tested system.</w:t>
+      </w:r>
+    </w:p>
+    <w:p>
+      <w:pPr>
+        <w:pStyle w:val="Heading4"/>
+        <w:rPr>
+          <w:lang w:val="en-US"/>
+        </w:rPr>
+      </w:pPr>
+      <w:r>
+        <w:rPr>
+          <w:lang w:val="en-US"/>
+        </w:rPr>
+        <w:t>The tested system crashes during testing</w:t>
+      </w:r>
+    </w:p>
+    <w:p>
+      <w:pPr>
+        <w:rPr>
+          <w:lang w:val="en-US"/>
+        </w:rPr>
+      </w:pPr>
+      <w:r>
+        <w:rPr>
+          <w:lang w:val="en-US"/>
+        </w:rPr>
+        <w:t>The testing wrapper will acquire the last saved state of the tested system from the checkpoint module and then restore the tested system from there and continue the testing.</w:t>
+      </w:r>
+    </w:p>
+    <w:p>
+      <w:pPr>
+        <w:pStyle w:val="Heading4"/>
+        <w:rPr>
+          <w:lang w:val="en-US"/>
+        </w:rPr>
+      </w:pPr>
+      <w:r>
+        <w:rPr>
+          <w:lang w:val="en-US"/>
+        </w:rPr>
+        <w:t>The tested system crashes during testing and keeps on crashing at the same moment every time</w:t>
+      </w:r>
+    </w:p>
+    <w:p>
+      <w:pPr>
+        <w:rPr>
+          <w:lang w:val="en-US"/>
+        </w:rPr>
+      </w:pPr>
+      <w:r>
+        <w:rPr>
+          <w:lang w:val="en-US"/>
+        </w:rPr>
+        <w:t>As we discussed this scenario it became clear that we needed a new issue card, that we named “Multiple Crash Issue”. The wrapper around the tested system will count the amount of crashes and map them to the chackpoints. If the tested system crashes a predetermined amount of times between two checkpoints the MIB will terminate the current test and note this in the test log.</w:t>
+      </w:r>
+    </w:p>
+    <w:p>
+      <w:pPr>
+        <w:rPr>
+          <w:lang w:val="en-US"/>
+        </w:rPr>
+      </w:pPr>
+      <w:r>
+        <w:rPr>
+          <w:lang w:val="en-US"/>
+        </w:rPr>
+        <w:t xml:space="preserve">This issue however had already been considered in the first assignment but not properly documented, as such the views have not required any polishing because of this “new” issue card. </w:t>
+      </w:r>
+    </w:p>
+    <w:p>
+      <w:pPr>
+        <w:pStyle w:val="Heading3"/>
+        <w:rPr>
+          <w:lang w:val="en-US"/>
+        </w:rPr>
+      </w:pPr>
+      <w:r>
+        <w:rPr>
+          <w:lang w:val="en-US"/>
+        </w:rPr>
+        <w:t>Input types</w:t>
+      </w:r>
+    </w:p>
+    <w:p>
+      <w:pPr>
+        <w:pStyle w:val="Heading4"/>
+        <w:rPr>
+          <w:lang w:val="en-US"/>
+        </w:rPr>
+      </w:pPr>
+      <w:r>
+        <w:rPr>
+          <w:lang w:val="en-US"/>
+        </w:rPr>
+        <w:t>Input stream from a blu-ray disc</w:t>
+      </w:r>
+    </w:p>
+    <w:p>
+      <w:pPr>
+        <w:rPr>
+          <w:lang w:val="en-US"/>
+        </w:rPr>
+      </w:pPr>
+      <w:r>
+        <w:rPr>
+          <w:lang w:val="en-US"/>
+        </w:rPr>
+        <w:t>Our input system is able to handle the streaming from a blu-ray disc as the maximum transfer rate of a blu-ray disc, 54 MB/s, is well below the capacity of any standard computer.</w:t>
+      </w:r>
+    </w:p>
+    <w:p>
+      <w:pPr>
+        <w:pStyle w:val="Heading3"/>
+        <w:rPr>
+          <w:lang w:val="en-US"/>
+        </w:rPr>
+      </w:pPr>
       <w:r>
         <w:rPr>
           <w:lang w:val="en-US"/>
         </w:rPr>
         <w:lastRenderedPageBreak/>
-        <w:t>Method of evaluation</w:t>
-      </w:r>
-    </w:p>
-    <w:p>
-      <w:pPr>
-        <w:pStyle w:val="Heading3"/>
-        <w:rPr>
-          <w:lang w:val="en-US"/>
-        </w:rPr>
-      </w:pPr>
-      <w:r>
-        <w:rPr>
-          <w:lang w:val="en-US"/>
-        </w:rPr>
-        <w:t>What method did we choose?</w:t>
-      </w:r>
-    </w:p>
-    <w:p>
-      <w:pPr>
-        <w:rPr>
-          <w:lang w:val="en-US"/>
-        </w:rPr>
-      </w:pPr>
-      <w:r>
-        <w:rPr>
-          <w:lang w:val="en-US"/>
-        </w:rPr>
-        <w:t>The BTH method.</w:t>
-      </w:r>
-    </w:p>
-    <w:p>
-      <w:pPr>
-        <w:pStyle w:val="Heading3"/>
-        <w:rPr>
-          <w:lang w:val="en-US"/>
-        </w:rPr>
-      </w:pPr>
-      <w:r>
-        <w:rPr>
-          <w:lang w:val="en-US"/>
-        </w:rPr>
-        <w:t>Why did we choose this method?</w:t>
-      </w:r>
-    </w:p>
-    <w:p>
-      <w:pPr>
-        <w:rPr>
-          <w:lang w:val="en-US"/>
-        </w:rPr>
-      </w:pPr>
-      <w:r>
-        <w:rPr>
-          <w:lang w:val="en-US"/>
-        </w:rPr>
-        <w:t>We choose the BTH method since it was a method we were familiar with and all other methods we could find were too time consuming or required a much bigger development team than we had.</w:t>
-      </w:r>
-    </w:p>
-    <w:p>
-      <w:pPr>
-        <w:pStyle w:val="Heading3"/>
-        <w:rPr>
-          <w:lang w:val="en-US"/>
-        </w:rPr>
-      </w:pPr>
-      <w:r>
-        <w:rPr>
-          <w:lang w:val="en-US"/>
-        </w:rPr>
-        <w:t>Other methods we considered.</w:t>
-      </w:r>
-    </w:p>
-    <w:p>
-      <w:pPr>
-        <w:rPr>
-          <w:lang w:val="en-US"/>
-        </w:rPr>
-      </w:pPr>
-      <w:r>
-        <w:rPr>
-          <w:lang w:val="en-US"/>
-        </w:rPr>
-        <w:t>We looked at A</w:t>
-      </w:r>
-      <w:r>
-        <w:rPr>
-          <w:lang w:val="en-US"/>
-        </w:rPr>
-        <w:t>TAM and CBAM. The reason for th</w:t>
-      </w:r>
-      <w:r>
-        <w:rPr>
-          <w:lang w:val="en-US"/>
-        </w:rPr>
-        <w:t>ese two being considered were that they are the only two methods described in the main course literature.</w:t>
-      </w:r>
-    </w:p>
-    <w:p>
-      <w:pPr>
-        <w:pStyle w:val="Heading3"/>
-        <w:rPr>
-          <w:lang w:val="en-US"/>
-        </w:rPr>
-      </w:pPr>
-      <w:r>
-        <w:rPr>
-          <w:lang w:val="en-US"/>
-        </w:rPr>
-        <w:t>Why we did not choose them.</w:t>
-      </w:r>
-    </w:p>
-    <w:p>
-      <w:pPr>
-        <w:rPr>
-          <w:lang w:val="en-US"/>
-        </w:rPr>
-      </w:pPr>
-      <w:r>
-        <w:rPr>
-          <w:lang w:val="en-US"/>
-        </w:rPr>
-        <w:t>We did not choose ATAM because it required to much time (about four weeks) and bigger development team.</w:t>
-      </w:r>
-    </w:p>
-    <w:p>
-      <w:pPr>
-        <w:rPr>
-          <w:lang w:val="en-US"/>
-        </w:rPr>
-      </w:pPr>
-      <w:r>
-        <w:rPr>
-          <w:lang w:val="en-US"/>
-        </w:rPr>
-        <w:t>CBAM was not chosen because it mainly concerns itself wit</w:t>
-      </w:r>
-      <w:r>
-        <w:rPr>
-          <w:lang w:val="en-US"/>
-        </w:rPr>
-        <w:t>h profit and budgeting. And the</w:t>
-      </w:r>
-      <w:r>
-        <w:rPr>
-          <w:lang w:val="en-US"/>
-        </w:rPr>
-        <w:t>se factors are not relevant for this school project.</w:t>
-      </w:r>
-    </w:p>
-    <w:p>
-      <w:pPr>
-        <w:rPr>
-          <w:lang w:val="en-US"/>
-        </w:rPr>
-      </w:pPr>
+        <w:t>Maintainability</w:t>
+      </w:r>
+    </w:p>
+    <w:p>
+      <w:pPr>
+        <w:pStyle w:val="Heading4"/>
+        <w:rPr>
+          <w:lang w:val="en-US"/>
+        </w:rPr>
+      </w:pPr>
+      <w:r>
+        <w:rPr>
+          <w:lang w:val="en-US"/>
+        </w:rPr>
+        <w:t>The customer returns after buying the system and requsts two new testing techniques</w:t>
+      </w:r>
+    </w:p>
+    <w:p>
+      <w:pPr>
+        <w:rPr>
+          <w:lang w:val="en-US"/>
+        </w:rPr>
+      </w:pPr>
+      <w:r>
+        <w:rPr>
+          <w:lang w:val="en-US"/>
+        </w:rPr>
+        <w:t>By maintaining good semantic coherence thorughout the wrapping module as well as annticipating any expected changes in testing techniques. Thus changes will be kept to a minimum and localized to the testing wrapper.</w:t>
+      </w:r>
+    </w:p>
+    <w:p>
+      <w:pPr>
+        <w:pStyle w:val="Heading4"/>
+        <w:rPr>
+          <w:lang w:val="en-US"/>
+        </w:rPr>
+      </w:pPr>
+      <w:r>
+        <w:rPr>
+          <w:lang w:val="en-US"/>
+        </w:rPr>
+        <w:t>The costumer returns after buying the system requests two new input types</w:t>
+      </w:r>
+    </w:p>
+    <w:p>
+      <w:pPr>
+        <w:rPr>
+          <w:lang w:val="en-US"/>
+        </w:rPr>
+      </w:pPr>
+      <w:r>
+        <w:rPr>
+          <w:lang w:val="en-US"/>
+        </w:rPr>
+        <w:t>By generalizing the input modules we make it simple to implement new input ttypes and changes the impact on the rest on the systemm will be minimal.</w:t>
+      </w:r>
+    </w:p>
+    <w:p>
+      <w:pPr>
+        <w:pStyle w:val="Heading4"/>
+        <w:rPr>
+          <w:lang w:val="en-US"/>
+        </w:rPr>
+      </w:pPr>
+      <w:r>
+        <w:rPr>
+          <w:lang w:val="en-US"/>
+        </w:rPr>
+        <w:t>The test is finished and the output needs to be validated</w:t>
+      </w:r>
+    </w:p>
+    <w:p>
+      <w:pPr>
+        <w:rPr>
+          <w:lang w:val="en-US"/>
+        </w:rPr>
+      </w:pPr>
+      <w:r>
+        <w:rPr>
+          <w:lang w:val="en-US"/>
+        </w:rPr>
+        <w:t>When the testing is completed the data from the test will be transferred from the data log to the output validation system. Within the output validation system the output will be controlled and validated against predefined output in the validation module. The report module wil then compile all the data together with the validated output into a final readable report.</w:t>
+      </w:r>
     </w:p>
     <w:p>
       <w:pPr>
@@ -11003,493 +12311,6 @@
         <w:rPr>
           <w:lang w:val="en-US"/>
         </w:rPr>
-        <w:t>Scenarios</w:t>
-      </w:r>
-    </w:p>
-    <w:p>
-      <w:pPr>
-        <w:pStyle w:val="Heading3"/>
-        <w:rPr>
-          <w:lang w:val="en-US"/>
-        </w:rPr>
-      </w:pPr>
-      <w:r>
-        <w:rPr>
-          <w:lang w:val="en-US"/>
-        </w:rPr>
-        <w:t>System dependability</w:t>
-      </w:r>
-    </w:p>
-    <w:p>
-      <w:pPr>
-        <w:rPr>
-          <w:b/>
-          <w:bCs/>
-          <w:i/>
-          <w:iCs/>
-          <w:lang w:val="en-US"/>
-        </w:rPr>
-      </w:pPr>
-      <w:r>
-        <w:rPr>
-          <w:b/>
-          <w:bCs/>
-          <w:i/>
-          <w:iCs/>
-          <w:lang w:val="en-US"/>
-        </w:rPr>
-        <w:t>The tested  sy</w:t>
-      </w:r>
-      <w:r>
-        <w:rPr>
-          <w:b/>
-          <w:bCs/>
-          <w:i/>
-          <w:iCs/>
-          <w:lang w:val="en-US"/>
-        </w:rPr>
-        <w:t>stem uses as much as 10 gigabyte</w:t>
-      </w:r>
-      <w:r>
-        <w:rPr>
-          <w:b/>
-          <w:bCs/>
-          <w:i/>
-          <w:iCs/>
-          <w:lang w:val="en-US"/>
-        </w:rPr>
-        <w:t xml:space="preserve"> of primary memory.</w:t>
-      </w:r>
-    </w:p>
-    <w:p>
-      <w:pPr>
-        <w:rPr>
-          <w:lang w:val="en-US"/>
-        </w:rPr>
-      </w:pPr>
-      <w:r>
-        <w:rPr>
-          <w:lang w:val="en-US"/>
-        </w:rPr>
-        <w:t xml:space="preserve">According to our research this is not currently a feasible quantity of required primary memory for a standard program. This made us add an assumption about the tested systems primary memory requirements.  </w:t>
-      </w:r>
-    </w:p>
-    <w:p>
-      <w:pPr>
-        <w:rPr>
-          <w:lang w:val="en-US"/>
-        </w:rPr>
-      </w:pPr>
-    </w:p>
-    <w:p>
-      <w:pPr>
-        <w:rPr>
-          <w:b/>
-          <w:bCs/>
-          <w:i/>
-          <w:iCs/>
-          <w:lang w:val="en-US"/>
-        </w:rPr>
-      </w:pPr>
-      <w:r>
-        <w:rPr>
-          <w:b/>
-          <w:bCs/>
-          <w:i/>
-          <w:iCs/>
-          <w:lang w:val="en-US"/>
-        </w:rPr>
-        <w:t>The tested system crashes during testing</w:t>
-      </w:r>
-    </w:p>
-    <w:p>
-      <w:pPr>
-        <w:rPr>
-          <w:lang w:val="en-US"/>
-        </w:rPr>
-      </w:pPr>
-      <w:r>
-        <w:rPr>
-          <w:lang w:val="en-US"/>
-        </w:rPr>
-        <w:t>The testing wrapper will acquire the last saved state of the tested system from the checkpoint module and then restore the tested from there.</w:t>
-      </w:r>
-    </w:p>
-    <w:p>
-      <w:pPr>
-        <w:rPr>
-          <w:b/>
-          <w:bCs/>
-          <w:i/>
-          <w:iCs/>
-          <w:lang w:val="en-US"/>
-        </w:rPr>
-      </w:pPr>
-    </w:p>
-    <w:p>
-      <w:pPr>
-        <w:rPr>
-          <w:b/>
-          <w:bCs/>
-          <w:i/>
-          <w:iCs/>
-          <w:lang w:val="en-US"/>
-        </w:rPr>
-      </w:pPr>
-      <w:r>
-        <w:rPr>
-          <w:b/>
-          <w:bCs/>
-          <w:i/>
-          <w:iCs/>
-          <w:lang w:val="en-US"/>
-        </w:rPr>
-        <w:t>The tested system crashes during testing and keeps on crashing at the same moment every</w:t>
-      </w:r>
-      <w:r>
-        <w:rPr>
-          <w:b/>
-          <w:bCs/>
-          <w:i/>
-          <w:iCs/>
-          <w:lang w:val="en-US"/>
-        </w:rPr>
-        <w:t xml:space="preserve"> </w:t>
-      </w:r>
-      <w:r>
-        <w:rPr>
-          <w:b/>
-          <w:bCs/>
-          <w:i/>
-          <w:iCs/>
-          <w:lang w:val="en-US"/>
-        </w:rPr>
-        <w:t>time.</w:t>
-      </w:r>
-    </w:p>
-    <w:p>
-      <w:pPr>
-        <w:rPr>
-          <w:lang w:val="en-US"/>
-        </w:rPr>
-      </w:pPr>
-      <w:r>
-        <w:rPr>
-          <w:lang w:val="en-US"/>
-        </w:rPr>
-        <w:t>This scenario made us add a new issue</w:t>
-      </w:r>
-      <w:r>
-        <w:rPr>
-          <w:lang w:val="en-US"/>
-        </w:rPr>
-        <w:t>-</w:t>
-      </w:r>
-      <w:r>
-        <w:rPr>
-          <w:lang w:val="en-US"/>
-        </w:rPr>
-        <w:t>card, ”Multiple crash issue”. The tested system wrapper counts crashes and mapping them to checkpoints. When a predefined amount of crashes has occurred bound to the same checkpoint the MIB terminates the test and notes this in the log.</w:t>
-      </w:r>
-    </w:p>
-    <w:p>
-      <w:pPr>
-        <w:rPr>
-          <w:lang w:val="en-US"/>
-        </w:rPr>
-      </w:pPr>
-    </w:p>
-    <w:p>
-      <w:pPr>
-        <w:rPr>
-          <w:lang w:val="en-US"/>
-        </w:rPr>
-      </w:pPr>
-    </w:p>
-    <w:p>
-      <w:pPr>
-        <w:pStyle w:val="Heading3"/>
-        <w:rPr>
-          <w:lang w:val="en-US"/>
-        </w:rPr>
-      </w:pPr>
-      <w:r>
-        <w:rPr>
-          <w:lang w:val="en-US"/>
-        </w:rPr>
-        <w:lastRenderedPageBreak/>
-        <w:t>Input types</w:t>
-      </w:r>
-    </w:p>
-    <w:p>
-      <w:pPr>
-        <w:rPr>
-          <w:b/>
-          <w:bCs/>
-          <w:i/>
-          <w:iCs/>
-          <w:lang w:val="en-US"/>
-        </w:rPr>
-      </w:pPr>
-      <w:r>
-        <w:rPr>
-          <w:b/>
-          <w:bCs/>
-          <w:i/>
-          <w:iCs/>
-          <w:lang w:val="en-US"/>
-        </w:rPr>
-        <w:t>Inputstream from a blueray</w:t>
-      </w:r>
-    </w:p>
-    <w:p>
-      <w:pPr>
-        <w:rPr>
-          <w:lang w:val="en-US"/>
-        </w:rPr>
-      </w:pPr>
-      <w:r>
-        <w:rPr>
-          <w:lang w:val="en-US"/>
-        </w:rPr>
-        <w:t>Our input system can handle the streaming from a blueray and the transfe</w:t>
-      </w:r>
-      <w:r>
-        <w:rPr>
-          <w:lang w:val="en-US"/>
-        </w:rPr>
-        <w:t>r rate can be a maximum of 54 MB</w:t>
-      </w:r>
-      <w:r>
-        <w:rPr>
-          <w:lang w:val="en-US"/>
-        </w:rPr>
-        <w:t>/s from a blueray which is well below the system capacity.</w:t>
-      </w:r>
-    </w:p>
-    <w:p>
-      <w:pPr>
-        <w:rPr>
-          <w:lang w:val="en-US"/>
-        </w:rPr>
-      </w:pPr>
-    </w:p>
-    <w:p>
-      <w:pPr>
-        <w:pStyle w:val="Heading3"/>
-        <w:rPr>
-          <w:lang w:val="en-US"/>
-        </w:rPr>
-      </w:pPr>
-      <w:r>
-        <w:rPr>
-          <w:lang w:val="en-US"/>
-        </w:rPr>
-        <w:t>Maintainability</w:t>
-      </w:r>
-    </w:p>
-    <w:p>
-      <w:pPr>
-        <w:rPr>
-          <w:b/>
-          <w:bCs/>
-          <w:i/>
-          <w:iCs/>
-          <w:lang w:val="en-US"/>
-        </w:rPr>
-      </w:pPr>
-      <w:r>
-        <w:rPr>
-          <w:b/>
-          <w:bCs/>
-          <w:i/>
-          <w:iCs/>
-          <w:lang w:val="en-US"/>
-        </w:rPr>
-        <w:t>The customer returns after buying the system and requests two new system techniques.</w:t>
-      </w:r>
-    </w:p>
-    <w:p>
-      <w:pPr>
-        <w:rPr>
-          <w:lang w:val="en-US"/>
-        </w:rPr>
-      </w:pPr>
-      <w:r>
-        <w:rPr>
-          <w:lang w:val="en-US"/>
-        </w:rPr>
-        <w:t>This is solved by maintaining good semantics throughout the wrapping module as</w:t>
-      </w:r>
-      <w:r>
-        <w:rPr>
-          <w:lang w:val="en-US"/>
-        </w:rPr>
-        <w:t xml:space="preserve"> </w:t>
-      </w:r>
-      <w:r>
-        <w:rPr>
-          <w:lang w:val="en-US"/>
-        </w:rPr>
-        <w:t>well as anticipating  expected changes in testing techniques. Thus changes will be localized to the testing wrapper.</w:t>
-      </w:r>
-    </w:p>
-    <w:p>
-      <w:pPr>
-        <w:rPr>
-          <w:lang w:val="en-US"/>
-        </w:rPr>
-      </w:pPr>
-    </w:p>
-    <w:p>
-      <w:pPr>
-        <w:rPr>
-          <w:b/>
-          <w:bCs/>
-          <w:i/>
-          <w:iCs/>
-          <w:lang w:val="en-US"/>
-        </w:rPr>
-      </w:pPr>
-      <w:r>
-        <w:rPr>
-          <w:b/>
-          <w:bCs/>
-          <w:i/>
-          <w:iCs/>
-          <w:lang w:val="en-US"/>
-        </w:rPr>
-        <w:t>The customer returns after buying the system and requests three new input-types.</w:t>
-      </w:r>
-    </w:p>
-    <w:p>
-      <w:pPr>
-        <w:rPr>
-          <w:lang w:val="en-US"/>
-        </w:rPr>
-      </w:pPr>
-      <w:r>
-        <w:rPr>
-          <w:lang w:val="en-US"/>
-        </w:rPr>
-        <w:t>By generalizing the input modules we make it easy to make new input-types.</w:t>
-      </w:r>
-    </w:p>
-    <w:p>
-      <w:pPr>
-        <w:rPr>
-          <w:lang w:val="en-US"/>
-        </w:rPr>
-      </w:pPr>
-    </w:p>
-    <w:p>
-      <w:pPr>
-        <w:rPr>
-          <w:b/>
-          <w:bCs/>
-          <w:i/>
-          <w:iCs/>
-          <w:lang w:val="en-US"/>
-        </w:rPr>
-      </w:pPr>
-      <w:r>
-        <w:rPr>
-          <w:b/>
-          <w:bCs/>
-          <w:i/>
-          <w:iCs/>
-          <w:lang w:val="en-US"/>
-        </w:rPr>
-        <w:t xml:space="preserve">The test is finished and the output needs to be </w:t>
-      </w:r>
-      <w:r>
-        <w:rPr>
-          <w:b/>
-          <w:bCs/>
-          <w:i/>
-          <w:iCs/>
-          <w:lang w:val="en-US"/>
-        </w:rPr>
-        <w:t>validated</w:t>
-      </w:r>
-      <w:r>
-        <w:rPr>
-          <w:b/>
-          <w:bCs/>
-          <w:i/>
-          <w:iCs/>
-          <w:lang w:val="en-US"/>
-        </w:rPr>
-        <w:t>.</w:t>
-      </w:r>
-    </w:p>
-    <w:p>
-      <w:pPr>
-        <w:rPr>
-          <w:lang w:val="en-US"/>
-        </w:rPr>
-      </w:pPr>
-      <w:r>
-        <w:rPr>
-          <w:lang w:val="en-US"/>
-        </w:rPr>
-        <w:t xml:space="preserve">When the testing is completed the testing data will be transferred from the data log to the output validation subsystem there the output will be </w:t>
-      </w:r>
-      <w:r>
-        <w:rPr>
-          <w:lang w:val="en-US"/>
-        </w:rPr>
-        <w:t>validated</w:t>
-      </w:r>
-      <w:r>
-        <w:rPr>
-          <w:lang w:val="en-US"/>
-        </w:rPr>
-        <w:t xml:space="preserve"> in the validation</w:t>
-      </w:r>
-      <w:r>
-        <w:rPr>
-          <w:lang w:val="en-US"/>
-        </w:rPr>
-        <w:t>-module</w:t>
-      </w:r>
-      <w:r>
-        <w:rPr>
-          <w:lang w:val="en-US"/>
-        </w:rPr>
-        <w:t xml:space="preserve"> against predefined output. And then all the data as well as the validated output will be compiled into the final report</w:t>
-      </w:r>
-      <w:r>
-        <w:rPr>
-          <w:lang w:val="en-US"/>
-        </w:rPr>
-        <w:t xml:space="preserve"> by the report-module</w:t>
-      </w:r>
-      <w:r>
-        <w:rPr>
-          <w:lang w:val="en-US"/>
-        </w:rPr>
-        <w:t>.</w:t>
-      </w:r>
-    </w:p>
-    <w:p>
-      <w:pPr>
-        <w:rPr>
-          <w:lang w:val="en-US"/>
-        </w:rPr>
-      </w:pPr>
-    </w:p>
-    <w:p>
-      <w:pPr>
-        <w:pStyle w:val="Heading2"/>
-        <w:rPr>
-          <w:lang w:val="en-US"/>
-        </w:rPr>
-      </w:pPr>
-      <w:r>
-        <w:rPr>
-          <w:lang w:val="en-US"/>
-        </w:rPr>
         <w:t>Evaluation Conclusion</w:t>
       </w:r>
     </w:p>
@@ -11503,7 +12324,7 @@
         <w:rPr>
           <w:lang w:val="en-US"/>
         </w:rPr>
-        <w:t>We have found that, with our current knowledge of architecture structures and the results of the self evaluation, our immediate structure upholds the quality requirements set by the system description. As such we found no reason doing an architecture transformation.</w:t>
+        <w:t>We have found that, with our current knowledge of architecture structures and with the results of our self evaluation, our current structure upholds the quality requirements as set by the system description. As such we have found no doing an architecture transformation.</w:t>
       </w:r>
     </w:p>
     <w:p>
@@ -11514,8 +12335,8 @@
       </w:pPr>
     </w:p>
     <w:sectPr>
-      <w:headerReference w:type="default" r:id="rId18"/>
-      <w:footerReference w:type="default" r:id="rId19"/>
+      <w:headerReference w:type="default" r:id="rId14"/>
+      <w:footerReference w:type="default" r:id="rId15"/>
       <w:pgSz w:w="11906" w:h="16838"/>
       <w:pgMar w:top="1417" w:right="1417" w:bottom="1417" w:left="1417" w:header="708" w:footer="708" w:gutter="0"/>
       <w:cols w:space="708"/>
@@ -11558,7 +12379,7 @@
     </w:pPr>
     <w:proofErr w:type="gramStart"/>
     <w:r>
-      <w:t>2012/10/05</w:t>
+      <w:t>2012/10/12</w:t>
     </w:r>
     <w:proofErr w:type="gramEnd"/>
   </w:p>
@@ -13077,7 +13898,7 @@
 </file>
 
 <file path=customXml/itemProps1.xml><?xml version="1.0" encoding="utf-8"?>
-<ds:datastoreItem xmlns:ds="http://schemas.openxmlformats.org/officeDocument/2006/customXml" ds:itemID="{0740E0CC-7F14-4154-A8C2-540B995CDF28}">
+<ds:datastoreItem xmlns:ds="http://schemas.openxmlformats.org/officeDocument/2006/customXml" ds:itemID="{B19D6393-BFA5-4682-9C0E-7DF0D7FA079C}">
   <ds:schemaRefs>
     <ds:schemaRef ds:uri="http://schemas.openxmlformats.org/officeDocument/2006/bibliography"/>
   </ds:schemaRefs>

--- a/GA03/GA03.docx
+++ b/GA03/GA03.docx
@@ -1618,6 +1618,13 @@
         </w:rPr>
         <w:t>Factors</w:t>
       </w:r>
+    </w:p>
+    <w:p>
+      <w:pPr>
+        <w:rPr>
+          <w:lang w:val="en-GB"/>
+        </w:rPr>
+      </w:pPr>
     </w:p>
     <w:tbl>
       <w:tblPr>
@@ -1674,7 +1681,33 @@
                 <w:szCs w:val="20"/>
                 <w:lang w:eastAsia="sv-SE"/>
               </w:rPr>
-              <w:t>TechnologicalFactor</w:t>
+              <w:t>Technological</w:t>
+            </w:r>
+            <w:proofErr w:type="spellEnd"/>
+            <w:r>
+              <w:rPr>
+                <w:rFonts w:ascii="Arial" w:eastAsia="Times New Roman" w:hAnsi="Arial" w:cs="Arial"/>
+                <w:b/>
+                <w:bCs/>
+                <w:color w:val="000000"/>
+                <w:sz w:val="20"/>
+                <w:szCs w:val="20"/>
+                <w:lang w:eastAsia="sv-SE"/>
+              </w:rPr>
+              <w:t xml:space="preserve"> </w:t>
+            </w:r>
+            <w:proofErr w:type="spellStart"/>
+            <w:r>
+              <w:rPr>
+                <w:rFonts w:ascii="Arial" w:eastAsia="Times New Roman" w:hAnsi="Arial" w:cs="Arial"/>
+                <w:b/>
+                <w:bCs/>
+                <w:color w:val="000000"/>
+                <w:sz w:val="20"/>
+                <w:szCs w:val="20"/>
+                <w:lang w:eastAsia="sv-SE"/>
+              </w:rPr>
+              <w:t>Factor</w:t>
             </w:r>
             <w:proofErr w:type="spellEnd"/>
           </w:p>
@@ -1918,7 +1951,37 @@
                 <w:szCs w:val="20"/>
                 <w:lang w:eastAsia="sv-SE"/>
               </w:rPr>
-              <w:t>Memorytype</w:t>
+              <w:t>Memory</w:t>
+            </w:r>
+            <w:proofErr w:type="spellEnd"/>
+            <w:r>
+              <w:rPr>
+                <w:rFonts w:ascii="Arial" w:eastAsia="Times New Roman" w:hAnsi="Arial" w:cs="Arial"/>
+                <w:b/>
+                <w:bCs/>
+                <w:i/>
+                <w:iCs/>
+                <w:color w:val="000000"/>
+                <w:sz w:val="20"/>
+                <w:szCs w:val="20"/>
+                <w:lang w:eastAsia="sv-SE"/>
+              </w:rPr>
+              <w:t xml:space="preserve"> </w:t>
+            </w:r>
+            <w:proofErr w:type="spellStart"/>
+            <w:r>
+              <w:rPr>
+                <w:rFonts w:ascii="Arial" w:eastAsia="Times New Roman" w:hAnsi="Arial" w:cs="Arial"/>
+                <w:b/>
+                <w:bCs/>
+                <w:i/>
+                <w:iCs/>
+                <w:color w:val="000000"/>
+                <w:sz w:val="20"/>
+                <w:szCs w:val="20"/>
+                <w:lang w:eastAsia="sv-SE"/>
+              </w:rPr>
+              <w:t>type</w:t>
             </w:r>
             <w:proofErr w:type="spellEnd"/>
           </w:p>
@@ -2117,7 +2180,37 @@
                 <w:szCs w:val="20"/>
                 <w:lang w:eastAsia="sv-SE"/>
               </w:rPr>
-              <w:t>Networkbandwidth</w:t>
+              <w:t>Network</w:t>
+            </w:r>
+            <w:proofErr w:type="spellEnd"/>
+            <w:r>
+              <w:rPr>
+                <w:rFonts w:ascii="Arial" w:eastAsia="Times New Roman" w:hAnsi="Arial" w:cs="Arial"/>
+                <w:b/>
+                <w:bCs/>
+                <w:i/>
+                <w:iCs/>
+                <w:color w:val="000000"/>
+                <w:sz w:val="20"/>
+                <w:szCs w:val="20"/>
+                <w:lang w:eastAsia="sv-SE"/>
+              </w:rPr>
+              <w:t xml:space="preserve"> </w:t>
+            </w:r>
+            <w:proofErr w:type="spellStart"/>
+            <w:r>
+              <w:rPr>
+                <w:rFonts w:ascii="Arial" w:eastAsia="Times New Roman" w:hAnsi="Arial" w:cs="Arial"/>
+                <w:b/>
+                <w:bCs/>
+                <w:i/>
+                <w:iCs/>
+                <w:color w:val="000000"/>
+                <w:sz w:val="20"/>
+                <w:szCs w:val="20"/>
+                <w:lang w:eastAsia="sv-SE"/>
+              </w:rPr>
+              <w:t>bandwidth</w:t>
             </w:r>
             <w:proofErr w:type="spellEnd"/>
           </w:p>
@@ -2500,6 +2593,7 @@
                 <w:szCs w:val="20"/>
                 <w:lang w:eastAsia="sv-SE"/>
               </w:rPr>
+              <w:lastRenderedPageBreak/>
               <w:t>T3.1 Operating system</w:t>
             </w:r>
           </w:p>
@@ -2540,7 +2634,6 @@
                 <w:szCs w:val="20"/>
                 <w:lang w:val="en-US" w:eastAsia="sv-SE"/>
               </w:rPr>
-              <w:lastRenderedPageBreak/>
               <w:t>The system should be able to run on Windows, Linux or MacOS</w:t>
             </w:r>
           </w:p>
@@ -2616,124 +2709,6 @@
           </w:p>
         </w:tc>
       </w:tr>
-      <w:tr>
-        <w:trPr>
-          <w:trHeight w:val="255"/>
-        </w:trPr>
-        <w:tc>
-          <w:tcPr>
-            <w:tcW w:w="2880" w:type="dxa"/>
-            <w:tcBorders>
-              <w:top w:val="nil"/>
-              <w:left w:val="nil"/>
-              <w:bottom w:val="nil"/>
-              <w:right w:val="nil"/>
-            </w:tcBorders>
-            <w:shd w:val="clear" w:color="auto" w:fill="auto"/>
-            <w:vAlign w:val="bottom"/>
-            <w:hideMark/>
-          </w:tcPr>
-          <w:p>
-            <w:pPr>
-              <w:spacing w:after="0" w:line="240" w:lineRule="auto"/>
-              <w:rPr>
-                <w:rFonts w:ascii="Arial" w:eastAsia="Times New Roman" w:hAnsi="Arial" w:cs="Arial"/>
-                <w:sz w:val="20"/>
-                <w:szCs w:val="20"/>
-                <w:lang w:val="en-US" w:eastAsia="sv-SE"/>
-              </w:rPr>
-            </w:pPr>
-            <w:r>
-              <w:rPr>
-                <w:rFonts w:ascii="Arial" w:eastAsia="Times New Roman" w:hAnsi="Arial" w:cs="Arial"/>
-                <w:sz w:val="20"/>
-                <w:szCs w:val="20"/>
-                <w:lang w:val="en-US" w:eastAsia="sv-SE"/>
-              </w:rPr>
-              <w:t> </w:t>
-            </w:r>
-          </w:p>
-        </w:tc>
-        <w:tc>
-          <w:tcPr>
-            <w:tcW w:w="2500" w:type="dxa"/>
-            <w:tcBorders>
-              <w:top w:val="nil"/>
-              <w:left w:val="nil"/>
-              <w:bottom w:val="nil"/>
-              <w:right w:val="nil"/>
-            </w:tcBorders>
-            <w:shd w:val="clear" w:color="auto" w:fill="auto"/>
-            <w:vAlign w:val="bottom"/>
-            <w:hideMark/>
-          </w:tcPr>
-          <w:p>
-            <w:pPr>
-              <w:spacing w:after="0" w:line="240" w:lineRule="auto"/>
-              <w:rPr>
-                <w:rFonts w:ascii="Arial" w:eastAsia="Times New Roman" w:hAnsi="Arial" w:cs="Arial"/>
-                <w:sz w:val="20"/>
-                <w:szCs w:val="20"/>
-                <w:lang w:val="en-US" w:eastAsia="sv-SE"/>
-              </w:rPr>
-            </w:pPr>
-            <w:r>
-              <w:rPr>
-                <w:rFonts w:ascii="Arial" w:eastAsia="Times New Roman" w:hAnsi="Arial" w:cs="Arial"/>
-                <w:sz w:val="20"/>
-                <w:szCs w:val="20"/>
-                <w:lang w:val="en-US" w:eastAsia="sv-SE"/>
-              </w:rPr>
-              <w:t> </w:t>
-            </w:r>
-          </w:p>
-        </w:tc>
-        <w:tc>
-          <w:tcPr>
-            <w:tcW w:w="2580" w:type="dxa"/>
-            <w:tcBorders>
-              <w:top w:val="nil"/>
-              <w:left w:val="nil"/>
-              <w:bottom w:val="nil"/>
-              <w:right w:val="nil"/>
-            </w:tcBorders>
-            <w:shd w:val="clear" w:color="auto" w:fill="auto"/>
-            <w:vAlign w:val="bottom"/>
-            <w:hideMark/>
-          </w:tcPr>
-          <w:p>
-            <w:pPr>
-              <w:spacing w:after="0" w:line="240" w:lineRule="auto"/>
-              <w:rPr>
-                <w:rFonts w:ascii="Arial" w:eastAsia="Times New Roman" w:hAnsi="Arial" w:cs="Arial"/>
-                <w:sz w:val="20"/>
-                <w:szCs w:val="20"/>
-                <w:lang w:val="en-US" w:eastAsia="sv-SE"/>
-              </w:rPr>
-            </w:pPr>
-            <w:r>
-              <w:rPr>
-                <w:rFonts w:ascii="Arial" w:eastAsia="Times New Roman" w:hAnsi="Arial" w:cs="Arial"/>
-                <w:sz w:val="20"/>
-                <w:szCs w:val="20"/>
-                <w:lang w:val="en-US" w:eastAsia="sv-SE"/>
-              </w:rPr>
-              <w:t> </w:t>
-            </w:r>
-          </w:p>
-          <w:p>
-            <w:pPr>
-              <w:spacing w:after="0" w:line="240" w:lineRule="auto"/>
-              <w:rPr>
-                <w:rFonts w:ascii="Arial" w:eastAsia="Times New Roman" w:hAnsi="Arial" w:cs="Arial"/>
-                <w:sz w:val="20"/>
-                <w:szCs w:val="20"/>
-                <w:lang w:val="en-US" w:eastAsia="sv-SE"/>
-              </w:rPr>
-            </w:pPr>
-          </w:p>
-        </w:tc>
-      </w:tr>
     </w:tbl>
     <w:p>
       <w:pPr>
@@ -2741,13 +2716,8 @@
           <w:lang w:val="en-US"/>
         </w:rPr>
       </w:pPr>
-    </w:p>
-    <w:p>
-      <w:pPr>
-        <w:rPr>
-          <w:lang w:val="en-US"/>
-        </w:rPr>
-      </w:pPr>
+      <w:bookmarkStart w:id="0" w:name="_GoBack"/>
+      <w:bookmarkEnd w:id="0"/>
     </w:p>
     <w:tbl>
       <w:tblPr>
@@ -3116,7 +3086,29 @@
                 <w:szCs w:val="20"/>
                 <w:lang w:eastAsia="sv-SE"/>
               </w:rPr>
-              <w:t>Simulatingvarious</w:t>
+              <w:t>Simulating</w:t>
+            </w:r>
+            <w:proofErr w:type="spellEnd"/>
+            <w:r>
+              <w:rPr>
+                <w:rFonts w:ascii="Arial" w:eastAsia="Times New Roman" w:hAnsi="Arial" w:cs="Arial"/>
+                <w:color w:val="000000"/>
+                <w:sz w:val="20"/>
+                <w:szCs w:val="20"/>
+                <w:lang w:eastAsia="sv-SE"/>
+              </w:rPr>
+              <w:t xml:space="preserve"> </w:t>
+            </w:r>
+            <w:proofErr w:type="spellStart"/>
+            <w:r>
+              <w:rPr>
+                <w:rFonts w:ascii="Arial" w:eastAsia="Times New Roman" w:hAnsi="Arial" w:cs="Arial"/>
+                <w:color w:val="000000"/>
+                <w:sz w:val="20"/>
+                <w:szCs w:val="20"/>
+                <w:lang w:eastAsia="sv-SE"/>
+              </w:rPr>
+              <w:t>various</w:t>
             </w:r>
             <w:proofErr w:type="spellEnd"/>
             <w:r>
@@ -3622,7 +3614,51 @@
                 <w:szCs w:val="20"/>
                 <w:lang w:eastAsia="sv-SE"/>
               </w:rPr>
-              <w:t>Limitedchangeto</w:t>
+              <w:t>Limited</w:t>
+            </w:r>
+            <w:proofErr w:type="spellEnd"/>
+            <w:r>
+              <w:rPr>
+                <w:rFonts w:ascii="Arial" w:eastAsia="Times New Roman" w:hAnsi="Arial" w:cs="Arial"/>
+                <w:color w:val="000000"/>
+                <w:sz w:val="20"/>
+                <w:szCs w:val="20"/>
+                <w:lang w:eastAsia="sv-SE"/>
+              </w:rPr>
+              <w:t xml:space="preserve"> </w:t>
+            </w:r>
+            <w:proofErr w:type="spellStart"/>
+            <w:r>
+              <w:rPr>
+                <w:rFonts w:ascii="Arial" w:eastAsia="Times New Roman" w:hAnsi="Arial" w:cs="Arial"/>
+                <w:color w:val="000000"/>
+                <w:sz w:val="20"/>
+                <w:szCs w:val="20"/>
+                <w:lang w:eastAsia="sv-SE"/>
+              </w:rPr>
+              <w:t>change</w:t>
+            </w:r>
+            <w:proofErr w:type="spellEnd"/>
+            <w:r>
+              <w:rPr>
+                <w:rFonts w:ascii="Arial" w:eastAsia="Times New Roman" w:hAnsi="Arial" w:cs="Arial"/>
+                <w:color w:val="000000"/>
+                <w:sz w:val="20"/>
+                <w:szCs w:val="20"/>
+                <w:lang w:eastAsia="sv-SE"/>
+              </w:rPr>
+              <w:t xml:space="preserve"> </w:t>
+            </w:r>
+            <w:proofErr w:type="spellStart"/>
+            <w:r>
+              <w:rPr>
+                <w:rFonts w:ascii="Arial" w:eastAsia="Times New Roman" w:hAnsi="Arial" w:cs="Arial"/>
+                <w:color w:val="000000"/>
+                <w:sz w:val="20"/>
+                <w:szCs w:val="20"/>
+                <w:lang w:eastAsia="sv-SE"/>
+              </w:rPr>
+              <w:t>to</w:t>
             </w:r>
             <w:proofErr w:type="spellEnd"/>
             <w:r>
@@ -3855,7 +3891,51 @@
                 <w:szCs w:val="20"/>
                 <w:lang w:eastAsia="sv-SE"/>
               </w:rPr>
-              <w:t>Limitedchangeto</w:t>
+              <w:t>Limited</w:t>
+            </w:r>
+            <w:proofErr w:type="spellEnd"/>
+            <w:r>
+              <w:rPr>
+                <w:rFonts w:ascii="Arial" w:eastAsia="Times New Roman" w:hAnsi="Arial" w:cs="Arial"/>
+                <w:color w:val="000000"/>
+                <w:sz w:val="20"/>
+                <w:szCs w:val="20"/>
+                <w:lang w:eastAsia="sv-SE"/>
+              </w:rPr>
+              <w:t xml:space="preserve"> </w:t>
+            </w:r>
+            <w:proofErr w:type="spellStart"/>
+            <w:r>
+              <w:rPr>
+                <w:rFonts w:ascii="Arial" w:eastAsia="Times New Roman" w:hAnsi="Arial" w:cs="Arial"/>
+                <w:color w:val="000000"/>
+                <w:sz w:val="20"/>
+                <w:szCs w:val="20"/>
+                <w:lang w:eastAsia="sv-SE"/>
+              </w:rPr>
+              <w:t>change</w:t>
+            </w:r>
+            <w:proofErr w:type="spellEnd"/>
+            <w:r>
+              <w:rPr>
+                <w:rFonts w:ascii="Arial" w:eastAsia="Times New Roman" w:hAnsi="Arial" w:cs="Arial"/>
+                <w:color w:val="000000"/>
+                <w:sz w:val="20"/>
+                <w:szCs w:val="20"/>
+                <w:lang w:eastAsia="sv-SE"/>
+              </w:rPr>
+              <w:t xml:space="preserve"> </w:t>
+            </w:r>
+            <w:proofErr w:type="spellStart"/>
+            <w:r>
+              <w:rPr>
+                <w:rFonts w:ascii="Arial" w:eastAsia="Times New Roman" w:hAnsi="Arial" w:cs="Arial"/>
+                <w:color w:val="000000"/>
+                <w:sz w:val="20"/>
+                <w:szCs w:val="20"/>
+                <w:lang w:eastAsia="sv-SE"/>
+              </w:rPr>
+              <w:t>to</w:t>
             </w:r>
             <w:proofErr w:type="spellEnd"/>
             <w:r>
@@ -4098,6 +4178,54 @@
               <w:top w:val="single" w:sz="4" w:space="0" w:color="auto"/>
               <w:left w:val="single" w:sz="4" w:space="0" w:color="auto"/>
               <w:bottom w:val="single" w:sz="4" w:space="0" w:color="auto"/>
+              <w:right w:val="single" w:sz="4" w:space="0" w:color="000000"/>
+            </w:tcBorders>
+            <w:shd w:val="clear" w:color="000000" w:fill="FF0000"/>
+            <w:hideMark/>
+          </w:tcPr>
+          <w:p>
+            <w:pPr>
+              <w:spacing w:after="0" w:line="240" w:lineRule="auto"/>
+              <w:rPr>
+                <w:rFonts w:ascii="Arial" w:eastAsia="Times New Roman" w:hAnsi="Arial" w:cs="Arial"/>
+                <w:b/>
+                <w:bCs/>
+                <w:i/>
+                <w:iCs/>
+                <w:color w:val="000000"/>
+                <w:sz w:val="20"/>
+                <w:szCs w:val="20"/>
+                <w:lang w:eastAsia="sv-SE"/>
+              </w:rPr>
+            </w:pPr>
+            <w:r>
+              <w:rPr>
+                <w:rFonts w:ascii="Arial" w:eastAsia="Times New Roman" w:hAnsi="Arial" w:cs="Arial"/>
+                <w:b/>
+                <w:bCs/>
+                <w:i/>
+                <w:iCs/>
+                <w:color w:val="000000"/>
+                <w:sz w:val="20"/>
+                <w:szCs w:val="20"/>
+                <w:lang w:eastAsia="sv-SE"/>
+              </w:rPr>
+              <w:t>P1.6 Generate new input</w:t>
+            </w:r>
+          </w:p>
+        </w:tc>
+      </w:tr>
+      <w:tr>
+        <w:trPr>
+          <w:trHeight w:val="765"/>
+        </w:trPr>
+        <w:tc>
+          <w:tcPr>
+            <w:tcW w:w="2880" w:type="dxa"/>
+            <w:tcBorders>
+              <w:top w:val="nil"/>
+              <w:left w:val="single" w:sz="4" w:space="0" w:color="auto"/>
+              <w:bottom w:val="single" w:sz="4" w:space="0" w:color="auto"/>
               <w:right w:val="single" w:sz="4" w:space="0" w:color="auto"/>
             </w:tcBorders>
             <w:shd w:val="clear" w:color="auto" w:fill="auto"/>
@@ -4108,8 +4236,121 @@
               <w:spacing w:after="0" w:line="240" w:lineRule="auto"/>
               <w:rPr>
                 <w:rFonts w:ascii="Arial" w:eastAsia="Times New Roman" w:hAnsi="Arial" w:cs="Arial"/>
+                <w:color w:val="000000"/>
+                <w:sz w:val="20"/>
+                <w:szCs w:val="20"/>
+                <w:lang w:val="en-US" w:eastAsia="sv-SE"/>
+              </w:rPr>
+            </w:pPr>
+            <w:r>
+              <w:rPr>
+                <w:rFonts w:ascii="Arial" w:eastAsia="Times New Roman" w:hAnsi="Arial" w:cs="Arial"/>
+                <w:color w:val="000000"/>
+                <w:sz w:val="20"/>
+                <w:szCs w:val="20"/>
+                <w:lang w:val="en-US" w:eastAsia="sv-SE"/>
+              </w:rPr>
+              <w:t>The MIB should generate new input from the received output</w:t>
+            </w:r>
+          </w:p>
+        </w:tc>
+        <w:tc>
+          <w:tcPr>
+            <w:tcW w:w="2500" w:type="dxa"/>
+            <w:tcBorders>
+              <w:top w:val="nil"/>
+              <w:left w:val="nil"/>
+              <w:bottom w:val="nil"/>
+              <w:right w:val="nil"/>
+            </w:tcBorders>
+            <w:shd w:val="clear" w:color="auto" w:fill="auto"/>
+            <w:hideMark/>
+          </w:tcPr>
+          <w:p>
+            <w:pPr>
+              <w:spacing w:after="0" w:line="240" w:lineRule="auto"/>
+              <w:rPr>
+                <w:rFonts w:ascii="Arial" w:eastAsia="Times New Roman" w:hAnsi="Arial" w:cs="Arial"/>
+                <w:color w:val="000000"/>
+                <w:sz w:val="20"/>
+                <w:szCs w:val="20"/>
+                <w:lang w:val="en-US" w:eastAsia="sv-SE"/>
+              </w:rPr>
+            </w:pPr>
+            <w:r>
+              <w:rPr>
+                <w:rFonts w:ascii="Arial" w:eastAsia="Times New Roman" w:hAnsi="Arial" w:cs="Arial"/>
+                <w:color w:val="000000"/>
+                <w:sz w:val="20"/>
+                <w:szCs w:val="20"/>
+                <w:lang w:val="en-US" w:eastAsia="sv-SE"/>
+              </w:rPr>
+              <w:t>Script rules for generating new input during runtime</w:t>
+            </w:r>
+          </w:p>
+        </w:tc>
+        <w:tc>
+          <w:tcPr>
+            <w:tcW w:w="2580" w:type="dxa"/>
+            <w:tcBorders>
+              <w:top w:val="nil"/>
+              <w:left w:val="single" w:sz="4" w:space="0" w:color="auto"/>
+              <w:bottom w:val="nil"/>
+              <w:right w:val="nil"/>
+            </w:tcBorders>
+            <w:shd w:val="clear" w:color="auto" w:fill="auto"/>
+            <w:hideMark/>
+          </w:tcPr>
+          <w:p>
+            <w:pPr>
+              <w:spacing w:after="0" w:line="240" w:lineRule="auto"/>
+              <w:rPr>
+                <w:rFonts w:ascii="Arial" w:eastAsia="Times New Roman" w:hAnsi="Arial" w:cs="Arial"/>
+                <w:color w:val="000000"/>
+                <w:sz w:val="20"/>
+                <w:szCs w:val="20"/>
+                <w:lang w:val="en-US" w:eastAsia="sv-SE"/>
+              </w:rPr>
+            </w:pPr>
+            <w:r>
+              <w:rPr>
+                <w:rFonts w:ascii="Arial" w:eastAsia="Times New Roman" w:hAnsi="Arial" w:cs="Arial"/>
+                <w:color w:val="000000"/>
+                <w:sz w:val="20"/>
+                <w:szCs w:val="20"/>
+                <w:lang w:val="en-US" w:eastAsia="sv-SE"/>
+              </w:rPr>
+              <w:t>More complicated component for handling generating new input</w:t>
+            </w:r>
+          </w:p>
+        </w:tc>
+      </w:tr>
+      <w:tr>
+        <w:trPr>
+          <w:trHeight w:val="255"/>
+        </w:trPr>
+        <w:tc>
+          <w:tcPr>
+            <w:tcW w:w="7960" w:type="dxa"/>
+            <w:gridSpan w:val="3"/>
+            <w:tcBorders>
+              <w:top w:val="nil"/>
+              <w:left w:val="single" w:sz="4" w:space="0" w:color="auto"/>
+              <w:bottom w:val="nil"/>
+              <w:right w:val="single" w:sz="4" w:space="0" w:color="000000"/>
+            </w:tcBorders>
+            <w:shd w:val="clear" w:color="000000" w:fill="FF0000"/>
+            <w:hideMark/>
+          </w:tcPr>
+          <w:p>
+            <w:pPr>
+              <w:spacing w:after="0" w:line="240" w:lineRule="auto"/>
+              <w:rPr>
+                <w:rFonts w:ascii="Arial" w:eastAsia="Times New Roman" w:hAnsi="Arial" w:cs="Arial"/>
                 <w:b/>
                 <w:bCs/>
+                <w:i/>
+                <w:iCs/>
                 <w:color w:val="000000"/>
                 <w:sz w:val="20"/>
                 <w:szCs w:val="20"/>
@@ -4121,12 +4362,14 @@
                 <w:rFonts w:ascii="Arial" w:eastAsia="Times New Roman" w:hAnsi="Arial" w:cs="Arial"/>
                 <w:b/>
                 <w:bCs/>
-                <w:color w:val="000000"/>
-                <w:sz w:val="20"/>
-                <w:szCs w:val="20"/>
-                <w:lang w:eastAsia="sv-SE"/>
-              </w:rPr>
-              <w:t xml:space="preserve">P2: </w:t>
+                <w:i/>
+                <w:iCs/>
+                <w:color w:val="000000"/>
+                <w:sz w:val="20"/>
+                <w:szCs w:val="20"/>
+                <w:lang w:eastAsia="sv-SE"/>
+              </w:rPr>
+              <w:t xml:space="preserve">P1.7 </w:t>
             </w:r>
             <w:proofErr w:type="spellStart"/>
             <w:r>
@@ -4134,12 +4377,14 @@
                 <w:rFonts w:ascii="Arial" w:eastAsia="Times New Roman" w:hAnsi="Arial" w:cs="Arial"/>
                 <w:b/>
                 <w:bCs/>
-                <w:color w:val="000000"/>
-                <w:sz w:val="20"/>
-                <w:szCs w:val="20"/>
-                <w:lang w:eastAsia="sv-SE"/>
-              </w:rPr>
-              <w:t>User</w:t>
+                <w:i/>
+                <w:iCs/>
+                <w:color w:val="000000"/>
+                <w:sz w:val="20"/>
+                <w:szCs w:val="20"/>
+                <w:lang w:eastAsia="sv-SE"/>
+              </w:rPr>
+              <w:t>Run</w:t>
             </w:r>
             <w:proofErr w:type="spellEnd"/>
             <w:r>
@@ -4147,12 +4392,154 @@
                 <w:rFonts w:ascii="Arial" w:eastAsia="Times New Roman" w:hAnsi="Arial" w:cs="Arial"/>
                 <w:b/>
                 <w:bCs/>
-                <w:color w:val="000000"/>
-                <w:sz w:val="20"/>
-                <w:szCs w:val="20"/>
-                <w:lang w:eastAsia="sv-SE"/>
-              </w:rPr>
-              <w:t xml:space="preserve"> interface</w:t>
+                <w:i/>
+                <w:iCs/>
+                <w:color w:val="000000"/>
+                <w:sz w:val="20"/>
+                <w:szCs w:val="20"/>
+                <w:lang w:eastAsia="sv-SE"/>
+              </w:rPr>
+              <w:t xml:space="preserve"> </w:t>
+            </w:r>
+            <w:proofErr w:type="spellStart"/>
+            <w:r>
+              <w:rPr>
+                <w:rFonts w:ascii="Arial" w:eastAsia="Times New Roman" w:hAnsi="Arial" w:cs="Arial"/>
+                <w:b/>
+                <w:bCs/>
+                <w:i/>
+                <w:iCs/>
+                <w:color w:val="000000"/>
+                <w:sz w:val="20"/>
+                <w:szCs w:val="20"/>
+                <w:lang w:eastAsia="sv-SE"/>
+              </w:rPr>
+              <w:t>parallel</w:t>
+            </w:r>
+            <w:proofErr w:type="spellEnd"/>
+            <w:r>
+              <w:rPr>
+                <w:rFonts w:ascii="Arial" w:eastAsia="Times New Roman" w:hAnsi="Arial" w:cs="Arial"/>
+                <w:b/>
+                <w:bCs/>
+                <w:i/>
+                <w:iCs/>
+                <w:color w:val="000000"/>
+                <w:sz w:val="20"/>
+                <w:szCs w:val="20"/>
+                <w:lang w:eastAsia="sv-SE"/>
+              </w:rPr>
+              <w:t xml:space="preserve"> tests</w:t>
+            </w:r>
+          </w:p>
+        </w:tc>
+      </w:tr>
+      <w:tr>
+        <w:trPr>
+          <w:trHeight w:val="510"/>
+        </w:trPr>
+        <w:tc>
+          <w:tcPr>
+            <w:tcW w:w="2880" w:type="dxa"/>
+            <w:tcBorders>
+              <w:top w:val="nil"/>
+              <w:left w:val="single" w:sz="4" w:space="0" w:color="auto"/>
+              <w:bottom w:val="nil"/>
+              <w:right w:val="nil"/>
+            </w:tcBorders>
+            <w:shd w:val="clear" w:color="auto" w:fill="auto"/>
+            <w:hideMark/>
+          </w:tcPr>
+          <w:p>
+            <w:pPr>
+              <w:spacing w:after="0" w:line="240" w:lineRule="auto"/>
+              <w:rPr>
+                <w:rFonts w:ascii="Arial" w:eastAsia="Times New Roman" w:hAnsi="Arial" w:cs="Arial"/>
+                <w:color w:val="000000"/>
+                <w:sz w:val="20"/>
+                <w:szCs w:val="20"/>
+                <w:lang w:val="en-US" w:eastAsia="sv-SE"/>
+              </w:rPr>
+            </w:pPr>
+            <w:r>
+              <w:rPr>
+                <w:rFonts w:ascii="Arial" w:eastAsia="Times New Roman" w:hAnsi="Arial" w:cs="Arial"/>
+                <w:color w:val="000000"/>
+                <w:sz w:val="20"/>
+                <w:szCs w:val="20"/>
+                <w:lang w:val="en-US" w:eastAsia="sv-SE"/>
+              </w:rPr>
+              <w:t>It should be possible to run several tests in parallel</w:t>
+            </w:r>
+          </w:p>
+        </w:tc>
+        <w:tc>
+          <w:tcPr>
+            <w:tcW w:w="2500" w:type="dxa"/>
+            <w:tcBorders>
+              <w:top w:val="nil"/>
+              <w:left w:val="single" w:sz="4" w:space="0" w:color="auto"/>
+              <w:bottom w:val="nil"/>
+              <w:right w:val="nil"/>
+            </w:tcBorders>
+            <w:shd w:val="clear" w:color="auto" w:fill="auto"/>
+            <w:hideMark/>
+          </w:tcPr>
+          <w:p>
+            <w:pPr>
+              <w:spacing w:after="0" w:line="240" w:lineRule="auto"/>
+              <w:rPr>
+                <w:rFonts w:ascii="Arial" w:eastAsia="Times New Roman" w:hAnsi="Arial" w:cs="Arial"/>
+                <w:color w:val="000000"/>
+                <w:sz w:val="20"/>
+                <w:szCs w:val="20"/>
+                <w:lang w:val="en-US" w:eastAsia="sv-SE"/>
+              </w:rPr>
+            </w:pPr>
+            <w:r>
+              <w:rPr>
+                <w:rFonts w:ascii="Arial" w:eastAsia="Times New Roman" w:hAnsi="Arial" w:cs="Arial"/>
+                <w:color w:val="000000"/>
+                <w:sz w:val="20"/>
+                <w:szCs w:val="20"/>
+                <w:lang w:val="en-US" w:eastAsia="sv-SE"/>
+              </w:rPr>
+              <w:t>Limit the amount of parallel tests that can be done</w:t>
+            </w:r>
+          </w:p>
+        </w:tc>
+        <w:tc>
+          <w:tcPr>
+            <w:tcW w:w="2580" w:type="dxa"/>
+            <w:tcBorders>
+              <w:top w:val="nil"/>
+              <w:left w:val="single" w:sz="4" w:space="0" w:color="auto"/>
+              <w:bottom w:val="nil"/>
+              <w:right w:val="nil"/>
+            </w:tcBorders>
+            <w:shd w:val="clear" w:color="auto" w:fill="auto"/>
+            <w:hideMark/>
+          </w:tcPr>
+          <w:p>
+            <w:pPr>
+              <w:spacing w:after="0" w:line="240" w:lineRule="auto"/>
+              <w:rPr>
+                <w:rFonts w:ascii="Arial" w:eastAsia="Times New Roman" w:hAnsi="Arial" w:cs="Arial"/>
+                <w:color w:val="000000"/>
+                <w:sz w:val="20"/>
+                <w:szCs w:val="20"/>
+                <w:lang w:val="en-US" w:eastAsia="sv-SE"/>
+              </w:rPr>
+            </w:pPr>
+            <w:r>
+              <w:rPr>
+                <w:rFonts w:ascii="Arial" w:eastAsia="Times New Roman" w:hAnsi="Arial" w:cs="Arial"/>
+                <w:color w:val="000000"/>
+                <w:sz w:val="20"/>
+                <w:szCs w:val="20"/>
+                <w:lang w:val="en-US" w:eastAsia="sv-SE"/>
+              </w:rPr>
+              <w:t>Less strain on the system in terms of data transfer</w:t>
             </w:r>
           </w:p>
         </w:tc>
@@ -4181,12 +4568,10 @@
                 <w:rFonts w:ascii="Arial" w:eastAsia="Times New Roman" w:hAnsi="Arial" w:cs="Arial"/>
                 <w:b/>
                 <w:bCs/>
-                <w:i/>
-                <w:iCs/>
-                <w:color w:val="000000"/>
-                <w:sz w:val="20"/>
-                <w:szCs w:val="20"/>
-                <w:lang w:val="en-US" w:eastAsia="sv-SE"/>
+                <w:color w:val="000000"/>
+                <w:sz w:val="20"/>
+                <w:szCs w:val="20"/>
+                <w:lang w:eastAsia="sv-SE"/>
               </w:rPr>
             </w:pPr>
             <w:r>
@@ -4194,124 +4579,38 @@
                 <w:rFonts w:ascii="Arial" w:eastAsia="Times New Roman" w:hAnsi="Arial" w:cs="Arial"/>
                 <w:b/>
                 <w:bCs/>
-                <w:i/>
-                <w:iCs/>
-                <w:color w:val="000000"/>
-                <w:sz w:val="20"/>
-                <w:szCs w:val="20"/>
-                <w:lang w:val="en-US" w:eastAsia="sv-SE"/>
-              </w:rPr>
-              <w:t>P2.1 Adapting to new functionality</w:t>
-            </w:r>
-          </w:p>
-        </w:tc>
-      </w:tr>
-      <w:tr>
-        <w:trPr>
-          <w:trHeight w:val="1020"/>
-        </w:trPr>
-        <w:tc>
-          <w:tcPr>
-            <w:tcW w:w="2880" w:type="dxa"/>
-            <w:tcBorders>
-              <w:top w:val="nil"/>
-              <w:left w:val="single" w:sz="4" w:space="0" w:color="auto"/>
-              <w:bottom w:val="single" w:sz="4" w:space="0" w:color="auto"/>
-              <w:right w:val="single" w:sz="4" w:space="0" w:color="auto"/>
-            </w:tcBorders>
-            <w:shd w:val="clear" w:color="auto" w:fill="auto"/>
-            <w:hideMark/>
-          </w:tcPr>
-          <w:p>
-            <w:pPr>
-              <w:spacing w:after="0" w:line="240" w:lineRule="auto"/>
-              <w:rPr>
-                <w:rFonts w:ascii="Arial" w:eastAsia="Times New Roman" w:hAnsi="Arial" w:cs="Arial"/>
-                <w:color w:val="000000"/>
-                <w:sz w:val="20"/>
-                <w:szCs w:val="20"/>
-                <w:lang w:val="en-US" w:eastAsia="sv-SE"/>
-              </w:rPr>
-            </w:pPr>
-            <w:r>
-              <w:rPr>
-                <w:rFonts w:ascii="Arial" w:eastAsia="Times New Roman" w:hAnsi="Arial" w:cs="Arial"/>
-                <w:color w:val="000000"/>
-                <w:sz w:val="20"/>
-                <w:szCs w:val="20"/>
-                <w:lang w:val="en-US" w:eastAsia="sv-SE"/>
-              </w:rPr>
-              <w:t>The user interface should be possible to adapt to added functionality such as new input types etc.</w:t>
-            </w:r>
-          </w:p>
-        </w:tc>
-        <w:tc>
-          <w:tcPr>
-            <w:tcW w:w="2500" w:type="dxa"/>
-            <w:tcBorders>
-              <w:top w:val="nil"/>
-              <w:left w:val="nil"/>
-              <w:bottom w:val="single" w:sz="4" w:space="0" w:color="auto"/>
-              <w:right w:val="single" w:sz="4" w:space="0" w:color="auto"/>
-            </w:tcBorders>
-            <w:shd w:val="clear" w:color="auto" w:fill="auto"/>
-            <w:hideMark/>
-          </w:tcPr>
-          <w:p>
-            <w:pPr>
-              <w:spacing w:after="0" w:line="240" w:lineRule="auto"/>
-              <w:rPr>
-                <w:rFonts w:ascii="Arial" w:eastAsia="Times New Roman" w:hAnsi="Arial" w:cs="Arial"/>
-                <w:color w:val="000000"/>
-                <w:sz w:val="20"/>
-                <w:szCs w:val="20"/>
-                <w:lang w:val="en-US" w:eastAsia="sv-SE"/>
-              </w:rPr>
-            </w:pPr>
-            <w:r>
-              <w:rPr>
-                <w:rFonts w:ascii="Arial" w:eastAsia="Times New Roman" w:hAnsi="Arial" w:cs="Arial"/>
-                <w:color w:val="000000"/>
-                <w:sz w:val="20"/>
-                <w:szCs w:val="20"/>
-                <w:lang w:val="en-US" w:eastAsia="sv-SE"/>
-              </w:rPr>
-              <w:t>Addition of new functions after the system has been completed</w:t>
-            </w:r>
-          </w:p>
-        </w:tc>
-        <w:tc>
-          <w:tcPr>
-            <w:tcW w:w="2580" w:type="dxa"/>
-            <w:tcBorders>
-              <w:top w:val="nil"/>
-              <w:left w:val="nil"/>
-              <w:bottom w:val="single" w:sz="4" w:space="0" w:color="auto"/>
-              <w:right w:val="single" w:sz="4" w:space="0" w:color="auto"/>
-            </w:tcBorders>
-            <w:shd w:val="clear" w:color="auto" w:fill="auto"/>
-            <w:hideMark/>
-          </w:tcPr>
-          <w:p>
-            <w:pPr>
-              <w:spacing w:after="0" w:line="240" w:lineRule="auto"/>
-              <w:rPr>
-                <w:rFonts w:ascii="Arial" w:eastAsia="Times New Roman" w:hAnsi="Arial" w:cs="Arial"/>
-                <w:color w:val="000000"/>
-                <w:sz w:val="20"/>
-                <w:szCs w:val="20"/>
-                <w:lang w:val="en-US" w:eastAsia="sv-SE"/>
-              </w:rPr>
-            </w:pPr>
-            <w:r>
-              <w:rPr>
-                <w:rFonts w:ascii="Arial" w:eastAsia="Times New Roman" w:hAnsi="Arial" w:cs="Arial"/>
-                <w:color w:val="000000"/>
-                <w:sz w:val="20"/>
-                <w:szCs w:val="20"/>
-                <w:lang w:val="en-US" w:eastAsia="sv-SE"/>
-              </w:rPr>
-              <w:t>The user interface will have to be updated to reflect changes in functionality</w:t>
+                <w:color w:val="000000"/>
+                <w:sz w:val="20"/>
+                <w:szCs w:val="20"/>
+                <w:lang w:eastAsia="sv-SE"/>
+              </w:rPr>
+              <w:t xml:space="preserve">P2: </w:t>
+            </w:r>
+            <w:proofErr w:type="spellStart"/>
+            <w:r>
+              <w:rPr>
+                <w:rFonts w:ascii="Arial" w:eastAsia="Times New Roman" w:hAnsi="Arial" w:cs="Arial"/>
+                <w:b/>
+                <w:bCs/>
+                <w:color w:val="000000"/>
+                <w:sz w:val="20"/>
+                <w:szCs w:val="20"/>
+                <w:lang w:eastAsia="sv-SE"/>
+              </w:rPr>
+              <w:t>User</w:t>
+            </w:r>
+            <w:proofErr w:type="spellEnd"/>
+            <w:r>
+              <w:rPr>
+                <w:rFonts w:ascii="Arial" w:eastAsia="Times New Roman" w:hAnsi="Arial" w:cs="Arial"/>
+                <w:b/>
+                <w:bCs/>
+                <w:color w:val="000000"/>
+                <w:sz w:val="20"/>
+                <w:szCs w:val="20"/>
+                <w:lang w:eastAsia="sv-SE"/>
+              </w:rPr>
+              <w:t xml:space="preserve"> interface</w:t>
             </w:r>
           </w:p>
         </w:tc>
@@ -4340,10 +4639,12 @@
                 <w:rFonts w:ascii="Arial" w:eastAsia="Times New Roman" w:hAnsi="Arial" w:cs="Arial"/>
                 <w:b/>
                 <w:bCs/>
-                <w:color w:val="000000"/>
-                <w:sz w:val="20"/>
-                <w:szCs w:val="20"/>
-                <w:lang w:eastAsia="sv-SE"/>
+                <w:i/>
+                <w:iCs/>
+                <w:color w:val="000000"/>
+                <w:sz w:val="20"/>
+                <w:szCs w:val="20"/>
+                <w:lang w:val="en-US" w:eastAsia="sv-SE"/>
               </w:rPr>
             </w:pPr>
             <w:r>
@@ -4351,12 +4652,342 @@
                 <w:rFonts w:ascii="Arial" w:eastAsia="Times New Roman" w:hAnsi="Arial" w:cs="Arial"/>
                 <w:b/>
                 <w:bCs/>
-                <w:color w:val="000000"/>
-                <w:sz w:val="20"/>
-                <w:szCs w:val="20"/>
-                <w:lang w:eastAsia="sv-SE"/>
-              </w:rPr>
-              <w:t xml:space="preserve">P3: </w:t>
+                <w:i/>
+                <w:iCs/>
+                <w:color w:val="000000"/>
+                <w:sz w:val="20"/>
+                <w:szCs w:val="20"/>
+                <w:lang w:val="en-US" w:eastAsia="sv-SE"/>
+              </w:rPr>
+              <w:t>P2.1 Adapting to new functionality</w:t>
+            </w:r>
+          </w:p>
+        </w:tc>
+      </w:tr>
+      <w:tr>
+        <w:trPr>
+          <w:trHeight w:val="1020"/>
+        </w:trPr>
+        <w:tc>
+          <w:tcPr>
+            <w:tcW w:w="2880" w:type="dxa"/>
+            <w:tcBorders>
+              <w:top w:val="nil"/>
+              <w:left w:val="single" w:sz="4" w:space="0" w:color="auto"/>
+              <w:bottom w:val="single" w:sz="4" w:space="0" w:color="auto"/>
+              <w:right w:val="single" w:sz="4" w:space="0" w:color="auto"/>
+            </w:tcBorders>
+            <w:shd w:val="clear" w:color="auto" w:fill="auto"/>
+            <w:hideMark/>
+          </w:tcPr>
+          <w:p>
+            <w:pPr>
+              <w:spacing w:after="0" w:line="240" w:lineRule="auto"/>
+              <w:rPr>
+                <w:rFonts w:ascii="Arial" w:eastAsia="Times New Roman" w:hAnsi="Arial" w:cs="Arial"/>
+                <w:color w:val="000000"/>
+                <w:sz w:val="20"/>
+                <w:szCs w:val="20"/>
+                <w:lang w:val="en-US" w:eastAsia="sv-SE"/>
+              </w:rPr>
+            </w:pPr>
+            <w:r>
+              <w:rPr>
+                <w:rFonts w:ascii="Arial" w:eastAsia="Times New Roman" w:hAnsi="Arial" w:cs="Arial"/>
+                <w:color w:val="000000"/>
+                <w:sz w:val="20"/>
+                <w:szCs w:val="20"/>
+                <w:lang w:val="en-US" w:eastAsia="sv-SE"/>
+              </w:rPr>
+              <w:t>The user interface should be possible to adapt to added functionality such as new input types etc.</w:t>
+            </w:r>
+          </w:p>
+        </w:tc>
+        <w:tc>
+          <w:tcPr>
+            <w:tcW w:w="2500" w:type="dxa"/>
+            <w:tcBorders>
+              <w:top w:val="nil"/>
+              <w:left w:val="nil"/>
+              <w:bottom w:val="single" w:sz="4" w:space="0" w:color="auto"/>
+              <w:right w:val="single" w:sz="4" w:space="0" w:color="auto"/>
+            </w:tcBorders>
+            <w:shd w:val="clear" w:color="auto" w:fill="auto"/>
+            <w:hideMark/>
+          </w:tcPr>
+          <w:p>
+            <w:pPr>
+              <w:spacing w:after="0" w:line="240" w:lineRule="auto"/>
+              <w:rPr>
+                <w:rFonts w:ascii="Arial" w:eastAsia="Times New Roman" w:hAnsi="Arial" w:cs="Arial"/>
+                <w:color w:val="000000"/>
+                <w:sz w:val="20"/>
+                <w:szCs w:val="20"/>
+                <w:lang w:val="en-US" w:eastAsia="sv-SE"/>
+              </w:rPr>
+            </w:pPr>
+            <w:r>
+              <w:rPr>
+                <w:rFonts w:ascii="Arial" w:eastAsia="Times New Roman" w:hAnsi="Arial" w:cs="Arial"/>
+                <w:color w:val="000000"/>
+                <w:sz w:val="20"/>
+                <w:szCs w:val="20"/>
+                <w:lang w:val="en-US" w:eastAsia="sv-SE"/>
+              </w:rPr>
+              <w:t>Addition of new functions after the system has been completed</w:t>
+            </w:r>
+          </w:p>
+        </w:tc>
+        <w:tc>
+          <w:tcPr>
+            <w:tcW w:w="2580" w:type="dxa"/>
+            <w:tcBorders>
+              <w:top w:val="nil"/>
+              <w:left w:val="nil"/>
+              <w:bottom w:val="single" w:sz="4" w:space="0" w:color="auto"/>
+              <w:right w:val="single" w:sz="4" w:space="0" w:color="auto"/>
+            </w:tcBorders>
+            <w:shd w:val="clear" w:color="auto" w:fill="auto"/>
+            <w:hideMark/>
+          </w:tcPr>
+          <w:p>
+            <w:pPr>
+              <w:spacing w:after="0" w:line="240" w:lineRule="auto"/>
+              <w:rPr>
+                <w:rFonts w:ascii="Arial" w:eastAsia="Times New Roman" w:hAnsi="Arial" w:cs="Arial"/>
+                <w:color w:val="000000"/>
+                <w:sz w:val="20"/>
+                <w:szCs w:val="20"/>
+                <w:lang w:val="en-US" w:eastAsia="sv-SE"/>
+              </w:rPr>
+            </w:pPr>
+            <w:r>
+              <w:rPr>
+                <w:rFonts w:ascii="Arial" w:eastAsia="Times New Roman" w:hAnsi="Arial" w:cs="Arial"/>
+                <w:color w:val="000000"/>
+                <w:sz w:val="20"/>
+                <w:szCs w:val="20"/>
+                <w:lang w:val="en-US" w:eastAsia="sv-SE"/>
+              </w:rPr>
+              <w:t>The user interface will have to be updated to reflect changes in functionality</w:t>
+            </w:r>
+          </w:p>
+        </w:tc>
+      </w:tr>
+      <w:tr>
+        <w:trPr>
+          <w:trHeight w:val="255"/>
+        </w:trPr>
+        <w:tc>
+          <w:tcPr>
+            <w:tcW w:w="7960" w:type="dxa"/>
+            <w:gridSpan w:val="3"/>
+            <w:tcBorders>
+              <w:top w:val="single" w:sz="4" w:space="0" w:color="auto"/>
+              <w:left w:val="single" w:sz="4" w:space="0" w:color="auto"/>
+              <w:bottom w:val="single" w:sz="4" w:space="0" w:color="auto"/>
+              <w:right w:val="single" w:sz="4" w:space="0" w:color="000000"/>
+            </w:tcBorders>
+            <w:shd w:val="clear" w:color="000000" w:fill="FF0000"/>
+            <w:hideMark/>
+          </w:tcPr>
+          <w:p>
+            <w:pPr>
+              <w:spacing w:after="0" w:line="240" w:lineRule="auto"/>
+              <w:rPr>
+                <w:rFonts w:ascii="Arial" w:eastAsia="Times New Roman" w:hAnsi="Arial" w:cs="Arial"/>
+                <w:b/>
+                <w:bCs/>
+                <w:i/>
+                <w:iCs/>
+                <w:color w:val="000000"/>
+                <w:sz w:val="20"/>
+                <w:szCs w:val="20"/>
+                <w:lang w:val="en-US" w:eastAsia="sv-SE"/>
+              </w:rPr>
+            </w:pPr>
+            <w:r>
+              <w:rPr>
+                <w:rFonts w:ascii="Arial" w:eastAsia="Times New Roman" w:hAnsi="Arial" w:cs="Arial"/>
+                <w:b/>
+                <w:bCs/>
+                <w:i/>
+                <w:iCs/>
+                <w:color w:val="000000"/>
+                <w:sz w:val="20"/>
+                <w:szCs w:val="20"/>
+                <w:lang w:val="en-US" w:eastAsia="sv-SE"/>
+              </w:rPr>
+              <w:t>P2.2 Monitor MIB during runtime</w:t>
+            </w:r>
+            <w:r>
+              <w:rPr>
+                <w:rFonts w:ascii="Arial" w:eastAsia="Times New Roman" w:hAnsi="Arial" w:cs="Arial"/>
+                <w:i/>
+                <w:iCs/>
+                <w:color w:val="000000"/>
+                <w:sz w:val="20"/>
+                <w:szCs w:val="20"/>
+                <w:lang w:val="en-US" w:eastAsia="sv-SE"/>
+              </w:rPr>
+              <w:t xml:space="preserve"> </w:t>
+            </w:r>
+          </w:p>
+        </w:tc>
+      </w:tr>
+      <w:tr>
+        <w:trPr>
+          <w:trHeight w:val="765"/>
+        </w:trPr>
+        <w:tc>
+          <w:tcPr>
+            <w:tcW w:w="2880" w:type="dxa"/>
+            <w:tcBorders>
+              <w:top w:val="nil"/>
+              <w:left w:val="nil"/>
+              <w:bottom w:val="nil"/>
+              <w:right w:val="nil"/>
+            </w:tcBorders>
+            <w:shd w:val="clear" w:color="auto" w:fill="auto"/>
+            <w:vAlign w:val="center"/>
+            <w:hideMark/>
+          </w:tcPr>
+          <w:p>
+            <w:pPr>
+              <w:spacing w:after="0" w:line="240" w:lineRule="auto"/>
+              <w:rPr>
+                <w:rFonts w:ascii="Arial" w:eastAsia="Times New Roman" w:hAnsi="Arial" w:cs="Arial"/>
+                <w:sz w:val="20"/>
+                <w:szCs w:val="20"/>
+                <w:lang w:val="en-US" w:eastAsia="sv-SE"/>
+              </w:rPr>
+            </w:pPr>
+            <w:r>
+              <w:rPr>
+                <w:rFonts w:ascii="Arial" w:eastAsia="Times New Roman" w:hAnsi="Arial" w:cs="Arial"/>
+                <w:sz w:val="20"/>
+                <w:szCs w:val="20"/>
+                <w:lang w:val="en-US" w:eastAsia="sv-SE"/>
+              </w:rPr>
+              <w:t>It should be possible to monitor all testdata during runtime</w:t>
+            </w:r>
+          </w:p>
+        </w:tc>
+        <w:tc>
+          <w:tcPr>
+            <w:tcW w:w="2500" w:type="dxa"/>
+            <w:tcBorders>
+              <w:top w:val="nil"/>
+              <w:left w:val="single" w:sz="4" w:space="0" w:color="auto"/>
+              <w:bottom w:val="nil"/>
+              <w:right w:val="nil"/>
+            </w:tcBorders>
+            <w:shd w:val="clear" w:color="auto" w:fill="auto"/>
+            <w:hideMark/>
+          </w:tcPr>
+          <w:p>
+            <w:pPr>
+              <w:spacing w:after="0" w:line="240" w:lineRule="auto"/>
+              <w:rPr>
+                <w:rFonts w:ascii="Arial" w:eastAsia="Times New Roman" w:hAnsi="Arial" w:cs="Arial"/>
+                <w:color w:val="000000"/>
+                <w:sz w:val="20"/>
+                <w:szCs w:val="20"/>
+                <w:lang w:val="en-US" w:eastAsia="sv-SE"/>
+              </w:rPr>
+            </w:pPr>
+            <w:r>
+              <w:rPr>
+                <w:rFonts w:ascii="Arial" w:eastAsia="Times New Roman" w:hAnsi="Arial" w:cs="Arial"/>
+                <w:color w:val="000000"/>
+                <w:sz w:val="20"/>
+                <w:szCs w:val="20"/>
+                <w:lang w:val="en-US" w:eastAsia="sv-SE"/>
+              </w:rPr>
+              <w:t>Limit the amount of available data that can be monitored</w:t>
+            </w:r>
+          </w:p>
+        </w:tc>
+        <w:tc>
+          <w:tcPr>
+            <w:tcW w:w="2580" w:type="dxa"/>
+            <w:tcBorders>
+              <w:top w:val="nil"/>
+              <w:left w:val="single" w:sz="4" w:space="0" w:color="auto"/>
+              <w:bottom w:val="nil"/>
+              <w:right w:val="nil"/>
+            </w:tcBorders>
+            <w:shd w:val="clear" w:color="auto" w:fill="auto"/>
+            <w:hideMark/>
+          </w:tcPr>
+          <w:p>
+            <w:pPr>
+              <w:spacing w:after="0" w:line="240" w:lineRule="auto"/>
+              <w:rPr>
+                <w:rFonts w:ascii="Arial" w:eastAsia="Times New Roman" w:hAnsi="Arial" w:cs="Arial"/>
+                <w:color w:val="000000"/>
+                <w:sz w:val="20"/>
+                <w:szCs w:val="20"/>
+                <w:lang w:val="en-US" w:eastAsia="sv-SE"/>
+              </w:rPr>
+            </w:pPr>
+            <w:r>
+              <w:rPr>
+                <w:rFonts w:ascii="Arial" w:eastAsia="Times New Roman" w:hAnsi="Arial" w:cs="Arial"/>
+                <w:color w:val="000000"/>
+                <w:sz w:val="20"/>
+                <w:szCs w:val="20"/>
+                <w:lang w:val="en-US" w:eastAsia="sv-SE"/>
+              </w:rPr>
+              <w:t>Less components are affected thus making changes easier</w:t>
+            </w:r>
+          </w:p>
+        </w:tc>
+      </w:tr>
+      <w:tr>
+        <w:trPr>
+          <w:trHeight w:val="255"/>
+        </w:trPr>
+        <w:tc>
+          <w:tcPr>
+            <w:tcW w:w="7960" w:type="dxa"/>
+            <w:gridSpan w:val="3"/>
+            <w:tcBorders>
+              <w:top w:val="nil"/>
+              <w:left w:val="nil"/>
+              <w:bottom w:val="nil"/>
+              <w:right w:val="single" w:sz="4" w:space="0" w:color="000000"/>
+            </w:tcBorders>
+            <w:shd w:val="clear" w:color="000000" w:fill="FF0000"/>
+            <w:vAlign w:val="center"/>
+            <w:hideMark/>
+          </w:tcPr>
+          <w:p>
+            <w:pPr>
+              <w:spacing w:after="0" w:line="240" w:lineRule="auto"/>
+              <w:rPr>
+                <w:rFonts w:ascii="Arial" w:eastAsia="Times New Roman" w:hAnsi="Arial" w:cs="Arial"/>
+                <w:b/>
+                <w:bCs/>
+                <w:i/>
+                <w:iCs/>
+                <w:sz w:val="20"/>
+                <w:szCs w:val="20"/>
+                <w:lang w:eastAsia="sv-SE"/>
+              </w:rPr>
+            </w:pPr>
+            <w:r>
+              <w:rPr>
+                <w:rFonts w:ascii="Arial" w:eastAsia="Times New Roman" w:hAnsi="Arial" w:cs="Arial"/>
+                <w:b/>
+                <w:bCs/>
+                <w:i/>
+                <w:iCs/>
+                <w:sz w:val="20"/>
+                <w:szCs w:val="20"/>
+                <w:lang w:eastAsia="sv-SE"/>
+              </w:rPr>
+              <w:t xml:space="preserve">P2.3 </w:t>
             </w:r>
             <w:proofErr w:type="spellStart"/>
             <w:r>
@@ -4364,14 +4995,137 @@
                 <w:rFonts w:ascii="Arial" w:eastAsia="Times New Roman" w:hAnsi="Arial" w:cs="Arial"/>
                 <w:b/>
                 <w:bCs/>
-                <w:color w:val="000000"/>
-                <w:sz w:val="20"/>
-                <w:szCs w:val="20"/>
-                <w:lang w:eastAsia="sv-SE"/>
-              </w:rPr>
-              <w:t>Performance</w:t>
+                <w:i/>
+                <w:iCs/>
+                <w:sz w:val="20"/>
+                <w:szCs w:val="20"/>
+                <w:lang w:eastAsia="sv-SE"/>
+              </w:rPr>
+              <w:t>Scriptable</w:t>
             </w:r>
             <w:proofErr w:type="spellEnd"/>
+            <w:r>
+              <w:rPr>
+                <w:rFonts w:ascii="Arial" w:eastAsia="Times New Roman" w:hAnsi="Arial" w:cs="Arial"/>
+                <w:b/>
+                <w:bCs/>
+                <w:i/>
+                <w:iCs/>
+                <w:sz w:val="20"/>
+                <w:szCs w:val="20"/>
+                <w:lang w:eastAsia="sv-SE"/>
+              </w:rPr>
+              <w:t xml:space="preserve"> input</w:t>
+            </w:r>
+          </w:p>
+        </w:tc>
+      </w:tr>
+      <w:tr>
+        <w:trPr>
+          <w:trHeight w:val="765"/>
+        </w:trPr>
+        <w:tc>
+          <w:tcPr>
+            <w:tcW w:w="2880" w:type="dxa"/>
+            <w:tcBorders>
+              <w:top w:val="nil"/>
+              <w:left w:val="nil"/>
+              <w:bottom w:val="nil"/>
+              <w:right w:val="nil"/>
+            </w:tcBorders>
+            <w:shd w:val="clear" w:color="auto" w:fill="auto"/>
+            <w:vAlign w:val="center"/>
+            <w:hideMark/>
+          </w:tcPr>
+          <w:p>
+            <w:pPr>
+              <w:spacing w:after="0" w:line="240" w:lineRule="auto"/>
+              <w:rPr>
+                <w:rFonts w:ascii="Arial" w:eastAsia="Times New Roman" w:hAnsi="Arial" w:cs="Arial"/>
+                <w:sz w:val="20"/>
+                <w:szCs w:val="20"/>
+                <w:lang w:val="en-US" w:eastAsia="sv-SE"/>
+              </w:rPr>
+            </w:pPr>
+            <w:r>
+              <w:rPr>
+                <w:rFonts w:ascii="Arial" w:eastAsia="Times New Roman" w:hAnsi="Arial" w:cs="Arial"/>
+                <w:sz w:val="20"/>
+                <w:szCs w:val="20"/>
+                <w:lang w:val="en-US" w:eastAsia="sv-SE"/>
+              </w:rPr>
+              <w:t>The user should be able to script new input during runtime</w:t>
+            </w:r>
+          </w:p>
+        </w:tc>
+        <w:tc>
+          <w:tcPr>
+            <w:tcW w:w="2500" w:type="dxa"/>
+            <w:tcBorders>
+              <w:top w:val="nil"/>
+              <w:left w:val="single" w:sz="4" w:space="0" w:color="auto"/>
+              <w:bottom w:val="nil"/>
+              <w:right w:val="nil"/>
+            </w:tcBorders>
+            <w:shd w:val="clear" w:color="auto" w:fill="auto"/>
+            <w:hideMark/>
+          </w:tcPr>
+          <w:p>
+            <w:pPr>
+              <w:spacing w:after="0" w:line="240" w:lineRule="auto"/>
+              <w:rPr>
+                <w:rFonts w:ascii="Arial" w:eastAsia="Times New Roman" w:hAnsi="Arial" w:cs="Arial"/>
+                <w:color w:val="000000"/>
+                <w:sz w:val="20"/>
+                <w:szCs w:val="20"/>
+                <w:lang w:val="en-US" w:eastAsia="sv-SE"/>
+              </w:rPr>
+            </w:pPr>
+            <w:r>
+              <w:rPr>
+                <w:rFonts w:ascii="Arial" w:eastAsia="Times New Roman" w:hAnsi="Arial" w:cs="Arial"/>
+                <w:color w:val="000000"/>
+                <w:sz w:val="20"/>
+                <w:szCs w:val="20"/>
+                <w:lang w:val="en-US" w:eastAsia="sv-SE"/>
+              </w:rPr>
+              <w:t>The system could be required to handle several scripting languages</w:t>
+            </w:r>
+          </w:p>
+        </w:tc>
+        <w:tc>
+          <w:tcPr>
+            <w:tcW w:w="2580" w:type="dxa"/>
+            <w:tcBorders>
+              <w:top w:val="nil"/>
+              <w:left w:val="single" w:sz="4" w:space="0" w:color="auto"/>
+              <w:bottom w:val="nil"/>
+              <w:right w:val="nil"/>
+            </w:tcBorders>
+            <w:shd w:val="clear" w:color="auto" w:fill="auto"/>
+            <w:hideMark/>
+          </w:tcPr>
+          <w:p>
+            <w:pPr>
+              <w:spacing w:after="0" w:line="240" w:lineRule="auto"/>
+              <w:rPr>
+                <w:rFonts w:ascii="Arial" w:eastAsia="Times New Roman" w:hAnsi="Arial" w:cs="Arial"/>
+                <w:color w:val="000000"/>
+                <w:sz w:val="20"/>
+                <w:szCs w:val="20"/>
+                <w:lang w:val="en-US" w:eastAsia="sv-SE"/>
+              </w:rPr>
+            </w:pPr>
+            <w:r>
+              <w:rPr>
+                <w:rFonts w:ascii="Arial" w:eastAsia="Times New Roman" w:hAnsi="Arial" w:cs="Arial"/>
+                <w:color w:val="000000"/>
+                <w:sz w:val="20"/>
+                <w:szCs w:val="20"/>
+                <w:lang w:val="en-US" w:eastAsia="sv-SE"/>
+              </w:rPr>
+              <w:t>Several scripting components would be needed</w:t>
+            </w:r>
           </w:p>
         </w:tc>
       </w:tr>
@@ -4399,8 +5153,6 @@
                 <w:rFonts w:ascii="Arial" w:eastAsia="Times New Roman" w:hAnsi="Arial" w:cs="Arial"/>
                 <w:b/>
                 <w:bCs/>
-                <w:i/>
-                <w:iCs/>
                 <w:color w:val="000000"/>
                 <w:sz w:val="20"/>
                 <w:szCs w:val="20"/>
@@ -4412,14 +5164,12 @@
                 <w:rFonts w:ascii="Arial" w:eastAsia="Times New Roman" w:hAnsi="Arial" w:cs="Arial"/>
                 <w:b/>
                 <w:bCs/>
-                <w:i/>
-                <w:iCs/>
-                <w:color w:val="000000"/>
-                <w:sz w:val="20"/>
-                <w:szCs w:val="20"/>
-                <w:lang w:eastAsia="sv-SE"/>
-              </w:rPr>
-              <w:t xml:space="preserve">P3.1 Handling </w:t>
+                <w:color w:val="000000"/>
+                <w:sz w:val="20"/>
+                <w:szCs w:val="20"/>
+                <w:lang w:eastAsia="sv-SE"/>
+              </w:rPr>
+              <w:t xml:space="preserve">P3: </w:t>
             </w:r>
             <w:proofErr w:type="spellStart"/>
             <w:r>
@@ -4427,156 +5177,14 @@
                 <w:rFonts w:ascii="Arial" w:eastAsia="Times New Roman" w:hAnsi="Arial" w:cs="Arial"/>
                 <w:b/>
                 <w:bCs/>
-                <w:i/>
-                <w:iCs/>
-                <w:color w:val="000000"/>
-                <w:sz w:val="20"/>
-                <w:szCs w:val="20"/>
-                <w:lang w:eastAsia="sv-SE"/>
-              </w:rPr>
-              <w:t>high</w:t>
+                <w:color w:val="000000"/>
+                <w:sz w:val="20"/>
+                <w:szCs w:val="20"/>
+                <w:lang w:eastAsia="sv-SE"/>
+              </w:rPr>
+              <w:t>Performance</w:t>
             </w:r>
             <w:proofErr w:type="spellEnd"/>
-            <w:r>
-              <w:rPr>
-                <w:rFonts w:ascii="Arial" w:eastAsia="Times New Roman" w:hAnsi="Arial" w:cs="Arial"/>
-                <w:b/>
-                <w:bCs/>
-                <w:i/>
-                <w:iCs/>
-                <w:color w:val="000000"/>
-                <w:sz w:val="20"/>
-                <w:szCs w:val="20"/>
-                <w:lang w:eastAsia="sv-SE"/>
-              </w:rPr>
-              <w:t xml:space="preserve"> </w:t>
-            </w:r>
-            <w:proofErr w:type="spellStart"/>
-            <w:r>
-              <w:rPr>
-                <w:rFonts w:ascii="Arial" w:eastAsia="Times New Roman" w:hAnsi="Arial" w:cs="Arial"/>
-                <w:b/>
-                <w:bCs/>
-                <w:i/>
-                <w:iCs/>
-                <w:color w:val="000000"/>
-                <w:sz w:val="20"/>
-                <w:szCs w:val="20"/>
-                <w:lang w:eastAsia="sv-SE"/>
-              </w:rPr>
-              <w:t>throughtput</w:t>
-            </w:r>
-            <w:proofErr w:type="spellEnd"/>
-          </w:p>
-        </w:tc>
-      </w:tr>
-      <w:tr>
-        <w:trPr>
-          <w:trHeight w:val="765"/>
-        </w:trPr>
-        <w:tc>
-          <w:tcPr>
-            <w:tcW w:w="2880" w:type="dxa"/>
-            <w:tcBorders>
-              <w:top w:val="nil"/>
-              <w:left w:val="single" w:sz="4" w:space="0" w:color="auto"/>
-              <w:bottom w:val="single" w:sz="4" w:space="0" w:color="auto"/>
-              <w:right w:val="single" w:sz="4" w:space="0" w:color="auto"/>
-            </w:tcBorders>
-            <w:shd w:val="clear" w:color="auto" w:fill="auto"/>
-            <w:hideMark/>
-          </w:tcPr>
-          <w:p>
-            <w:pPr>
-              <w:spacing w:after="0" w:line="240" w:lineRule="auto"/>
-              <w:rPr>
-                <w:rFonts w:ascii="Arial" w:eastAsia="Times New Roman" w:hAnsi="Arial" w:cs="Arial"/>
-                <w:color w:val="000000"/>
-                <w:sz w:val="20"/>
-                <w:szCs w:val="20"/>
-                <w:lang w:val="en-US" w:eastAsia="sv-SE"/>
-              </w:rPr>
-            </w:pPr>
-            <w:r>
-              <w:rPr>
-                <w:rFonts w:ascii="Arial" w:eastAsia="Times New Roman" w:hAnsi="Arial" w:cs="Arial"/>
-                <w:color w:val="000000"/>
-                <w:sz w:val="20"/>
-                <w:szCs w:val="20"/>
-                <w:lang w:val="en-US" w:eastAsia="sv-SE"/>
-              </w:rPr>
-              <w:t>Handling a throughput of 75Mbps and peek 150Mbps</w:t>
-            </w:r>
-          </w:p>
-        </w:tc>
-        <w:tc>
-          <w:tcPr>
-            <w:tcW w:w="2500" w:type="dxa"/>
-            <w:tcBorders>
-              <w:top w:val="nil"/>
-              <w:left w:val="nil"/>
-              <w:bottom w:val="single" w:sz="4" w:space="0" w:color="auto"/>
-              <w:right w:val="single" w:sz="4" w:space="0" w:color="auto"/>
-            </w:tcBorders>
-            <w:shd w:val="clear" w:color="auto" w:fill="auto"/>
-            <w:hideMark/>
-          </w:tcPr>
-          <w:p>
-            <w:pPr>
-              <w:spacing w:after="0" w:line="240" w:lineRule="auto"/>
-              <w:rPr>
-                <w:rFonts w:ascii="Arial" w:eastAsia="Times New Roman" w:hAnsi="Arial" w:cs="Arial"/>
-                <w:color w:val="000000"/>
-                <w:sz w:val="20"/>
-                <w:szCs w:val="20"/>
-                <w:lang w:val="en-US" w:eastAsia="sv-SE"/>
-              </w:rPr>
-            </w:pPr>
-            <w:r>
-              <w:rPr>
-                <w:rFonts w:ascii="Arial" w:eastAsia="Times New Roman" w:hAnsi="Arial" w:cs="Arial"/>
-                <w:color w:val="000000"/>
-                <w:sz w:val="20"/>
-                <w:szCs w:val="20"/>
-                <w:lang w:val="en-US" w:eastAsia="sv-SE"/>
-              </w:rPr>
-              <w:t>The required throughput could be made even higher than at this moment</w:t>
-            </w:r>
-          </w:p>
-        </w:tc>
-        <w:tc>
-          <w:tcPr>
-            <w:tcW w:w="2580" w:type="dxa"/>
-            <w:tcBorders>
-              <w:top w:val="nil"/>
-              <w:left w:val="nil"/>
-              <w:bottom w:val="single" w:sz="4" w:space="0" w:color="auto"/>
-              <w:right w:val="single" w:sz="4" w:space="0" w:color="auto"/>
-            </w:tcBorders>
-            <w:shd w:val="clear" w:color="auto" w:fill="auto"/>
-            <w:hideMark/>
-          </w:tcPr>
-          <w:p>
-            <w:pPr>
-              <w:spacing w:after="0" w:line="240" w:lineRule="auto"/>
-              <w:rPr>
-                <w:rFonts w:ascii="Arial" w:eastAsia="Times New Roman" w:hAnsi="Arial" w:cs="Arial"/>
-                <w:color w:val="000000"/>
-                <w:sz w:val="20"/>
-                <w:szCs w:val="20"/>
-                <w:lang w:val="en-US" w:eastAsia="sv-SE"/>
-              </w:rPr>
-            </w:pPr>
-            <w:r>
-              <w:rPr>
-                <w:rFonts w:ascii="Arial" w:eastAsia="Times New Roman" w:hAnsi="Arial" w:cs="Arial"/>
-                <w:color w:val="000000"/>
-                <w:sz w:val="20"/>
-                <w:szCs w:val="20"/>
-                <w:lang w:val="en-US" w:eastAsia="sv-SE"/>
-              </w:rPr>
-              <w:t>Changes will have to be made in those components that handle data transfering</w:t>
-            </w:r>
           </w:p>
         </w:tc>
       </w:tr>
@@ -4604,6 +5212,8 @@
                 <w:rFonts w:ascii="Arial" w:eastAsia="Times New Roman" w:hAnsi="Arial" w:cs="Arial"/>
                 <w:b/>
                 <w:bCs/>
+                <w:i/>
+                <w:iCs/>
                 <w:color w:val="000000"/>
                 <w:sz w:val="20"/>
                 <w:szCs w:val="20"/>
@@ -4615,12 +5225,15 @@
                 <w:rFonts w:ascii="Arial" w:eastAsia="Times New Roman" w:hAnsi="Arial" w:cs="Arial"/>
                 <w:b/>
                 <w:bCs/>
-                <w:color w:val="000000"/>
-                <w:sz w:val="20"/>
-                <w:szCs w:val="20"/>
-                <w:lang w:eastAsia="sv-SE"/>
-              </w:rPr>
-              <w:t xml:space="preserve">P4: </w:t>
+                <w:i/>
+                <w:iCs/>
+                <w:color w:val="000000"/>
+                <w:sz w:val="20"/>
+                <w:szCs w:val="20"/>
+                <w:lang w:eastAsia="sv-SE"/>
+              </w:rPr>
+              <w:lastRenderedPageBreak/>
+              <w:t xml:space="preserve">P3.1 Handling </w:t>
             </w:r>
             <w:proofErr w:type="spellStart"/>
             <w:r>
@@ -4628,14 +5241,156 @@
                 <w:rFonts w:ascii="Arial" w:eastAsia="Times New Roman" w:hAnsi="Arial" w:cs="Arial"/>
                 <w:b/>
                 <w:bCs/>
-                <w:color w:val="000000"/>
-                <w:sz w:val="20"/>
-                <w:szCs w:val="20"/>
-                <w:lang w:eastAsia="sv-SE"/>
-              </w:rPr>
-              <w:t>Dependability</w:t>
+                <w:i/>
+                <w:iCs/>
+                <w:color w:val="000000"/>
+                <w:sz w:val="20"/>
+                <w:szCs w:val="20"/>
+                <w:lang w:eastAsia="sv-SE"/>
+              </w:rPr>
+              <w:t>high</w:t>
             </w:r>
             <w:proofErr w:type="spellEnd"/>
+            <w:r>
+              <w:rPr>
+                <w:rFonts w:ascii="Arial" w:eastAsia="Times New Roman" w:hAnsi="Arial" w:cs="Arial"/>
+                <w:b/>
+                <w:bCs/>
+                <w:i/>
+                <w:iCs/>
+                <w:color w:val="000000"/>
+                <w:sz w:val="20"/>
+                <w:szCs w:val="20"/>
+                <w:lang w:eastAsia="sv-SE"/>
+              </w:rPr>
+              <w:t xml:space="preserve"> </w:t>
+            </w:r>
+            <w:proofErr w:type="spellStart"/>
+            <w:r>
+              <w:rPr>
+                <w:rFonts w:ascii="Arial" w:eastAsia="Times New Roman" w:hAnsi="Arial" w:cs="Arial"/>
+                <w:b/>
+                <w:bCs/>
+                <w:i/>
+                <w:iCs/>
+                <w:color w:val="000000"/>
+                <w:sz w:val="20"/>
+                <w:szCs w:val="20"/>
+                <w:lang w:eastAsia="sv-SE"/>
+              </w:rPr>
+              <w:t>throughtput</w:t>
+            </w:r>
+            <w:proofErr w:type="spellEnd"/>
+          </w:p>
+        </w:tc>
+      </w:tr>
+      <w:tr>
+        <w:trPr>
+          <w:trHeight w:val="765"/>
+        </w:trPr>
+        <w:tc>
+          <w:tcPr>
+            <w:tcW w:w="2880" w:type="dxa"/>
+            <w:tcBorders>
+              <w:top w:val="nil"/>
+              <w:left w:val="single" w:sz="4" w:space="0" w:color="auto"/>
+              <w:bottom w:val="single" w:sz="4" w:space="0" w:color="auto"/>
+              <w:right w:val="single" w:sz="4" w:space="0" w:color="auto"/>
+            </w:tcBorders>
+            <w:shd w:val="clear" w:color="auto" w:fill="auto"/>
+            <w:hideMark/>
+          </w:tcPr>
+          <w:p>
+            <w:pPr>
+              <w:spacing w:after="0" w:line="240" w:lineRule="auto"/>
+              <w:rPr>
+                <w:rFonts w:ascii="Arial" w:eastAsia="Times New Roman" w:hAnsi="Arial" w:cs="Arial"/>
+                <w:color w:val="000000"/>
+                <w:sz w:val="20"/>
+                <w:szCs w:val="20"/>
+                <w:lang w:val="en-US" w:eastAsia="sv-SE"/>
+              </w:rPr>
+            </w:pPr>
+            <w:r>
+              <w:rPr>
+                <w:rFonts w:ascii="Arial" w:eastAsia="Times New Roman" w:hAnsi="Arial" w:cs="Arial"/>
+                <w:color w:val="000000"/>
+                <w:sz w:val="20"/>
+                <w:szCs w:val="20"/>
+                <w:lang w:val="en-US" w:eastAsia="sv-SE"/>
+              </w:rPr>
+              <w:t>Handling a throughput of 75Mbps and peek 150Mbps</w:t>
+            </w:r>
+          </w:p>
+        </w:tc>
+        <w:tc>
+          <w:tcPr>
+            <w:tcW w:w="2500" w:type="dxa"/>
+            <w:tcBorders>
+              <w:top w:val="nil"/>
+              <w:left w:val="nil"/>
+              <w:bottom w:val="single" w:sz="4" w:space="0" w:color="auto"/>
+              <w:right w:val="single" w:sz="4" w:space="0" w:color="auto"/>
+            </w:tcBorders>
+            <w:shd w:val="clear" w:color="auto" w:fill="auto"/>
+            <w:hideMark/>
+          </w:tcPr>
+          <w:p>
+            <w:pPr>
+              <w:spacing w:after="0" w:line="240" w:lineRule="auto"/>
+              <w:rPr>
+                <w:rFonts w:ascii="Arial" w:eastAsia="Times New Roman" w:hAnsi="Arial" w:cs="Arial"/>
+                <w:color w:val="000000"/>
+                <w:sz w:val="20"/>
+                <w:szCs w:val="20"/>
+                <w:lang w:val="en-US" w:eastAsia="sv-SE"/>
+              </w:rPr>
+            </w:pPr>
+            <w:r>
+              <w:rPr>
+                <w:rFonts w:ascii="Arial" w:eastAsia="Times New Roman" w:hAnsi="Arial" w:cs="Arial"/>
+                <w:color w:val="000000"/>
+                <w:sz w:val="20"/>
+                <w:szCs w:val="20"/>
+                <w:lang w:val="en-US" w:eastAsia="sv-SE"/>
+              </w:rPr>
+              <w:t>The required throughput could be made even higher than at this moment</w:t>
+            </w:r>
+          </w:p>
+        </w:tc>
+        <w:tc>
+          <w:tcPr>
+            <w:tcW w:w="2580" w:type="dxa"/>
+            <w:tcBorders>
+              <w:top w:val="nil"/>
+              <w:left w:val="nil"/>
+              <w:bottom w:val="single" w:sz="4" w:space="0" w:color="auto"/>
+              <w:right w:val="single" w:sz="4" w:space="0" w:color="auto"/>
+            </w:tcBorders>
+            <w:shd w:val="clear" w:color="auto" w:fill="auto"/>
+            <w:hideMark/>
+          </w:tcPr>
+          <w:p>
+            <w:pPr>
+              <w:spacing w:after="0" w:line="240" w:lineRule="auto"/>
+              <w:rPr>
+                <w:rFonts w:ascii="Arial" w:eastAsia="Times New Roman" w:hAnsi="Arial" w:cs="Arial"/>
+                <w:color w:val="000000"/>
+                <w:sz w:val="20"/>
+                <w:szCs w:val="20"/>
+                <w:lang w:val="en-US" w:eastAsia="sv-SE"/>
+              </w:rPr>
+            </w:pPr>
+            <w:r>
+              <w:rPr>
+                <w:rFonts w:ascii="Arial" w:eastAsia="Times New Roman" w:hAnsi="Arial" w:cs="Arial"/>
+                <w:color w:val="000000"/>
+                <w:sz w:val="20"/>
+                <w:szCs w:val="20"/>
+                <w:lang w:val="en-US" w:eastAsia="sv-SE"/>
+              </w:rPr>
+              <w:t>Changes will have to be made in those components that handle data transfering</w:t>
+            </w:r>
           </w:p>
         </w:tc>
       </w:tr>
@@ -4663,8 +5418,6 @@
                 <w:rFonts w:ascii="Arial" w:eastAsia="Times New Roman" w:hAnsi="Arial" w:cs="Arial"/>
                 <w:b/>
                 <w:bCs/>
-                <w:i/>
-                <w:iCs/>
                 <w:color w:val="000000"/>
                 <w:sz w:val="20"/>
                 <w:szCs w:val="20"/>
@@ -4676,14 +5429,12 @@
                 <w:rFonts w:ascii="Arial" w:eastAsia="Times New Roman" w:hAnsi="Arial" w:cs="Arial"/>
                 <w:b/>
                 <w:bCs/>
-                <w:i/>
-                <w:iCs/>
-                <w:color w:val="000000"/>
-                <w:sz w:val="20"/>
-                <w:szCs w:val="20"/>
-                <w:lang w:eastAsia="sv-SE"/>
-              </w:rPr>
-              <w:t xml:space="preserve">P4.1 Graceful </w:t>
+                <w:color w:val="000000"/>
+                <w:sz w:val="20"/>
+                <w:szCs w:val="20"/>
+                <w:lang w:eastAsia="sv-SE"/>
+              </w:rPr>
+              <w:t xml:space="preserve">P4: </w:t>
             </w:r>
             <w:proofErr w:type="spellStart"/>
             <w:r>
@@ -4691,128 +5442,12 @@
                 <w:rFonts w:ascii="Arial" w:eastAsia="Times New Roman" w:hAnsi="Arial" w:cs="Arial"/>
                 <w:b/>
                 <w:bCs/>
-                <w:i/>
-                <w:iCs/>
-                <w:color w:val="000000"/>
-                <w:sz w:val="20"/>
-                <w:szCs w:val="20"/>
-                <w:lang w:eastAsia="sv-SE"/>
-              </w:rPr>
-              <w:t>recovery</w:t>
-            </w:r>
-            <w:proofErr w:type="spellEnd"/>
-          </w:p>
-        </w:tc>
-      </w:tr>
-      <w:tr>
-        <w:trPr>
-          <w:trHeight w:val="765"/>
-        </w:trPr>
-        <w:tc>
-          <w:tcPr>
-            <w:tcW w:w="2880" w:type="dxa"/>
-            <w:tcBorders>
-              <w:top w:val="nil"/>
-              <w:left w:val="single" w:sz="4" w:space="0" w:color="auto"/>
-              <w:bottom w:val="single" w:sz="4" w:space="0" w:color="auto"/>
-              <w:right w:val="single" w:sz="4" w:space="0" w:color="auto"/>
-            </w:tcBorders>
-            <w:shd w:val="clear" w:color="auto" w:fill="auto"/>
-            <w:hideMark/>
-          </w:tcPr>
-          <w:p>
-            <w:pPr>
-              <w:spacing w:after="0" w:line="240" w:lineRule="auto"/>
-              <w:rPr>
-                <w:rFonts w:ascii="Arial" w:eastAsia="Times New Roman" w:hAnsi="Arial" w:cs="Arial"/>
-                <w:color w:val="000000"/>
-                <w:sz w:val="20"/>
-                <w:szCs w:val="20"/>
-                <w:lang w:val="en-US" w:eastAsia="sv-SE"/>
-              </w:rPr>
-            </w:pPr>
-            <w:r>
-              <w:rPr>
-                <w:rFonts w:ascii="Arial" w:eastAsia="Times New Roman" w:hAnsi="Arial" w:cs="Arial"/>
-                <w:color w:val="000000"/>
-                <w:sz w:val="20"/>
-                <w:szCs w:val="20"/>
-                <w:lang w:val="en-US" w:eastAsia="sv-SE"/>
-              </w:rPr>
-              <w:t>Input and output components should gracefully recover if the tested system crashed</w:t>
-            </w:r>
-          </w:p>
-        </w:tc>
-        <w:tc>
-          <w:tcPr>
-            <w:tcW w:w="2500" w:type="dxa"/>
-            <w:tcBorders>
-              <w:top w:val="nil"/>
-              <w:left w:val="nil"/>
-              <w:bottom w:val="single" w:sz="4" w:space="0" w:color="auto"/>
-              <w:right w:val="single" w:sz="4" w:space="0" w:color="auto"/>
-            </w:tcBorders>
-            <w:shd w:val="clear" w:color="auto" w:fill="auto"/>
-            <w:hideMark/>
-          </w:tcPr>
-          <w:p>
-            <w:pPr>
-              <w:spacing w:after="0" w:line="240" w:lineRule="auto"/>
-              <w:rPr>
-                <w:rFonts w:ascii="Arial" w:eastAsia="Times New Roman" w:hAnsi="Arial" w:cs="Arial"/>
-                <w:color w:val="000000"/>
-                <w:sz w:val="20"/>
-                <w:szCs w:val="20"/>
-                <w:lang w:eastAsia="sv-SE"/>
-              </w:rPr>
-            </w:pPr>
-            <w:proofErr w:type="spellStart"/>
-            <w:r>
-              <w:rPr>
-                <w:rFonts w:ascii="Arial" w:eastAsia="Times New Roman" w:hAnsi="Arial" w:cs="Arial"/>
-                <w:color w:val="000000"/>
-                <w:sz w:val="20"/>
-                <w:szCs w:val="20"/>
-                <w:lang w:eastAsia="sv-SE"/>
-              </w:rPr>
-              <w:t>None</w:t>
-            </w:r>
-            <w:proofErr w:type="spellEnd"/>
-          </w:p>
-        </w:tc>
-        <w:tc>
-          <w:tcPr>
-            <w:tcW w:w="2580" w:type="dxa"/>
-            <w:tcBorders>
-              <w:top w:val="nil"/>
-              <w:left w:val="nil"/>
-              <w:bottom w:val="single" w:sz="4" w:space="0" w:color="auto"/>
-              <w:right w:val="single" w:sz="4" w:space="0" w:color="auto"/>
-            </w:tcBorders>
-            <w:shd w:val="clear" w:color="auto" w:fill="auto"/>
-            <w:hideMark/>
-          </w:tcPr>
-          <w:p>
-            <w:pPr>
-              <w:spacing w:after="0" w:line="240" w:lineRule="auto"/>
-              <w:rPr>
-                <w:rFonts w:ascii="Arial" w:eastAsia="Times New Roman" w:hAnsi="Arial" w:cs="Arial"/>
-                <w:color w:val="000000"/>
-                <w:sz w:val="20"/>
-                <w:szCs w:val="20"/>
-                <w:lang w:eastAsia="sv-SE"/>
-              </w:rPr>
-            </w:pPr>
-            <w:proofErr w:type="spellStart"/>
-            <w:r>
-              <w:rPr>
-                <w:rFonts w:ascii="Arial" w:eastAsia="Times New Roman" w:hAnsi="Arial" w:cs="Arial"/>
-                <w:color w:val="000000"/>
-                <w:sz w:val="20"/>
-                <w:szCs w:val="20"/>
-                <w:lang w:eastAsia="sv-SE"/>
-              </w:rPr>
-              <w:t>None</w:t>
+                <w:color w:val="000000"/>
+                <w:sz w:val="20"/>
+                <w:szCs w:val="20"/>
+                <w:lang w:eastAsia="sv-SE"/>
+              </w:rPr>
+              <w:t>Dependability</w:t>
             </w:r>
             <w:proofErr w:type="spellEnd"/>
           </w:p>
@@ -4862,7 +5497,7 @@
                 <w:szCs w:val="20"/>
                 <w:lang w:eastAsia="sv-SE"/>
               </w:rPr>
-              <w:t xml:space="preserve">P4.2 Restarting from </w:t>
+              <w:t xml:space="preserve">P4.1 Graceful </w:t>
             </w:r>
             <w:proofErr w:type="spellStart"/>
             <w:r>
@@ -4877,7 +5512,7 @@
                 <w:szCs w:val="20"/>
                 <w:lang w:eastAsia="sv-SE"/>
               </w:rPr>
-              <w:t>checkpoint</w:t>
+              <w:t>recovery</w:t>
             </w:r>
             <w:proofErr w:type="spellEnd"/>
           </w:p>
@@ -4885,7 +5520,7 @@
       </w:tr>
       <w:tr>
         <w:trPr>
-          <w:trHeight w:val="1530"/>
+          <w:trHeight w:val="765"/>
         </w:trPr>
         <w:tc>
           <w:tcPr>
@@ -4918,8 +5553,7 @@
                 <w:szCs w:val="20"/>
                 <w:lang w:val="en-US" w:eastAsia="sv-SE"/>
               </w:rPr>
-              <w:lastRenderedPageBreak/>
-              <w:t>Restarting the tested system from a certain point after a system crash</w:t>
+              <w:t>Input and output components should gracefully recover if the tested system crashed</w:t>
             </w:r>
           </w:p>
         </w:tc>
@@ -4943,19 +5577,21 @@
                 <w:color w:val="000000"/>
                 <w:sz w:val="20"/>
                 <w:szCs w:val="20"/>
-                <w:lang w:val="en-US" w:eastAsia="sv-SE"/>
-              </w:rPr>
-            </w:pPr>
-            <w:r>
-              <w:rPr>
-                <w:rFonts w:ascii="Arial" w:eastAsia="Times New Roman" w:hAnsi="Arial" w:cs="Arial"/>
-                <w:color w:val="000000"/>
-                <w:sz w:val="20"/>
-                <w:szCs w:val="20"/>
-                <w:lang w:val="en-US" w:eastAsia="sv-SE"/>
-              </w:rPr>
-              <w:t>Latency for restarting the test could be increased to allow different kinds of recovery or the need for restarting from a certain point could be removed</w:t>
-            </w:r>
+                <w:lang w:eastAsia="sv-SE"/>
+              </w:rPr>
+            </w:pPr>
+            <w:proofErr w:type="spellStart"/>
+            <w:r>
+              <w:rPr>
+                <w:rFonts w:ascii="Arial" w:eastAsia="Times New Roman" w:hAnsi="Arial" w:cs="Arial"/>
+                <w:color w:val="000000"/>
+                <w:sz w:val="20"/>
+                <w:szCs w:val="20"/>
+                <w:lang w:eastAsia="sv-SE"/>
+              </w:rPr>
+              <w:t>None</w:t>
+            </w:r>
+            <w:proofErr w:type="spellEnd"/>
           </w:p>
         </w:tc>
         <w:tc>
@@ -4978,19 +5614,21 @@
                 <w:color w:val="000000"/>
                 <w:sz w:val="20"/>
                 <w:szCs w:val="20"/>
-                <w:lang w:val="en-US" w:eastAsia="sv-SE"/>
-              </w:rPr>
-            </w:pPr>
-            <w:r>
-              <w:rPr>
-                <w:rFonts w:ascii="Arial" w:eastAsia="Times New Roman" w:hAnsi="Arial" w:cs="Arial"/>
-                <w:color w:val="000000"/>
-                <w:sz w:val="20"/>
-                <w:szCs w:val="20"/>
-                <w:lang w:val="en-US" w:eastAsia="sv-SE"/>
-              </w:rPr>
-              <w:t>Changes to this factor would only affect the component that is responsible for restarting the tested system</w:t>
-            </w:r>
+                <w:lang w:eastAsia="sv-SE"/>
+              </w:rPr>
+            </w:pPr>
+            <w:proofErr w:type="spellStart"/>
+            <w:r>
+              <w:rPr>
+                <w:rFonts w:ascii="Arial" w:eastAsia="Times New Roman" w:hAnsi="Arial" w:cs="Arial"/>
+                <w:color w:val="000000"/>
+                <w:sz w:val="20"/>
+                <w:szCs w:val="20"/>
+                <w:lang w:eastAsia="sv-SE"/>
+              </w:rPr>
+              <w:t>None</w:t>
+            </w:r>
+            <w:proofErr w:type="spellEnd"/>
           </w:p>
         </w:tc>
       </w:tr>
@@ -5018,6 +5656,68 @@
                 <w:rFonts w:ascii="Arial" w:eastAsia="Times New Roman" w:hAnsi="Arial" w:cs="Arial"/>
                 <w:b/>
                 <w:bCs/>
+                <w:i/>
+                <w:iCs/>
+                <w:color w:val="000000"/>
+                <w:sz w:val="20"/>
+                <w:szCs w:val="20"/>
+                <w:lang w:eastAsia="sv-SE"/>
+              </w:rPr>
+            </w:pPr>
+            <w:r>
+              <w:rPr>
+                <w:rFonts w:ascii="Arial" w:eastAsia="Times New Roman" w:hAnsi="Arial" w:cs="Arial"/>
+                <w:b/>
+                <w:bCs/>
+                <w:i/>
+                <w:iCs/>
+                <w:color w:val="000000"/>
+                <w:sz w:val="20"/>
+                <w:szCs w:val="20"/>
+                <w:lang w:eastAsia="sv-SE"/>
+              </w:rPr>
+              <w:t xml:space="preserve">P4.2 Restarting from </w:t>
+            </w:r>
+            <w:proofErr w:type="spellStart"/>
+            <w:r>
+              <w:rPr>
+                <w:rFonts w:ascii="Arial" w:eastAsia="Times New Roman" w:hAnsi="Arial" w:cs="Arial"/>
+                <w:b/>
+                <w:bCs/>
+                <w:i/>
+                <w:iCs/>
+                <w:color w:val="000000"/>
+                <w:sz w:val="20"/>
+                <w:szCs w:val="20"/>
+                <w:lang w:eastAsia="sv-SE"/>
+              </w:rPr>
+              <w:t>checkpoint</w:t>
+            </w:r>
+            <w:proofErr w:type="spellEnd"/>
+          </w:p>
+        </w:tc>
+      </w:tr>
+      <w:tr>
+        <w:trPr>
+          <w:trHeight w:val="1530"/>
+        </w:trPr>
+        <w:tc>
+          <w:tcPr>
+            <w:tcW w:w="2880" w:type="dxa"/>
+            <w:tcBorders>
+              <w:top w:val="nil"/>
+              <w:left w:val="single" w:sz="4" w:space="0" w:color="auto"/>
+              <w:bottom w:val="single" w:sz="4" w:space="0" w:color="auto"/>
+              <w:right w:val="single" w:sz="4" w:space="0" w:color="auto"/>
+            </w:tcBorders>
+            <w:shd w:val="clear" w:color="auto" w:fill="auto"/>
+            <w:hideMark/>
+          </w:tcPr>
+          <w:p>
+            <w:pPr>
+              <w:spacing w:after="0" w:line="240" w:lineRule="auto"/>
+              <w:rPr>
+                <w:rFonts w:ascii="Arial" w:eastAsia="Times New Roman" w:hAnsi="Arial" w:cs="Arial"/>
                 <w:color w:val="000000"/>
                 <w:sz w:val="20"/>
                 <w:szCs w:val="20"/>
@@ -5027,14 +5727,82 @@
             <w:r>
               <w:rPr>
                 <w:rFonts w:ascii="Arial" w:eastAsia="Times New Roman" w:hAnsi="Arial" w:cs="Arial"/>
-                <w:b/>
-                <w:bCs/>
                 <w:color w:val="000000"/>
                 <w:sz w:val="20"/>
                 <w:szCs w:val="20"/>
                 <w:lang w:val="en-US" w:eastAsia="sv-SE"/>
               </w:rPr>
-              <w:t>P5: Failure detection, reporting, recovery</w:t>
+              <w:t>Restarting the tested system from a certain point after a system crash</w:t>
+            </w:r>
+          </w:p>
+        </w:tc>
+        <w:tc>
+          <w:tcPr>
+            <w:tcW w:w="2500" w:type="dxa"/>
+            <w:tcBorders>
+              <w:top w:val="nil"/>
+              <w:left w:val="nil"/>
+              <w:bottom w:val="single" w:sz="4" w:space="0" w:color="auto"/>
+              <w:right w:val="single" w:sz="4" w:space="0" w:color="auto"/>
+            </w:tcBorders>
+            <w:shd w:val="clear" w:color="auto" w:fill="auto"/>
+            <w:hideMark/>
+          </w:tcPr>
+          <w:p>
+            <w:pPr>
+              <w:spacing w:after="0" w:line="240" w:lineRule="auto"/>
+              <w:rPr>
+                <w:rFonts w:ascii="Arial" w:eastAsia="Times New Roman" w:hAnsi="Arial" w:cs="Arial"/>
+                <w:color w:val="000000"/>
+                <w:sz w:val="20"/>
+                <w:szCs w:val="20"/>
+                <w:lang w:val="en-US" w:eastAsia="sv-SE"/>
+              </w:rPr>
+            </w:pPr>
+            <w:r>
+              <w:rPr>
+                <w:rFonts w:ascii="Arial" w:eastAsia="Times New Roman" w:hAnsi="Arial" w:cs="Arial"/>
+                <w:color w:val="000000"/>
+                <w:sz w:val="20"/>
+                <w:szCs w:val="20"/>
+                <w:lang w:val="en-US" w:eastAsia="sv-SE"/>
+              </w:rPr>
+              <w:t>Latency for restarting the test could be increased to allow different kinds of recovery or the need for restarting from a certain point could be removed</w:t>
+            </w:r>
+          </w:p>
+        </w:tc>
+        <w:tc>
+          <w:tcPr>
+            <w:tcW w:w="2580" w:type="dxa"/>
+            <w:tcBorders>
+              <w:top w:val="nil"/>
+              <w:left w:val="nil"/>
+              <w:bottom w:val="single" w:sz="4" w:space="0" w:color="auto"/>
+              <w:right w:val="single" w:sz="4" w:space="0" w:color="auto"/>
+            </w:tcBorders>
+            <w:shd w:val="clear" w:color="auto" w:fill="auto"/>
+            <w:hideMark/>
+          </w:tcPr>
+          <w:p>
+            <w:pPr>
+              <w:spacing w:after="0" w:line="240" w:lineRule="auto"/>
+              <w:rPr>
+                <w:rFonts w:ascii="Arial" w:eastAsia="Times New Roman" w:hAnsi="Arial" w:cs="Arial"/>
+                <w:color w:val="000000"/>
+                <w:sz w:val="20"/>
+                <w:szCs w:val="20"/>
+                <w:lang w:val="en-US" w:eastAsia="sv-SE"/>
+              </w:rPr>
+            </w:pPr>
+            <w:r>
+              <w:rPr>
+                <w:rFonts w:ascii="Arial" w:eastAsia="Times New Roman" w:hAnsi="Arial" w:cs="Arial"/>
+                <w:color w:val="000000"/>
+                <w:sz w:val="20"/>
+                <w:szCs w:val="20"/>
+                <w:lang w:val="en-US" w:eastAsia="sv-SE"/>
+              </w:rPr>
+              <w:t>Changes to this factor would only affect the component that is responsible for restarting the tested system</w:t>
             </w:r>
           </w:p>
         </w:tc>
@@ -5063,12 +5831,10 @@
                 <w:rFonts w:ascii="Arial" w:eastAsia="Times New Roman" w:hAnsi="Arial" w:cs="Arial"/>
                 <w:b/>
                 <w:bCs/>
-                <w:i/>
-                <w:iCs/>
-                <w:color w:val="000000"/>
-                <w:sz w:val="20"/>
-                <w:szCs w:val="20"/>
-                <w:lang w:eastAsia="sv-SE"/>
+                <w:color w:val="000000"/>
+                <w:sz w:val="20"/>
+                <w:szCs w:val="20"/>
+                <w:lang w:val="en-US" w:eastAsia="sv-SE"/>
               </w:rPr>
             </w:pPr>
             <w:r>
@@ -5076,149 +5842,13 @@
                 <w:rFonts w:ascii="Arial" w:eastAsia="Times New Roman" w:hAnsi="Arial" w:cs="Arial"/>
                 <w:b/>
                 <w:bCs/>
-                <w:i/>
-                <w:iCs/>
-                <w:color w:val="000000"/>
-                <w:sz w:val="20"/>
-                <w:szCs w:val="20"/>
-                <w:lang w:eastAsia="sv-SE"/>
-              </w:rPr>
-              <w:t>P5.1 Robust system</w:t>
-            </w:r>
-          </w:p>
-        </w:tc>
-      </w:tr>
-      <w:tr>
-        <w:trPr>
-          <w:trHeight w:val="765"/>
-        </w:trPr>
-        <w:tc>
-          <w:tcPr>
-            <w:tcW w:w="2880" w:type="dxa"/>
-            <w:tcBorders>
-              <w:top w:val="nil"/>
-              <w:left w:val="single" w:sz="4" w:space="0" w:color="auto"/>
-              <w:bottom w:val="single" w:sz="4" w:space="0" w:color="auto"/>
-              <w:right w:val="single" w:sz="4" w:space="0" w:color="auto"/>
-            </w:tcBorders>
-            <w:shd w:val="clear" w:color="auto" w:fill="auto"/>
-            <w:hideMark/>
-          </w:tcPr>
-          <w:p>
-            <w:pPr>
-              <w:spacing w:after="0" w:line="240" w:lineRule="auto"/>
-              <w:rPr>
-                <w:rFonts w:ascii="Arial" w:eastAsia="Times New Roman" w:hAnsi="Arial" w:cs="Arial"/>
                 <w:color w:val="000000"/>
                 <w:sz w:val="20"/>
                 <w:szCs w:val="20"/>
                 <w:lang w:val="en-US" w:eastAsia="sv-SE"/>
               </w:rPr>
-            </w:pPr>
-            <w:r>
-              <w:rPr>
-                <w:rFonts w:ascii="Arial" w:eastAsia="Times New Roman" w:hAnsi="Arial" w:cs="Arial"/>
-                <w:color w:val="000000"/>
-                <w:sz w:val="20"/>
-                <w:szCs w:val="20"/>
-                <w:lang w:val="en-US" w:eastAsia="sv-SE"/>
-              </w:rPr>
-              <w:t>Since the system should be automated it have to be robust</w:t>
-            </w:r>
-          </w:p>
-        </w:tc>
-        <w:tc>
-          <w:tcPr>
-            <w:tcW w:w="2500" w:type="dxa"/>
-            <w:tcBorders>
-              <w:top w:val="nil"/>
-              <w:left w:val="nil"/>
-              <w:bottom w:val="single" w:sz="4" w:space="0" w:color="auto"/>
-              <w:right w:val="single" w:sz="4" w:space="0" w:color="auto"/>
-            </w:tcBorders>
-            <w:shd w:val="clear" w:color="auto" w:fill="auto"/>
-            <w:hideMark/>
-          </w:tcPr>
-          <w:p>
-            <w:pPr>
-              <w:spacing w:after="0" w:line="240" w:lineRule="auto"/>
-              <w:rPr>
-                <w:rFonts w:ascii="Arial" w:eastAsia="Times New Roman" w:hAnsi="Arial" w:cs="Arial"/>
-                <w:color w:val="000000"/>
-                <w:sz w:val="20"/>
-                <w:szCs w:val="20"/>
-                <w:lang w:val="en-US" w:eastAsia="sv-SE"/>
-              </w:rPr>
-            </w:pPr>
-            <w:r>
-              <w:rPr>
-                <w:rFonts w:ascii="Arial" w:eastAsia="Times New Roman" w:hAnsi="Arial" w:cs="Arial"/>
-                <w:color w:val="000000"/>
-                <w:sz w:val="20"/>
-                <w:szCs w:val="20"/>
-                <w:lang w:val="en-US" w:eastAsia="sv-SE"/>
-              </w:rPr>
-              <w:t>The system might not have to be able to run unsupervised</w:t>
-            </w:r>
-          </w:p>
-        </w:tc>
-        <w:tc>
-          <w:tcPr>
-            <w:tcW w:w="2580" w:type="dxa"/>
-            <w:tcBorders>
-              <w:top w:val="nil"/>
-              <w:left w:val="nil"/>
-              <w:bottom w:val="single" w:sz="4" w:space="0" w:color="auto"/>
-              <w:right w:val="single" w:sz="4" w:space="0" w:color="auto"/>
-            </w:tcBorders>
-            <w:shd w:val="clear" w:color="auto" w:fill="auto"/>
-            <w:hideMark/>
-          </w:tcPr>
-          <w:p>
-            <w:pPr>
-              <w:spacing w:after="0" w:line="240" w:lineRule="auto"/>
-              <w:rPr>
-                <w:rFonts w:ascii="Arial" w:eastAsia="Times New Roman" w:hAnsi="Arial" w:cs="Arial"/>
-                <w:color w:val="000000"/>
-                <w:sz w:val="20"/>
-                <w:szCs w:val="20"/>
-                <w:lang w:eastAsia="sv-SE"/>
-              </w:rPr>
-            </w:pPr>
-            <w:proofErr w:type="spellStart"/>
-            <w:r>
-              <w:rPr>
-                <w:rFonts w:ascii="Arial" w:eastAsia="Times New Roman" w:hAnsi="Arial" w:cs="Arial"/>
-                <w:color w:val="000000"/>
-                <w:sz w:val="20"/>
-                <w:szCs w:val="20"/>
-                <w:lang w:eastAsia="sv-SE"/>
-              </w:rPr>
-              <w:t>Crashescould</w:t>
-            </w:r>
-            <w:proofErr w:type="spellEnd"/>
-            <w:r>
-              <w:rPr>
-                <w:rFonts w:ascii="Arial" w:eastAsia="Times New Roman" w:hAnsi="Arial" w:cs="Arial"/>
-                <w:color w:val="000000"/>
-                <w:sz w:val="20"/>
-                <w:szCs w:val="20"/>
-                <w:lang w:eastAsia="sv-SE"/>
-              </w:rPr>
-              <w:t xml:space="preserve"> be </w:t>
-            </w:r>
-            <w:proofErr w:type="spellStart"/>
-            <w:r>
-              <w:rPr>
-                <w:rFonts w:ascii="Arial" w:eastAsia="Times New Roman" w:hAnsi="Arial" w:cs="Arial"/>
-                <w:color w:val="000000"/>
-                <w:sz w:val="20"/>
-                <w:szCs w:val="20"/>
-                <w:lang w:eastAsia="sv-SE"/>
-              </w:rPr>
-              <w:t>tolerated</w:t>
-            </w:r>
-            <w:proofErr w:type="spellEnd"/>
+              <w:t>P5: Failure detection, reporting, recovery</w:t>
+            </w:r>
           </w:p>
         </w:tc>
       </w:tr>
@@ -5246,6 +5876,8 @@
                 <w:rFonts w:ascii="Arial" w:eastAsia="Times New Roman" w:hAnsi="Arial" w:cs="Arial"/>
                 <w:b/>
                 <w:bCs/>
+                <w:i/>
+                <w:iCs/>
                 <w:color w:val="000000"/>
                 <w:sz w:val="20"/>
                 <w:szCs w:val="20"/>
@@ -5257,13 +5889,171 @@
                 <w:rFonts w:ascii="Arial" w:eastAsia="Times New Roman" w:hAnsi="Arial" w:cs="Arial"/>
                 <w:b/>
                 <w:bCs/>
-                <w:color w:val="000000"/>
-                <w:sz w:val="20"/>
-                <w:szCs w:val="20"/>
-                <w:lang w:eastAsia="sv-SE"/>
-              </w:rPr>
-              <w:t>P6: Service</w:t>
-            </w:r>
+                <w:i/>
+                <w:iCs/>
+                <w:color w:val="000000"/>
+                <w:sz w:val="20"/>
+                <w:szCs w:val="20"/>
+                <w:lang w:eastAsia="sv-SE"/>
+              </w:rPr>
+              <w:t>P5.1 Robust system</w:t>
+            </w:r>
+          </w:p>
+        </w:tc>
+      </w:tr>
+      <w:tr>
+        <w:trPr>
+          <w:trHeight w:val="765"/>
+        </w:trPr>
+        <w:tc>
+          <w:tcPr>
+            <w:tcW w:w="2880" w:type="dxa"/>
+            <w:tcBorders>
+              <w:top w:val="nil"/>
+              <w:left w:val="single" w:sz="4" w:space="0" w:color="auto"/>
+              <w:bottom w:val="single" w:sz="4" w:space="0" w:color="auto"/>
+              <w:right w:val="single" w:sz="4" w:space="0" w:color="auto"/>
+            </w:tcBorders>
+            <w:shd w:val="clear" w:color="auto" w:fill="auto"/>
+            <w:hideMark/>
+          </w:tcPr>
+          <w:p>
+            <w:pPr>
+              <w:spacing w:after="0" w:line="240" w:lineRule="auto"/>
+              <w:rPr>
+                <w:rFonts w:ascii="Arial" w:eastAsia="Times New Roman" w:hAnsi="Arial" w:cs="Arial"/>
+                <w:color w:val="000000"/>
+                <w:sz w:val="20"/>
+                <w:szCs w:val="20"/>
+                <w:lang w:val="en-US" w:eastAsia="sv-SE"/>
+              </w:rPr>
+            </w:pPr>
+            <w:r>
+              <w:rPr>
+                <w:rFonts w:ascii="Arial" w:eastAsia="Times New Roman" w:hAnsi="Arial" w:cs="Arial"/>
+                <w:color w:val="000000"/>
+                <w:sz w:val="20"/>
+                <w:szCs w:val="20"/>
+                <w:lang w:val="en-US" w:eastAsia="sv-SE"/>
+              </w:rPr>
+              <w:t>Since the system should be automated it have to be robust</w:t>
+            </w:r>
+          </w:p>
+        </w:tc>
+        <w:tc>
+          <w:tcPr>
+            <w:tcW w:w="2500" w:type="dxa"/>
+            <w:tcBorders>
+              <w:top w:val="nil"/>
+              <w:left w:val="nil"/>
+              <w:bottom w:val="single" w:sz="4" w:space="0" w:color="auto"/>
+              <w:right w:val="single" w:sz="4" w:space="0" w:color="auto"/>
+            </w:tcBorders>
+            <w:shd w:val="clear" w:color="auto" w:fill="auto"/>
+            <w:hideMark/>
+          </w:tcPr>
+          <w:p>
+            <w:pPr>
+              <w:spacing w:after="0" w:line="240" w:lineRule="auto"/>
+              <w:rPr>
+                <w:rFonts w:ascii="Arial" w:eastAsia="Times New Roman" w:hAnsi="Arial" w:cs="Arial"/>
+                <w:color w:val="000000"/>
+                <w:sz w:val="20"/>
+                <w:szCs w:val="20"/>
+                <w:lang w:val="en-US" w:eastAsia="sv-SE"/>
+              </w:rPr>
+            </w:pPr>
+            <w:r>
+              <w:rPr>
+                <w:rFonts w:ascii="Arial" w:eastAsia="Times New Roman" w:hAnsi="Arial" w:cs="Arial"/>
+                <w:color w:val="000000"/>
+                <w:sz w:val="20"/>
+                <w:szCs w:val="20"/>
+                <w:lang w:val="en-US" w:eastAsia="sv-SE"/>
+              </w:rPr>
+              <w:t>The system might not have to be able to run unsupervised</w:t>
+            </w:r>
+          </w:p>
+        </w:tc>
+        <w:tc>
+          <w:tcPr>
+            <w:tcW w:w="2580" w:type="dxa"/>
+            <w:tcBorders>
+              <w:top w:val="nil"/>
+              <w:left w:val="nil"/>
+              <w:bottom w:val="single" w:sz="4" w:space="0" w:color="auto"/>
+              <w:right w:val="single" w:sz="4" w:space="0" w:color="auto"/>
+            </w:tcBorders>
+            <w:shd w:val="clear" w:color="auto" w:fill="auto"/>
+            <w:hideMark/>
+          </w:tcPr>
+          <w:p>
+            <w:pPr>
+              <w:spacing w:after="0" w:line="240" w:lineRule="auto"/>
+              <w:rPr>
+                <w:rFonts w:ascii="Arial" w:eastAsia="Times New Roman" w:hAnsi="Arial" w:cs="Arial"/>
+                <w:color w:val="000000"/>
+                <w:sz w:val="20"/>
+                <w:szCs w:val="20"/>
+                <w:lang w:eastAsia="sv-SE"/>
+              </w:rPr>
+            </w:pPr>
+            <w:proofErr w:type="spellStart"/>
+            <w:r>
+              <w:rPr>
+                <w:rFonts w:ascii="Arial" w:eastAsia="Times New Roman" w:hAnsi="Arial" w:cs="Arial"/>
+                <w:color w:val="000000"/>
+                <w:sz w:val="20"/>
+                <w:szCs w:val="20"/>
+                <w:lang w:eastAsia="sv-SE"/>
+              </w:rPr>
+              <w:t>Crashes</w:t>
+            </w:r>
+            <w:proofErr w:type="spellEnd"/>
+            <w:r>
+              <w:rPr>
+                <w:rFonts w:ascii="Arial" w:eastAsia="Times New Roman" w:hAnsi="Arial" w:cs="Arial"/>
+                <w:color w:val="000000"/>
+                <w:sz w:val="20"/>
+                <w:szCs w:val="20"/>
+                <w:lang w:eastAsia="sv-SE"/>
+              </w:rPr>
+              <w:t xml:space="preserve"> </w:t>
+            </w:r>
+            <w:proofErr w:type="spellStart"/>
+            <w:r>
+              <w:rPr>
+                <w:rFonts w:ascii="Arial" w:eastAsia="Times New Roman" w:hAnsi="Arial" w:cs="Arial"/>
+                <w:color w:val="000000"/>
+                <w:sz w:val="20"/>
+                <w:szCs w:val="20"/>
+                <w:lang w:eastAsia="sv-SE"/>
+              </w:rPr>
+              <w:t>could</w:t>
+            </w:r>
+            <w:proofErr w:type="spellEnd"/>
+            <w:r>
+              <w:rPr>
+                <w:rFonts w:ascii="Arial" w:eastAsia="Times New Roman" w:hAnsi="Arial" w:cs="Arial"/>
+                <w:color w:val="000000"/>
+                <w:sz w:val="20"/>
+                <w:szCs w:val="20"/>
+                <w:lang w:eastAsia="sv-SE"/>
+              </w:rPr>
+              <w:t xml:space="preserve"> be </w:t>
+            </w:r>
+            <w:proofErr w:type="spellStart"/>
+            <w:r>
+              <w:rPr>
+                <w:rFonts w:ascii="Arial" w:eastAsia="Times New Roman" w:hAnsi="Arial" w:cs="Arial"/>
+                <w:color w:val="000000"/>
+                <w:sz w:val="20"/>
+                <w:szCs w:val="20"/>
+                <w:lang w:eastAsia="sv-SE"/>
+              </w:rPr>
+              <w:t>tolerated</w:t>
+            </w:r>
+            <w:proofErr w:type="spellEnd"/>
           </w:p>
         </w:tc>
       </w:tr>
@@ -5291,12 +6081,10 @@
                 <w:rFonts w:ascii="Arial" w:eastAsia="Times New Roman" w:hAnsi="Arial" w:cs="Arial"/>
                 <w:b/>
                 <w:bCs/>
-                <w:i/>
-                <w:iCs/>
-                <w:color w:val="000000"/>
-                <w:sz w:val="20"/>
-                <w:szCs w:val="20"/>
-                <w:lang w:val="en-US" w:eastAsia="sv-SE"/>
+                <w:color w:val="000000"/>
+                <w:sz w:val="20"/>
+                <w:szCs w:val="20"/>
+                <w:lang w:eastAsia="sv-SE"/>
               </w:rPr>
             </w:pPr>
             <w:r>
@@ -5304,153 +6092,13 @@
                 <w:rFonts w:ascii="Arial" w:eastAsia="Times New Roman" w:hAnsi="Arial" w:cs="Arial"/>
                 <w:b/>
                 <w:bCs/>
-                <w:i/>
-                <w:iCs/>
-                <w:color w:val="000000"/>
-                <w:sz w:val="20"/>
-                <w:szCs w:val="20"/>
-                <w:lang w:val="en-US" w:eastAsia="sv-SE"/>
-              </w:rPr>
-              <w:t>P6.1 Adding new input types</w:t>
-            </w:r>
-          </w:p>
-        </w:tc>
-      </w:tr>
-      <w:tr>
-        <w:trPr>
-          <w:trHeight w:val="255"/>
-        </w:trPr>
-        <w:tc>
-          <w:tcPr>
-            <w:tcW w:w="2880" w:type="dxa"/>
-            <w:tcBorders>
-              <w:top w:val="nil"/>
-              <w:left w:val="single" w:sz="4" w:space="0" w:color="auto"/>
-              <w:bottom w:val="single" w:sz="4" w:space="0" w:color="auto"/>
-              <w:right w:val="single" w:sz="4" w:space="0" w:color="auto"/>
-            </w:tcBorders>
-            <w:shd w:val="clear" w:color="auto" w:fill="auto"/>
-            <w:hideMark/>
-          </w:tcPr>
-          <w:p>
-            <w:pPr>
-              <w:spacing w:after="0" w:line="240" w:lineRule="auto"/>
-              <w:rPr>
-                <w:rFonts w:ascii="Arial" w:eastAsia="Times New Roman" w:hAnsi="Arial" w:cs="Arial"/>
-                <w:color w:val="000000"/>
-                <w:sz w:val="20"/>
-                <w:szCs w:val="20"/>
-                <w:lang w:eastAsia="sv-SE"/>
-              </w:rPr>
-            </w:pPr>
-            <w:proofErr w:type="spellStart"/>
-            <w:r>
-              <w:rPr>
-                <w:rFonts w:ascii="Arial" w:eastAsia="Times New Roman" w:hAnsi="Arial" w:cs="Arial"/>
-                <w:color w:val="000000"/>
-                <w:sz w:val="20"/>
-                <w:szCs w:val="20"/>
-                <w:lang w:eastAsia="sv-SE"/>
-              </w:rPr>
-              <w:t>Adding</w:t>
-            </w:r>
-            <w:proofErr w:type="spellEnd"/>
-            <w:r>
-              <w:rPr>
-                <w:rFonts w:ascii="Arial" w:eastAsia="Times New Roman" w:hAnsi="Arial" w:cs="Arial"/>
-                <w:color w:val="000000"/>
-                <w:sz w:val="20"/>
-                <w:szCs w:val="20"/>
-                <w:lang w:eastAsia="sv-SE"/>
-              </w:rPr>
-              <w:t xml:space="preserve"> new input </w:t>
-            </w:r>
-            <w:proofErr w:type="spellStart"/>
-            <w:r>
-              <w:rPr>
-                <w:rFonts w:ascii="Arial" w:eastAsia="Times New Roman" w:hAnsi="Arial" w:cs="Arial"/>
-                <w:color w:val="000000"/>
-                <w:sz w:val="20"/>
-                <w:szCs w:val="20"/>
-                <w:lang w:eastAsia="sv-SE"/>
-              </w:rPr>
-              <w:t>mechanisms</w:t>
-            </w:r>
-            <w:proofErr w:type="spellEnd"/>
-          </w:p>
-        </w:tc>
-        <w:tc>
-          <w:tcPr>
-            <w:tcW w:w="2500" w:type="dxa"/>
-            <w:tcBorders>
-              <w:top w:val="nil"/>
-              <w:left w:val="nil"/>
-              <w:bottom w:val="single" w:sz="4" w:space="0" w:color="auto"/>
-              <w:right w:val="single" w:sz="4" w:space="0" w:color="auto"/>
-            </w:tcBorders>
-            <w:shd w:val="clear" w:color="auto" w:fill="auto"/>
-            <w:hideMark/>
-          </w:tcPr>
-          <w:p>
-            <w:pPr>
-              <w:spacing w:after="0" w:line="240" w:lineRule="auto"/>
-              <w:rPr>
-                <w:rFonts w:ascii="Arial" w:eastAsia="Times New Roman" w:hAnsi="Arial" w:cs="Arial"/>
-                <w:color w:val="000000"/>
-                <w:sz w:val="20"/>
-                <w:szCs w:val="20"/>
-                <w:lang w:eastAsia="sv-SE"/>
-              </w:rPr>
-            </w:pPr>
-            <w:proofErr w:type="spellStart"/>
-            <w:r>
-              <w:rPr>
-                <w:rFonts w:ascii="Arial" w:eastAsia="Times New Roman" w:hAnsi="Arial" w:cs="Arial"/>
-                <w:color w:val="000000"/>
-                <w:sz w:val="20"/>
-                <w:szCs w:val="20"/>
-                <w:lang w:eastAsia="sv-SE"/>
-              </w:rPr>
-              <w:t>None</w:t>
-            </w:r>
-            <w:proofErr w:type="spellEnd"/>
-          </w:p>
-        </w:tc>
-        <w:tc>
-          <w:tcPr>
-            <w:tcW w:w="2580" w:type="dxa"/>
-            <w:tcBorders>
-              <w:top w:val="nil"/>
-              <w:left w:val="nil"/>
-              <w:bottom w:val="single" w:sz="4" w:space="0" w:color="auto"/>
-              <w:right w:val="single" w:sz="4" w:space="0" w:color="auto"/>
-            </w:tcBorders>
-            <w:shd w:val="clear" w:color="auto" w:fill="auto"/>
-            <w:hideMark/>
-          </w:tcPr>
-          <w:p>
-            <w:pPr>
-              <w:spacing w:after="0" w:line="240" w:lineRule="auto"/>
-              <w:rPr>
-                <w:rFonts w:ascii="Arial" w:eastAsia="Times New Roman" w:hAnsi="Arial" w:cs="Arial"/>
-                <w:color w:val="000000"/>
-                <w:sz w:val="20"/>
-                <w:szCs w:val="20"/>
-                <w:lang w:eastAsia="sv-SE"/>
-              </w:rPr>
-            </w:pPr>
-            <w:proofErr w:type="spellStart"/>
-            <w:r>
-              <w:rPr>
-                <w:rFonts w:ascii="Arial" w:eastAsia="Times New Roman" w:hAnsi="Arial" w:cs="Arial"/>
-                <w:color w:val="000000"/>
-                <w:sz w:val="20"/>
-                <w:szCs w:val="20"/>
-                <w:lang w:eastAsia="sv-SE"/>
-              </w:rPr>
-              <w:t>None</w:t>
-            </w:r>
-            <w:proofErr w:type="spellEnd"/>
+                <w:color w:val="000000"/>
+                <w:sz w:val="20"/>
+                <w:szCs w:val="20"/>
+                <w:lang w:eastAsia="sv-SE"/>
+              </w:rPr>
+              <w:t>P6: Service</w:t>
+            </w:r>
           </w:p>
         </w:tc>
       </w:tr>
@@ -5498,14 +6146,14 @@
                 <w:szCs w:val="20"/>
                 <w:lang w:val="en-US" w:eastAsia="sv-SE"/>
               </w:rPr>
-              <w:t>P6.2 Adding new hardware emulations</w:t>
+              <w:t>P6.1 Adding new input types</w:t>
             </w:r>
           </w:p>
         </w:tc>
       </w:tr>
       <w:tr>
         <w:trPr>
-          <w:trHeight w:val="510"/>
+          <w:trHeight w:val="255"/>
         </w:trPr>
         <w:tc>
           <w:tcPr>
@@ -5527,19 +6175,43 @@
                 <w:color w:val="000000"/>
                 <w:sz w:val="20"/>
                 <w:szCs w:val="20"/>
-                <w:lang w:val="en-US" w:eastAsia="sv-SE"/>
-              </w:rPr>
-            </w:pPr>
-            <w:r>
-              <w:rPr>
-                <w:rFonts w:ascii="Arial" w:eastAsia="Times New Roman" w:hAnsi="Arial" w:cs="Arial"/>
-                <w:color w:val="000000"/>
-                <w:sz w:val="20"/>
-                <w:szCs w:val="20"/>
-                <w:lang w:val="en-US" w:eastAsia="sv-SE"/>
-              </w:rPr>
-              <w:t xml:space="preserve">Adding new hardware emulation mechanisms </w:t>
-            </w:r>
+                <w:lang w:eastAsia="sv-SE"/>
+              </w:rPr>
+            </w:pPr>
+            <w:proofErr w:type="spellStart"/>
+            <w:r>
+              <w:rPr>
+                <w:rFonts w:ascii="Arial" w:eastAsia="Times New Roman" w:hAnsi="Arial" w:cs="Arial"/>
+                <w:color w:val="000000"/>
+                <w:sz w:val="20"/>
+                <w:szCs w:val="20"/>
+                <w:lang w:eastAsia="sv-SE"/>
+              </w:rPr>
+              <w:t>Adding</w:t>
+            </w:r>
+            <w:proofErr w:type="spellEnd"/>
+            <w:r>
+              <w:rPr>
+                <w:rFonts w:ascii="Arial" w:eastAsia="Times New Roman" w:hAnsi="Arial" w:cs="Arial"/>
+                <w:color w:val="000000"/>
+                <w:sz w:val="20"/>
+                <w:szCs w:val="20"/>
+                <w:lang w:eastAsia="sv-SE"/>
+              </w:rPr>
+              <w:t xml:space="preserve"> new input </w:t>
+            </w:r>
+            <w:proofErr w:type="spellStart"/>
+            <w:r>
+              <w:rPr>
+                <w:rFonts w:ascii="Arial" w:eastAsia="Times New Roman" w:hAnsi="Arial" w:cs="Arial"/>
+                <w:color w:val="000000"/>
+                <w:sz w:val="20"/>
+                <w:szCs w:val="20"/>
+                <w:lang w:eastAsia="sv-SE"/>
+              </w:rPr>
+              <w:t>mechanisms</w:t>
+            </w:r>
+            <w:proofErr w:type="spellEnd"/>
           </w:p>
         </w:tc>
         <w:tc>
@@ -5661,7 +6333,7 @@
                 <w:szCs w:val="20"/>
                 <w:lang w:val="en-US" w:eastAsia="sv-SE"/>
               </w:rPr>
-              <w:t>P6.3 Adding new software emulations</w:t>
+              <w:t>P6.2 Adding new hardware emulations</w:t>
             </w:r>
           </w:p>
         </w:tc>
@@ -5701,7 +6373,7 @@
                 <w:szCs w:val="20"/>
                 <w:lang w:val="en-US" w:eastAsia="sv-SE"/>
               </w:rPr>
-              <w:t xml:space="preserve">Adding new software emulation mechanisms </w:t>
+              <w:t xml:space="preserve">Adding new hardware emulation mechanisms </w:t>
             </w:r>
           </w:p>
         </w:tc>
@@ -5809,7 +6481,7 @@
                 <w:color w:val="000000"/>
                 <w:sz w:val="20"/>
                 <w:szCs w:val="20"/>
-                <w:lang w:eastAsia="sv-SE"/>
+                <w:lang w:val="en-US" w:eastAsia="sv-SE"/>
               </w:rPr>
             </w:pPr>
             <w:r>
@@ -5822,62 +6494,16 @@
                 <w:color w:val="000000"/>
                 <w:sz w:val="20"/>
                 <w:szCs w:val="20"/>
-                <w:lang w:eastAsia="sv-SE"/>
-              </w:rPr>
-              <w:t xml:space="preserve">P6.4 </w:t>
-            </w:r>
-            <w:proofErr w:type="spellStart"/>
-            <w:r>
-              <w:rPr>
-                <w:rFonts w:ascii="Arial" w:eastAsia="Times New Roman" w:hAnsi="Arial" w:cs="Arial"/>
-                <w:b/>
-                <w:bCs/>
-                <w:i/>
-                <w:iCs/>
-                <w:color w:val="000000"/>
-                <w:sz w:val="20"/>
-                <w:szCs w:val="20"/>
-                <w:lang w:eastAsia="sv-SE"/>
-              </w:rPr>
-              <w:t>Adding</w:t>
-            </w:r>
-            <w:proofErr w:type="spellEnd"/>
-            <w:r>
-              <w:rPr>
-                <w:rFonts w:ascii="Arial" w:eastAsia="Times New Roman" w:hAnsi="Arial" w:cs="Arial"/>
-                <w:b/>
-                <w:bCs/>
-                <w:i/>
-                <w:iCs/>
-                <w:color w:val="000000"/>
-                <w:sz w:val="20"/>
-                <w:szCs w:val="20"/>
-                <w:lang w:eastAsia="sv-SE"/>
-              </w:rPr>
-              <w:t xml:space="preserve"> test </w:t>
-            </w:r>
-            <w:proofErr w:type="spellStart"/>
-            <w:r>
-              <w:rPr>
-                <w:rFonts w:ascii="Arial" w:eastAsia="Times New Roman" w:hAnsi="Arial" w:cs="Arial"/>
-                <w:b/>
-                <w:bCs/>
-                <w:i/>
-                <w:iCs/>
-                <w:color w:val="000000"/>
-                <w:sz w:val="20"/>
-                <w:szCs w:val="20"/>
-                <w:lang w:eastAsia="sv-SE"/>
-              </w:rPr>
-              <w:t>types</w:t>
-            </w:r>
-            <w:proofErr w:type="spellEnd"/>
+                <w:lang w:val="en-US" w:eastAsia="sv-SE"/>
+              </w:rPr>
+              <w:t>P6.3 Adding new software emulations</w:t>
+            </w:r>
           </w:p>
         </w:tc>
       </w:tr>
       <w:tr>
         <w:trPr>
-          <w:trHeight w:val="255"/>
+          <w:trHeight w:val="510"/>
         </w:trPr>
         <w:tc>
           <w:tcPr>
@@ -5899,43 +6525,19 @@
                 <w:color w:val="000000"/>
                 <w:sz w:val="20"/>
                 <w:szCs w:val="20"/>
-                <w:lang w:eastAsia="sv-SE"/>
-              </w:rPr>
-            </w:pPr>
-            <w:proofErr w:type="spellStart"/>
-            <w:r>
-              <w:rPr>
-                <w:rFonts w:ascii="Arial" w:eastAsia="Times New Roman" w:hAnsi="Arial" w:cs="Arial"/>
-                <w:color w:val="000000"/>
-                <w:sz w:val="20"/>
-                <w:szCs w:val="20"/>
-                <w:lang w:eastAsia="sv-SE"/>
-              </w:rPr>
-              <w:t>Adding</w:t>
-            </w:r>
-            <w:proofErr w:type="spellEnd"/>
-            <w:r>
-              <w:rPr>
-                <w:rFonts w:ascii="Arial" w:eastAsia="Times New Roman" w:hAnsi="Arial" w:cs="Arial"/>
-                <w:color w:val="000000"/>
-                <w:sz w:val="20"/>
-                <w:szCs w:val="20"/>
-                <w:lang w:eastAsia="sv-SE"/>
-              </w:rPr>
-              <w:t xml:space="preserve"> new </w:t>
-            </w:r>
-            <w:proofErr w:type="spellStart"/>
-            <w:r>
-              <w:rPr>
-                <w:rFonts w:ascii="Arial" w:eastAsia="Times New Roman" w:hAnsi="Arial" w:cs="Arial"/>
-                <w:color w:val="000000"/>
-                <w:sz w:val="20"/>
-                <w:szCs w:val="20"/>
-                <w:lang w:eastAsia="sv-SE"/>
-              </w:rPr>
-              <w:t>testingtechniques</w:t>
-            </w:r>
-            <w:proofErr w:type="spellEnd"/>
+                <w:lang w:val="en-US" w:eastAsia="sv-SE"/>
+              </w:rPr>
+            </w:pPr>
+            <w:r>
+              <w:rPr>
+                <w:rFonts w:ascii="Arial" w:eastAsia="Times New Roman" w:hAnsi="Arial" w:cs="Arial"/>
+                <w:color w:val="000000"/>
+                <w:sz w:val="20"/>
+                <w:szCs w:val="20"/>
+                <w:lang w:val="en-US" w:eastAsia="sv-SE"/>
+              </w:rPr>
+              <w:t xml:space="preserve">Adding new software emulation mechanisms </w:t>
+            </w:r>
           </w:p>
         </w:tc>
         <w:tc>
@@ -6013,7 +6615,269 @@
           </w:p>
         </w:tc>
       </w:tr>
+      <w:tr>
+        <w:trPr>
+          <w:trHeight w:val="255"/>
+        </w:trPr>
+        <w:tc>
+          <w:tcPr>
+            <w:tcW w:w="7960" w:type="dxa"/>
+            <w:gridSpan w:val="3"/>
+            <w:tcBorders>
+              <w:top w:val="single" w:sz="4" w:space="0" w:color="auto"/>
+              <w:left w:val="single" w:sz="4" w:space="0" w:color="auto"/>
+              <w:bottom w:val="single" w:sz="4" w:space="0" w:color="auto"/>
+              <w:right w:val="single" w:sz="4" w:space="0" w:color="auto"/>
+            </w:tcBorders>
+            <w:shd w:val="clear" w:color="auto" w:fill="auto"/>
+            <w:hideMark/>
+          </w:tcPr>
+          <w:p>
+            <w:pPr>
+              <w:spacing w:after="0" w:line="240" w:lineRule="auto"/>
+              <w:rPr>
+                <w:rFonts w:ascii="Arial" w:eastAsia="Times New Roman" w:hAnsi="Arial" w:cs="Arial"/>
+                <w:b/>
+                <w:bCs/>
+                <w:i/>
+                <w:iCs/>
+                <w:color w:val="000000"/>
+                <w:sz w:val="20"/>
+                <w:szCs w:val="20"/>
+                <w:lang w:eastAsia="sv-SE"/>
+              </w:rPr>
+            </w:pPr>
+            <w:r>
+              <w:rPr>
+                <w:rFonts w:ascii="Arial" w:eastAsia="Times New Roman" w:hAnsi="Arial" w:cs="Arial"/>
+                <w:b/>
+                <w:bCs/>
+                <w:i/>
+                <w:iCs/>
+                <w:color w:val="000000"/>
+                <w:sz w:val="20"/>
+                <w:szCs w:val="20"/>
+                <w:lang w:eastAsia="sv-SE"/>
+              </w:rPr>
+              <w:t xml:space="preserve">P6.4 </w:t>
+            </w:r>
+            <w:proofErr w:type="spellStart"/>
+            <w:r>
+              <w:rPr>
+                <w:rFonts w:ascii="Arial" w:eastAsia="Times New Roman" w:hAnsi="Arial" w:cs="Arial"/>
+                <w:b/>
+                <w:bCs/>
+                <w:i/>
+                <w:iCs/>
+                <w:color w:val="000000"/>
+                <w:sz w:val="20"/>
+                <w:szCs w:val="20"/>
+                <w:lang w:eastAsia="sv-SE"/>
+              </w:rPr>
+              <w:t>Adding</w:t>
+            </w:r>
+            <w:proofErr w:type="spellEnd"/>
+            <w:r>
+              <w:rPr>
+                <w:rFonts w:ascii="Arial" w:eastAsia="Times New Roman" w:hAnsi="Arial" w:cs="Arial"/>
+                <w:b/>
+                <w:bCs/>
+                <w:i/>
+                <w:iCs/>
+                <w:color w:val="000000"/>
+                <w:sz w:val="20"/>
+                <w:szCs w:val="20"/>
+                <w:lang w:eastAsia="sv-SE"/>
+              </w:rPr>
+              <w:t xml:space="preserve"> test </w:t>
+            </w:r>
+            <w:proofErr w:type="spellStart"/>
+            <w:r>
+              <w:rPr>
+                <w:rFonts w:ascii="Arial" w:eastAsia="Times New Roman" w:hAnsi="Arial" w:cs="Arial"/>
+                <w:b/>
+                <w:bCs/>
+                <w:i/>
+                <w:iCs/>
+                <w:color w:val="000000"/>
+                <w:sz w:val="20"/>
+                <w:szCs w:val="20"/>
+                <w:lang w:eastAsia="sv-SE"/>
+              </w:rPr>
+              <w:t>types</w:t>
+            </w:r>
+            <w:proofErr w:type="spellEnd"/>
+          </w:p>
+        </w:tc>
+      </w:tr>
+      <w:tr>
+        <w:trPr>
+          <w:trHeight w:val="255"/>
+        </w:trPr>
+        <w:tc>
+          <w:tcPr>
+            <w:tcW w:w="2880" w:type="dxa"/>
+            <w:tcBorders>
+              <w:top w:val="nil"/>
+              <w:left w:val="single" w:sz="4" w:space="0" w:color="auto"/>
+              <w:bottom w:val="single" w:sz="4" w:space="0" w:color="auto"/>
+              <w:right w:val="single" w:sz="4" w:space="0" w:color="auto"/>
+            </w:tcBorders>
+            <w:shd w:val="clear" w:color="auto" w:fill="auto"/>
+            <w:hideMark/>
+          </w:tcPr>
+          <w:p>
+            <w:pPr>
+              <w:spacing w:after="0" w:line="240" w:lineRule="auto"/>
+              <w:rPr>
+                <w:rFonts w:ascii="Arial" w:eastAsia="Times New Roman" w:hAnsi="Arial" w:cs="Arial"/>
+                <w:color w:val="000000"/>
+                <w:sz w:val="20"/>
+                <w:szCs w:val="20"/>
+                <w:lang w:eastAsia="sv-SE"/>
+              </w:rPr>
+            </w:pPr>
+            <w:proofErr w:type="spellStart"/>
+            <w:r>
+              <w:rPr>
+                <w:rFonts w:ascii="Arial" w:eastAsia="Times New Roman" w:hAnsi="Arial" w:cs="Arial"/>
+                <w:color w:val="000000"/>
+                <w:sz w:val="20"/>
+                <w:szCs w:val="20"/>
+                <w:lang w:eastAsia="sv-SE"/>
+              </w:rPr>
+              <w:t>Adding</w:t>
+            </w:r>
+            <w:proofErr w:type="spellEnd"/>
+            <w:r>
+              <w:rPr>
+                <w:rFonts w:ascii="Arial" w:eastAsia="Times New Roman" w:hAnsi="Arial" w:cs="Arial"/>
+                <w:color w:val="000000"/>
+                <w:sz w:val="20"/>
+                <w:szCs w:val="20"/>
+                <w:lang w:eastAsia="sv-SE"/>
+              </w:rPr>
+              <w:t xml:space="preserve"> new </w:t>
+            </w:r>
+            <w:proofErr w:type="spellStart"/>
+            <w:r>
+              <w:rPr>
+                <w:rFonts w:ascii="Arial" w:eastAsia="Times New Roman" w:hAnsi="Arial" w:cs="Arial"/>
+                <w:color w:val="000000"/>
+                <w:sz w:val="20"/>
+                <w:szCs w:val="20"/>
+                <w:lang w:eastAsia="sv-SE"/>
+              </w:rPr>
+              <w:t>testing</w:t>
+            </w:r>
+            <w:proofErr w:type="spellEnd"/>
+            <w:r>
+              <w:rPr>
+                <w:rFonts w:ascii="Arial" w:eastAsia="Times New Roman" w:hAnsi="Arial" w:cs="Arial"/>
+                <w:color w:val="000000"/>
+                <w:sz w:val="20"/>
+                <w:szCs w:val="20"/>
+                <w:lang w:eastAsia="sv-SE"/>
+              </w:rPr>
+              <w:t xml:space="preserve"> </w:t>
+            </w:r>
+            <w:proofErr w:type="spellStart"/>
+            <w:r>
+              <w:rPr>
+                <w:rFonts w:ascii="Arial" w:eastAsia="Times New Roman" w:hAnsi="Arial" w:cs="Arial"/>
+                <w:color w:val="000000"/>
+                <w:sz w:val="20"/>
+                <w:szCs w:val="20"/>
+                <w:lang w:eastAsia="sv-SE"/>
+              </w:rPr>
+              <w:t>techniques</w:t>
+            </w:r>
+            <w:proofErr w:type="spellEnd"/>
+          </w:p>
+        </w:tc>
+        <w:tc>
+          <w:tcPr>
+            <w:tcW w:w="2500" w:type="dxa"/>
+            <w:tcBorders>
+              <w:top w:val="nil"/>
+              <w:left w:val="nil"/>
+              <w:bottom w:val="single" w:sz="4" w:space="0" w:color="auto"/>
+              <w:right w:val="single" w:sz="4" w:space="0" w:color="auto"/>
+            </w:tcBorders>
+            <w:shd w:val="clear" w:color="auto" w:fill="auto"/>
+            <w:hideMark/>
+          </w:tcPr>
+          <w:p>
+            <w:pPr>
+              <w:spacing w:after="0" w:line="240" w:lineRule="auto"/>
+              <w:rPr>
+                <w:rFonts w:ascii="Arial" w:eastAsia="Times New Roman" w:hAnsi="Arial" w:cs="Arial"/>
+                <w:color w:val="000000"/>
+                <w:sz w:val="20"/>
+                <w:szCs w:val="20"/>
+                <w:lang w:eastAsia="sv-SE"/>
+              </w:rPr>
+            </w:pPr>
+            <w:proofErr w:type="spellStart"/>
+            <w:r>
+              <w:rPr>
+                <w:rFonts w:ascii="Arial" w:eastAsia="Times New Roman" w:hAnsi="Arial" w:cs="Arial"/>
+                <w:color w:val="000000"/>
+                <w:sz w:val="20"/>
+                <w:szCs w:val="20"/>
+                <w:lang w:eastAsia="sv-SE"/>
+              </w:rPr>
+              <w:t>None</w:t>
+            </w:r>
+            <w:proofErr w:type="spellEnd"/>
+          </w:p>
+        </w:tc>
+        <w:tc>
+          <w:tcPr>
+            <w:tcW w:w="2580" w:type="dxa"/>
+            <w:tcBorders>
+              <w:top w:val="nil"/>
+              <w:left w:val="nil"/>
+              <w:bottom w:val="single" w:sz="4" w:space="0" w:color="auto"/>
+              <w:right w:val="single" w:sz="4" w:space="0" w:color="auto"/>
+            </w:tcBorders>
+            <w:shd w:val="clear" w:color="auto" w:fill="auto"/>
+            <w:hideMark/>
+          </w:tcPr>
+          <w:p>
+            <w:pPr>
+              <w:spacing w:after="0" w:line="240" w:lineRule="auto"/>
+              <w:rPr>
+                <w:rFonts w:ascii="Arial" w:eastAsia="Times New Roman" w:hAnsi="Arial" w:cs="Arial"/>
+                <w:color w:val="000000"/>
+                <w:sz w:val="20"/>
+                <w:szCs w:val="20"/>
+                <w:lang w:eastAsia="sv-SE"/>
+              </w:rPr>
+            </w:pPr>
+            <w:proofErr w:type="spellStart"/>
+            <w:r>
+              <w:rPr>
+                <w:rFonts w:ascii="Arial" w:eastAsia="Times New Roman" w:hAnsi="Arial" w:cs="Arial"/>
+                <w:color w:val="000000"/>
+                <w:sz w:val="20"/>
+                <w:szCs w:val="20"/>
+                <w:lang w:eastAsia="sv-SE"/>
+              </w:rPr>
+              <w:t>None</w:t>
+            </w:r>
+            <w:proofErr w:type="spellEnd"/>
+          </w:p>
+        </w:tc>
+      </w:tr>
     </w:tbl>
+    <w:p>
+      <w:pPr>
+        <w:rPr>
+          <w:lang w:val="en-US"/>
+        </w:rPr>
+      </w:pPr>
+    </w:p>
     <w:p>
       <w:pPr>
         <w:rPr>
@@ -8707,8 +9571,6 @@
               </w:rPr>
               <w:t>funtionality</w:t>
             </w:r>
-            <w:bookmarkStart w:id="0" w:name="_GoBack"/>
-            <w:bookmarkEnd w:id="0"/>
             <w:r>
               <w:rPr>
                 <w:lang w:val="en-US"/>
@@ -8899,7 +9761,19 @@
               <w:rPr>
                 <w:lang w:val="en-US"/>
               </w:rPr>
-              <w:t>A Separate scripting component will feed scripted input into the input component for further transfer down to the tested system. Sending testing data up to be viewed during runtime will be handled by the data broker. This will be implemented as a separate mode so that the MIB can run as both an atomatic system and a new monitored system.</w:t>
+              <w:t>A Separate scripting component will feed scripted input into the input component for further transfer down to the tested system. Sending testing data up to be viewed during runtime will be handled by the data broker. This will be implemented as a separate mode so that the MIB can run as both an a</w:t>
+            </w:r>
+            <w:r>
+              <w:rPr>
+                <w:lang w:val="en-US"/>
+              </w:rPr>
+              <w:t>u</w:t>
+            </w:r>
+            <w:r>
+              <w:rPr>
+                <w:lang w:val="en-US"/>
+              </w:rPr>
+              <w:t>tomatic system and a new monitored system.</w:t>
             </w:r>
           </w:p>
         </w:tc>
@@ -13898,7 +14772,7 @@
 </file>
 
 <file path=customXml/itemProps1.xml><?xml version="1.0" encoding="utf-8"?>
-<ds:datastoreItem xmlns:ds="http://schemas.openxmlformats.org/officeDocument/2006/customXml" ds:itemID="{B19D6393-BFA5-4682-9C0E-7DF0D7FA079C}">
+<ds:datastoreItem xmlns:ds="http://schemas.openxmlformats.org/officeDocument/2006/customXml" ds:itemID="{77BB9A44-0F94-448F-9AA2-BFD54AD19573}">
   <ds:schemaRefs>
     <ds:schemaRef ds:uri="http://schemas.openxmlformats.org/officeDocument/2006/bibliography"/>
   </ds:schemaRefs>

--- a/GA03/GA03.docx
+++ b/GA03/GA03.docx
@@ -364,15 +364,7 @@
     </w:p>
     <w:p>
       <w:r>
-        <w:t xml:space="preserve">Rasmus </w:t>
-      </w:r>
-      <w:proofErr w:type="spellStart"/>
-      <w:r>
-        <w:t>Tilljander</w:t>
-      </w:r>
-      <w:proofErr w:type="spellEnd"/>
-      <w:r>
-        <w:t xml:space="preserve"> - rati10@student.bth.se</w:t>
+        <w:t>Rasmus Tilljander - rati10@student.bth.se</w:t>
       </w:r>
       <w:r>
         <w:br/>
@@ -2716,8 +2708,6 @@
           <w:lang w:val="en-US"/>
         </w:rPr>
       </w:pPr>
-      <w:bookmarkStart w:id="0" w:name="_GoBack"/>
-      <w:bookmarkEnd w:id="0"/>
     </w:p>
     <w:tbl>
       <w:tblPr>
@@ -8427,6 +8417,12 @@
               </w:rPr>
               <w:t xml:space="preserve"> This will be handled by the data broker</w:t>
             </w:r>
+            <w:r>
+              <w:rPr>
+                <w:lang w:val="en-US"/>
+              </w:rPr>
+              <w:t>.</w:t>
+            </w:r>
           </w:p>
         </w:tc>
       </w:tr>
@@ -9680,6 +9676,14 @@
               </w:rPr>
               <w:t>Apart from being run atomatic the system needs to support a monitored modewhere a user can view all the test data and script new input to the MIB</w:t>
             </w:r>
+            <w:r>
+              <w:rPr>
+                <w:lang w:val="en-US"/>
+              </w:rPr>
+              <w:t>.</w:t>
+            </w:r>
+            <w:bookmarkStart w:id="0" w:name="_GoBack"/>
+            <w:bookmarkEnd w:id="0"/>
           </w:p>
           <w:p>
             <w:pPr>
@@ -9809,7 +9813,21 @@
                 <w:i/>
                 <w:lang w:val="en-US"/>
               </w:rPr>
-              <w:t xml:space="preserve">“Duality strategy” </w:t>
+              <w:t>“</w:t>
+            </w:r>
+            <w:r>
+              <w:rPr>
+                <w:i/>
+                <w:lang w:val="en-US"/>
+              </w:rPr>
+              <w:t>Finite-state Machine</w:t>
+            </w:r>
+            <w:r>
+              <w:rPr>
+                <w:i/>
+                <w:lang w:val="en-US"/>
+              </w:rPr>
+              <w:t xml:space="preserve">” </w:t>
             </w:r>
             <w:r>
               <w:rPr>
@@ -10115,7 +10133,25 @@
         <w:rPr>
           <w:lang w:val="en-GB"/>
         </w:rPr>
-        <w:t>The component for handeling scripting new input and output to the MIB. This component was added to adapt the system to the “Scripting” change given by the assignment. It is linked to the issue-card and strategies: “Quis custodiet?”, “Duality strategy”</w:t>
+        <w:t>The component for handeling scripting new input and output to the MIB. This component was added to adapt the system to the “Scripting” change given by the assignment. It is linked to the issue-card and strategies: “Quis custodiet?”, “</w:t>
+      </w:r>
+      <w:r>
+        <w:rPr>
+          <w:lang w:val="en-GB"/>
+        </w:rPr>
+        <w:t>Finity-state Machine</w:t>
+      </w:r>
+      <w:r>
+        <w:rPr>
+          <w:lang w:val="en-GB"/>
+        </w:rPr>
+        <w:t>”</w:t>
+      </w:r>
+      <w:r>
+        <w:rPr>
+          <w:lang w:val="en-GB"/>
+        </w:rPr>
+        <w:t>.</w:t>
       </w:r>
     </w:p>
     <w:p>
@@ -10167,6 +10203,12 @@
           <w:lang w:val="en-GB"/>
         </w:rPr>
         <w:t>of predefined input and output using two sub-components, one for input and one for output</w:t>
+      </w:r>
+      <w:r>
+        <w:rPr>
+          <w:lang w:val="en-GB"/>
+        </w:rPr>
+        <w:t>.</w:t>
       </w:r>
     </w:p>
     <w:p>
@@ -11957,7 +11999,13 @@
         <w:rPr>
           <w:lang w:val="en-US"/>
         </w:rPr>
-        <w:t>Duality strategy”</w:t>
+        <w:t xml:space="preserve">Finite-state Machine </w:t>
+      </w:r>
+      <w:r>
+        <w:rPr>
+          <w:lang w:val="en-US"/>
+        </w:rPr>
+        <w:t>strategy”</w:t>
       </w:r>
     </w:p>
     <w:p>
@@ -14772,7 +14820,7 @@
 </file>
 
 <file path=customXml/itemProps1.xml><?xml version="1.0" encoding="utf-8"?>
-<ds:datastoreItem xmlns:ds="http://schemas.openxmlformats.org/officeDocument/2006/customXml" ds:itemID="{77BB9A44-0F94-448F-9AA2-BFD54AD19573}">
+<ds:datastoreItem xmlns:ds="http://schemas.openxmlformats.org/officeDocument/2006/customXml" ds:itemID="{C29364A2-1377-4ABD-95CB-3B9DADFA4E37}">
   <ds:schemaRefs>
     <ds:schemaRef ds:uri="http://schemas.openxmlformats.org/officeDocument/2006/bibliography"/>
   </ds:schemaRefs>

--- a/GA03/GA03.docx
+++ b/GA03/GA03.docx
@@ -1,6 +1,6 @@
 
 <file path=word/document.xml><?xml version="1.0" encoding="utf-8"?>
-<w:document xmlns:wpc="http://schemas.microsoft.com/office/word/2010/wordprocessingCanvas" xmlns:mc="http://schemas.openxmlformats.org/markup-compatibility/2006" xmlns:o="urn:schemas-microsoft-com:office:office" xmlns:r="http://schemas.openxmlformats.org/officeDocument/2006/relationships" xmlns:m="http://schemas.openxmlformats.org/officeDocument/2006/math" xmlns:v="urn:schemas-microsoft-com:vml" xmlns:wp14="http://schemas.microsoft.com/office/word/2010/wordprocessingDrawing" xmlns:wp="http://schemas.openxmlformats.org/drawingml/2006/wordprocessingDrawing" xmlns:w10="urn:schemas-microsoft-com:office:word" xmlns:w="http://schemas.openxmlformats.org/wordprocessingml/2006/main" xmlns:w14="http://schemas.microsoft.com/office/word/2010/wordml" xmlns:wpg="http://schemas.microsoft.com/office/word/2010/wordprocessingGroup" xmlns:wpi="http://schemas.microsoft.com/office/word/2010/wordprocessingInk" xmlns:wne="http://schemas.microsoft.com/office/word/2006/wordml" xmlns:wps="http://schemas.microsoft.com/office/word/2010/wordprocessingShape" mc:Ignorable="w14 wp14">
+<w:document xmlns:ve="http://schemas.openxmlformats.org/markup-compatibility/2006" xmlns:o="urn:schemas-microsoft-com:office:office" xmlns:r="http://schemas.openxmlformats.org/officeDocument/2006/relationships" xmlns:m="http://schemas.openxmlformats.org/officeDocument/2006/math" xmlns:v="urn:schemas-microsoft-com:vml" xmlns:wp="http://schemas.openxmlformats.org/drawingml/2006/wordprocessingDrawing" xmlns:w10="urn:schemas-microsoft-com:office:word" xmlns:w="http://schemas.openxmlformats.org/wordprocessingml/2006/main" xmlns:wne="http://schemas.microsoft.com/office/word/2006/wordml">
   <w:body>
     <w:p>
       <w:pPr>
@@ -403,7 +403,13 @@
           <w:lang w:val="en-GB"/>
         </w:rPr>
         <w:lastRenderedPageBreak/>
-        <w:t>Updated GA02</w:t>
+        <w:t>Updates to</w:t>
+      </w:r>
+      <w:r>
+        <w:rPr>
+          <w:lang w:val="en-GB"/>
+        </w:rPr>
+        <w:t xml:space="preserve"> GA02</w:t>
       </w:r>
     </w:p>
     <w:p>
@@ -1626,7 +1632,7 @@
           <w:left w:w="70" w:type="dxa"/>
           <w:right w:w="70" w:type="dxa"/>
         </w:tblCellMar>
-        <w:tblLook w:val="04A0" w:firstRow="1" w:lastRow="0" w:firstColumn="1" w:lastColumn="0" w:noHBand="0" w:noVBand="1"/>
+        <w:tblLook w:val="04A0"/>
       </w:tblPr>
       <w:tblGrid>
         <w:gridCol w:w="2880"/>
@@ -1673,33 +1679,7 @@
                 <w:szCs w:val="20"/>
                 <w:lang w:eastAsia="sv-SE"/>
               </w:rPr>
-              <w:t>Technological</w:t>
-            </w:r>
-            <w:proofErr w:type="spellEnd"/>
-            <w:r>
-              <w:rPr>
-                <w:rFonts w:ascii="Arial" w:eastAsia="Times New Roman" w:hAnsi="Arial" w:cs="Arial"/>
-                <w:b/>
-                <w:bCs/>
-                <w:color w:val="000000"/>
-                <w:sz w:val="20"/>
-                <w:szCs w:val="20"/>
-                <w:lang w:eastAsia="sv-SE"/>
-              </w:rPr>
-              <w:t xml:space="preserve"> </w:t>
-            </w:r>
-            <w:proofErr w:type="spellStart"/>
-            <w:r>
-              <w:rPr>
-                <w:rFonts w:ascii="Arial" w:eastAsia="Times New Roman" w:hAnsi="Arial" w:cs="Arial"/>
-                <w:b/>
-                <w:bCs/>
-                <w:color w:val="000000"/>
-                <w:sz w:val="20"/>
-                <w:szCs w:val="20"/>
-                <w:lang w:eastAsia="sv-SE"/>
-              </w:rPr>
-              <w:t>Factor</w:t>
+              <w:t>TechnologicalFactor</w:t>
             </w:r>
             <w:proofErr w:type="spellEnd"/>
           </w:p>
@@ -1853,7 +1833,7 @@
                 <w:szCs w:val="20"/>
                 <w:lang w:eastAsia="sv-SE"/>
               </w:rPr>
-              <w:t>T1: General-</w:t>
+              <w:t xml:space="preserve">T1: </w:t>
             </w:r>
             <w:proofErr w:type="spellStart"/>
             <w:r>
@@ -1866,7 +1846,7 @@
                 <w:szCs w:val="20"/>
                 <w:lang w:eastAsia="sv-SE"/>
               </w:rPr>
-              <w:t>purpose</w:t>
+              <w:t>General-purpose</w:t>
             </w:r>
             <w:proofErr w:type="spellEnd"/>
             <w:r>
@@ -1943,37 +1923,7 @@
                 <w:szCs w:val="20"/>
                 <w:lang w:eastAsia="sv-SE"/>
               </w:rPr>
-              <w:t>Memory</w:t>
-            </w:r>
-            <w:proofErr w:type="spellEnd"/>
-            <w:r>
-              <w:rPr>
-                <w:rFonts w:ascii="Arial" w:eastAsia="Times New Roman" w:hAnsi="Arial" w:cs="Arial"/>
-                <w:b/>
-                <w:bCs/>
-                <w:i/>
-                <w:iCs/>
-                <w:color w:val="000000"/>
-                <w:sz w:val="20"/>
-                <w:szCs w:val="20"/>
-                <w:lang w:eastAsia="sv-SE"/>
-              </w:rPr>
-              <w:t xml:space="preserve"> </w:t>
-            </w:r>
-            <w:proofErr w:type="spellStart"/>
-            <w:r>
-              <w:rPr>
-                <w:rFonts w:ascii="Arial" w:eastAsia="Times New Roman" w:hAnsi="Arial" w:cs="Arial"/>
-                <w:b/>
-                <w:bCs/>
-                <w:i/>
-                <w:iCs/>
-                <w:color w:val="000000"/>
-                <w:sz w:val="20"/>
-                <w:szCs w:val="20"/>
-                <w:lang w:eastAsia="sv-SE"/>
-              </w:rPr>
-              <w:t>type</w:t>
+              <w:t>Memorytype</w:t>
             </w:r>
             <w:proofErr w:type="spellEnd"/>
           </w:p>
@@ -2172,37 +2122,7 @@
                 <w:szCs w:val="20"/>
                 <w:lang w:eastAsia="sv-SE"/>
               </w:rPr>
-              <w:t>Network</w:t>
-            </w:r>
-            <w:proofErr w:type="spellEnd"/>
-            <w:r>
-              <w:rPr>
-                <w:rFonts w:ascii="Arial" w:eastAsia="Times New Roman" w:hAnsi="Arial" w:cs="Arial"/>
-                <w:b/>
-                <w:bCs/>
-                <w:i/>
-                <w:iCs/>
-                <w:color w:val="000000"/>
-                <w:sz w:val="20"/>
-                <w:szCs w:val="20"/>
-                <w:lang w:eastAsia="sv-SE"/>
-              </w:rPr>
-              <w:t xml:space="preserve"> </w:t>
-            </w:r>
-            <w:proofErr w:type="spellStart"/>
-            <w:r>
-              <w:rPr>
-                <w:rFonts w:ascii="Arial" w:eastAsia="Times New Roman" w:hAnsi="Arial" w:cs="Arial"/>
-                <w:b/>
-                <w:bCs/>
-                <w:i/>
-                <w:iCs/>
-                <w:color w:val="000000"/>
-                <w:sz w:val="20"/>
-                <w:szCs w:val="20"/>
-                <w:lang w:eastAsia="sv-SE"/>
-              </w:rPr>
-              <w:t>bandwidth</w:t>
+              <w:t>Networkbandwidth</w:t>
             </w:r>
             <w:proofErr w:type="spellEnd"/>
           </w:p>
@@ -2717,7 +2637,7 @@
           <w:left w:w="70" w:type="dxa"/>
           <w:right w:w="70" w:type="dxa"/>
         </w:tblCellMar>
-        <w:tblLook w:val="04A0" w:firstRow="1" w:lastRow="0" w:firstColumn="1" w:lastColumn="0" w:noHBand="0" w:noVBand="1"/>
+        <w:tblLook w:val="04A0"/>
       </w:tblPr>
       <w:tblGrid>
         <w:gridCol w:w="2880"/>
@@ -2753,6 +2673,7 @@
                 <w:lang w:eastAsia="sv-SE"/>
               </w:rPr>
             </w:pPr>
+            <w:proofErr w:type="spellStart"/>
             <w:r>
               <w:rPr>
                 <w:rFonts w:ascii="Arial" w:eastAsia="Times New Roman" w:hAnsi="Arial" w:cs="Arial"/>
@@ -2763,7 +2684,20 @@
                 <w:szCs w:val="20"/>
                 <w:lang w:eastAsia="sv-SE"/>
               </w:rPr>
-              <w:t xml:space="preserve">Product </w:t>
+              <w:t>Product</w:t>
+            </w:r>
+            <w:proofErr w:type="spellEnd"/>
+            <w:r>
+              <w:rPr>
+                <w:rFonts w:ascii="Arial" w:eastAsia="Times New Roman" w:hAnsi="Arial" w:cs="Arial"/>
+                <w:b/>
+                <w:bCs/>
+                <w:color w:val="000000"/>
+                <w:sz w:val="20"/>
+                <w:szCs w:val="20"/>
+                <w:lang w:eastAsia="sv-SE"/>
+              </w:rPr>
+              <w:t xml:space="preserve"> </w:t>
             </w:r>
             <w:proofErr w:type="spellStart"/>
             <w:r>
@@ -3076,29 +3010,7 @@
                 <w:szCs w:val="20"/>
                 <w:lang w:eastAsia="sv-SE"/>
               </w:rPr>
-              <w:t>Simulating</w:t>
-            </w:r>
-            <w:proofErr w:type="spellEnd"/>
-            <w:r>
-              <w:rPr>
-                <w:rFonts w:ascii="Arial" w:eastAsia="Times New Roman" w:hAnsi="Arial" w:cs="Arial"/>
-                <w:color w:val="000000"/>
-                <w:sz w:val="20"/>
-                <w:szCs w:val="20"/>
-                <w:lang w:eastAsia="sv-SE"/>
-              </w:rPr>
-              <w:t xml:space="preserve"> </w:t>
-            </w:r>
-            <w:proofErr w:type="spellStart"/>
-            <w:r>
-              <w:rPr>
-                <w:rFonts w:ascii="Arial" w:eastAsia="Times New Roman" w:hAnsi="Arial" w:cs="Arial"/>
-                <w:color w:val="000000"/>
-                <w:sz w:val="20"/>
-                <w:szCs w:val="20"/>
-                <w:lang w:eastAsia="sv-SE"/>
-              </w:rPr>
-              <w:t>various</w:t>
+              <w:t>Simulatingvarious</w:t>
             </w:r>
             <w:proofErr w:type="spellEnd"/>
             <w:r>
@@ -3604,7 +3516,7 @@
                 <w:szCs w:val="20"/>
                 <w:lang w:eastAsia="sv-SE"/>
               </w:rPr>
-              <w:t>Limited</w:t>
+              <w:t>Limitedchangeto</w:t>
             </w:r>
             <w:proofErr w:type="spellEnd"/>
             <w:r>
@@ -3615,73 +3527,7 @@
                 <w:szCs w:val="20"/>
                 <w:lang w:eastAsia="sv-SE"/>
               </w:rPr>
-              <w:t xml:space="preserve"> </w:t>
-            </w:r>
-            <w:proofErr w:type="spellStart"/>
-            <w:r>
-              <w:rPr>
-                <w:rFonts w:ascii="Arial" w:eastAsia="Times New Roman" w:hAnsi="Arial" w:cs="Arial"/>
-                <w:color w:val="000000"/>
-                <w:sz w:val="20"/>
-                <w:szCs w:val="20"/>
-                <w:lang w:eastAsia="sv-SE"/>
-              </w:rPr>
-              <w:t>change</w:t>
-            </w:r>
-            <w:proofErr w:type="spellEnd"/>
-            <w:r>
-              <w:rPr>
-                <w:rFonts w:ascii="Arial" w:eastAsia="Times New Roman" w:hAnsi="Arial" w:cs="Arial"/>
-                <w:color w:val="000000"/>
-                <w:sz w:val="20"/>
-                <w:szCs w:val="20"/>
-                <w:lang w:eastAsia="sv-SE"/>
-              </w:rPr>
-              <w:t xml:space="preserve"> </w:t>
-            </w:r>
-            <w:proofErr w:type="spellStart"/>
-            <w:r>
-              <w:rPr>
-                <w:rFonts w:ascii="Arial" w:eastAsia="Times New Roman" w:hAnsi="Arial" w:cs="Arial"/>
-                <w:color w:val="000000"/>
-                <w:sz w:val="20"/>
-                <w:szCs w:val="20"/>
-                <w:lang w:eastAsia="sv-SE"/>
-              </w:rPr>
-              <w:t>to</w:t>
-            </w:r>
-            <w:proofErr w:type="spellEnd"/>
-            <w:r>
-              <w:rPr>
-                <w:rFonts w:ascii="Arial" w:eastAsia="Times New Roman" w:hAnsi="Arial" w:cs="Arial"/>
-                <w:color w:val="000000"/>
-                <w:sz w:val="20"/>
-                <w:szCs w:val="20"/>
-                <w:lang w:eastAsia="sv-SE"/>
-              </w:rPr>
-              <w:t xml:space="preserve"> the rest </w:t>
-            </w:r>
-            <w:proofErr w:type="spellStart"/>
-            <w:r>
-              <w:rPr>
-                <w:rFonts w:ascii="Arial" w:eastAsia="Times New Roman" w:hAnsi="Arial" w:cs="Arial"/>
-                <w:color w:val="000000"/>
-                <w:sz w:val="20"/>
-                <w:szCs w:val="20"/>
-                <w:lang w:eastAsia="sv-SE"/>
-              </w:rPr>
-              <w:t>of</w:t>
-            </w:r>
-            <w:proofErr w:type="spellEnd"/>
-            <w:r>
-              <w:rPr>
-                <w:rFonts w:ascii="Arial" w:eastAsia="Times New Roman" w:hAnsi="Arial" w:cs="Arial"/>
-                <w:color w:val="000000"/>
-                <w:sz w:val="20"/>
-                <w:szCs w:val="20"/>
-                <w:lang w:eastAsia="sv-SE"/>
-              </w:rPr>
-              <w:t xml:space="preserve"> the system</w:t>
+              <w:t xml:space="preserve"> the rest of the system</w:t>
             </w:r>
           </w:p>
         </w:tc>
@@ -3881,7 +3727,7 @@
                 <w:szCs w:val="20"/>
                 <w:lang w:eastAsia="sv-SE"/>
               </w:rPr>
-              <w:t>Limited</w:t>
+              <w:t>Limitedchangeto</w:t>
             </w:r>
             <w:proofErr w:type="spellEnd"/>
             <w:r>
@@ -3892,73 +3738,7 @@
                 <w:szCs w:val="20"/>
                 <w:lang w:eastAsia="sv-SE"/>
               </w:rPr>
-              <w:t xml:space="preserve"> </w:t>
-            </w:r>
-            <w:proofErr w:type="spellStart"/>
-            <w:r>
-              <w:rPr>
-                <w:rFonts w:ascii="Arial" w:eastAsia="Times New Roman" w:hAnsi="Arial" w:cs="Arial"/>
-                <w:color w:val="000000"/>
-                <w:sz w:val="20"/>
-                <w:szCs w:val="20"/>
-                <w:lang w:eastAsia="sv-SE"/>
-              </w:rPr>
-              <w:t>change</w:t>
-            </w:r>
-            <w:proofErr w:type="spellEnd"/>
-            <w:r>
-              <w:rPr>
-                <w:rFonts w:ascii="Arial" w:eastAsia="Times New Roman" w:hAnsi="Arial" w:cs="Arial"/>
-                <w:color w:val="000000"/>
-                <w:sz w:val="20"/>
-                <w:szCs w:val="20"/>
-                <w:lang w:eastAsia="sv-SE"/>
-              </w:rPr>
-              <w:t xml:space="preserve"> </w:t>
-            </w:r>
-            <w:proofErr w:type="spellStart"/>
-            <w:r>
-              <w:rPr>
-                <w:rFonts w:ascii="Arial" w:eastAsia="Times New Roman" w:hAnsi="Arial" w:cs="Arial"/>
-                <w:color w:val="000000"/>
-                <w:sz w:val="20"/>
-                <w:szCs w:val="20"/>
-                <w:lang w:eastAsia="sv-SE"/>
-              </w:rPr>
-              <w:t>to</w:t>
-            </w:r>
-            <w:proofErr w:type="spellEnd"/>
-            <w:r>
-              <w:rPr>
-                <w:rFonts w:ascii="Arial" w:eastAsia="Times New Roman" w:hAnsi="Arial" w:cs="Arial"/>
-                <w:color w:val="000000"/>
-                <w:sz w:val="20"/>
-                <w:szCs w:val="20"/>
-                <w:lang w:eastAsia="sv-SE"/>
-              </w:rPr>
-              <w:t xml:space="preserve"> the rest </w:t>
-            </w:r>
-            <w:proofErr w:type="spellStart"/>
-            <w:r>
-              <w:rPr>
-                <w:rFonts w:ascii="Arial" w:eastAsia="Times New Roman" w:hAnsi="Arial" w:cs="Arial"/>
-                <w:color w:val="000000"/>
-                <w:sz w:val="20"/>
-                <w:szCs w:val="20"/>
-                <w:lang w:eastAsia="sv-SE"/>
-              </w:rPr>
-              <w:t>of</w:t>
-            </w:r>
-            <w:proofErr w:type="spellEnd"/>
-            <w:r>
-              <w:rPr>
-                <w:rFonts w:ascii="Arial" w:eastAsia="Times New Roman" w:hAnsi="Arial" w:cs="Arial"/>
-                <w:color w:val="000000"/>
-                <w:sz w:val="20"/>
-                <w:szCs w:val="20"/>
-                <w:lang w:eastAsia="sv-SE"/>
-              </w:rPr>
-              <w:t xml:space="preserve"> the system</w:t>
+              <w:t xml:space="preserve"> the rest of the system</w:t>
             </w:r>
           </w:p>
         </w:tc>
@@ -4374,37 +4154,7 @@
                 <w:szCs w:val="20"/>
                 <w:lang w:eastAsia="sv-SE"/>
               </w:rPr>
-              <w:t>Run</w:t>
-            </w:r>
-            <w:proofErr w:type="spellEnd"/>
-            <w:r>
-              <w:rPr>
-                <w:rFonts w:ascii="Arial" w:eastAsia="Times New Roman" w:hAnsi="Arial" w:cs="Arial"/>
-                <w:b/>
-                <w:bCs/>
-                <w:i/>
-                <w:iCs/>
-                <w:color w:val="000000"/>
-                <w:sz w:val="20"/>
-                <w:szCs w:val="20"/>
-                <w:lang w:eastAsia="sv-SE"/>
-              </w:rPr>
-              <w:t xml:space="preserve"> </w:t>
-            </w:r>
-            <w:proofErr w:type="spellStart"/>
-            <w:r>
-              <w:rPr>
-                <w:rFonts w:ascii="Arial" w:eastAsia="Times New Roman" w:hAnsi="Arial" w:cs="Arial"/>
-                <w:b/>
-                <w:bCs/>
-                <w:i/>
-                <w:iCs/>
-                <w:color w:val="000000"/>
-                <w:sz w:val="20"/>
-                <w:szCs w:val="20"/>
-                <w:lang w:eastAsia="sv-SE"/>
-              </w:rPr>
-              <w:t>parallel</w:t>
+              <w:t>Runparallel</w:t>
             </w:r>
             <w:proofErr w:type="spellEnd"/>
             <w:r>
@@ -4809,18 +4559,6 @@
                 <w:lang w:val="en-US" w:eastAsia="sv-SE"/>
               </w:rPr>
               <w:t>P2.2 Monitor MIB during runtime</w:t>
-            </w:r>
-            <w:r>
-              <w:rPr>
-                <w:rFonts w:ascii="Arial" w:eastAsia="Times New Roman" w:hAnsi="Arial" w:cs="Arial"/>
-                <w:i/>
-                <w:iCs/>
-                <w:color w:val="000000"/>
-                <w:sz w:val="20"/>
-                <w:szCs w:val="20"/>
-                <w:lang w:val="en-US" w:eastAsia="sv-SE"/>
-              </w:rPr>
-              <w:t xml:space="preserve"> </w:t>
             </w:r>
           </w:p>
         </w:tc>
@@ -5159,22 +4897,8 @@
                 <w:szCs w:val="20"/>
                 <w:lang w:eastAsia="sv-SE"/>
               </w:rPr>
-              <w:t xml:space="preserve">P3: </w:t>
-            </w:r>
-            <w:proofErr w:type="spellStart"/>
-            <w:r>
-              <w:rPr>
-                <w:rFonts w:ascii="Arial" w:eastAsia="Times New Roman" w:hAnsi="Arial" w:cs="Arial"/>
-                <w:b/>
-                <w:bCs/>
-                <w:color w:val="000000"/>
-                <w:sz w:val="20"/>
-                <w:szCs w:val="20"/>
-                <w:lang w:eastAsia="sv-SE"/>
-              </w:rPr>
-              <w:t>Performance</w:t>
-            </w:r>
-            <w:proofErr w:type="spellEnd"/>
+              <w:t>P3: Performance</w:t>
+            </w:r>
           </w:p>
         </w:tc>
       </w:tr>
@@ -5222,7 +4946,6 @@
                 <w:szCs w:val="20"/>
                 <w:lang w:eastAsia="sv-SE"/>
               </w:rPr>
-              <w:lastRenderedPageBreak/>
               <w:t xml:space="preserve">P3.1 Handling </w:t>
             </w:r>
             <w:proofErr w:type="spellStart"/>
@@ -5238,37 +4961,7 @@
                 <w:szCs w:val="20"/>
                 <w:lang w:eastAsia="sv-SE"/>
               </w:rPr>
-              <w:t>high</w:t>
-            </w:r>
-            <w:proofErr w:type="spellEnd"/>
-            <w:r>
-              <w:rPr>
-                <w:rFonts w:ascii="Arial" w:eastAsia="Times New Roman" w:hAnsi="Arial" w:cs="Arial"/>
-                <w:b/>
-                <w:bCs/>
-                <w:i/>
-                <w:iCs/>
-                <w:color w:val="000000"/>
-                <w:sz w:val="20"/>
-                <w:szCs w:val="20"/>
-                <w:lang w:eastAsia="sv-SE"/>
-              </w:rPr>
-              <w:t xml:space="preserve"> </w:t>
-            </w:r>
-            <w:proofErr w:type="spellStart"/>
-            <w:r>
-              <w:rPr>
-                <w:rFonts w:ascii="Arial" w:eastAsia="Times New Roman" w:hAnsi="Arial" w:cs="Arial"/>
-                <w:b/>
-                <w:bCs/>
-                <w:i/>
-                <w:iCs/>
-                <w:color w:val="000000"/>
-                <w:sz w:val="20"/>
-                <w:szCs w:val="20"/>
-                <w:lang w:eastAsia="sv-SE"/>
-              </w:rPr>
-              <w:t>throughtput</w:t>
+              <w:t>highthroughtput</w:t>
             </w:r>
             <w:proofErr w:type="spellEnd"/>
           </w:p>
@@ -5309,6 +5002,7 @@
                 <w:szCs w:val="20"/>
                 <w:lang w:val="en-US" w:eastAsia="sv-SE"/>
               </w:rPr>
+              <w:lastRenderedPageBreak/>
               <w:t>Handling a throughput of 75Mbps and peek 150Mbps</w:t>
             </w:r>
           </w:p>
@@ -5666,7 +5360,37 @@
                 <w:szCs w:val="20"/>
                 <w:lang w:eastAsia="sv-SE"/>
               </w:rPr>
-              <w:t xml:space="preserve">P4.2 Restarting from </w:t>
+              <w:t xml:space="preserve">P4.2 </w:t>
+            </w:r>
+            <w:proofErr w:type="spellStart"/>
+            <w:r>
+              <w:rPr>
+                <w:rFonts w:ascii="Arial" w:eastAsia="Times New Roman" w:hAnsi="Arial" w:cs="Arial"/>
+                <w:b/>
+                <w:bCs/>
+                <w:i/>
+                <w:iCs/>
+                <w:color w:val="000000"/>
+                <w:sz w:val="20"/>
+                <w:szCs w:val="20"/>
+                <w:lang w:eastAsia="sv-SE"/>
+              </w:rPr>
+              <w:t>Restarting</w:t>
+            </w:r>
+            <w:proofErr w:type="spellEnd"/>
+            <w:r>
+              <w:rPr>
+                <w:rFonts w:ascii="Arial" w:eastAsia="Times New Roman" w:hAnsi="Arial" w:cs="Arial"/>
+                <w:b/>
+                <w:bCs/>
+                <w:i/>
+                <w:iCs/>
+                <w:color w:val="000000"/>
+                <w:sz w:val="20"/>
+                <w:szCs w:val="20"/>
+                <w:lang w:eastAsia="sv-SE"/>
+              </w:rPr>
+              <w:t xml:space="preserve"> from </w:t>
             </w:r>
             <w:proofErr w:type="spellStart"/>
             <w:r>
@@ -5997,29 +5721,7 @@
                 <w:szCs w:val="20"/>
                 <w:lang w:eastAsia="sv-SE"/>
               </w:rPr>
-              <w:t>Crashes</w:t>
-            </w:r>
-            <w:proofErr w:type="spellEnd"/>
-            <w:r>
-              <w:rPr>
-                <w:rFonts w:ascii="Arial" w:eastAsia="Times New Roman" w:hAnsi="Arial" w:cs="Arial"/>
-                <w:color w:val="000000"/>
-                <w:sz w:val="20"/>
-                <w:szCs w:val="20"/>
-                <w:lang w:eastAsia="sv-SE"/>
-              </w:rPr>
-              <w:t xml:space="preserve"> </w:t>
-            </w:r>
-            <w:proofErr w:type="spellStart"/>
-            <w:r>
-              <w:rPr>
-                <w:rFonts w:ascii="Arial" w:eastAsia="Times New Roman" w:hAnsi="Arial" w:cs="Arial"/>
-                <w:color w:val="000000"/>
-                <w:sz w:val="20"/>
-                <w:szCs w:val="20"/>
-                <w:lang w:eastAsia="sv-SE"/>
-              </w:rPr>
-              <w:t>could</w:t>
+              <w:t>Crashescould</w:t>
             </w:r>
             <w:proofErr w:type="spellEnd"/>
             <w:r>
@@ -6758,29 +6460,7 @@
                 <w:szCs w:val="20"/>
                 <w:lang w:eastAsia="sv-SE"/>
               </w:rPr>
-              <w:t>testing</w:t>
-            </w:r>
-            <w:proofErr w:type="spellEnd"/>
-            <w:r>
-              <w:rPr>
-                <w:rFonts w:ascii="Arial" w:eastAsia="Times New Roman" w:hAnsi="Arial" w:cs="Arial"/>
-                <w:color w:val="000000"/>
-                <w:sz w:val="20"/>
-                <w:szCs w:val="20"/>
-                <w:lang w:eastAsia="sv-SE"/>
-              </w:rPr>
-              <w:t xml:space="preserve"> </w:t>
-            </w:r>
-            <w:proofErr w:type="spellStart"/>
-            <w:r>
-              <w:rPr>
-                <w:rFonts w:ascii="Arial" w:eastAsia="Times New Roman" w:hAnsi="Arial" w:cs="Arial"/>
-                <w:color w:val="000000"/>
-                <w:sz w:val="20"/>
-                <w:szCs w:val="20"/>
-                <w:lang w:eastAsia="sv-SE"/>
-              </w:rPr>
-              <w:t>techniques</w:t>
+              <w:t>testingtechniques</w:t>
             </w:r>
             <w:proofErr w:type="spellEnd"/>
           </w:p>
@@ -6925,7 +6605,7 @@
       <w:tblPr>
         <w:tblStyle w:val="TableGrid"/>
         <w:tblW w:w="0" w:type="auto"/>
-        <w:tblLook w:val="04A0" w:firstRow="1" w:lastRow="0" w:firstColumn="1" w:lastColumn="0" w:noHBand="0" w:noVBand="1"/>
+        <w:tblLook w:val="04A0"/>
       </w:tblPr>
       <w:tblGrid>
         <w:gridCol w:w="9212"/>
@@ -7122,13 +6802,6 @@
             </w:pPr>
             <w:r>
               <w:rPr>
-                <w:b/>
-                <w:lang w:val="en-US"/>
-              </w:rPr>
-              <w:t xml:space="preserve"> </w:t>
-            </w:r>
-            <w:r>
-              <w:rPr>
                 <w:lang w:val="en-US"/>
               </w:rPr>
               <w:t>"</w:t>
@@ -7212,7 +6885,7 @@
       <w:tblPr>
         <w:tblStyle w:val="TableGrid"/>
         <w:tblW w:w="0" w:type="auto"/>
-        <w:tblLook w:val="04A0" w:firstRow="1" w:lastRow="0" w:firstColumn="1" w:lastColumn="0" w:noHBand="0" w:noVBand="1"/>
+        <w:tblLook w:val="04A0"/>
       </w:tblPr>
       <w:tblGrid>
         <w:gridCol w:w="9212"/>
@@ -7247,19 +6920,7 @@
               <w:rPr>
                 <w:lang w:val="en-US"/>
               </w:rPr>
-              <w:t>Multiple</w:t>
-            </w:r>
-            <w:r>
-              <w:rPr>
-                <w:lang w:val="en-US"/>
-              </w:rPr>
-              <w:t xml:space="preserve"> </w:t>
-            </w:r>
-            <w:r>
-              <w:rPr>
-                <w:lang w:val="en-US"/>
-              </w:rPr>
-              <w:t>hardware em</w:t>
+              <w:t>Multiplehardware em</w:t>
             </w:r>
             <w:r>
               <w:rPr>
@@ -7425,12 +7086,6 @@
                 <w:lang w:val="en-US"/>
               </w:rPr>
               <w:t>" and</w:t>
-            </w:r>
-            <w:r>
-              <w:rPr>
-                <w:lang w:val="en-US"/>
-              </w:rPr>
-              <w:t xml:space="preserve"> </w:t>
             </w:r>
             <w:r>
               <w:rPr>
@@ -7507,7 +7162,7 @@
       <w:tblPr>
         <w:tblStyle w:val="TableGrid"/>
         <w:tblW w:w="0" w:type="auto"/>
-        <w:tblLook w:val="04A0" w:firstRow="1" w:lastRow="0" w:firstColumn="1" w:lastColumn="0" w:noHBand="0" w:noVBand="1"/>
+        <w:tblLook w:val="04A0"/>
       </w:tblPr>
       <w:tblGrid>
         <w:gridCol w:w="9212"/>
@@ -7802,7 +7457,7 @@
       <w:tblPr>
         <w:tblStyle w:val="TableGrid"/>
         <w:tblW w:w="0" w:type="auto"/>
-        <w:tblLook w:val="04A0" w:firstRow="1" w:lastRow="0" w:firstColumn="1" w:lastColumn="0" w:noHBand="0" w:noVBand="1"/>
+        <w:tblLook w:val="04A0"/>
       </w:tblPr>
       <w:tblGrid>
         <w:gridCol w:w="9212"/>
@@ -8007,13 +7662,6 @@
             </w:r>
             <w:r>
               <w:rPr>
-                <w:i/>
-                <w:lang w:val="en-US"/>
-              </w:rPr>
-              <w:t xml:space="preserve"> </w:t>
-            </w:r>
-            <w:r>
-              <w:rPr>
                 <w:lang w:val="en-US"/>
               </w:rPr>
               <w:t>from</w:t>
@@ -8060,7 +7708,7 @@
       <w:tblPr>
         <w:tblStyle w:val="TableGrid"/>
         <w:tblW w:w="0" w:type="auto"/>
-        <w:tblLook w:val="04A0" w:firstRow="1" w:lastRow="0" w:firstColumn="1" w:lastColumn="0" w:noHBand="0" w:noVBand="1"/>
+        <w:tblLook w:val="04A0"/>
       </w:tblPr>
       <w:tblGrid>
         <w:gridCol w:w="9212"/>
@@ -8262,7 +7910,7 @@
       <w:tblPr>
         <w:tblStyle w:val="TableGrid"/>
         <w:tblW w:w="0" w:type="auto"/>
-        <w:tblLook w:val="04A0" w:firstRow="1" w:lastRow="0" w:firstColumn="1" w:lastColumn="0" w:noHBand="0" w:noVBand="1"/>
+        <w:tblLook w:val="04A0"/>
       </w:tblPr>
       <w:tblGrid>
         <w:gridCol w:w="9212"/>
@@ -8487,7 +8135,7 @@
       <w:tblPr>
         <w:tblStyle w:val="TableGrid"/>
         <w:tblW w:w="0" w:type="auto"/>
-        <w:tblLook w:val="04A0" w:firstRow="1" w:lastRow="0" w:firstColumn="1" w:lastColumn="0" w:noHBand="0" w:noVBand="1"/>
+        <w:tblLook w:val="04A0"/>
       </w:tblPr>
       <w:tblGrid>
         <w:gridCol w:w="9212"/>
@@ -8680,12 +8328,6 @@
               <w:rPr>
                 <w:lang w:val="en-US"/>
               </w:rPr>
-              <w:t xml:space="preserve"> </w:t>
-            </w:r>
-            <w:r>
-              <w:rPr>
-                <w:lang w:val="en-US"/>
-              </w:rPr>
               <w:t xml:space="preserve">from </w:t>
             </w:r>
             <w:r>
@@ -8729,7 +8371,7 @@
       <w:tblPr>
         <w:tblStyle w:val="TableGrid"/>
         <w:tblW w:w="0" w:type="auto"/>
-        <w:tblLook w:val="04A0" w:firstRow="1" w:lastRow="0" w:firstColumn="1" w:lastColumn="0" w:noHBand="0" w:noVBand="1"/>
+        <w:tblLook w:val="04A0"/>
       </w:tblPr>
       <w:tblGrid>
         <w:gridCol w:w="9212"/>
@@ -8928,7 +8570,7 @@
       <w:tblPr>
         <w:tblStyle w:val="TableGrid"/>
         <w:tblW w:w="0" w:type="auto"/>
-        <w:tblLook w:val="04A0" w:firstRow="1" w:lastRow="0" w:firstColumn="1" w:lastColumn="0" w:noHBand="0" w:noVBand="1"/>
+        <w:tblLook w:val="04A0"/>
       </w:tblPr>
       <w:tblGrid>
         <w:gridCol w:w="9212"/>
@@ -9147,7 +8789,7 @@
       <w:tblPr>
         <w:tblStyle w:val="TableGrid"/>
         <w:tblW w:w="0" w:type="auto"/>
-        <w:tblLook w:val="04A0" w:firstRow="1" w:lastRow="0" w:firstColumn="1" w:lastColumn="0" w:noHBand="0" w:noVBand="1"/>
+        <w:tblLook w:val="04A0"/>
       </w:tblPr>
       <w:tblGrid>
         <w:gridCol w:w="9212"/>
@@ -9377,7 +9019,7 @@
       <w:tblPr>
         <w:tblStyle w:val="TableGrid"/>
         <w:tblW w:w="0" w:type="auto"/>
-        <w:tblLook w:val="04A0" w:firstRow="1" w:lastRow="0" w:firstColumn="1" w:lastColumn="0" w:noHBand="0" w:noVBand="1"/>
+        <w:tblLook w:val="04A0"/>
       </w:tblPr>
       <w:tblGrid>
         <w:gridCol w:w="9212"/>
@@ -9601,7 +9243,7 @@
       <w:tblPr>
         <w:tblStyle w:val="TableGrid"/>
         <w:tblW w:w="0" w:type="auto"/>
-        <w:tblLook w:val="04A0" w:firstRow="1" w:lastRow="0" w:firstColumn="1" w:lastColumn="0" w:noHBand="0" w:noVBand="1"/>
+        <w:tblLook w:val="04A0"/>
       </w:tblPr>
       <w:tblGrid>
         <w:gridCol w:w="9212"/>
@@ -9850,7 +9492,7 @@
       <w:tblPr>
         <w:tblStyle w:val="TableGrid"/>
         <w:tblW w:w="0" w:type="auto"/>
-        <w:tblLook w:val="04A0" w:firstRow="1" w:lastRow="0" w:firstColumn="1" w:lastColumn="0" w:noHBand="0" w:noVBand="1"/>
+        <w:tblLook w:val="04A0"/>
       </w:tblPr>
       <w:tblGrid>
         <w:gridCol w:w="9212"/>
@@ -10483,19 +10125,7 @@
         <w:rPr>
           <w:lang w:val="en-US"/>
         </w:rPr>
-        <w:t xml:space="preserve"> have knowledge of each</w:t>
-      </w:r>
-      <w:r>
-        <w:rPr>
-          <w:lang w:val="en-US"/>
-        </w:rPr>
-        <w:t xml:space="preserve"> </w:t>
-      </w:r>
-      <w:r>
-        <w:rPr>
-          <w:lang w:val="en-US"/>
-        </w:rPr>
-        <w:t xml:space="preserve">other making it a central part of the construction. The message handler takes care of telling the system to halt further testing in case of a crash in the tested system. It will also send a message to resume testing once the tested system has been restarted. The issues mention on the following issue-card are relevant for this component: </w:t>
+        <w:t xml:space="preserve"> have knowledge of eachother making it a central part of the construction. The message handler takes care of telling the system to halt further testing in case of a crash in the tested system. It will also send a message to resume testing once the tested system has been restarted. The issues mention on the following issue-card are relevant for this component: </w:t>
       </w:r>
     </w:p>
     <w:p>
@@ -10647,13 +10277,6 @@
           <w:lang w:val="en-US"/>
         </w:rPr>
         <w:t>" Multiple software emulations issue"</w:t>
-      </w:r>
-      <w:r>
-        <w:rPr>
-          <w:i/>
-          <w:lang w:val="en-US"/>
-        </w:rPr>
-        <w:t xml:space="preserve"> </w:t>
       </w:r>
       <w:r>
         <w:rPr>
@@ -10872,19 +10495,7 @@
         <w:rPr>
           <w:lang w:val="en-US"/>
         </w:rPr>
-        <w:t>component</w:t>
-      </w:r>
-      <w:r>
-        <w:rPr>
-          <w:lang w:val="en-US"/>
-        </w:rPr>
-        <w:t xml:space="preserve"> </w:t>
-      </w:r>
-      <w:r>
-        <w:rPr>
-          <w:lang w:val="en-US"/>
-        </w:rPr>
-        <w:t xml:space="preserve">functions as a wrapper for the tested system as well as storing a checkpoint with the status of the tested system. With this the tested system can be restarted with minimal latency if it crashes. It will also send a message to the data broker to halt the testing until the tested system has restarted. </w:t>
+        <w:t xml:space="preserve">componentfunctions as a wrapper for the tested system as well as storing a checkpoint with the status of the tested system. With this the tested system can be restarted with minimal latency if it crashes. It will also send a message to the data broker to halt the testing until the tested system has restarted. </w:t>
       </w:r>
       <w:r>
         <w:rPr>
@@ -11065,10 +10676,10 @@
                     </pic:cNvPicPr>
                   </pic:nvPicPr>
                   <pic:blipFill>
-                    <a:blip r:embed="rId9">
+                    <a:blip r:embed="rId8">
                       <a:extLst>
                         <a:ext uri="{28A0092B-C50C-407E-A947-70E740481C1C}">
-                          <a14:useLocalDpi xmlns:a14="http://schemas.microsoft.com/office/drawing/2010/main" val="0"/>
+                          <a14:useLocalDpi xmlns:a14="http://schemas.microsoft.com/office/drawing/2010/main" xmlns:wps="http://schemas.microsoft.com/office/word/2010/wordprocessingShape" xmlns:wpi="http://schemas.microsoft.com/office/word/2010/wordprocessingInk" xmlns:wpg="http://schemas.microsoft.com/office/word/2010/wordprocessingGroup" xmlns:w14="http://schemas.microsoft.com/office/word/2010/wordml" xmlns:w="http://schemas.openxmlformats.org/wordprocessingml/2006/main" xmlns:w10="urn:schemas-microsoft-com:office:word" xmlns:wp14="http://schemas.microsoft.com/office/word/2010/wordprocessingDrawing" xmlns:v="urn:schemas-microsoft-com:vml" xmlns:o="urn:schemas-microsoft-com:office:office" xmlns:mc="http://schemas.openxmlformats.org/markup-compatibility/2006" xmlns:wpc="http://schemas.microsoft.com/office/word/2010/wordprocessingCanvas" xmlns="" val="0"/>
                         </a:ext>
                       </a:extLst>
                     </a:blip>
@@ -11624,19 +11235,7 @@
         <w:rPr>
           <w:lang w:val="en-US"/>
         </w:rPr>
-        <w:t xml:space="preserve"> data between different parts of the system that do not have knowledge of each</w:t>
-      </w:r>
-      <w:r>
-        <w:rPr>
-          <w:lang w:val="en-US"/>
-        </w:rPr>
-        <w:t xml:space="preserve"> </w:t>
-      </w:r>
-      <w:r>
-        <w:rPr>
-          <w:lang w:val="en-US"/>
-        </w:rPr>
-        <w:t>other as well as the message handler that takes care of informing the rest of the system in case of a crash in the tested system.</w:t>
+        <w:t xml:space="preserve"> data between different parts of the system that do not have knowledge of eachother as well as the message handler that takes care of informing the rest of the system in case of a crash in the tested system.</w:t>
       </w:r>
       <w:r>
         <w:rPr>
@@ -12052,10 +11651,10 @@
                     </pic:cNvPicPr>
                   </pic:nvPicPr>
                   <pic:blipFill>
-                    <a:blip r:embed="rId10" cstate="print">
+                    <a:blip r:embed="rId9" cstate="print">
                       <a:extLst>
                         <a:ext uri="{28A0092B-C50C-407E-A947-70E740481C1C}">
-                          <a14:useLocalDpi xmlns:a14="http://schemas.microsoft.com/office/drawing/2010/main" val="0"/>
+                          <a14:useLocalDpi xmlns:a14="http://schemas.microsoft.com/office/drawing/2010/main" xmlns:wps="http://schemas.microsoft.com/office/word/2010/wordprocessingShape" xmlns:wpi="http://schemas.microsoft.com/office/word/2010/wordprocessingInk" xmlns:wpg="http://schemas.microsoft.com/office/word/2010/wordprocessingGroup" xmlns:w14="http://schemas.microsoft.com/office/word/2010/wordml" xmlns:w="http://schemas.openxmlformats.org/wordprocessingml/2006/main" xmlns:w10="urn:schemas-microsoft-com:office:word" xmlns:wp14="http://schemas.microsoft.com/office/word/2010/wordprocessingDrawing" xmlns:v="urn:schemas-microsoft-com:vml" xmlns:o="urn:schemas-microsoft-com:office:office" xmlns:mc="http://schemas.openxmlformats.org/markup-compatibility/2006" xmlns:wpc="http://schemas.microsoft.com/office/word/2010/wordprocessingCanvas" xmlns="" val="0"/>
                         </a:ext>
                       </a:extLst>
                     </a:blip>
@@ -12351,10 +11950,10 @@
                     </pic:cNvPicPr>
                   </pic:nvPicPr>
                   <pic:blipFill>
-                    <a:blip r:embed="rId11">
+                    <a:blip r:embed="rId10">
                       <a:extLst>
                         <a:ext uri="{28A0092B-C50C-407E-A947-70E740481C1C}">
-                          <a14:useLocalDpi xmlns:a14="http://schemas.microsoft.com/office/drawing/2010/main" val="0"/>
+                          <a14:useLocalDpi xmlns:a14="http://schemas.microsoft.com/office/drawing/2010/main" xmlns:wps="http://schemas.microsoft.com/office/word/2010/wordprocessingShape" xmlns:wpi="http://schemas.microsoft.com/office/word/2010/wordprocessingInk" xmlns:wpg="http://schemas.microsoft.com/office/word/2010/wordprocessingGroup" xmlns:w14="http://schemas.microsoft.com/office/word/2010/wordml" xmlns:w="http://schemas.openxmlformats.org/wordprocessingml/2006/main" xmlns:w10="urn:schemas-microsoft-com:office:word" xmlns:wp14="http://schemas.microsoft.com/office/word/2010/wordprocessingDrawing" xmlns:v="urn:schemas-microsoft-com:vml" xmlns:o="urn:schemas-microsoft-com:office:office" xmlns:mc="http://schemas.openxmlformats.org/markup-compatibility/2006" xmlns:wpc="http://schemas.microsoft.com/office/word/2010/wordprocessingCanvas" xmlns="" val="0"/>
                         </a:ext>
                       </a:extLst>
                     </a:blip>
@@ -12426,10 +12025,10 @@
                     </pic:cNvPicPr>
                   </pic:nvPicPr>
                   <pic:blipFill>
-                    <a:blip r:embed="rId12" cstate="print">
+                    <a:blip r:embed="rId11" cstate="print">
                       <a:extLst>
                         <a:ext uri="{28A0092B-C50C-407E-A947-70E740481C1C}">
-                          <a14:useLocalDpi xmlns:a14="http://schemas.microsoft.com/office/drawing/2010/main" val="0"/>
+                          <a14:useLocalDpi xmlns:a14="http://schemas.microsoft.com/office/drawing/2010/main" xmlns:wps="http://schemas.microsoft.com/office/word/2010/wordprocessingShape" xmlns:wpi="http://schemas.microsoft.com/office/word/2010/wordprocessingInk" xmlns:wpg="http://schemas.microsoft.com/office/word/2010/wordprocessingGroup" xmlns:w14="http://schemas.microsoft.com/office/word/2010/wordml" xmlns:w="http://schemas.openxmlformats.org/wordprocessingml/2006/main" xmlns:w10="urn:schemas-microsoft-com:office:word" xmlns:wp14="http://schemas.microsoft.com/office/word/2010/wordprocessingDrawing" xmlns:v="urn:schemas-microsoft-com:vml" xmlns:o="urn:schemas-microsoft-com:office:office" xmlns:mc="http://schemas.openxmlformats.org/markup-compatibility/2006" xmlns:wpc="http://schemas.microsoft.com/office/word/2010/wordprocessingCanvas" xmlns="" val="0"/>
                         </a:ext>
                       </a:extLst>
                     </a:blip>
@@ -12495,10 +12094,10 @@
                     </pic:cNvPicPr>
                   </pic:nvPicPr>
                   <pic:blipFill>
-                    <a:blip r:embed="rId13">
+                    <a:blip r:embed="rId12">
                       <a:extLst>
                         <a:ext uri="{28A0092B-C50C-407E-A947-70E740481C1C}">
-                          <a14:useLocalDpi xmlns:a14="http://schemas.microsoft.com/office/drawing/2010/main" val="0"/>
+                          <a14:useLocalDpi xmlns:a14="http://schemas.microsoft.com/office/drawing/2010/main" xmlns:wps="http://schemas.microsoft.com/office/word/2010/wordprocessingShape" xmlns:wpi="http://schemas.microsoft.com/office/word/2010/wordprocessingInk" xmlns:wpg="http://schemas.microsoft.com/office/word/2010/wordprocessingGroup" xmlns:w14="http://schemas.microsoft.com/office/word/2010/wordml" xmlns:w="http://schemas.openxmlformats.org/wordprocessingml/2006/main" xmlns:w10="urn:schemas-microsoft-com:office:word" xmlns:wp14="http://schemas.microsoft.com/office/word/2010/wordprocessingDrawing" xmlns:v="urn:schemas-microsoft-com:vml" xmlns:o="urn:schemas-microsoft-com:office:office" xmlns:mc="http://schemas.openxmlformats.org/markup-compatibility/2006" xmlns:wpc="http://schemas.microsoft.com/office/word/2010/wordprocessingCanvas" xmlns="" val="0"/>
                         </a:ext>
                       </a:extLst>
                     </a:blip>
@@ -12552,11 +12151,218 @@
           <w:lang w:val="en-US"/>
         </w:rPr>
         <w:lastRenderedPageBreak/>
+        <w:t>Evaluation</w:t>
+      </w:r>
+    </w:p>
+    <w:p>
+      <w:pPr>
+        <w:pStyle w:val="Heading3"/>
+        <w:rPr>
+          <w:lang w:val="en-US"/>
+        </w:rPr>
+      </w:pPr>
+      <w:r>
+        <w:rPr>
+          <w:lang w:val="en-US"/>
+        </w:rPr>
         <w:t>Method of Evaluation</w:t>
       </w:r>
     </w:p>
     <w:p>
       <w:pPr>
+        <w:pStyle w:val="Heading4"/>
+        <w:rPr>
+          <w:lang w:val="en-US"/>
+        </w:rPr>
+      </w:pPr>
+      <w:r>
+        <w:rPr>
+          <w:lang w:val="en-US"/>
+        </w:rPr>
+        <w:t>What method did we cho</w:t>
+      </w:r>
+      <w:r>
+        <w:rPr>
+          <w:lang w:val="en-US"/>
+        </w:rPr>
+        <w:t>o</w:t>
+      </w:r>
+      <w:r>
+        <w:rPr>
+          <w:lang w:val="en-US"/>
+        </w:rPr>
+        <w:t>se?</w:t>
+      </w:r>
+    </w:p>
+    <w:p>
+      <w:pPr>
+        <w:rPr>
+          <w:lang w:val="en-US"/>
+        </w:rPr>
+      </w:pPr>
+      <w:r>
+        <w:rPr>
+          <w:lang w:val="en-US"/>
+        </w:rPr>
+        <w:t>We chose a variant of the BTH 4-hour Architecture Evaluation method, BTH method.</w:t>
+      </w:r>
+    </w:p>
+    <w:p>
+      <w:pPr>
+        <w:pStyle w:val="Heading4"/>
+        <w:rPr>
+          <w:lang w:val="en-US"/>
+        </w:rPr>
+      </w:pPr>
+      <w:r>
+        <w:rPr>
+          <w:lang w:val="en-US"/>
+        </w:rPr>
+        <w:t xml:space="preserve">Why did why </w:t>
+      </w:r>
+      <w:r>
+        <w:rPr>
+          <w:lang w:val="en-US"/>
+        </w:rPr>
+        <w:t>choose</w:t>
+      </w:r>
+      <w:r>
+        <w:rPr>
+          <w:lang w:val="en-US"/>
+        </w:rPr>
+        <w:t xml:space="preserve"> this method?</w:t>
+      </w:r>
+    </w:p>
+    <w:p>
+      <w:pPr>
+        <w:rPr>
+          <w:lang w:val="en-US"/>
+        </w:rPr>
+      </w:pPr>
+      <w:r>
+        <w:rPr>
+          <w:lang w:val="en-US"/>
+        </w:rPr>
+        <w:t>We chose the BTH method because it was the only evaluation method we were familiar with and it was the only one that we found that did not require weeks of evaluation or huge teams of evaluaters.</w:t>
+      </w:r>
+    </w:p>
+    <w:p>
+      <w:pPr>
+        <w:pStyle w:val="Heading4"/>
+        <w:rPr>
+          <w:lang w:val="en-US"/>
+        </w:rPr>
+      </w:pPr>
+      <w:r>
+        <w:rPr>
+          <w:lang w:val="en-US"/>
+        </w:rPr>
+        <w:t>What is the BTH 4-hour Architecture method?</w:t>
+      </w:r>
+    </w:p>
+    <w:p>
+      <w:pPr>
+        <w:rPr>
+          <w:lang w:val="en-US"/>
+        </w:rPr>
+      </w:pPr>
+      <w:r>
+        <w:rPr>
+          <w:lang w:val="en-US"/>
+        </w:rPr>
+        <w:t>The BTH 4-hour Architecture method is a method developed at Blekinge Institute of Technology. The BTH method is very much like the Architecture Tradeoff Architecture Method and the Software Architecture Analysis Method with the main difference that the BTH method is much shorter. It revolves around creating different scenarios that the architecture should be able to handle, or explainedwhy it does not in fact need to handle the certain scenario. The main purpose of the scenarios is to define the limits and requirements of the evaluated system, and in some cases to develop starategies to counter eventual problems or drawbacks in the system.</w:t>
+      </w:r>
+    </w:p>
+    <w:p>
+      <w:pPr>
+        <w:rPr>
+          <w:lang w:val="en-US"/>
+        </w:rPr>
+      </w:pPr>
+      <w:r>
+        <w:rPr>
+          <w:lang w:val="en-US"/>
+        </w:rPr>
+        <w:t>When using the BTH method one should have an exterior part to ask the questions and help formulate scenarios. However since we were unable to procure another group for our evaluation we had to improvise and evaluate ourselves. Unfortunatly since one is sometimes blind to one’s own work we risked to miss several possible scenarios that would have aided us greatly, and we did not gainthe insights one may receive when collaborating with another group.</w:t>
+      </w:r>
+    </w:p>
+    <w:p>
+      <w:pPr>
+        <w:pStyle w:val="Heading4"/>
+        <w:rPr>
+          <w:lang w:val="en-US"/>
+        </w:rPr>
+      </w:pPr>
+      <w:r>
+        <w:rPr>
+          <w:lang w:val="en-US"/>
+        </w:rPr>
+        <w:t>Other methods we considered</w:t>
+      </w:r>
+    </w:p>
+    <w:p>
+      <w:pPr>
+        <w:rPr>
+          <w:lang w:val="en-US"/>
+        </w:rPr>
+      </w:pPr>
+      <w:r>
+        <w:rPr>
+          <w:lang w:val="en-US"/>
+        </w:rPr>
+        <w:t>We considered both the Architecture  Tradeoff Analysis Method, ATAM, and Cost Benefit Analysis Method, CBAM, methods, and the reason as to why we considered these alternatives, and only these, was because they were the only other evaluation methods described in the main course literature. There were other methods described during the lectures but we felt we did not know enough about them to take them into consideratoion.</w:t>
+      </w:r>
+    </w:p>
+    <w:p>
+      <w:pPr>
+        <w:pStyle w:val="Heading4"/>
+        <w:rPr>
+          <w:lang w:val="en-US"/>
+        </w:rPr>
+      </w:pPr>
+      <w:r>
+        <w:rPr>
+          <w:lang w:val="en-US"/>
+        </w:rPr>
+        <w:t>Reasons as to why we did not choose the other methods</w:t>
+      </w:r>
+    </w:p>
+    <w:p>
+      <w:pPr>
+        <w:rPr>
+          <w:lang w:val="en-US"/>
+        </w:rPr>
+      </w:pPr>
+      <w:r>
+        <w:rPr>
+          <w:lang w:val="en-US"/>
+        </w:rPr>
+        <w:t>The reason why we did not choose the ATAM evaluation method was because it required resources we did not have, namely time and a larger team. With ATAM you practically start with an hiatus of two to three weeks after a day of evaluation, and after the hiatus it requires up to a week of continued work, and this was, and is, time that we do not have. And this alone made ATAM impossible for us to use, but beyond the time ruirement ATAM also requires a large evaluation team and prefferably stakeholders, persons we do not have available for obvious reasons.</w:t>
+      </w:r>
+    </w:p>
+    <w:p>
+      <w:pPr>
+        <w:rPr>
+          <w:lang w:val="en-US"/>
+        </w:rPr>
+      </w:pPr>
+      <w:r>
+        <w:rPr>
+          <w:lang w:val="en-US"/>
+        </w:rPr>
+        <w:t>The main reason as to why we did not choose to use CBAM was because it mainly concerns itself with budget and profits, the economical aspect of the whole project. And since we have been told not to concern ourselves with the organizational aspects of the project, and the fact that we do not have a budget nor a customer we felt that this method was highly irrelevant.</w:t>
+      </w:r>
+    </w:p>
+    <w:p>
+      <w:pPr>
+        <w:pStyle w:val="Heading2"/>
+        <w:rPr>
+          <w:lang w:val="en-US"/>
+        </w:rPr>
+      </w:pPr>
+    </w:p>
+    <w:p>
+      <w:pPr>
         <w:pStyle w:val="Heading3"/>
         <w:rPr>
           <w:lang w:val="en-US"/>
@@ -12566,200 +12372,13 @@
         <w:rPr>
           <w:lang w:val="en-US"/>
         </w:rPr>
-        <w:t>What method did we cho</w:t>
-      </w:r>
-      <w:r>
-        <w:rPr>
-          <w:lang w:val="en-US"/>
-        </w:rPr>
-        <w:t>o</w:t>
-      </w:r>
-      <w:r>
-        <w:rPr>
-          <w:lang w:val="en-US"/>
-        </w:rPr>
-        <w:t>se?</w:t>
-      </w:r>
-    </w:p>
-    <w:p>
-      <w:pPr>
-        <w:rPr>
-          <w:lang w:val="en-US"/>
-        </w:rPr>
-      </w:pPr>
-      <w:r>
-        <w:rPr>
-          <w:lang w:val="en-US"/>
-        </w:rPr>
-        <w:t>We chose a variant of the BTH 4-hour Architecture Evaluation method, BTH method.</w:t>
-      </w:r>
-    </w:p>
-    <w:p>
-      <w:pPr>
-        <w:pStyle w:val="Heading3"/>
-        <w:rPr>
-          <w:lang w:val="en-US"/>
-        </w:rPr>
-      </w:pPr>
-      <w:r>
-        <w:rPr>
-          <w:lang w:val="en-US"/>
-        </w:rPr>
-        <w:t xml:space="preserve">Why did why </w:t>
-      </w:r>
-      <w:r>
-        <w:rPr>
-          <w:lang w:val="en-US"/>
-        </w:rPr>
-        <w:t>choose</w:t>
-      </w:r>
-      <w:r>
-        <w:rPr>
-          <w:lang w:val="en-US"/>
-        </w:rPr>
-        <w:t xml:space="preserve"> this method?</w:t>
-      </w:r>
-    </w:p>
-    <w:p>
-      <w:pPr>
-        <w:rPr>
-          <w:lang w:val="en-US"/>
-        </w:rPr>
-      </w:pPr>
-      <w:r>
-        <w:rPr>
-          <w:lang w:val="en-US"/>
-        </w:rPr>
-        <w:t>We chose the BTH method because it was the only evaluation method we were familiar with and it was the only one that we found that did not require weeks of evaluation or huge teams of evaluaters.</w:t>
-      </w:r>
-    </w:p>
-    <w:p>
-      <w:pPr>
-        <w:pStyle w:val="Heading3"/>
-        <w:rPr>
-          <w:lang w:val="en-US"/>
-        </w:rPr>
-      </w:pPr>
-      <w:r>
-        <w:rPr>
-          <w:lang w:val="en-US"/>
-        </w:rPr>
-        <w:t>What is the BTH 4-hour Architecture method?</w:t>
-      </w:r>
-    </w:p>
-    <w:p>
-      <w:pPr>
-        <w:rPr>
-          <w:lang w:val="en-US"/>
-        </w:rPr>
-      </w:pPr>
-      <w:r>
-        <w:rPr>
-          <w:lang w:val="en-US"/>
-        </w:rPr>
-        <w:t>The BTH 4-hour Architecture method is a method developed at Blekinge Institute of Technology. The BTH method is very much like the Architecture Tradeoff Architecture Method and the Software Architecture Analysis Method with the main difference that the BTH method is much shorter. It revolves around creating different scenarios that the architecture should be able to handle, or explainedwhy it does not in fact need to handle the certain scenario. The main purpose of the scenarios is to define the limits and requirements of the evaluated system, and in some cases to develop starategies to counter eventual problems or drawbacks in the system.</w:t>
-      </w:r>
-    </w:p>
-    <w:p>
-      <w:pPr>
-        <w:rPr>
-          <w:lang w:val="en-US"/>
-        </w:rPr>
-      </w:pPr>
-      <w:r>
-        <w:rPr>
-          <w:lang w:val="en-US"/>
-        </w:rPr>
-        <w:t>When using the BTH method one should have an exterior part to ask the questions and help formulate scenarios. However since we were unable to procure another group for our evaluation we had to improvise and evaluate ourselves. Unfortunatly since one is sometimes blind to one’s own work we risked to miss several possible scenarios that would have aided us greatly, and we did not gainthe insights one may receive when collaborating with another group.</w:t>
-      </w:r>
-    </w:p>
-    <w:p>
-      <w:pPr>
-        <w:pStyle w:val="Heading3"/>
-        <w:rPr>
-          <w:lang w:val="en-US"/>
-        </w:rPr>
-      </w:pPr>
-      <w:r>
-        <w:rPr>
-          <w:lang w:val="en-US"/>
-        </w:rPr>
-        <w:t>Other methods we considered</w:t>
-      </w:r>
-    </w:p>
-    <w:p>
-      <w:pPr>
-        <w:rPr>
-          <w:lang w:val="en-US"/>
-        </w:rPr>
-      </w:pPr>
-      <w:r>
-        <w:rPr>
-          <w:lang w:val="en-US"/>
-        </w:rPr>
-        <w:t>We considered both the Architecture  Tradeoff Analysis Method, ATAM, and Cost Benefit Analysis Method, CBAM, methods, and the reason as to why we considered these alternatives, and only these, was because they were the only other evaluation methods described in the main course literature. There were other methods described during the lectures but we felt we did not know enough about them to take them into consideratoion.</w:t>
-      </w:r>
-    </w:p>
-    <w:p>
-      <w:pPr>
-        <w:pStyle w:val="Heading3"/>
-        <w:rPr>
-          <w:lang w:val="en-US"/>
-        </w:rPr>
-      </w:pPr>
-      <w:r>
-        <w:rPr>
-          <w:lang w:val="en-US"/>
-        </w:rPr>
-        <w:t>Reasons as to why we did not choose the other methods</w:t>
-      </w:r>
-    </w:p>
-    <w:p>
-      <w:pPr>
-        <w:rPr>
-          <w:lang w:val="en-US"/>
-        </w:rPr>
-      </w:pPr>
-      <w:r>
-        <w:rPr>
-          <w:lang w:val="en-US"/>
-        </w:rPr>
-        <w:t>The reason why we did not choose the ATAM evaluation method was because it required resources we did not have, namely time and a larger team. With ATAM you practically start with an hiatus of two to three weeks after a day of evaluation, and after the hiatus it requires up to a week of continued work, and this was, and is, time that we do not have. And this alone made ATAM impossible for us to use, but beyond the time ruirement ATAM also requires a large evaluation team and prefferably stakeholders, persons we do not have available for obvious reasons.</w:t>
-      </w:r>
-    </w:p>
-    <w:p>
-      <w:pPr>
-        <w:rPr>
-          <w:lang w:val="en-US"/>
-        </w:rPr>
-      </w:pPr>
-      <w:r>
-        <w:rPr>
-          <w:lang w:val="en-US"/>
-        </w:rPr>
-        <w:t>The main reason as to why we did not choose to use CBAM was because it mainly concerns itself with budget and profits, the economical aspect of the whole project. And since we have been told not to concern ourselves with the organizational aspects of the project, and the fact that we do not have a budget nor a customer we felt that this method was highly irrelevant.</w:t>
-      </w:r>
-    </w:p>
-    <w:p>
-      <w:pPr>
-        <w:pStyle w:val="Heading2"/>
-        <w:rPr>
-          <w:lang w:val="en-US"/>
-        </w:rPr>
-      </w:pPr>
-    </w:p>
-    <w:p>
-      <w:pPr>
-        <w:pStyle w:val="Heading2"/>
-        <w:rPr>
-          <w:lang w:val="en-US"/>
-        </w:rPr>
-      </w:pPr>
-      <w:r>
-        <w:rPr>
-          <w:lang w:val="en-US"/>
-        </w:rPr>
         <w:t>Quality Attributes Tested</w:t>
+      </w:r>
+      <w:r>
+        <w:rPr>
+          <w:lang w:val="en-US"/>
+        </w:rPr>
+        <w:t xml:space="preserve"> GA02</w:t>
       </w:r>
     </w:p>
     <w:p>
@@ -12893,23 +12512,7 @@
           <w:i/>
           <w:lang w:val="en-US"/>
         </w:rPr>
-        <w:t>command line input, socket communication, and graphical input. It must be easy to incorporate</w:t>
-      </w:r>
-      <w:r>
-        <w:rPr>
-          <w:rFonts w:cstheme="minorHAnsi"/>
-          <w:i/>
-          <w:lang w:val="en-US"/>
-        </w:rPr>
-        <w:t xml:space="preserve"> </w:t>
-      </w:r>
-      <w:r>
-        <w:rPr>
-          <w:rFonts w:cstheme="minorHAnsi"/>
-          <w:i/>
-          <w:lang w:val="en-US"/>
-        </w:rPr>
-        <w:t>new input mechanisms in the system.</w:t>
+        <w:t>command line input, socket communication, and graphical input. It must be easy to incorporatenew input mechanisms in the system.</w:t>
       </w:r>
       <w:r>
         <w:rPr>
@@ -12965,7 +12568,7 @@
     </w:p>
     <w:p>
       <w:pPr>
-        <w:pStyle w:val="Heading2"/>
+        <w:pStyle w:val="Heading3"/>
         <w:rPr>
           <w:lang w:val="en-US"/>
         </w:rPr>
@@ -12976,10 +12579,16 @@
         </w:rPr>
         <w:t>Scenarios</w:t>
       </w:r>
-    </w:p>
-    <w:p>
-      <w:pPr>
-        <w:pStyle w:val="Heading3"/>
+      <w:r>
+        <w:rPr>
+          <w:lang w:val="en-US"/>
+        </w:rPr>
+        <w:t xml:space="preserve"> GA02</w:t>
+      </w:r>
+    </w:p>
+    <w:p>
+      <w:pPr>
+        <w:pStyle w:val="Heading4"/>
         <w:rPr>
           <w:lang w:val="en-US"/>
         </w:rPr>
@@ -12993,6 +12602,87 @@
     </w:p>
     <w:p>
       <w:pPr>
+        <w:pStyle w:val="Heading5"/>
+        <w:rPr>
+          <w:lang w:val="en-US"/>
+        </w:rPr>
+      </w:pPr>
+      <w:r>
+        <w:rPr>
+          <w:lang w:val="en-US"/>
+        </w:rPr>
+        <w:t>The tested system uses as much as 10 gigabyte if primary memory</w:t>
+      </w:r>
+    </w:p>
+    <w:p>
+      <w:pPr>
+        <w:rPr>
+          <w:lang w:val="en-US"/>
+        </w:rPr>
+      </w:pPr>
+      <w:r>
+        <w:rPr>
+          <w:lang w:val="en-US"/>
+        </w:rPr>
+        <w:t>According to our research this is not a feasable quantity of required primary memory for any program running on a standard computer both presently and in the percievable future. This scenario did however make us add an assumption about the memory requirements of the tested system.</w:t>
+      </w:r>
+    </w:p>
+    <w:p>
+      <w:pPr>
+        <w:pStyle w:val="Heading5"/>
+        <w:rPr>
+          <w:lang w:val="en-US"/>
+        </w:rPr>
+      </w:pPr>
+      <w:r>
+        <w:rPr>
+          <w:lang w:val="en-US"/>
+        </w:rPr>
+        <w:t>The tested system crashes during testing</w:t>
+      </w:r>
+    </w:p>
+    <w:p>
+      <w:pPr>
+        <w:rPr>
+          <w:lang w:val="en-US"/>
+        </w:rPr>
+      </w:pPr>
+      <w:r>
+        <w:rPr>
+          <w:lang w:val="en-US"/>
+        </w:rPr>
+        <w:t>The testing wrapper will acquire the last saved state of the tested system from the checkpoint module and then restore the tested system from there and continue the testing.</w:t>
+      </w:r>
+    </w:p>
+    <w:p>
+      <w:pPr>
+        <w:pStyle w:val="Heading5"/>
+        <w:rPr>
+          <w:lang w:val="en-US"/>
+        </w:rPr>
+      </w:pPr>
+      <w:r>
+        <w:rPr>
+          <w:lang w:val="en-US"/>
+        </w:rPr>
+        <w:t>The tested system crashes during testing and keeps on crashing at the same moment every time</w:t>
+      </w:r>
+    </w:p>
+    <w:p>
+      <w:pPr>
+        <w:rPr>
+          <w:lang w:val="en-US"/>
+        </w:rPr>
+      </w:pPr>
+      <w:r>
+        <w:rPr>
+          <w:lang w:val="en-US"/>
+        </w:rPr>
+        <w:t>As we discussed this scenario it became clear that we needed a new issue card, that we named “Multiple Crash Issue”. The wrapper around the tested system will count the amount of crashes and map them to the chackpoints. If the tested system crashes a predetermined amount of times between two checkpoints the MIB will terminate the current test and note this in the test log.</w:t>
+      </w:r>
+    </w:p>
+    <w:p>
+      <w:pPr>
         <w:pStyle w:val="Heading4"/>
         <w:rPr>
           <w:lang w:val="en-US"/>
@@ -13002,133 +12692,39 @@
         <w:rPr>
           <w:lang w:val="en-US"/>
         </w:rPr>
-        <w:t>The tested system uses as much as 10 gigabyte if primary memory</w:t>
-      </w:r>
-    </w:p>
-    <w:p>
-      <w:pPr>
-        <w:rPr>
-          <w:lang w:val="en-US"/>
-        </w:rPr>
-      </w:pPr>
-      <w:r>
-        <w:rPr>
-          <w:lang w:val="en-US"/>
-        </w:rPr>
-        <w:t>According to our research this is not a feasable quantity of required primary memory for any program running on a standard computer both presently and in the percievable future. This scenario did however make us add an assumption about the memory requirements of the tested system.</w:t>
+        <w:t>Input types</w:t>
+      </w:r>
+    </w:p>
+    <w:p>
+      <w:pPr>
+        <w:pStyle w:val="Heading5"/>
+        <w:rPr>
+          <w:lang w:val="en-US"/>
+        </w:rPr>
+      </w:pPr>
+      <w:r>
+        <w:rPr>
+          <w:lang w:val="en-US"/>
+        </w:rPr>
+        <w:t>Input stream from a blu-ray disc</w:t>
+      </w:r>
+    </w:p>
+    <w:p>
+      <w:pPr>
+        <w:rPr>
+          <w:lang w:val="en-US"/>
+        </w:rPr>
+      </w:pPr>
+      <w:r>
+        <w:rPr>
+          <w:lang w:val="en-US"/>
+        </w:rPr>
+        <w:t>Our input system is able to handle the streaming from a blu-ray disc as the maximum transfer rate of a blu-ray disc, 54 MB/s, is well below the capacity of any standard computer.</w:t>
       </w:r>
     </w:p>
     <w:p>
       <w:pPr>
         <w:pStyle w:val="Heading4"/>
-        <w:rPr>
-          <w:lang w:val="en-US"/>
-        </w:rPr>
-      </w:pPr>
-      <w:r>
-        <w:rPr>
-          <w:lang w:val="en-US"/>
-        </w:rPr>
-        <w:t>The tested system crashes during testing</w:t>
-      </w:r>
-    </w:p>
-    <w:p>
-      <w:pPr>
-        <w:rPr>
-          <w:lang w:val="en-US"/>
-        </w:rPr>
-      </w:pPr>
-      <w:r>
-        <w:rPr>
-          <w:lang w:val="en-US"/>
-        </w:rPr>
-        <w:t>The testing wrapper will acquire the last saved state of the tested system from the checkpoint module and then restore the tested system from there and continue the testing.</w:t>
-      </w:r>
-    </w:p>
-    <w:p>
-      <w:pPr>
-        <w:pStyle w:val="Heading4"/>
-        <w:rPr>
-          <w:lang w:val="en-US"/>
-        </w:rPr>
-      </w:pPr>
-      <w:r>
-        <w:rPr>
-          <w:lang w:val="en-US"/>
-        </w:rPr>
-        <w:t>The tested system crashes during testing and keeps on crashing at the same moment every time</w:t>
-      </w:r>
-    </w:p>
-    <w:p>
-      <w:pPr>
-        <w:rPr>
-          <w:lang w:val="en-US"/>
-        </w:rPr>
-      </w:pPr>
-      <w:r>
-        <w:rPr>
-          <w:lang w:val="en-US"/>
-        </w:rPr>
-        <w:t>As we discussed this scenario it became clear that we needed a new issue card, that we named “Multiple Crash Issue”. The wrapper around the tested system will count the amount of crashes and map them to the chackpoints. If the tested system crashes a predetermined amount of times between two checkpoints the MIB will terminate the current test and note this in the test log.</w:t>
-      </w:r>
-    </w:p>
-    <w:p>
-      <w:pPr>
-        <w:rPr>
-          <w:lang w:val="en-US"/>
-        </w:rPr>
-      </w:pPr>
-      <w:r>
-        <w:rPr>
-          <w:lang w:val="en-US"/>
-        </w:rPr>
-        <w:t xml:space="preserve">This issue however had already been considered in the first assignment but not properly documented, as such the views have not required any polishing because of this “new” issue card. </w:t>
-      </w:r>
-    </w:p>
-    <w:p>
-      <w:pPr>
-        <w:pStyle w:val="Heading3"/>
-        <w:rPr>
-          <w:lang w:val="en-US"/>
-        </w:rPr>
-      </w:pPr>
-      <w:r>
-        <w:rPr>
-          <w:lang w:val="en-US"/>
-        </w:rPr>
-        <w:t>Input types</w:t>
-      </w:r>
-    </w:p>
-    <w:p>
-      <w:pPr>
-        <w:pStyle w:val="Heading4"/>
-        <w:rPr>
-          <w:lang w:val="en-US"/>
-        </w:rPr>
-      </w:pPr>
-      <w:r>
-        <w:rPr>
-          <w:lang w:val="en-US"/>
-        </w:rPr>
-        <w:t>Input stream from a blu-ray disc</w:t>
-      </w:r>
-    </w:p>
-    <w:p>
-      <w:pPr>
-        <w:rPr>
-          <w:lang w:val="en-US"/>
-        </w:rPr>
-      </w:pPr>
-      <w:r>
-        <w:rPr>
-          <w:lang w:val="en-US"/>
-        </w:rPr>
-        <w:t>Our input system is able to handle the streaming from a blu-ray disc as the maximum transfer rate of a blu-ray disc, 54 MB/s, is well below the capacity of any standard computer.</w:t>
-      </w:r>
-    </w:p>
-    <w:p>
-      <w:pPr>
-        <w:pStyle w:val="Heading3"/>
         <w:rPr>
           <w:lang w:val="en-US"/>
         </w:rPr>
@@ -13143,7 +12739,7 @@
     </w:p>
     <w:p>
       <w:pPr>
-        <w:pStyle w:val="Heading4"/>
+        <w:pStyle w:val="Heading5"/>
         <w:rPr>
           <w:lang w:val="en-US"/>
         </w:rPr>
@@ -13170,7 +12766,7 @@
     </w:p>
     <w:p>
       <w:pPr>
-        <w:pStyle w:val="Heading4"/>
+        <w:pStyle w:val="Heading5"/>
         <w:rPr>
           <w:lang w:val="en-US"/>
         </w:rPr>
@@ -13197,7 +12793,7 @@
     </w:p>
     <w:p>
       <w:pPr>
-        <w:pStyle w:val="Heading4"/>
+        <w:pStyle w:val="Heading5"/>
         <w:rPr>
           <w:lang w:val="en-US"/>
         </w:rPr>
@@ -13219,12 +12815,24 @@
         <w:rPr>
           <w:lang w:val="en-US"/>
         </w:rPr>
-        <w:t>When the testing is completed the data from the test will be transferred from the data log to the output validation system. Within the output validation system the output will be controlled and validated against predefined output in the validation module. The report module wil then compile all the data together with the validated output into a final readable report.</w:t>
-      </w:r>
-    </w:p>
-    <w:p>
-      <w:pPr>
-        <w:pStyle w:val="Heading2"/>
+        <w:t>When the testing is completed the data from the test will be transferred from the data log to the output validation system. Within the output validation system the output will be controlled and validated against predefined output in the validation module. The report module wil</w:t>
+      </w:r>
+      <w:r>
+        <w:rPr>
+          <w:lang w:val="en-US"/>
+        </w:rPr>
+        <w:t>l</w:t>
+      </w:r>
+      <w:r>
+        <w:rPr>
+          <w:lang w:val="en-US"/>
+        </w:rPr>
+        <w:t xml:space="preserve"> then compile all the data together with the validated output into a final readable report.</w:t>
+      </w:r>
+    </w:p>
+    <w:p>
+      <w:pPr>
+        <w:pStyle w:val="Heading3"/>
         <w:rPr>
           <w:lang w:val="en-US"/>
         </w:rPr>
@@ -13235,6 +12843,12 @@
         </w:rPr>
         <w:t>Evaluation Conclusion</w:t>
       </w:r>
+      <w:r>
+        <w:rPr>
+          <w:lang w:val="en-US"/>
+        </w:rPr>
+        <w:t xml:space="preserve"> GA02</w:t>
+      </w:r>
     </w:p>
     <w:p>
       <w:pPr>
@@ -13255,10 +12869,106 @@
           <w:lang w:val="en-US"/>
         </w:rPr>
       </w:pPr>
+      <w:r>
+        <w:rPr>
+          <w:lang w:val="en-US"/>
+        </w:rPr>
+        <w:t xml:space="preserve">The new issue-card "Multiple crash issue" had already been considered in the first assignment but not properly documented, as such the views have not required any polishing because of this “new” issue card. </w:t>
+      </w:r>
+    </w:p>
+    <w:p>
+      <w:pPr>
+        <w:rPr>
+          <w:lang w:val="en-US"/>
+        </w:rPr>
+      </w:pPr>
+    </w:p>
+    <w:p>
+      <w:pPr>
+        <w:rPr>
+          <w:lang w:val="en-US"/>
+        </w:rPr>
+      </w:pPr>
+    </w:p>
+    <w:p>
+      <w:pPr>
+        <w:pStyle w:val="Heading3"/>
+        <w:rPr>
+          <w:lang w:val="en-US"/>
+        </w:rPr>
+      </w:pPr>
+      <w:r>
+        <w:rPr>
+          <w:lang w:val="en-US"/>
+        </w:rPr>
+        <w:t>Quality Attributes Tested GA03</w:t>
+      </w:r>
+    </w:p>
+    <w:p>
+      <w:pPr>
+        <w:rPr>
+          <w:lang w:val="en-US"/>
+        </w:rPr>
+      </w:pPr>
+      <w:r>
+        <w:rPr>
+          <w:lang w:val="en-US"/>
+        </w:rPr>
+        <w:t>The evaluation will focus on the new changes made to the MIB, not the old requirements already established at the beginning of the course.  the new requirements from the changes are divided into the functionality that they describe.</w:t>
+      </w:r>
+    </w:p>
+    <w:p>
+      <w:pPr>
+        <w:pStyle w:val="Heading3"/>
+        <w:rPr>
+          <w:lang w:val="en-US"/>
+        </w:rPr>
+      </w:pPr>
+      <w:r>
+        <w:rPr>
+          <w:lang w:val="en-US"/>
+        </w:rPr>
+        <w:t>Scenarios GA03</w:t>
+      </w:r>
+    </w:p>
+    <w:p>
+      <w:pPr>
+        <w:rPr>
+          <w:lang w:val="en-US"/>
+        </w:rPr>
+      </w:pPr>
+    </w:p>
+    <w:p>
+      <w:pPr>
+        <w:pStyle w:val="Heading3"/>
+        <w:rPr>
+          <w:lang w:val="en-US"/>
+        </w:rPr>
+      </w:pPr>
+      <w:r>
+        <w:rPr>
+          <w:lang w:val="en-US"/>
+        </w:rPr>
+        <w:t>Evaluation Conclusion GA03</w:t>
+      </w:r>
+    </w:p>
+    <w:p>
+      <w:pPr>
+        <w:rPr>
+          <w:lang w:val="en-US"/>
+        </w:rPr>
+      </w:pPr>
+    </w:p>
+    <w:p>
+      <w:pPr>
+        <w:rPr>
+          <w:lang w:val="en-US"/>
+        </w:rPr>
+      </w:pPr>
     </w:p>
     <w:sectPr>
-      <w:headerReference w:type="default" r:id="rId14"/>
-      <w:footerReference w:type="default" r:id="rId15"/>
+      <w:headerReference w:type="default" r:id="rId13"/>
+      <w:footerReference w:type="default" r:id="rId14"/>
       <w:pgSz w:w="11906" w:h="16838"/>
       <w:pgMar w:top="1417" w:right="1417" w:bottom="1417" w:left="1417" w:header="708" w:footer="708" w:gutter="0"/>
       <w:cols w:space="708"/>
@@ -13269,8 +12979,8 @@
 </file>
 
 <file path=word/endnotes.xml><?xml version="1.0" encoding="utf-8"?>
-<w:endnotes xmlns:wpc="http://schemas.microsoft.com/office/word/2010/wordprocessingCanvas" xmlns:mc="http://schemas.openxmlformats.org/markup-compatibility/2006" xmlns:o="urn:schemas-microsoft-com:office:office" xmlns:r="http://schemas.openxmlformats.org/officeDocument/2006/relationships" xmlns:m="http://schemas.openxmlformats.org/officeDocument/2006/math" xmlns:v="urn:schemas-microsoft-com:vml" xmlns:wp14="http://schemas.microsoft.com/office/word/2010/wordprocessingDrawing" xmlns:wp="http://schemas.openxmlformats.org/drawingml/2006/wordprocessingDrawing" xmlns:w10="urn:schemas-microsoft-com:office:word" xmlns:w="http://schemas.openxmlformats.org/wordprocessingml/2006/main" xmlns:w14="http://schemas.microsoft.com/office/word/2010/wordml" xmlns:wpg="http://schemas.microsoft.com/office/word/2010/wordprocessingGroup" xmlns:wpi="http://schemas.microsoft.com/office/word/2010/wordprocessingInk" xmlns:wne="http://schemas.microsoft.com/office/word/2006/wordml" xmlns:wps="http://schemas.microsoft.com/office/word/2010/wordprocessingShape" mc:Ignorable="w14 wp14">
-  <w:endnote w:type="separator" w:id="-1">
+<w:endnotes xmlns:ve="http://schemas.openxmlformats.org/markup-compatibility/2006" xmlns:o="urn:schemas-microsoft-com:office:office" xmlns:r="http://schemas.openxmlformats.org/officeDocument/2006/relationships" xmlns:m="http://schemas.openxmlformats.org/officeDocument/2006/math" xmlns:v="urn:schemas-microsoft-com:vml" xmlns:wp="http://schemas.openxmlformats.org/drawingml/2006/wordprocessingDrawing" xmlns:w10="urn:schemas-microsoft-com:office:word" xmlns:w="http://schemas.openxmlformats.org/wordprocessingml/2006/main" xmlns:wne="http://schemas.microsoft.com/office/word/2006/wordml">
+  <w:endnote w:type="separator" w:id="0">
     <w:p>
       <w:pPr>
         <w:spacing w:after="0" w:line="240" w:lineRule="auto"/>
@@ -13280,7 +12990,7 @@
       </w:r>
     </w:p>
   </w:endnote>
-  <w:endnote w:type="continuationSeparator" w:id="0">
+  <w:endnote w:type="continuationSeparator" w:id="1">
     <w:p>
       <w:pPr>
         <w:spacing w:after="0" w:line="240" w:lineRule="auto"/>
@@ -13294,23 +13004,21 @@
 </file>
 
 <file path=word/footer1.xml><?xml version="1.0" encoding="utf-8"?>
-<w:ftr xmlns:wpc="http://schemas.microsoft.com/office/word/2010/wordprocessingCanvas" xmlns:mc="http://schemas.openxmlformats.org/markup-compatibility/2006" xmlns:o="urn:schemas-microsoft-com:office:office" xmlns:r="http://schemas.openxmlformats.org/officeDocument/2006/relationships" xmlns:m="http://schemas.openxmlformats.org/officeDocument/2006/math" xmlns:v="urn:schemas-microsoft-com:vml" xmlns:wp14="http://schemas.microsoft.com/office/word/2010/wordprocessingDrawing" xmlns:wp="http://schemas.openxmlformats.org/drawingml/2006/wordprocessingDrawing" xmlns:w10="urn:schemas-microsoft-com:office:word" xmlns:w="http://schemas.openxmlformats.org/wordprocessingml/2006/main" xmlns:w14="http://schemas.microsoft.com/office/word/2010/wordml" xmlns:wpg="http://schemas.microsoft.com/office/word/2010/wordprocessingGroup" xmlns:wpi="http://schemas.microsoft.com/office/word/2010/wordprocessingInk" xmlns:wne="http://schemas.microsoft.com/office/word/2006/wordml" xmlns:wps="http://schemas.microsoft.com/office/word/2010/wordprocessingShape" mc:Ignorable="w14 wp14">
+<w:ftr xmlns:ve="http://schemas.openxmlformats.org/markup-compatibility/2006" xmlns:o="urn:schemas-microsoft-com:office:office" xmlns:r="http://schemas.openxmlformats.org/officeDocument/2006/relationships" xmlns:m="http://schemas.openxmlformats.org/officeDocument/2006/math" xmlns:v="urn:schemas-microsoft-com:vml" xmlns:wp="http://schemas.openxmlformats.org/drawingml/2006/wordprocessingDrawing" xmlns:w10="urn:schemas-microsoft-com:office:word" xmlns:w="http://schemas.openxmlformats.org/wordprocessingml/2006/main" xmlns:wne="http://schemas.microsoft.com/office/word/2006/wordml">
   <w:p>
     <w:pPr>
       <w:pStyle w:val="Footer"/>
     </w:pPr>
-    <w:proofErr w:type="gramStart"/>
     <w:r>
       <w:t>2012/10/12</w:t>
     </w:r>
-    <w:proofErr w:type="gramEnd"/>
   </w:p>
 </w:ftr>
 </file>
 
 <file path=word/footnotes.xml><?xml version="1.0" encoding="utf-8"?>
-<w:footnotes xmlns:wpc="http://schemas.microsoft.com/office/word/2010/wordprocessingCanvas" xmlns:mc="http://schemas.openxmlformats.org/markup-compatibility/2006" xmlns:o="urn:schemas-microsoft-com:office:office" xmlns:r="http://schemas.openxmlformats.org/officeDocument/2006/relationships" xmlns:m="http://schemas.openxmlformats.org/officeDocument/2006/math" xmlns:v="urn:schemas-microsoft-com:vml" xmlns:wp14="http://schemas.microsoft.com/office/word/2010/wordprocessingDrawing" xmlns:wp="http://schemas.openxmlformats.org/drawingml/2006/wordprocessingDrawing" xmlns:w10="urn:schemas-microsoft-com:office:word" xmlns:w="http://schemas.openxmlformats.org/wordprocessingml/2006/main" xmlns:w14="http://schemas.microsoft.com/office/word/2010/wordml" xmlns:wpg="http://schemas.microsoft.com/office/word/2010/wordprocessingGroup" xmlns:wpi="http://schemas.microsoft.com/office/word/2010/wordprocessingInk" xmlns:wne="http://schemas.microsoft.com/office/word/2006/wordml" xmlns:wps="http://schemas.microsoft.com/office/word/2010/wordprocessingShape" mc:Ignorable="w14 wp14">
-  <w:footnote w:type="separator" w:id="-1">
+<w:footnotes xmlns:ve="http://schemas.openxmlformats.org/markup-compatibility/2006" xmlns:o="urn:schemas-microsoft-com:office:office" xmlns:r="http://schemas.openxmlformats.org/officeDocument/2006/relationships" xmlns:m="http://schemas.openxmlformats.org/officeDocument/2006/math" xmlns:v="urn:schemas-microsoft-com:vml" xmlns:wp="http://schemas.openxmlformats.org/drawingml/2006/wordprocessingDrawing" xmlns:w10="urn:schemas-microsoft-com:office:word" xmlns:w="http://schemas.openxmlformats.org/wordprocessingml/2006/main" xmlns:wne="http://schemas.microsoft.com/office/word/2006/wordml">
+  <w:footnote w:type="separator" w:id="0">
     <w:p>
       <w:pPr>
         <w:spacing w:after="0" w:line="240" w:lineRule="auto"/>
@@ -13320,7 +13028,7 @@
       </w:r>
     </w:p>
   </w:footnote>
-  <w:footnote w:type="continuationSeparator" w:id="0">
+  <w:footnote w:type="continuationSeparator" w:id="1">
     <w:p>
       <w:pPr>
         <w:spacing w:after="0" w:line="240" w:lineRule="auto"/>
@@ -13334,7 +13042,7 @@
 </file>
 
 <file path=word/header1.xml><?xml version="1.0" encoding="utf-8"?>
-<w:hdr xmlns:wpc="http://schemas.microsoft.com/office/word/2010/wordprocessingCanvas" xmlns:mc="http://schemas.openxmlformats.org/markup-compatibility/2006" xmlns:o="urn:schemas-microsoft-com:office:office" xmlns:r="http://schemas.openxmlformats.org/officeDocument/2006/relationships" xmlns:m="http://schemas.openxmlformats.org/officeDocument/2006/math" xmlns:v="urn:schemas-microsoft-com:vml" xmlns:wp14="http://schemas.microsoft.com/office/word/2010/wordprocessingDrawing" xmlns:wp="http://schemas.openxmlformats.org/drawingml/2006/wordprocessingDrawing" xmlns:w10="urn:schemas-microsoft-com:office:word" xmlns:w="http://schemas.openxmlformats.org/wordprocessingml/2006/main" xmlns:w14="http://schemas.microsoft.com/office/word/2010/wordml" xmlns:wpg="http://schemas.microsoft.com/office/word/2010/wordprocessingGroup" xmlns:wpi="http://schemas.microsoft.com/office/word/2010/wordprocessingInk" xmlns:wne="http://schemas.microsoft.com/office/word/2006/wordml" xmlns:wps="http://schemas.microsoft.com/office/word/2010/wordprocessingShape" mc:Ignorable="w14 wp14">
+<w:hdr xmlns:ve="http://schemas.openxmlformats.org/markup-compatibility/2006" xmlns:o="urn:schemas-microsoft-com:office:office" xmlns:r="http://schemas.openxmlformats.org/officeDocument/2006/relationships" xmlns:m="http://schemas.openxmlformats.org/officeDocument/2006/math" xmlns:v="urn:schemas-microsoft-com:vml" xmlns:wp="http://schemas.openxmlformats.org/drawingml/2006/wordprocessingDrawing" xmlns:w10="urn:schemas-microsoft-com:office:word" xmlns:w="http://schemas.openxmlformats.org/wordprocessingml/2006/main" xmlns:wne="http://schemas.microsoft.com/office/word/2006/wordml">
   <w:p>
     <w:pPr>
       <w:pStyle w:val="Header"/>
@@ -13347,7 +13055,7 @@
 </file>
 
 <file path=word/numbering.xml><?xml version="1.0" encoding="utf-8"?>
-<w:numbering xmlns:wpc="http://schemas.microsoft.com/office/word/2010/wordprocessingCanvas" xmlns:mc="http://schemas.openxmlformats.org/markup-compatibility/2006" xmlns:o="urn:schemas-microsoft-com:office:office" xmlns:r="http://schemas.openxmlformats.org/officeDocument/2006/relationships" xmlns:m="http://schemas.openxmlformats.org/officeDocument/2006/math" xmlns:v="urn:schemas-microsoft-com:vml" xmlns:wp14="http://schemas.microsoft.com/office/word/2010/wordprocessingDrawing" xmlns:wp="http://schemas.openxmlformats.org/drawingml/2006/wordprocessingDrawing" xmlns:w10="urn:schemas-microsoft-com:office:word" xmlns:w="http://schemas.openxmlformats.org/wordprocessingml/2006/main" xmlns:w14="http://schemas.microsoft.com/office/word/2010/wordml" xmlns:wpg="http://schemas.microsoft.com/office/word/2010/wordprocessingGroup" xmlns:wpi="http://schemas.microsoft.com/office/word/2010/wordprocessingInk" xmlns:wne="http://schemas.microsoft.com/office/word/2006/wordml" xmlns:wps="http://schemas.microsoft.com/office/word/2010/wordprocessingShape" mc:Ignorable="w14 wp14">
+<w:numbering xmlns:ve="http://schemas.openxmlformats.org/markup-compatibility/2006" xmlns:o="urn:schemas-microsoft-com:office:office" xmlns:r="http://schemas.openxmlformats.org/officeDocument/2006/relationships" xmlns:m="http://schemas.openxmlformats.org/officeDocument/2006/math" xmlns:v="urn:schemas-microsoft-com:vml" xmlns:wp="http://schemas.openxmlformats.org/drawingml/2006/wordprocessingDrawing" xmlns:w10="urn:schemas-microsoft-com:office:word" xmlns:w="http://schemas.openxmlformats.org/wordprocessingml/2006/main" xmlns:wne="http://schemas.microsoft.com/office/word/2006/wordml">
   <w:abstractNum w:abstractNumId="0">
     <w:nsid w:val="04527712"/>
     <w:multiLevelType w:val="hybridMultilevel"/>
@@ -13928,7 +13636,7 @@
 </file>
 
 <file path=word/styles.xml><?xml version="1.0" encoding="utf-8"?>
-<w:styles xmlns:mc="http://schemas.openxmlformats.org/markup-compatibility/2006" xmlns:r="http://schemas.openxmlformats.org/officeDocument/2006/relationships" xmlns:w="http://schemas.openxmlformats.org/wordprocessingml/2006/main" xmlns:w14="http://schemas.microsoft.com/office/word/2010/wordml" mc:Ignorable="w14">
+<w:styles xmlns:r="http://schemas.openxmlformats.org/officeDocument/2006/relationships" xmlns:w="http://schemas.openxmlformats.org/wordprocessingml/2006/main">
   <w:docDefaults>
     <w:rPrDefault>
       <w:rPr>
@@ -14158,6 +13866,26 @@
       <w:color w:val="4F81BD" w:themeColor="accent1"/>
     </w:rPr>
   </w:style>
+  <w:style w:type="paragraph" w:styleId="Heading5">
+    <w:name w:val="heading 5"/>
+    <w:basedOn w:val="Normal"/>
+    <w:next w:val="Normal"/>
+    <w:link w:val="Heading5Char"/>
+    <w:uiPriority w:val="9"/>
+    <w:unhideWhenUsed/>
+    <w:qFormat/>
+    <w:rsid w:val="005A7E2D"/>
+    <w:pPr>
+      <w:keepNext/>
+      <w:keepLines/>
+      <w:spacing w:before="200" w:after="0"/>
+      <w:outlineLvl w:val="4"/>
+    </w:pPr>
+    <w:rPr>
+      <w:rFonts w:asciiTheme="majorHAnsi" w:eastAsiaTheme="majorEastAsia" w:hAnsiTheme="majorHAnsi" w:cstheme="majorBidi"/>
+      <w:color w:val="243F60" w:themeColor="accent1" w:themeShade="7F"/>
+    </w:rPr>
+  </w:style>
   <w:style w:type="character" w:default="1" w:styleId="DefaultParagraphFont">
     <w:name w:val="Default Paragraph Font"/>
     <w:uiPriority w:val="1"/>
@@ -14169,6 +13897,7 @@
     <w:uiPriority w:val="99"/>
     <w:semiHidden/>
     <w:unhideWhenUsed/>
+    <w:qFormat/>
     <w:tblPr>
       <w:tblInd w:w="0" w:type="dxa"/>
       <w:tblCellMar>
@@ -14337,6 +14066,17 @@
       <w:i/>
       <w:iCs/>
       <w:color w:val="4F81BD" w:themeColor="accent1"/>
+    </w:rPr>
+  </w:style>
+  <w:style w:type="character" w:customStyle="1" w:styleId="Heading5Char">
+    <w:name w:val="Heading 5 Char"/>
+    <w:basedOn w:val="DefaultParagraphFont"/>
+    <w:link w:val="Heading5"/>
+    <w:uiPriority w:val="9"/>
+    <w:rsid w:val="005A7E2D"/>
+    <w:rPr>
+      <w:rFonts w:asciiTheme="majorHAnsi" w:eastAsiaTheme="majorEastAsia" w:hAnsiTheme="majorHAnsi" w:cstheme="majorBidi"/>
+      <w:color w:val="243F60" w:themeColor="accent1" w:themeShade="7F"/>
     </w:rPr>
   </w:style>
 </w:styles>

--- a/GA03/GA03.docx
+++ b/GA03/GA03.docx
@@ -363,63 +363,31 @@
       </w:pPr>
     </w:p>
     <w:p>
-      <w:pPr>
-        <w:rPr>
-          <w:lang w:val="en-GB"/>
-        </w:rPr>
-      </w:pPr>
-      <w:r>
-        <w:rPr>
-          <w:lang w:val="en-GB"/>
-        </w:rPr>
+      <w:r>
         <w:t>Rasmus Tilljander - rati10@student.bth.se</w:t>
       </w:r>
       <w:r>
-        <w:rPr>
-          <w:lang w:val="en-GB"/>
-        </w:rPr>
         <w:br/>
       </w:r>
       <w:r>
-        <w:rPr>
-          <w:lang w:val="en-GB"/>
-        </w:rPr>
         <w:t>Nils Forsman - nifo08@student.bth.se</w:t>
       </w:r>
       <w:r>
-        <w:rPr>
-          <w:lang w:val="en-GB"/>
-        </w:rPr>
         <w:br/>
       </w:r>
       <w:r>
-        <w:rPr>
-          <w:lang w:val="en-GB"/>
-        </w:rPr>
         <w:t>Calle Ketola - cake10@student.bth.se</w:t>
       </w:r>
       <w:r>
-        <w:rPr>
-          <w:lang w:val="en-GB"/>
-        </w:rPr>
         <w:br/>
       </w:r>
       <w:r>
-        <w:rPr>
-          <w:lang w:val="en-GB"/>
-        </w:rPr>
         <w:t>Kim Hansson - kiha10@student.bth.</w:t>
       </w:r>
       <w:r>
-        <w:rPr>
-          <w:lang w:val="en-GB"/>
-        </w:rPr>
         <w:t>se</w:t>
       </w:r>
       <w:r>
-        <w:rPr>
-          <w:lang w:val="en-GB"/>
-        </w:rPr>
         <w:br w:type="page"/>
       </w:r>
     </w:p>
@@ -446,7 +414,34 @@
     </w:p>
     <w:p>
       <w:pPr>
-        <w:spacing w:line="240" w:lineRule="auto"/>
+        <w:spacing w:after="0" w:line="240" w:lineRule="auto"/>
+        <w:rPr>
+          <w:sz w:val="16"/>
+          <w:szCs w:val="16"/>
+          <w:lang w:val="en-GB"/>
+        </w:rPr>
+      </w:pPr>
+      <w:r>
+        <w:rPr>
+          <w:sz w:val="16"/>
+          <w:szCs w:val="16"/>
+          <w:lang w:val="en-GB"/>
+        </w:rPr>
+        <w:t xml:space="preserve">Motivations: </w:t>
+      </w:r>
+      <w:r>
+        <w:rPr>
+          <w:sz w:val="16"/>
+          <w:szCs w:val="16"/>
+          <w:lang w:val="en-GB"/>
+        </w:rPr>
+        <w:br/>
+        <w:t>* Some motivations given, but no alternatives to design decisions are discussed</w:t>
+      </w:r>
+    </w:p>
+    <w:p>
+      <w:pPr>
+        <w:spacing w:after="0" w:line="240" w:lineRule="auto"/>
         <w:rPr>
           <w:sz w:val="16"/>
           <w:szCs w:val="16"/>
@@ -454,57 +449,6 @@
           <w:lang w:val="en-GB"/>
         </w:rPr>
       </w:pPr>
-      <w:r>
-        <w:rPr>
-          <w:sz w:val="16"/>
-          <w:szCs w:val="16"/>
-          <w:lang w:val="en-GB"/>
-        </w:rPr>
-        <w:t xml:space="preserve">Motivations: </w:t>
-      </w:r>
-      <w:r>
-        <w:rPr>
-          <w:sz w:val="16"/>
-          <w:szCs w:val="16"/>
-          <w:lang w:val="en-GB"/>
-        </w:rPr>
-        <w:br/>
-        <w:t>* Some motivations given, but no alternatives to design decisions are discussed</w:t>
-      </w:r>
-      <w:r>
-        <w:rPr>
-          <w:sz w:val="16"/>
-          <w:szCs w:val="16"/>
-          <w:lang w:val="en-GB"/>
-        </w:rPr>
-        <w:br/>
-      </w:r>
-      <w:r>
-        <w:rPr>
-          <w:sz w:val="16"/>
-          <w:szCs w:val="16"/>
-          <w:lang w:val="en-GB"/>
-        </w:rPr>
-        <w:br/>
-        <w:t>Revisit assignment 1:</w:t>
-      </w:r>
-      <w:r>
-        <w:rPr>
-          <w:sz w:val="16"/>
-          <w:szCs w:val="16"/>
-          <w:lang w:val="en-GB"/>
-        </w:rPr>
-        <w:br/>
-        <w:t>* 3 issues have solutions, but no concrete strategies to implement them</w:t>
-      </w:r>
-      <w:r>
-        <w:rPr>
-          <w:sz w:val="16"/>
-          <w:szCs w:val="16"/>
-          <w:lang w:val="en-GB"/>
-        </w:rPr>
-        <w:br/>
-      </w:r>
       <w:r>
         <w:rPr>
           <w:sz w:val="16"/>
@@ -513,19 +457,16 @@
           <w:u w:val="single"/>
           <w:lang w:val="en-GB"/>
         </w:rPr>
-        <w:t>Added strategies to most issues that lacked such.</w:t>
-      </w:r>
-    </w:p>
-    <w:p>
-      <w:pPr>
-        <w:spacing w:after="0"/>
+        <w:t>Alternatives are now discussed.</w:t>
+      </w:r>
+      <w:r>
         <w:rPr>
           <w:sz w:val="16"/>
           <w:szCs w:val="16"/>
-          <w:u w:val="single"/>
-          <w:lang w:val="en-GB"/>
-        </w:rPr>
-      </w:pPr>
+          <w:lang w:val="en-GB"/>
+        </w:rPr>
+        <w:br/>
+      </w:r>
       <w:r>
         <w:rPr>
           <w:sz w:val="16"/>
@@ -533,7 +474,7 @@
           <w:lang w:val="en-GB"/>
         </w:rPr>
         <w:br/>
-        <w:t xml:space="preserve">Strategy mapping to module view: </w:t>
+        <w:t>Revisit assignment 1:</w:t>
       </w:r>
       <w:r>
         <w:rPr>
@@ -542,7 +483,7 @@
           <w:lang w:val="en-GB"/>
         </w:rPr>
         <w:br/>
-        <w:t>* You motivate the decisions well, but you should specify also the concrete</w:t>
+        <w:t>* 3 issues have solutions, but no concrete strategies to implement them</w:t>
       </w:r>
       <w:r>
         <w:rPr>
@@ -551,19 +492,7 @@
           <w:lang w:val="en-GB"/>
         </w:rPr>
         <w:br/>
-        <w:t>strategy, not only the issue, which leads to the decision.</w:t>
-      </w:r>
-    </w:p>
-    <w:p>
-      <w:pPr>
-        <w:spacing w:after="0"/>
-        <w:rPr>
-          <w:sz w:val="16"/>
-          <w:szCs w:val="16"/>
-          <w:u w:val="single"/>
-          <w:lang w:val="en-GB"/>
-        </w:rPr>
-      </w:pPr>
+      </w:r>
       <w:r>
         <w:rPr>
           <w:sz w:val="16"/>
@@ -572,8 +501,57 @@
           <w:u w:val="single"/>
           <w:lang w:val="en-GB"/>
         </w:rPr>
-        <w:t xml:space="preserve">The </w:t>
-      </w:r>
+        <w:t>Added strategies to most issues that lacked such.</w:t>
+      </w:r>
+    </w:p>
+    <w:p>
+      <w:pPr>
+        <w:spacing w:after="0"/>
+        <w:rPr>
+          <w:sz w:val="16"/>
+          <w:szCs w:val="16"/>
+          <w:u w:val="single"/>
+          <w:lang w:val="en-GB"/>
+        </w:rPr>
+      </w:pPr>
+      <w:r>
+        <w:rPr>
+          <w:sz w:val="16"/>
+          <w:szCs w:val="16"/>
+          <w:lang w:val="en-GB"/>
+        </w:rPr>
+        <w:br/>
+        <w:t xml:space="preserve">Strategy mapping to module view: </w:t>
+      </w:r>
+      <w:r>
+        <w:rPr>
+          <w:sz w:val="16"/>
+          <w:szCs w:val="16"/>
+          <w:lang w:val="en-GB"/>
+        </w:rPr>
+        <w:br/>
+        <w:t>* You motivate the decisions well, but you should specify also the concrete</w:t>
+      </w:r>
+      <w:r>
+        <w:rPr>
+          <w:sz w:val="16"/>
+          <w:szCs w:val="16"/>
+          <w:lang w:val="en-GB"/>
+        </w:rPr>
+        <w:br/>
+        <w:t>strategy, not only the issue, which leads to the decision.</w:t>
+      </w:r>
+    </w:p>
+    <w:p>
+      <w:pPr>
+        <w:spacing w:after="0"/>
+        <w:rPr>
+          <w:sz w:val="16"/>
+          <w:szCs w:val="16"/>
+          <w:u w:val="single"/>
+          <w:lang w:val="en-GB"/>
+        </w:rPr>
+      </w:pPr>
       <w:r>
         <w:rPr>
           <w:sz w:val="16"/>
@@ -582,7 +560,7 @@
           <w:u w:val="single"/>
           <w:lang w:val="en-GB"/>
         </w:rPr>
-        <w:t>corresponding</w:t>
+        <w:t xml:space="preserve">The </w:t>
       </w:r>
       <w:r>
         <w:rPr>
@@ -592,7 +570,7 @@
           <w:u w:val="single"/>
           <w:lang w:val="en-GB"/>
         </w:rPr>
-        <w:t xml:space="preserve"> st</w:t>
+        <w:t>corresponding</w:t>
       </w:r>
       <w:r>
         <w:rPr>
@@ -602,7 +580,7 @@
           <w:u w:val="single"/>
           <w:lang w:val="en-GB"/>
         </w:rPr>
-        <w:t>r</w:t>
+        <w:t xml:space="preserve"> st</w:t>
       </w:r>
       <w:r>
         <w:rPr>
@@ -612,7 +590,7 @@
           <w:u w:val="single"/>
           <w:lang w:val="en-GB"/>
         </w:rPr>
-        <w:t>at</w:t>
+        <w:t>r</w:t>
       </w:r>
       <w:r>
         <w:rPr>
@@ -622,56 +600,8 @@
           <w:u w:val="single"/>
           <w:lang w:val="en-GB"/>
         </w:rPr>
-        <w:t>egies are now mentioned as well.</w:t>
-      </w:r>
-    </w:p>
-    <w:p>
-      <w:pPr>
-        <w:spacing w:after="0"/>
-        <w:rPr>
-          <w:sz w:val="16"/>
-          <w:szCs w:val="16"/>
-          <w:lang w:val="en-GB"/>
-        </w:rPr>
-      </w:pPr>
-      <w:r>
-        <w:rPr>
-          <w:sz w:val="16"/>
-          <w:szCs w:val="16"/>
-          <w:lang w:val="en-GB"/>
-        </w:rPr>
-        <w:br/>
-        <w:t xml:space="preserve">Module view: </w:t>
-      </w:r>
-      <w:r>
-        <w:rPr>
-          <w:sz w:val="16"/>
-          <w:szCs w:val="16"/>
-          <w:lang w:val="en-GB"/>
-        </w:rPr>
-        <w:br/>
-        <w:t>* No traceability between conceptual and module view, i.e. not clear which and</w:t>
-      </w:r>
-      <w:r>
-        <w:rPr>
-          <w:sz w:val="16"/>
-          <w:szCs w:val="16"/>
-          <w:lang w:val="en-GB"/>
-        </w:rPr>
-        <w:br/>
-        <w:t>where conceptual components are reflected in the module view.</w:t>
-      </w:r>
-    </w:p>
-    <w:p>
-      <w:pPr>
-        <w:spacing w:after="0"/>
-        <w:rPr>
-          <w:sz w:val="16"/>
-          <w:szCs w:val="16"/>
-          <w:u w:val="single"/>
-          <w:lang w:val="en-GB"/>
-        </w:rPr>
-      </w:pPr>
+        <w:t>at</w:t>
+      </w:r>
       <w:r>
         <w:rPr>
           <w:sz w:val="16"/>
@@ -680,8 +610,56 @@
           <w:u w:val="single"/>
           <w:lang w:val="en-GB"/>
         </w:rPr>
-        <w:t>Added a short mention to each layer description which component that it reflects</w:t>
-      </w:r>
+        <w:t>egies are now mentioned as well.</w:t>
+      </w:r>
+    </w:p>
+    <w:p>
+      <w:pPr>
+        <w:spacing w:after="0"/>
+        <w:rPr>
+          <w:sz w:val="16"/>
+          <w:szCs w:val="16"/>
+          <w:lang w:val="en-GB"/>
+        </w:rPr>
+      </w:pPr>
+      <w:r>
+        <w:rPr>
+          <w:sz w:val="16"/>
+          <w:szCs w:val="16"/>
+          <w:lang w:val="en-GB"/>
+        </w:rPr>
+        <w:br/>
+        <w:t xml:space="preserve">Module view: </w:t>
+      </w:r>
+      <w:r>
+        <w:rPr>
+          <w:sz w:val="16"/>
+          <w:szCs w:val="16"/>
+          <w:lang w:val="en-GB"/>
+        </w:rPr>
+        <w:br/>
+        <w:t>* No traceability between conceptual and module view, i.e. not clear which and</w:t>
+      </w:r>
+      <w:r>
+        <w:rPr>
+          <w:sz w:val="16"/>
+          <w:szCs w:val="16"/>
+          <w:lang w:val="en-GB"/>
+        </w:rPr>
+        <w:br/>
+        <w:t>where conceptual components are reflected in the module view.</w:t>
+      </w:r>
+    </w:p>
+    <w:p>
+      <w:pPr>
+        <w:spacing w:after="0"/>
+        <w:rPr>
+          <w:sz w:val="16"/>
+          <w:szCs w:val="16"/>
+          <w:u w:val="single"/>
+          <w:lang w:val="en-GB"/>
+        </w:rPr>
+      </w:pPr>
       <w:r>
         <w:rPr>
           <w:sz w:val="16"/>
@@ -690,55 +668,8 @@
           <w:u w:val="single"/>
           <w:lang w:val="en-GB"/>
         </w:rPr>
-        <w:t>.</w:t>
-      </w:r>
-    </w:p>
-    <w:p>
-      <w:pPr>
-        <w:spacing w:after="0"/>
-        <w:rPr>
-          <w:sz w:val="16"/>
-          <w:szCs w:val="16"/>
-          <w:lang w:val="en-GB"/>
-        </w:rPr>
-      </w:pPr>
-      <w:r>
-        <w:rPr>
-          <w:sz w:val="16"/>
-          <w:szCs w:val="16"/>
-          <w:lang w:val="en-GB"/>
-        </w:rPr>
-        <w:br/>
-        <w:t>* Why are there 4 "Data transfer" modules? If they all have the same</w:t>
-      </w:r>
-      <w:r>
-        <w:rPr>
-          <w:sz w:val="16"/>
-          <w:szCs w:val="16"/>
-          <w:lang w:val="en-GB"/>
-        </w:rPr>
-        <w:br/>
-        <w:t>functionality, they shouldn't be replicated four times. If they are different,</w:t>
-      </w:r>
-      <w:r>
-        <w:rPr>
-          <w:sz w:val="16"/>
-          <w:szCs w:val="16"/>
-          <w:lang w:val="en-GB"/>
-        </w:rPr>
-        <w:br/>
-        <w:t>e.g. clients in the broker pattern, they should have different names</w:t>
-      </w:r>
-    </w:p>
-    <w:p>
-      <w:pPr>
-        <w:spacing w:after="0" w:line="240" w:lineRule="auto"/>
-        <w:rPr>
-          <w:sz w:val="16"/>
-          <w:szCs w:val="16"/>
-          <w:lang w:val="en-GB"/>
-        </w:rPr>
-      </w:pPr>
+        <w:t>Added a short mention to each layer description which component that it reflects</w:t>
+      </w:r>
       <w:r>
         <w:rPr>
           <w:sz w:val="16"/>
@@ -747,8 +678,55 @@
           <w:u w:val="single"/>
           <w:lang w:val="en-GB"/>
         </w:rPr>
-        <w:t xml:space="preserve">Each of the modules now </w:t>
-      </w:r>
+        <w:t>.</w:t>
+      </w:r>
+    </w:p>
+    <w:p>
+      <w:pPr>
+        <w:spacing w:after="0"/>
+        <w:rPr>
+          <w:sz w:val="16"/>
+          <w:szCs w:val="16"/>
+          <w:lang w:val="en-GB"/>
+        </w:rPr>
+      </w:pPr>
+      <w:r>
+        <w:rPr>
+          <w:sz w:val="16"/>
+          <w:szCs w:val="16"/>
+          <w:lang w:val="en-GB"/>
+        </w:rPr>
+        <w:br/>
+        <w:t>* Why are there 4 "Data transfer" modules? If they all have the same</w:t>
+      </w:r>
+      <w:r>
+        <w:rPr>
+          <w:sz w:val="16"/>
+          <w:szCs w:val="16"/>
+          <w:lang w:val="en-GB"/>
+        </w:rPr>
+        <w:br/>
+        <w:t>functionality, they shouldn't be replicated four times. If they are different,</w:t>
+      </w:r>
+      <w:r>
+        <w:rPr>
+          <w:sz w:val="16"/>
+          <w:szCs w:val="16"/>
+          <w:lang w:val="en-GB"/>
+        </w:rPr>
+        <w:br/>
+        <w:t>e.g. clients in the broker pattern, they should have different names</w:t>
+      </w:r>
+    </w:p>
+    <w:p>
+      <w:pPr>
+        <w:spacing w:after="0" w:line="240" w:lineRule="auto"/>
+        <w:rPr>
+          <w:sz w:val="16"/>
+          <w:szCs w:val="16"/>
+          <w:lang w:val="en-GB"/>
+        </w:rPr>
+      </w:pPr>
       <w:r>
         <w:rPr>
           <w:sz w:val="16"/>
@@ -757,7 +735,7 @@
           <w:u w:val="single"/>
           <w:lang w:val="en-GB"/>
         </w:rPr>
-        <w:t>has</w:t>
+        <w:t xml:space="preserve">Each of the modules now </w:t>
       </w:r>
       <w:r>
         <w:rPr>
@@ -767,7 +745,7 @@
           <w:u w:val="single"/>
           <w:lang w:val="en-GB"/>
         </w:rPr>
-        <w:t xml:space="preserve"> </w:t>
+        <w:t>has</w:t>
       </w:r>
       <w:r>
         <w:rPr>
@@ -777,7 +755,7 @@
           <w:u w:val="single"/>
           <w:lang w:val="en-GB"/>
         </w:rPr>
-        <w:t>an</w:t>
+        <w:t xml:space="preserve"> </w:t>
       </w:r>
       <w:r>
         <w:rPr>
@@ -787,7 +765,7 @@
           <w:u w:val="single"/>
           <w:lang w:val="en-GB"/>
         </w:rPr>
-        <w:t xml:space="preserve"> individual name to show that they are different modules</w:t>
+        <w:t>an</w:t>
       </w:r>
       <w:r>
         <w:rPr>
@@ -797,53 +775,8 @@
           <w:u w:val="single"/>
           <w:lang w:val="en-GB"/>
         </w:rPr>
-        <w:t>.</w:t>
-      </w:r>
-      <w:r>
-        <w:rPr>
-          <w:sz w:val="16"/>
-          <w:szCs w:val="16"/>
-          <w:lang w:val="en-GB"/>
-        </w:rPr>
-        <w:br/>
-      </w:r>
-      <w:r>
-        <w:rPr>
-          <w:sz w:val="16"/>
-          <w:szCs w:val="16"/>
-          <w:lang w:val="en-GB"/>
-        </w:rPr>
-        <w:br/>
-        <w:t xml:space="preserve">Strategy mapping to execution view: </w:t>
-      </w:r>
-      <w:r>
-        <w:rPr>
-          <w:sz w:val="16"/>
-          <w:szCs w:val="16"/>
-          <w:lang w:val="en-GB"/>
-        </w:rPr>
-        <w:br/>
-        <w:t>* The design decisions are not connected to any strategy and/or issue (except</w:t>
-      </w:r>
-      <w:r>
-        <w:rPr>
-          <w:sz w:val="16"/>
-          <w:szCs w:val="16"/>
-          <w:lang w:val="en-GB"/>
-        </w:rPr>
-        <w:br/>
-        <w:t>broker strategy).</w:t>
-      </w:r>
-    </w:p>
-    <w:p>
-      <w:pPr>
-        <w:spacing w:after="0" w:line="240" w:lineRule="auto"/>
-        <w:rPr>
-          <w:sz w:val="16"/>
-          <w:szCs w:val="16"/>
-          <w:lang w:val="en-GB"/>
-        </w:rPr>
-      </w:pPr>
+        <w:t xml:space="preserve"> individual name to show that they are different modules</w:t>
+      </w:r>
       <w:r>
         <w:rPr>
           <w:sz w:val="16"/>
@@ -852,7 +785,7 @@
           <w:u w:val="single"/>
           <w:lang w:val="en-GB"/>
         </w:rPr>
-        <w:t>New issue-cards and strategies will be added so that we can map them to the execution view.</w:t>
+        <w:t>.</w:t>
       </w:r>
       <w:r>
         <w:rPr>
@@ -869,7 +802,7 @@
           <w:lang w:val="en-GB"/>
         </w:rPr>
         <w:br/>
-        <w:t xml:space="preserve">Execution view: </w:t>
+        <w:t xml:space="preserve">Strategy mapping to execution view: </w:t>
       </w:r>
       <w:r>
         <w:rPr>
@@ -878,7 +811,7 @@
           <w:lang w:val="en-GB"/>
         </w:rPr>
         <w:br/>
-        <w:t>* Diagrams are not clear since notation is not followed. We need to see at</w:t>
+        <w:t>* The design decisions are not connected to any strategy and/or issue (except</w:t>
       </w:r>
       <w:r>
         <w:rPr>
@@ -887,25 +820,15 @@
           <w:lang w:val="en-GB"/>
         </w:rPr>
         <w:br/>
-        <w:t>least one diagram showing the execution architecture view and one with</w:t>
-      </w:r>
-      <w:r>
+        <w:t>broker strategy).</w:t>
+      </w:r>
+    </w:p>
+    <w:p>
+      <w:pPr>
+        <w:spacing w:after="0" w:line="240" w:lineRule="auto"/>
         <w:rPr>
           <w:sz w:val="16"/>
           <w:szCs w:val="16"/>
-          <w:lang w:val="en-GB"/>
-        </w:rPr>
-        <w:br/>
-        <w:t>communication paths.</w:t>
-      </w:r>
-    </w:p>
-    <w:p>
-      <w:pPr>
-        <w:spacing w:after="0"/>
-        <w:rPr>
-          <w:sz w:val="16"/>
-          <w:szCs w:val="16"/>
-          <w:u w:val="single"/>
           <w:lang w:val="en-GB"/>
         </w:rPr>
       </w:pPr>
@@ -917,8 +840,63 @@
           <w:u w:val="single"/>
           <w:lang w:val="en-GB"/>
         </w:rPr>
-        <w:t>Communication paths have been added to the entities now and will be described in the text</w:t>
-      </w:r>
+        <w:t>New issue-cards and strategies will be added so that we can map them to the execution view.</w:t>
+      </w:r>
+      <w:r>
+        <w:rPr>
+          <w:sz w:val="16"/>
+          <w:szCs w:val="16"/>
+          <w:lang w:val="en-GB"/>
+        </w:rPr>
+        <w:br/>
+      </w:r>
+      <w:r>
+        <w:rPr>
+          <w:sz w:val="16"/>
+          <w:szCs w:val="16"/>
+          <w:lang w:val="en-GB"/>
+        </w:rPr>
+        <w:br/>
+        <w:t xml:space="preserve">Execution view: </w:t>
+      </w:r>
+      <w:r>
+        <w:rPr>
+          <w:sz w:val="16"/>
+          <w:szCs w:val="16"/>
+          <w:lang w:val="en-GB"/>
+        </w:rPr>
+        <w:br/>
+        <w:t>* Diagrams are not clear since notation is not followed. We need to see at</w:t>
+      </w:r>
+      <w:r>
+        <w:rPr>
+          <w:sz w:val="16"/>
+          <w:szCs w:val="16"/>
+          <w:lang w:val="en-GB"/>
+        </w:rPr>
+        <w:br/>
+        <w:t>least one diagram showing the execution architecture view and one with</w:t>
+      </w:r>
+      <w:r>
+        <w:rPr>
+          <w:sz w:val="16"/>
+          <w:szCs w:val="16"/>
+          <w:lang w:val="en-GB"/>
+        </w:rPr>
+        <w:br/>
+        <w:t>communication paths.</w:t>
+      </w:r>
+    </w:p>
+    <w:p>
+      <w:pPr>
+        <w:spacing w:after="0"/>
+        <w:rPr>
+          <w:sz w:val="16"/>
+          <w:szCs w:val="16"/>
+          <w:u w:val="single"/>
+          <w:lang w:val="en-GB"/>
+        </w:rPr>
+      </w:pPr>
       <w:r>
         <w:rPr>
           <w:sz w:val="16"/>
@@ -927,110 +905,8 @@
           <w:u w:val="single"/>
           <w:lang w:val="en-GB"/>
         </w:rPr>
-        <w:t>.</w:t>
-      </w:r>
-    </w:p>
-    <w:p>
-      <w:pPr>
-        <w:spacing w:after="0"/>
-        <w:rPr>
-          <w:sz w:val="16"/>
-          <w:szCs w:val="16"/>
-          <w:lang w:val="en-GB"/>
-        </w:rPr>
-      </w:pPr>
-      <w:r>
-        <w:rPr>
-          <w:sz w:val="16"/>
-          <w:szCs w:val="16"/>
-          <w:lang w:val="en-GB"/>
-        </w:rPr>
-        <w:br/>
-        <w:t>* There is no visible mapping between module view and execution view.</w:t>
-      </w:r>
-      <w:r>
-        <w:rPr>
-          <w:sz w:val="16"/>
-          <w:szCs w:val="16"/>
-          <w:lang w:val="en-GB"/>
-        </w:rPr>
-        <w:br/>
-      </w:r>
-      <w:r>
-        <w:rPr>
-          <w:sz w:val="16"/>
-          <w:szCs w:val="16"/>
-          <w:highlight w:val="yellow"/>
-          <w:lang w:val="en-GB"/>
-        </w:rPr>
-        <w:t xml:space="preserve">The mapping between the modules in the module view and the modules in the </w:t>
-      </w:r>
-      <w:r>
-        <w:rPr>
-          <w:sz w:val="16"/>
-          <w:szCs w:val="16"/>
-          <w:highlight w:val="yellow"/>
-          <w:lang w:val="en-GB"/>
-        </w:rPr>
-        <w:t>execution</w:t>
-      </w:r>
-      <w:r>
-        <w:rPr>
-          <w:sz w:val="16"/>
-          <w:szCs w:val="16"/>
-          <w:highlight w:val="yellow"/>
-          <w:lang w:val="en-GB"/>
-        </w:rPr>
-        <w:t xml:space="preserve"> view and now mentioned.</w:t>
-      </w:r>
-    </w:p>
-    <w:p>
-      <w:pPr>
-        <w:spacing w:after="0"/>
-        <w:rPr>
-          <w:sz w:val="16"/>
-          <w:szCs w:val="16"/>
-          <w:lang w:val="en-GB"/>
-        </w:rPr>
-      </w:pPr>
-      <w:r>
-        <w:rPr>
-          <w:sz w:val="16"/>
-          <w:szCs w:val="16"/>
-          <w:lang w:val="en-GB"/>
-        </w:rPr>
-        <w:br/>
-        <w:t xml:space="preserve">Self-evaluation of architecture: </w:t>
-      </w:r>
-      <w:r>
-        <w:rPr>
-          <w:sz w:val="16"/>
-          <w:szCs w:val="16"/>
-          <w:lang w:val="en-GB"/>
-        </w:rPr>
-        <w:br/>
-        <w:t>* Shallow description of alternative evaluation methods, choice weakly</w:t>
-      </w:r>
-      <w:r>
-        <w:rPr>
-          <w:sz w:val="16"/>
-          <w:szCs w:val="16"/>
-          <w:lang w:val="en-GB"/>
-        </w:rPr>
-        <w:br/>
-        <w:t>motivated.</w:t>
-      </w:r>
-    </w:p>
-    <w:p>
-      <w:pPr>
-        <w:spacing w:after="0"/>
-        <w:rPr>
-          <w:sz w:val="16"/>
-          <w:szCs w:val="16"/>
-          <w:u w:val="single"/>
-          <w:lang w:val="en-GB"/>
-        </w:rPr>
-      </w:pPr>
+        <w:t>Communication paths have been added to the entities now and will be described in the text</w:t>
+      </w:r>
       <w:r>
         <w:rPr>
           <w:sz w:val="16"/>
@@ -1039,7 +915,7 @@
           <w:u w:val="single"/>
           <w:lang w:val="en-GB"/>
         </w:rPr>
-        <w:t>Updated description of alternatives.</w:t>
+        <w:t>.</w:t>
       </w:r>
     </w:p>
     <w:p>
@@ -1058,7 +934,79 @@
           <w:lang w:val="en-GB"/>
         </w:rPr>
         <w:br/>
-        <w:t>* Chosen method (BTH evaluation method) not described and process not explained.</w:t>
+        <w:t>* There is no visible mapping between module view and execution view.</w:t>
+      </w:r>
+      <w:r>
+        <w:rPr>
+          <w:sz w:val="16"/>
+          <w:szCs w:val="16"/>
+          <w:lang w:val="en-GB"/>
+        </w:rPr>
+        <w:br/>
+      </w:r>
+      <w:r>
+        <w:rPr>
+          <w:sz w:val="16"/>
+          <w:szCs w:val="16"/>
+          <w:highlight w:val="yellow"/>
+          <w:lang w:val="en-GB"/>
+        </w:rPr>
+        <w:t xml:space="preserve">The mapping between the modules in the module view and the modules in the </w:t>
+      </w:r>
+      <w:r>
+        <w:rPr>
+          <w:sz w:val="16"/>
+          <w:szCs w:val="16"/>
+          <w:highlight w:val="yellow"/>
+          <w:lang w:val="en-GB"/>
+        </w:rPr>
+        <w:t>execution</w:t>
+      </w:r>
+      <w:r>
+        <w:rPr>
+          <w:sz w:val="16"/>
+          <w:szCs w:val="16"/>
+          <w:highlight w:val="yellow"/>
+          <w:lang w:val="en-GB"/>
+        </w:rPr>
+        <w:t xml:space="preserve"> view and now mentioned.</w:t>
+      </w:r>
+    </w:p>
+    <w:p>
+      <w:pPr>
+        <w:spacing w:after="0"/>
+        <w:rPr>
+          <w:sz w:val="16"/>
+          <w:szCs w:val="16"/>
+          <w:lang w:val="en-GB"/>
+        </w:rPr>
+      </w:pPr>
+      <w:r>
+        <w:rPr>
+          <w:sz w:val="16"/>
+          <w:szCs w:val="16"/>
+          <w:lang w:val="en-GB"/>
+        </w:rPr>
+        <w:br/>
+        <w:t xml:space="preserve">Self-evaluation of architecture: </w:t>
+      </w:r>
+      <w:r>
+        <w:rPr>
+          <w:sz w:val="16"/>
+          <w:szCs w:val="16"/>
+          <w:lang w:val="en-GB"/>
+        </w:rPr>
+        <w:br/>
+        <w:t>* Shallow description of alternative evaluation methods, choice weakly</w:t>
+      </w:r>
+      <w:r>
+        <w:rPr>
+          <w:sz w:val="16"/>
+          <w:szCs w:val="16"/>
+          <w:lang w:val="en-GB"/>
+        </w:rPr>
+        <w:br/>
+        <w:t>motivated.</w:t>
       </w:r>
     </w:p>
     <w:p>
@@ -1079,7 +1027,7 @@
           <w:u w:val="single"/>
           <w:lang w:val="en-GB"/>
         </w:rPr>
-        <w:t>Made a longer description of the chosen method.</w:t>
+        <w:t>Updated description of alternatives.</w:t>
       </w:r>
     </w:p>
     <w:p>
@@ -1098,25 +1046,7 @@
           <w:lang w:val="en-GB"/>
         </w:rPr>
         <w:br/>
-        <w:t>* BTH method not followed (i.e. most relevant quality attributes identified,</w:t>
-      </w:r>
-      <w:r>
-        <w:rPr>
-          <w:sz w:val="16"/>
-          <w:szCs w:val="16"/>
-          <w:lang w:val="en-GB"/>
-        </w:rPr>
-        <w:br/>
-        <w:t>but not motivated why they are the most important ones; no normal/worst case</w:t>
-      </w:r>
-      <w:r>
-        <w:rPr>
-          <w:sz w:val="16"/>
-          <w:szCs w:val="16"/>
-          <w:lang w:val="en-GB"/>
-        </w:rPr>
-        <w:br/>
-        <w:t>scenarios defined)</w:t>
+        <w:t>* Chosen method (BTH evaluation method) not described and process not explained.</w:t>
       </w:r>
     </w:p>
     <w:p>
@@ -1137,7 +1067,7 @@
           <w:u w:val="single"/>
           <w:lang w:val="en-GB"/>
         </w:rPr>
-        <w:t>Motivation has been added.</w:t>
+        <w:t>Made a longer description of the chosen method.</w:t>
       </w:r>
     </w:p>
     <w:p>
@@ -1156,7 +1086,7 @@
           <w:lang w:val="en-GB"/>
         </w:rPr>
         <w:br/>
-        <w:t>* Scenarios are shallowly analyzed</w:t>
+        <w:t>* BTH method not followed (i.e. most relevant quality attributes identified,</w:t>
       </w:r>
       <w:r>
         <w:rPr>
@@ -1165,6 +1095,94 @@
           <w:lang w:val="en-GB"/>
         </w:rPr>
         <w:br/>
+        <w:t>but not motivated why they are the most important ones; no normal/worst case</w:t>
+      </w:r>
+      <w:r>
+        <w:rPr>
+          <w:sz w:val="16"/>
+          <w:szCs w:val="16"/>
+          <w:lang w:val="en-GB"/>
+        </w:rPr>
+        <w:br/>
+        <w:t>scenarios defined)</w:t>
+      </w:r>
+    </w:p>
+    <w:p>
+      <w:pPr>
+        <w:spacing w:after="0"/>
+        <w:rPr>
+          <w:sz w:val="16"/>
+          <w:szCs w:val="16"/>
+          <w:u w:val="single"/>
+          <w:lang w:val="en-GB"/>
+        </w:rPr>
+      </w:pPr>
+      <w:r>
+        <w:rPr>
+          <w:sz w:val="16"/>
+          <w:szCs w:val="16"/>
+          <w:highlight w:val="yellow"/>
+          <w:u w:val="single"/>
+          <w:lang w:val="en-GB"/>
+        </w:rPr>
+        <w:t>Motivation has been added.</w:t>
+      </w:r>
+    </w:p>
+    <w:p>
+      <w:pPr>
+        <w:spacing w:after="0"/>
+        <w:rPr>
+          <w:sz w:val="16"/>
+          <w:szCs w:val="16"/>
+          <w:lang w:val="en-GB"/>
+        </w:rPr>
+      </w:pPr>
+      <w:r>
+        <w:rPr>
+          <w:sz w:val="16"/>
+          <w:szCs w:val="16"/>
+          <w:lang w:val="en-GB"/>
+        </w:rPr>
+        <w:br/>
+        <w:t>* Scenarios are shallowly analyzed</w:t>
+      </w:r>
+    </w:p>
+    <w:p>
+      <w:pPr>
+        <w:spacing w:after="0"/>
+        <w:rPr>
+          <w:sz w:val="16"/>
+          <w:szCs w:val="16"/>
+          <w:u w:val="single"/>
+          <w:lang w:val="en-GB"/>
+        </w:rPr>
+      </w:pPr>
+      <w:r>
+        <w:rPr>
+          <w:sz w:val="16"/>
+          <w:szCs w:val="16"/>
+          <w:highlight w:val="yellow"/>
+          <w:u w:val="single"/>
+          <w:lang w:val="en-GB"/>
+        </w:rPr>
+        <w:t>Added some more meat to the analysis.</w:t>
+      </w:r>
+    </w:p>
+    <w:p>
+      <w:pPr>
+        <w:spacing w:after="0"/>
+        <w:rPr>
+          <w:sz w:val="16"/>
+          <w:szCs w:val="16"/>
+          <w:lang w:val="en-GB"/>
+        </w:rPr>
+      </w:pPr>
+      <w:r>
+        <w:rPr>
+          <w:sz w:val="16"/>
+          <w:szCs w:val="16"/>
+          <w:lang w:val="en-GB"/>
+        </w:rPr>
         <w:t>* If you look at the description and advantages/disadvantages of the broker</w:t>
       </w:r>
       <w:r>
@@ -9498,11 +9516,269 @@
           <w:lang w:val="en-GB"/>
         </w:rPr>
       </w:pPr>
-      <w:r>
-        <w:rPr>
-          <w:lang w:val="en-GB"/>
-        </w:rPr>
-        <w:br w:type="page"/>
+    </w:p>
+    <w:p>
+      <w:pPr>
+        <w:pStyle w:val="Heading4"/>
+        <w:rPr>
+          <w:lang w:val="en-GB"/>
+        </w:rPr>
+      </w:pPr>
+      <w:r>
+        <w:rPr>
+          <w:lang w:val="en-GB"/>
+        </w:rPr>
+        <w:lastRenderedPageBreak/>
+        <w:t>Motivations for strategies and alternatives</w:t>
+      </w:r>
+    </w:p>
+    <w:p>
+      <w:pPr>
+        <w:pStyle w:val="Heading5"/>
+        <w:rPr>
+          <w:lang w:val="en-GB"/>
+        </w:rPr>
+      </w:pPr>
+      <w:r>
+        <w:rPr>
+          <w:lang w:val="en-GB"/>
+        </w:rPr>
+        <w:t>Checkpoint/Rollback</w:t>
+      </w:r>
+    </w:p>
+    <w:p>
+      <w:pPr>
+        <w:rPr>
+          <w:lang w:val="en-GB"/>
+        </w:rPr>
+      </w:pPr>
+      <w:r>
+        <w:rPr>
+          <w:lang w:val="en-GB"/>
+        </w:rPr>
+        <w:t xml:space="preserve">We choose the </w:t>
+      </w:r>
+      <w:r>
+        <w:rPr>
+          <w:i/>
+          <w:lang w:val="en-GB"/>
+        </w:rPr>
+        <w:t>Checkpoint/Rollback</w:t>
+      </w:r>
+      <w:r>
+        <w:rPr>
+          <w:lang w:val="en-GB"/>
+        </w:rPr>
+        <w:t xml:space="preserve"> strategy to solve the issue with recovering from a crash of the tested system. Other options would have been to use something similar to </w:t>
+      </w:r>
+      <w:r>
+        <w:rPr>
+          <w:i/>
+          <w:lang w:val="en-GB"/>
+        </w:rPr>
+        <w:t>Active redundancy</w:t>
+      </w:r>
+      <w:r>
+        <w:rPr>
+          <w:lang w:val="en-GB"/>
+        </w:rPr>
+        <w:t xml:space="preserve"> but running one or several redundant copies of the tested system with these copies being run slightly behind the primary tested system ready to be switched over to in case of a crash. A third option would be to simply run the tested system from the beginning again while feeding it the same input. The benefit of the modified Active redundancy option would have been very short time to recover from a crash of the tested system, however, this option would also have a large footprint when it comes to both memory and processing resources. On the other end of the spectrum we have a restart of the tested system which will most likely result in  quite long time to recover from a crash with the benefit of taking up little extra memory or processing resources. The </w:t>
+      </w:r>
+      <w:r>
+        <w:rPr>
+          <w:i/>
+          <w:lang w:val="en-GB"/>
+        </w:rPr>
+        <w:t xml:space="preserve">Checkpoint/Rollback </w:t>
+      </w:r>
+      <w:r>
+        <w:rPr>
+          <w:lang w:val="en-GB"/>
+        </w:rPr>
+        <w:t xml:space="preserve">strategy that we choose have a large footprint when it comes to memory resources but do not require as much processing power as the modified </w:t>
+      </w:r>
+      <w:r>
+        <w:rPr>
+          <w:i/>
+          <w:lang w:val="en-GB"/>
+        </w:rPr>
+        <w:t>Active Redundancy</w:t>
+      </w:r>
+      <w:r>
+        <w:rPr>
+          <w:lang w:val="en-GB"/>
+        </w:rPr>
+        <w:t>. We choose this strategy since it allows for relatively quick recovery and only have a large impact on memory resources.</w:t>
+      </w:r>
+    </w:p>
+    <w:p>
+      <w:pPr>
+        <w:pStyle w:val="Heading5"/>
+        <w:rPr>
+          <w:lang w:val="en-GB"/>
+        </w:rPr>
+      </w:pPr>
+      <w:r>
+        <w:rPr>
+          <w:lang w:val="en-GB"/>
+        </w:rPr>
+        <w:t>Broker pattern</w:t>
+      </w:r>
+    </w:p>
+    <w:p>
+      <w:pPr>
+        <w:rPr>
+          <w:lang w:val="en-GB"/>
+        </w:rPr>
+      </w:pPr>
+      <w:r>
+        <w:rPr>
+          <w:lang w:val="en-GB"/>
+        </w:rPr>
+        <w:t>The reason we choose the broker pattern was to ensure strong decoupling between our components due to the many factors we have that concern extendibility. One option to this pattern would have been direct co</w:t>
+      </w:r>
+      <w:r>
+        <w:rPr>
+          <w:lang w:val="en-GB"/>
+        </w:rPr>
+        <w:t xml:space="preserve">upling, </w:t>
+      </w:r>
+      <w:r>
+        <w:rPr>
+          <w:lang w:val="en-GB"/>
+        </w:rPr>
+        <w:t>however,</w:t>
+      </w:r>
+      <w:r>
+        <w:rPr>
+          <w:lang w:val="en-GB"/>
+        </w:rPr>
+        <w:t xml:space="preserve"> this would </w:t>
+      </w:r>
+      <w:r>
+        <w:rPr>
+          <w:lang w:val="en-GB"/>
+        </w:rPr>
+        <w:t xml:space="preserve"> have led to a very high coupling which would in turn have made extendibility much harder.</w:t>
+      </w:r>
+      <w:r>
+        <w:rPr>
+          <w:lang w:val="en-GB"/>
+        </w:rPr>
+        <w:t xml:space="preserve"> In the choice between improved performance and a high level of changeability we chose the latter.</w:t>
+      </w:r>
+    </w:p>
+    <w:p>
+      <w:pPr>
+        <w:pStyle w:val="Heading5"/>
+        <w:rPr>
+          <w:lang w:val="en-GB"/>
+        </w:rPr>
+      </w:pPr>
+      <w:r>
+        <w:rPr>
+          <w:lang w:val="en-GB"/>
+        </w:rPr>
+        <w:t>Multithreaded processing</w:t>
+      </w:r>
+    </w:p>
+    <w:p>
+      <w:pPr>
+        <w:rPr>
+          <w:lang w:val="en-GB"/>
+        </w:rPr>
+      </w:pPr>
+      <w:r>
+        <w:rPr>
+          <w:lang w:val="en-GB"/>
+        </w:rPr>
+        <w:t>Another option would have been to separate functionality into different processes. However, this would result in potentially higher latency in the throug</w:t>
+      </w:r>
+      <w:r>
+        <w:rPr>
+          <w:lang w:val="en-GB"/>
+        </w:rPr>
+        <w:t>h</w:t>
+      </w:r>
+      <w:r>
+        <w:rPr>
+          <w:lang w:val="en-GB"/>
+        </w:rPr>
+        <w:t>put since we relinquish a certain degree of control over data transfer to the operating system.</w:t>
+      </w:r>
+    </w:p>
+    <w:p>
+      <w:pPr>
+        <w:pStyle w:val="Heading5"/>
+        <w:rPr>
+          <w:lang w:val="en-GB"/>
+        </w:rPr>
+      </w:pPr>
+      <w:r>
+        <w:rPr>
+          <w:lang w:val="en-GB"/>
+        </w:rPr>
+        <w:t>Finite-state machine</w:t>
+      </w:r>
+    </w:p>
+    <w:p>
+      <w:pPr>
+        <w:rPr>
+          <w:lang w:val="en-GB"/>
+        </w:rPr>
+      </w:pPr>
+      <w:r>
+        <w:rPr>
+          <w:lang w:val="en-GB"/>
+        </w:rPr>
+        <w:t>There are many modern alternatives to using state machines claiming better functionality, performance  and changeability. But in this MIB we will only have a few states with very small differences in-between. This will not result in any major loss in functionality, performance or changeability. On the other hand we feel that keeping it simple with a strategy that can take many forms and implementations is the better choice.</w:t>
+      </w:r>
+    </w:p>
+    <w:p>
+      <w:pPr>
+        <w:pStyle w:val="Heading5"/>
+        <w:rPr>
+          <w:lang w:val="en-GB"/>
+        </w:rPr>
+      </w:pPr>
+      <w:r>
+        <w:rPr>
+          <w:lang w:val="en-GB"/>
+        </w:rPr>
+        <w:t>Identifier</w:t>
+      </w:r>
+    </w:p>
+    <w:p>
+      <w:pPr>
+        <w:rPr>
+          <w:lang w:val="en-GB"/>
+        </w:rPr>
+      </w:pPr>
+      <w:r>
+        <w:rPr>
+          <w:lang w:val="en-GB"/>
+        </w:rPr>
+        <w:t>An alternative would be to have a direct communication between every communicating component so that no external identification is needed. This not an option for a system that is highly dependent on changeability and low coupling.</w:t>
+      </w:r>
+    </w:p>
+    <w:p>
+      <w:pPr>
+        <w:rPr>
+          <w:lang w:val="en-GB"/>
+        </w:rPr>
+      </w:pPr>
+      <w:r>
+        <w:rPr>
+          <w:lang w:val="en-GB"/>
+        </w:rPr>
+        <w:t xml:space="preserve">Another alternative is to have the data broker setup temporary connections  between components. As long as the connection is up you can send data through to the other component unhindered and multiple connections could be open over the broker at the same time. The reason for not doing this implementation is that we foresee more smaller transfers to different components then one long transfer to the same component constantly. Setting up communication paths each time a smaller transfer is done and then closing it immediately would probably be more expensive than putting </w:t>
+      </w:r>
+      <w:r>
+        <w:rPr>
+          <w:lang w:val="en-GB"/>
+        </w:rPr>
+        <w:lastRenderedPageBreak/>
+        <w:t>headers/identifiers on each data transfer and letting the data broker sort them out. A hybrid system using both strategies depending on the transfer being made would probably be the most efficient, however, this will require more evaluation that we do not have time for as of this moment. But it will be considered for future implementations.</w:t>
       </w:r>
     </w:p>
     <w:p>
@@ -9516,7 +9792,6 @@
         <w:rPr>
           <w:lang w:val="en-GB"/>
         </w:rPr>
-        <w:lastRenderedPageBreak/>
         <w:t>Conceptual view description</w:t>
       </w:r>
     </w:p>
@@ -10117,19 +10392,6 @@
         </w:rPr>
         <w:t xml:space="preserve"> be handled here by maintaining semantic coherence between the interfaces and by exploring standards in software communications.</w:t>
       </w:r>
-    </w:p>
-    <w:p>
-      <w:pPr>
-        <w:rPr>
-          <w:rFonts w:asciiTheme="majorHAnsi" w:eastAsiaTheme="majorEastAsia" w:hAnsiTheme="majorHAnsi" w:cstheme="majorBidi"/>
-          <w:b/>
-          <w:bCs/>
-          <w:i/>
-          <w:iCs/>
-          <w:color w:val="4F81BD" w:themeColor="accent1"/>
-          <w:lang w:val="en-GB"/>
-        </w:rPr>
-      </w:pPr>
       <w:r>
         <w:rPr>
           <w:lang w:val="en-GB"/>
@@ -10493,7 +10755,7 @@
       <w:r>
         <w:rPr>
           <w:noProof/>
-          <w:lang w:val="en-GB" w:eastAsia="sv-SE"/>
+          <w:lang w:eastAsia="sv-SE"/>
         </w:rPr>
         <w:drawing>
           <wp:inline distT="0" distB="0" distL="0" distR="0">
@@ -11471,7 +11733,7 @@
       <w:r>
         <w:rPr>
           <w:noProof/>
-          <w:lang w:val="en-GB" w:eastAsia="sv-SE"/>
+          <w:lang w:eastAsia="sv-SE"/>
         </w:rPr>
         <w:drawing>
           <wp:inline distT="0" distB="0" distL="0" distR="0">
@@ -11571,13 +11833,6 @@
           <w:lang w:val="en-GB"/>
         </w:rPr>
       </w:pPr>
-    </w:p>
-    <w:p>
-      <w:pPr>
-        <w:rPr>
-          <w:lang w:val="en-GB"/>
-        </w:rPr>
-      </w:pPr>
       <w:r>
         <w:rPr>
           <w:lang w:val="en-GB"/>
@@ -11850,7 +12105,7 @@
       <w:r>
         <w:rPr>
           <w:noProof/>
-          <w:lang w:val="en-GB" w:eastAsia="sv-SE"/>
+          <w:lang w:eastAsia="sv-SE"/>
         </w:rPr>
         <w:drawing>
           <wp:inline distT="0" distB="0" distL="0" distR="0">
@@ -11925,7 +12180,7 @@
       <w:r>
         <w:rPr>
           <w:noProof/>
-          <w:lang w:val="en-GB" w:eastAsia="sv-SE"/>
+          <w:lang w:eastAsia="sv-SE"/>
         </w:rPr>
         <w:drawing>
           <wp:inline distT="0" distB="0" distL="0" distR="0">
@@ -11993,7 +12248,7 @@
       <w:r>
         <w:rPr>
           <w:noProof/>
-          <w:lang w:val="en-GB" w:eastAsia="sv-SE"/>
+          <w:lang w:eastAsia="sv-SE"/>
         </w:rPr>
         <w:lastRenderedPageBreak/>
         <w:drawing>
@@ -12951,6 +13206,12 @@
         </w:rPr>
         <w:t>The testing wrapper will acquire the last saved state of the tested system from the checkpoint module and then restore the tested system from there and continue the testing.</w:t>
       </w:r>
+      <w:r>
+        <w:rPr>
+          <w:lang w:val="en-GB"/>
+        </w:rPr>
+        <w:t xml:space="preserve"> While this is happening the testing will be halted by the data broker until it receives the all clear from the testing wrapper.</w:t>
+      </w:r>
     </w:p>
     <w:p>
       <w:pPr>
@@ -13066,6 +13327,12 @@
           <w:lang w:val="en-GB"/>
         </w:rPr>
         <w:t>-ray disc, 54 MB/s, is well below the capacity of any standard computer.</w:t>
+      </w:r>
+      <w:r>
+        <w:rPr>
+          <w:lang w:val="en-GB"/>
+        </w:rPr>
+        <w:t xml:space="preserve"> We chose this scenario to get some idea of how high transfer rate a common storage device with high performance could have and how our system could handle this type of throughput.</w:t>
       </w:r>
     </w:p>
     <w:p>
@@ -13196,6 +13463,12 @@
         </w:rPr>
         <w:t xml:space="preserve"> will be minimal.</w:t>
       </w:r>
+      <w:r>
+        <w:rPr>
+          <w:lang w:val="en-GB"/>
+        </w:rPr>
+        <w:t xml:space="preserve"> The goal is that implementing a new input type will only mean adding new code, not changing old one.</w:t>
+      </w:r>
     </w:p>
     <w:p>
       <w:pPr>
@@ -13299,7 +13572,38 @@
         <w:rPr>
           <w:lang w:val="en-GB"/>
         </w:rPr>
-        <w:t>Quality Attributes Tested GA03</w:t>
+        <w:t xml:space="preserve">Choice of Method and </w:t>
+      </w:r>
+      <w:r>
+        <w:rPr>
+          <w:lang w:val="en-GB"/>
+        </w:rPr>
+        <w:t xml:space="preserve">Quality Attributes </w:t>
+      </w:r>
+      <w:r>
+        <w:rPr>
+          <w:lang w:val="en-GB"/>
+        </w:rPr>
+        <w:t xml:space="preserve">for </w:t>
+      </w:r>
+      <w:r>
+        <w:rPr>
+          <w:lang w:val="en-GB"/>
+        </w:rPr>
+        <w:t>GA03</w:t>
+      </w:r>
+    </w:p>
+    <w:p>
+      <w:pPr>
+        <w:rPr>
+          <w:lang w:val="en-GB"/>
+        </w:rPr>
+      </w:pPr>
+      <w:r>
+        <w:rPr>
+          <w:lang w:val="en-GB"/>
+        </w:rPr>
+        <w:t>We have chosen to adapt the same evaluation method as before to the design. It has worked well and we have yet to find another testing method that has an overwhelming amount pros over the cons of working with a method we are not familiar with.</w:t>
       </w:r>
     </w:p>
     <w:p>
@@ -13314,6 +13618,12 @@
         </w:rPr>
         <w:t>The evaluation will focus on the new changes made to the MIB, not the old requirements already established at the beginning of the course.  the new requirements from the changes are divided into the functionality that they describe.</w:t>
       </w:r>
+      <w:r>
+        <w:rPr>
+          <w:lang w:val="en-GB"/>
+        </w:rPr>
+        <w:t xml:space="preserve"> The reason for focusing on the new requirements is that the old ones have already been evaluated above and we do not feel a need for further analysis of these, instead we focus on the new ones that have not had a formal evaluation as of this time. </w:t>
+      </w:r>
     </w:p>
     <w:p>
       <w:pPr>
@@ -13393,6 +13703,7 @@
         <w:rPr>
           <w:lang w:val="en-GB"/>
         </w:rPr>
+        <w:lastRenderedPageBreak/>
         <w:t>The customer wants 10 different scripting languages implemented.</w:t>
       </w:r>
     </w:p>
@@ -13423,19 +13734,6 @@
     </w:p>
     <w:p>
       <w:pPr>
-        <w:rPr>
-          <w:lang w:val="en-GB"/>
-        </w:rPr>
-      </w:pPr>
-      <w:r>
-        <w:rPr>
-          <w:lang w:val="en-GB"/>
-        </w:rPr>
-        <w:br w:type="page"/>
-      </w:r>
-    </w:p>
-    <w:p>
-      <w:pPr>
         <w:pStyle w:val="Heading5"/>
         <w:rPr>
           <w:lang w:val="en-GB"/>
@@ -13445,7 +13743,6 @@
         <w:rPr>
           <w:lang w:val="en-GB"/>
         </w:rPr>
-        <w:lastRenderedPageBreak/>
         <w:t>How deep will the looped scripting go? Will you be able to script just for input and output validation or will you be able to implement new rules for the other components as well?</w:t>
       </w:r>
     </w:p>
@@ -13945,22 +14242,14 @@
         <w:rPr>
           <w:lang w:val="en-GB"/>
         </w:rPr>
-        <w:t>In monitored mode it will have to be possible to toggle certain functionalities on and off depending on what the tester wants to do, the following strategy was created for solving this: "Toggle in monitored mode", it will be marked with yellow.</w:t>
-      </w:r>
-    </w:p>
-    <w:p>
-      <w:pPr>
-        <w:rPr>
-          <w:lang w:val="en-GB"/>
-        </w:rPr>
-      </w:pPr>
-    </w:p>
-    <w:p>
-      <w:pPr>
-        <w:rPr>
-          <w:lang w:val="en-GB"/>
-        </w:rPr>
-      </w:pPr>
+        <w:t>In monitored mode it will have to be possible to toggle certain functionalities on and off depending on what the tester wants to do, the following strategy was created for solving this: "Toggle in monitored mode", it will be marked with yellow</w:t>
+      </w:r>
+      <w:r>
+        <w:rPr>
+          <w:lang w:val="en-GB"/>
+        </w:rPr>
+        <w:t>.</w:t>
+      </w:r>
     </w:p>
     <w:sectPr>
       <w:headerReference w:type="default" r:id="rId13"/>

--- a/GA03/GA03.docx
+++ b/GA03/GA03.docx
@@ -113,174 +113,53 @@
           <w:lang w:val="en-GB"/>
         </w:rPr>
       </w:pPr>
-    </w:p>
-    <w:p>
-      <w:pPr>
-        <w:pStyle w:val="Footer"/>
-        <w:rPr>
-          <w:lang w:val="en-GB"/>
-        </w:rPr>
-      </w:pPr>
-    </w:p>
-    <w:p>
-      <w:pPr>
-        <w:pStyle w:val="Footer"/>
-        <w:rPr>
-          <w:lang w:val="en-GB"/>
-        </w:rPr>
-      </w:pPr>
-    </w:p>
-    <w:p>
-      <w:pPr>
-        <w:pStyle w:val="Footer"/>
-        <w:rPr>
-          <w:lang w:val="en-GB"/>
-        </w:rPr>
-      </w:pPr>
-    </w:p>
-    <w:p>
-      <w:pPr>
-        <w:pStyle w:val="Footer"/>
-        <w:rPr>
-          <w:lang w:val="en-GB"/>
-        </w:rPr>
-      </w:pPr>
-    </w:p>
-    <w:p>
-      <w:pPr>
-        <w:pStyle w:val="Footer"/>
-        <w:rPr>
-          <w:lang w:val="en-GB"/>
-        </w:rPr>
-      </w:pPr>
-    </w:p>
-    <w:p>
-      <w:pPr>
-        <w:pStyle w:val="Footer"/>
-        <w:rPr>
-          <w:lang w:val="en-GB"/>
-        </w:rPr>
-      </w:pPr>
-    </w:p>
-    <w:p>
-      <w:pPr>
-        <w:pStyle w:val="Footer"/>
-        <w:rPr>
-          <w:lang w:val="en-GB"/>
-        </w:rPr>
-      </w:pPr>
-    </w:p>
-    <w:p>
-      <w:pPr>
-        <w:pStyle w:val="Footer"/>
-        <w:rPr>
-          <w:lang w:val="en-GB"/>
-        </w:rPr>
-      </w:pPr>
-    </w:p>
-    <w:p>
-      <w:pPr>
-        <w:pStyle w:val="Footer"/>
-        <w:rPr>
-          <w:lang w:val="en-GB"/>
-        </w:rPr>
-      </w:pPr>
-    </w:p>
-    <w:p>
-      <w:pPr>
-        <w:pStyle w:val="Footer"/>
-        <w:rPr>
-          <w:lang w:val="en-GB"/>
-        </w:rPr>
-      </w:pPr>
-    </w:p>
-    <w:p>
-      <w:pPr>
-        <w:pStyle w:val="Footer"/>
-        <w:rPr>
-          <w:lang w:val="en-GB"/>
-        </w:rPr>
-      </w:pPr>
-    </w:p>
-    <w:p>
-      <w:pPr>
-        <w:pStyle w:val="Footer"/>
-        <w:rPr>
-          <w:lang w:val="en-GB"/>
-        </w:rPr>
-      </w:pPr>
-    </w:p>
-    <w:p>
-      <w:pPr>
-        <w:pStyle w:val="Footer"/>
-        <w:rPr>
-          <w:lang w:val="en-GB"/>
-        </w:rPr>
-      </w:pPr>
-    </w:p>
-    <w:p>
-      <w:pPr>
-        <w:pStyle w:val="Footer"/>
-        <w:rPr>
-          <w:lang w:val="en-GB"/>
-        </w:rPr>
-      </w:pPr>
-    </w:p>
-    <w:p>
-      <w:pPr>
-        <w:pStyle w:val="Footer"/>
-        <w:rPr>
-          <w:lang w:val="en-GB"/>
-        </w:rPr>
-      </w:pPr>
-    </w:p>
-    <w:p>
-      <w:pPr>
-        <w:pStyle w:val="Footer"/>
-        <w:rPr>
-          <w:lang w:val="en-GB"/>
-        </w:rPr>
-      </w:pPr>
-    </w:p>
-    <w:p>
-      <w:pPr>
-        <w:pStyle w:val="Footer"/>
-        <w:rPr>
-          <w:lang w:val="en-GB"/>
-        </w:rPr>
-      </w:pPr>
-    </w:p>
-    <w:p>
-      <w:pPr>
-        <w:pStyle w:val="Footer"/>
-        <w:rPr>
-          <w:lang w:val="en-GB"/>
-        </w:rPr>
-      </w:pPr>
-    </w:p>
-    <w:p>
-      <w:pPr>
-        <w:pStyle w:val="Footer"/>
-        <w:rPr>
-          <w:lang w:val="en-GB"/>
-        </w:rPr>
-      </w:pPr>
-    </w:p>
-    <w:p>
-      <w:pPr>
-        <w:pStyle w:val="Footer"/>
-        <w:rPr>
-          <w:lang w:val="en-GB"/>
-        </w:rPr>
-      </w:pPr>
-    </w:p>
-    <w:p>
-      <w:pPr>
-        <w:pStyle w:val="Footer"/>
-        <w:rPr>
-          <w:lang w:val="en-GB"/>
-        </w:rPr>
-      </w:pPr>
+      <w:r>
+        <w:drawing>
+          <wp:inline distT="0" distB="0" distL="0" distR="0">
+            <wp:extent cx="5760720" cy="3725598"/>
+            <wp:effectExtent l="19050" t="0" r="0" b="0"/>
+            <wp:docPr id="3" name="Picture 1"/>
+            <wp:cNvGraphicFramePr>
+              <a:graphicFrameLocks xmlns:a="http://schemas.openxmlformats.org/drawingml/2006/main" noChangeAspect="1"/>
+            </wp:cNvGraphicFramePr>
+            <a:graphic xmlns:a="http://schemas.openxmlformats.org/drawingml/2006/main">
+              <a:graphicData uri="http://schemas.openxmlformats.org/drawingml/2006/picture">
+                <pic:pic xmlns:pic="http://schemas.openxmlformats.org/drawingml/2006/picture">
+                  <pic:nvPicPr>
+                    <pic:cNvPr id="0" name="Picture 1"/>
+                    <pic:cNvPicPr>
+                      <a:picLocks noChangeAspect="1" noChangeArrowheads="1"/>
+                    </pic:cNvPicPr>
+                  </pic:nvPicPr>
+                  <pic:blipFill>
+                    <a:blip r:embed="rId8"/>
+                    <a:srcRect/>
+                    <a:stretch>
+                      <a:fillRect/>
+                    </a:stretch>
+                  </pic:blipFill>
+                  <pic:spPr bwMode="auto">
+                    <a:xfrm>
+                      <a:off x="0" y="0"/>
+                      <a:ext cx="5760720" cy="3725598"/>
+                    </a:xfrm>
+                    <a:prstGeom prst="rect">
+                      <a:avLst/>
+                    </a:prstGeom>
+                    <a:noFill/>
+                    <a:ln w="9525">
+                      <a:noFill/>
+                      <a:miter lim="800000"/>
+                      <a:headEnd/>
+                      <a:tailEnd/>
+                    </a:ln>
+                  </pic:spPr>
+                </pic:pic>
+              </a:graphicData>
+            </a:graphic>
+          </wp:inline>
+        </w:drawing>
+      </w:r>
     </w:p>
     <w:p>
       <w:pPr>
@@ -10775,10 +10654,10 @@
                     </pic:cNvPicPr>
                   </pic:nvPicPr>
                   <pic:blipFill>
-                    <a:blip r:embed="rId8">
+                    <a:blip r:embed="rId9">
                       <a:extLst>
                         <a:ext uri="{28A0092B-C50C-407E-A947-70E740481C1C}">
-                          <a14:useLocalDpi xmlns="" xmlns:wpc="http://schemas.microsoft.com/office/word/2010/wordprocessingCanvas" xmlns:mc="http://schemas.openxmlformats.org/markup-compatibility/2006" xmlns:o="urn:schemas-microsoft-com:office:office" xmlns:v="urn:schemas-microsoft-com:vml" xmlns:wp14="http://schemas.microsoft.com/office/word/2010/wordprocessingDrawing" xmlns:w10="urn:schemas-microsoft-com:office:word" xmlns:w="http://schemas.openxmlformats.org/wordprocessingml/2006/main" xmlns:w14="http://schemas.microsoft.com/office/word/2010/wordml" xmlns:wpg="http://schemas.microsoft.com/office/word/2010/wordprocessingGroup" xmlns:wpi="http://schemas.microsoft.com/office/word/2010/wordprocessingInk" xmlns:wps="http://schemas.microsoft.com/office/word/2010/wordprocessingShape" xmlns:a14="http://schemas.microsoft.com/office/drawing/2010/main" val="0"/>
+                          <a14:useLocalDpi xmlns:a14="http://schemas.microsoft.com/office/drawing/2010/main" xmlns:wps="http://schemas.microsoft.com/office/word/2010/wordprocessingShape" xmlns:wpi="http://schemas.microsoft.com/office/word/2010/wordprocessingInk" xmlns:wpg="http://schemas.microsoft.com/office/word/2010/wordprocessingGroup" xmlns:w14="http://schemas.microsoft.com/office/word/2010/wordml" xmlns:w="http://schemas.openxmlformats.org/wordprocessingml/2006/main" xmlns:w10="urn:schemas-microsoft-com:office:word" xmlns:wp14="http://schemas.microsoft.com/office/word/2010/wordprocessingDrawing" xmlns:v="urn:schemas-microsoft-com:vml" xmlns:o="urn:schemas-microsoft-com:office:office" xmlns:mc="http://schemas.openxmlformats.org/markup-compatibility/2006" xmlns:wpc="http://schemas.microsoft.com/office/word/2010/wordprocessingCanvas" xmlns="" val="0"/>
                         </a:ext>
                       </a:extLst>
                     </a:blip>
@@ -11753,10 +11632,10 @@
                     </pic:cNvPicPr>
                   </pic:nvPicPr>
                   <pic:blipFill>
-                    <a:blip r:embed="rId9" cstate="print">
+                    <a:blip r:embed="rId10" cstate="print">
                       <a:extLst>
                         <a:ext uri="{28A0092B-C50C-407E-A947-70E740481C1C}">
-                          <a14:useLocalDpi xmlns="" xmlns:wpc="http://schemas.microsoft.com/office/word/2010/wordprocessingCanvas" xmlns:mc="http://schemas.openxmlformats.org/markup-compatibility/2006" xmlns:o="urn:schemas-microsoft-com:office:office" xmlns:v="urn:schemas-microsoft-com:vml" xmlns:wp14="http://schemas.microsoft.com/office/word/2010/wordprocessingDrawing" xmlns:w10="urn:schemas-microsoft-com:office:word" xmlns:w="http://schemas.openxmlformats.org/wordprocessingml/2006/main" xmlns:w14="http://schemas.microsoft.com/office/word/2010/wordml" xmlns:wpg="http://schemas.microsoft.com/office/word/2010/wordprocessingGroup" xmlns:wpi="http://schemas.microsoft.com/office/word/2010/wordprocessingInk" xmlns:wps="http://schemas.microsoft.com/office/word/2010/wordprocessingShape" xmlns:a14="http://schemas.microsoft.com/office/drawing/2010/main" val="0"/>
+                          <a14:useLocalDpi xmlns:a14="http://schemas.microsoft.com/office/drawing/2010/main" xmlns:wps="http://schemas.microsoft.com/office/word/2010/wordprocessingShape" xmlns:wpi="http://schemas.microsoft.com/office/word/2010/wordprocessingInk" xmlns:wpg="http://schemas.microsoft.com/office/word/2010/wordprocessingGroup" xmlns:w14="http://schemas.microsoft.com/office/word/2010/wordml" xmlns:w="http://schemas.openxmlformats.org/wordprocessingml/2006/main" xmlns:w10="urn:schemas-microsoft-com:office:word" xmlns:wp14="http://schemas.microsoft.com/office/word/2010/wordprocessingDrawing" xmlns:v="urn:schemas-microsoft-com:vml" xmlns:o="urn:schemas-microsoft-com:office:office" xmlns:mc="http://schemas.openxmlformats.org/markup-compatibility/2006" xmlns:wpc="http://schemas.microsoft.com/office/word/2010/wordprocessingCanvas" xmlns="" val="0"/>
                         </a:ext>
                       </a:extLst>
                     </a:blip>
@@ -12125,10 +12004,10 @@
                     </pic:cNvPicPr>
                   </pic:nvPicPr>
                   <pic:blipFill>
-                    <a:blip r:embed="rId10">
+                    <a:blip r:embed="rId11">
                       <a:extLst>
                         <a:ext uri="{28A0092B-C50C-407E-A947-70E740481C1C}">
-                          <a14:useLocalDpi xmlns="" xmlns:wpc="http://schemas.microsoft.com/office/word/2010/wordprocessingCanvas" xmlns:mc="http://schemas.openxmlformats.org/markup-compatibility/2006" xmlns:o="urn:schemas-microsoft-com:office:office" xmlns:v="urn:schemas-microsoft-com:vml" xmlns:wp14="http://schemas.microsoft.com/office/word/2010/wordprocessingDrawing" xmlns:w10="urn:schemas-microsoft-com:office:word" xmlns:w="http://schemas.openxmlformats.org/wordprocessingml/2006/main" xmlns:w14="http://schemas.microsoft.com/office/word/2010/wordml" xmlns:wpg="http://schemas.microsoft.com/office/word/2010/wordprocessingGroup" xmlns:wpi="http://schemas.microsoft.com/office/word/2010/wordprocessingInk" xmlns:wps="http://schemas.microsoft.com/office/word/2010/wordprocessingShape" xmlns:a14="http://schemas.microsoft.com/office/drawing/2010/main" val="0"/>
+                          <a14:useLocalDpi xmlns:a14="http://schemas.microsoft.com/office/drawing/2010/main" xmlns:wps="http://schemas.microsoft.com/office/word/2010/wordprocessingShape" xmlns:wpi="http://schemas.microsoft.com/office/word/2010/wordprocessingInk" xmlns:wpg="http://schemas.microsoft.com/office/word/2010/wordprocessingGroup" xmlns:w14="http://schemas.microsoft.com/office/word/2010/wordml" xmlns:w="http://schemas.openxmlformats.org/wordprocessingml/2006/main" xmlns:w10="urn:schemas-microsoft-com:office:word" xmlns:wp14="http://schemas.microsoft.com/office/word/2010/wordprocessingDrawing" xmlns:v="urn:schemas-microsoft-com:vml" xmlns:o="urn:schemas-microsoft-com:office:office" xmlns:mc="http://schemas.openxmlformats.org/markup-compatibility/2006" xmlns:wpc="http://schemas.microsoft.com/office/word/2010/wordprocessingCanvas" xmlns="" val="0"/>
                         </a:ext>
                       </a:extLst>
                     </a:blip>
@@ -12200,10 +12079,10 @@
                     </pic:cNvPicPr>
                   </pic:nvPicPr>
                   <pic:blipFill>
-                    <a:blip r:embed="rId11" cstate="print">
+                    <a:blip r:embed="rId12" cstate="print">
                       <a:extLst>
                         <a:ext uri="{28A0092B-C50C-407E-A947-70E740481C1C}">
-                          <a14:useLocalDpi xmlns="" xmlns:wpc="http://schemas.microsoft.com/office/word/2010/wordprocessingCanvas" xmlns:mc="http://schemas.openxmlformats.org/markup-compatibility/2006" xmlns:o="urn:schemas-microsoft-com:office:office" xmlns:v="urn:schemas-microsoft-com:vml" xmlns:wp14="http://schemas.microsoft.com/office/word/2010/wordprocessingDrawing" xmlns:w10="urn:schemas-microsoft-com:office:word" xmlns:w="http://schemas.openxmlformats.org/wordprocessingml/2006/main" xmlns:w14="http://schemas.microsoft.com/office/word/2010/wordml" xmlns:wpg="http://schemas.microsoft.com/office/word/2010/wordprocessingGroup" xmlns:wpi="http://schemas.microsoft.com/office/word/2010/wordprocessingInk" xmlns:wps="http://schemas.microsoft.com/office/word/2010/wordprocessingShape" xmlns:a14="http://schemas.microsoft.com/office/drawing/2010/main" val="0"/>
+                          <a14:useLocalDpi xmlns:a14="http://schemas.microsoft.com/office/drawing/2010/main" xmlns:wps="http://schemas.microsoft.com/office/word/2010/wordprocessingShape" xmlns:wpi="http://schemas.microsoft.com/office/word/2010/wordprocessingInk" xmlns:wpg="http://schemas.microsoft.com/office/word/2010/wordprocessingGroup" xmlns:w14="http://schemas.microsoft.com/office/word/2010/wordml" xmlns:w="http://schemas.openxmlformats.org/wordprocessingml/2006/main" xmlns:w10="urn:schemas-microsoft-com:office:word" xmlns:wp14="http://schemas.microsoft.com/office/word/2010/wordprocessingDrawing" xmlns:v="urn:schemas-microsoft-com:vml" xmlns:o="urn:schemas-microsoft-com:office:office" xmlns:mc="http://schemas.openxmlformats.org/markup-compatibility/2006" xmlns:wpc="http://schemas.microsoft.com/office/word/2010/wordprocessingCanvas" xmlns="" val="0"/>
                         </a:ext>
                       </a:extLst>
                     </a:blip>
@@ -12269,10 +12148,10 @@
                     </pic:cNvPicPr>
                   </pic:nvPicPr>
                   <pic:blipFill>
-                    <a:blip r:embed="rId12">
+                    <a:blip r:embed="rId13">
                       <a:extLst>
                         <a:ext uri="{28A0092B-C50C-407E-A947-70E740481C1C}">
-                          <a14:useLocalDpi xmlns="" xmlns:wpc="http://schemas.microsoft.com/office/word/2010/wordprocessingCanvas" xmlns:mc="http://schemas.openxmlformats.org/markup-compatibility/2006" xmlns:o="urn:schemas-microsoft-com:office:office" xmlns:v="urn:schemas-microsoft-com:vml" xmlns:wp14="http://schemas.microsoft.com/office/word/2010/wordprocessingDrawing" xmlns:w10="urn:schemas-microsoft-com:office:word" xmlns:w="http://schemas.openxmlformats.org/wordprocessingml/2006/main" xmlns:w14="http://schemas.microsoft.com/office/word/2010/wordml" xmlns:wpg="http://schemas.microsoft.com/office/word/2010/wordprocessingGroup" xmlns:wpi="http://schemas.microsoft.com/office/word/2010/wordprocessingInk" xmlns:wps="http://schemas.microsoft.com/office/word/2010/wordprocessingShape" xmlns:a14="http://schemas.microsoft.com/office/drawing/2010/main" val="0"/>
+                          <a14:useLocalDpi xmlns:a14="http://schemas.microsoft.com/office/drawing/2010/main" xmlns:wps="http://schemas.microsoft.com/office/word/2010/wordprocessingShape" xmlns:wpi="http://schemas.microsoft.com/office/word/2010/wordprocessingInk" xmlns:wpg="http://schemas.microsoft.com/office/word/2010/wordprocessingGroup" xmlns:w14="http://schemas.microsoft.com/office/word/2010/wordml" xmlns:w="http://schemas.openxmlformats.org/wordprocessingml/2006/main" xmlns:w10="urn:schemas-microsoft-com:office:word" xmlns:wp14="http://schemas.microsoft.com/office/word/2010/wordprocessingDrawing" xmlns:v="urn:schemas-microsoft-com:vml" xmlns:o="urn:schemas-microsoft-com:office:office" xmlns:mc="http://schemas.openxmlformats.org/markup-compatibility/2006" xmlns:wpc="http://schemas.microsoft.com/office/word/2010/wordprocessingCanvas" xmlns="" val="0"/>
                         </a:ext>
                       </a:extLst>
                     </a:blip>
@@ -14252,8 +14131,8 @@
       </w:r>
     </w:p>
     <w:sectPr>
-      <w:headerReference w:type="default" r:id="rId13"/>
-      <w:footerReference w:type="default" r:id="rId14"/>
+      <w:headerReference w:type="default" r:id="rId14"/>
+      <w:footerReference w:type="default" r:id="rId15"/>
       <w:pgSz w:w="11906" w:h="16838"/>
       <w:pgMar w:top="1417" w:right="1417" w:bottom="1417" w:left="1417" w:header="708" w:footer="708" w:gutter="0"/>
       <w:cols w:space="708"/>
